--- a/doc/参考文献.docx
+++ b/doc/参考文献.docx
@@ -2051,18 +2051,594 @@
     </w:p>
     <w:p>
       <w:pPr>
-        <w:ind w:firstLine="480"/>
-      </w:pPr>
+        <w:pStyle w:val="a6"/>
+        <w:numPr>
+          <w:ilvl w:val="0"/>
+          <w:numId w:val="1"/>
+        </w:numPr>
+        <w:ind w:firstLineChars="0"/>
+      </w:pPr>
+      <w:r>
+        <w:rPr>
+          <w:rFonts w:ascii="Arial" w:hAnsi="Arial" w:cs="Arial"/>
+          <w:color w:val="000000"/>
+          <w:sz w:val="20"/>
+          <w:szCs w:val="20"/>
+          <w:shd w:val="clear" w:color="auto" w:fill="FFFFFF"/>
+        </w:rPr>
+        <w:t>Yen T F, Xie Y, Yu F, et al. Host Fingerprinting and Tracking on the Web:Privacy and Security Implications[J]. 2012, 11(1):111 - 124.</w:t>
+      </w:r>
+    </w:p>
+    <w:p>
+      <w:pPr>
+        <w:pStyle w:val="a6"/>
+        <w:numPr>
+          <w:ilvl w:val="0"/>
+          <w:numId w:val="1"/>
+        </w:numPr>
+        <w:ind w:firstLineChars="0"/>
+      </w:pPr>
+      <w:r>
+        <w:rPr>
+          <w:rFonts w:ascii="Arial" w:hAnsi="Arial" w:cs="Arial"/>
+          <w:color w:val="000000"/>
+          <w:sz w:val="20"/>
+          <w:szCs w:val="20"/>
+          <w:shd w:val="clear" w:color="auto" w:fill="FFFFFF"/>
+        </w:rPr>
+        <w:t>Mowery K, Bogenreif D, Yilek S, et al. Fingerprinting Information in JavaScript Implementations[C]// Acoustics, Speech and Signal Processing, 2009. ICASSP 2009. IEEE International Conference on. IEEE, 2011:9-12.</w:t>
+      </w:r>
+    </w:p>
+    <w:p>
+      <w:pPr>
+        <w:pStyle w:val="a6"/>
+        <w:numPr>
+          <w:ilvl w:val="0"/>
+          <w:numId w:val="1"/>
+        </w:numPr>
+        <w:ind w:firstLineChars="0"/>
+      </w:pPr>
+      <w:r>
+        <w:rPr>
+          <w:rFonts w:ascii="Arial" w:hAnsi="Arial" w:cs="Arial"/>
+          <w:color w:val="000000"/>
+          <w:sz w:val="20"/>
+          <w:szCs w:val="20"/>
+          <w:shd w:val="clear" w:color="auto" w:fill="FFFFFF"/>
+        </w:rPr>
+        <w:t>Acar G, Juarez M, Nikiforakis N, et al. FPDetective:dusting the web for fingerprinters[C]// ACM Sigsac Conference on Computer &amp; Communications Security. ACM, 2013:1129-1140.</w:t>
+      </w:r>
+    </w:p>
+    <w:p>
+      <w:pPr>
+        <w:pStyle w:val="a6"/>
+        <w:numPr>
+          <w:ilvl w:val="0"/>
+          <w:numId w:val="1"/>
+        </w:numPr>
+        <w:ind w:firstLineChars="0"/>
+      </w:pPr>
+      <w:r>
+        <w:rPr>
+          <w:rFonts w:ascii="Arial" w:hAnsi="Arial" w:cs="Arial"/>
+          <w:color w:val="000000"/>
+          <w:sz w:val="20"/>
+          <w:szCs w:val="20"/>
+          <w:shd w:val="clear" w:color="auto" w:fill="FFFFFF"/>
+        </w:rPr>
+        <w:t>Łukasz Olejnik, Castelluccia C, Janc A. Why Johnny Can't Browse in Peace: On the Uniqueness of Web Browsing History Patterns[J]. Hot Topics in Privacy Enhancing Technologies, 2012, 69(1-2):63-74.</w:t>
+      </w:r>
       <w:bookmarkStart w:id="14" w:name="_GoBack"/>
       <w:bookmarkEnd w:id="14"/>
     </w:p>
+    <w:p>
+      <w:pPr>
+        <w:pStyle w:val="a6"/>
+        <w:numPr>
+          <w:ilvl w:val="0"/>
+          <w:numId w:val="1"/>
+        </w:numPr>
+        <w:ind w:firstLineChars="0"/>
+      </w:pPr>
+      <w:r>
+        <w:rPr>
+          <w:rFonts w:ascii="Arial" w:hAnsi="Arial" w:cs="Arial"/>
+          <w:color w:val="000000"/>
+          <w:sz w:val="20"/>
+          <w:szCs w:val="20"/>
+          <w:shd w:val="clear" w:color="auto" w:fill="FFFFFF"/>
+        </w:rPr>
+        <w:t>Bratus S, Cornelius C, Kotz D, et al. Active behavioral fingerprinting of wireless devices[C]// ACM Conference on Wireless Network Security. ACM, 2008:56-61.</w:t>
+      </w:r>
+    </w:p>
+    <w:p>
+      <w:pPr>
+        <w:pStyle w:val="a6"/>
+        <w:numPr>
+          <w:ilvl w:val="0"/>
+          <w:numId w:val="1"/>
+        </w:numPr>
+        <w:ind w:firstLineChars="0"/>
+      </w:pPr>
+      <w:r>
+        <w:rPr>
+          <w:rFonts w:ascii="Arial" w:hAnsi="Arial" w:cs="Arial"/>
+          <w:color w:val="000000"/>
+          <w:sz w:val="20"/>
+          <w:szCs w:val="20"/>
+          <w:shd w:val="clear" w:color="auto" w:fill="FFFFFF"/>
+        </w:rPr>
+        <w:t>Radhakrishnan S V, Uluagac A S, Beyah R. GTID: A Technique for Physical Device and Device Type Fingerprinting[J]. IEEE Transactions on Dependable &amp; Secure Computing, 2015, 12(5):519-532.</w:t>
+      </w:r>
+    </w:p>
+    <w:p>
+      <w:pPr>
+        <w:pStyle w:val="a6"/>
+        <w:numPr>
+          <w:ilvl w:val="0"/>
+          <w:numId w:val="1"/>
+        </w:numPr>
+        <w:ind w:firstLineChars="0"/>
+      </w:pPr>
+      <w:r>
+        <w:rPr>
+          <w:rFonts w:ascii="Arial" w:hAnsi="Arial" w:cs="Arial"/>
+          <w:color w:val="000000"/>
+          <w:sz w:val="20"/>
+          <w:szCs w:val="20"/>
+          <w:shd w:val="clear" w:color="auto" w:fill="FFFFFF"/>
+        </w:rPr>
+        <w:t>Khlifi H, Gregoire J C. Estimation and removal of clock skew from delay measures[C]// IEEE International Conference on Local Computer Networks. IEEE, 2004:144-151.</w:t>
+      </w:r>
+    </w:p>
+    <w:p>
+      <w:pPr>
+        <w:pStyle w:val="a6"/>
+        <w:numPr>
+          <w:ilvl w:val="0"/>
+          <w:numId w:val="1"/>
+        </w:numPr>
+        <w:ind w:firstLineChars="0"/>
+      </w:pPr>
+      <w:r>
+        <w:rPr>
+          <w:rFonts w:ascii="Arial" w:hAnsi="Arial" w:cs="Arial"/>
+          <w:color w:val="000000"/>
+          <w:sz w:val="20"/>
+          <w:szCs w:val="20"/>
+          <w:shd w:val="clear" w:color="auto" w:fill="FFFFFF"/>
+        </w:rPr>
+        <w:t xml:space="preserve">Kohno T, Broido A, Claffy K C. Remote Physical Device Fingerprinting[C]// Security and Privacy, </w:t>
+      </w:r>
+      <w:r>
+        <w:rPr>
+          <w:rFonts w:ascii="Arial" w:hAnsi="Arial" w:cs="Arial"/>
+          <w:color w:val="000000"/>
+          <w:sz w:val="20"/>
+          <w:szCs w:val="20"/>
+          <w:shd w:val="clear" w:color="auto" w:fill="FFFFFF"/>
+        </w:rPr>
+        <w:lastRenderedPageBreak/>
+        <w:t>2005 IEEE Symposium on. IEEE, 2005:211-225.</w:t>
+      </w:r>
+    </w:p>
+    <w:p>
+      <w:pPr>
+        <w:pStyle w:val="a6"/>
+        <w:numPr>
+          <w:ilvl w:val="0"/>
+          <w:numId w:val="1"/>
+        </w:numPr>
+        <w:ind w:firstLineChars="0"/>
+      </w:pPr>
+      <w:r>
+        <w:rPr>
+          <w:rFonts w:ascii="Arial" w:hAnsi="Arial" w:cs="Arial"/>
+          <w:color w:val="000000"/>
+          <w:sz w:val="20"/>
+          <w:szCs w:val="20"/>
+          <w:shd w:val="clear" w:color="auto" w:fill="FFFFFF"/>
+        </w:rPr>
+        <w:t>Cristea M, Groza B. Fingerprinting Smartphones Remotely via ICMP Timestamps[J]. IEEE Communications Letters, 2013, 17(6):1081-1083.</w:t>
+      </w:r>
+    </w:p>
+    <w:p>
+      <w:pPr>
+        <w:pStyle w:val="a6"/>
+        <w:numPr>
+          <w:ilvl w:val="0"/>
+          <w:numId w:val="1"/>
+        </w:numPr>
+        <w:ind w:firstLineChars="0"/>
+      </w:pPr>
+      <w:r>
+        <w:rPr>
+          <w:rFonts w:ascii="Arial" w:hAnsi="Arial" w:cs="Arial"/>
+          <w:color w:val="000000"/>
+          <w:sz w:val="20"/>
+          <w:szCs w:val="20"/>
+          <w:shd w:val="clear" w:color="auto" w:fill="FFFFFF"/>
+        </w:rPr>
+        <w:t>Langley L E. Specific emitter identification (SEI) and classical parameter fusion technology[C]// Wescon/'93. Conference Record. IEEE, 2002:377-381.</w:t>
+      </w:r>
+    </w:p>
+    <w:p>
+      <w:pPr>
+        <w:pStyle w:val="a6"/>
+        <w:numPr>
+          <w:ilvl w:val="0"/>
+          <w:numId w:val="1"/>
+        </w:numPr>
+        <w:ind w:firstLineChars="0"/>
+      </w:pPr>
+      <w:r>
+        <w:rPr>
+          <w:rFonts w:ascii="Arial" w:hAnsi="Arial" w:cs="Arial"/>
+          <w:color w:val="000000"/>
+          <w:sz w:val="20"/>
+          <w:szCs w:val="20"/>
+          <w:shd w:val="clear" w:color="auto" w:fill="FFFFFF"/>
+        </w:rPr>
+        <w:t>Lanze F, Panchenko A, Braatz B, et al. Clock skew based remote device fingerprinting demystified[C]// Global Communications Conference. IEEE, 2012:813-819.</w:t>
+      </w:r>
+    </w:p>
+    <w:p>
+      <w:pPr>
+        <w:pStyle w:val="a6"/>
+        <w:numPr>
+          <w:ilvl w:val="0"/>
+          <w:numId w:val="1"/>
+        </w:numPr>
+        <w:ind w:firstLineChars="0"/>
+      </w:pPr>
+      <w:r>
+        <w:rPr>
+          <w:rFonts w:ascii="Arial" w:hAnsi="Arial" w:cs="Arial"/>
+          <w:color w:val="000000"/>
+          <w:sz w:val="20"/>
+          <w:szCs w:val="20"/>
+          <w:shd w:val="clear" w:color="auto" w:fill="FFFFFF"/>
+        </w:rPr>
+        <w:t>Neumann C, Heen O, Onno S. An Empirical Study of Passive 802.11 Device Fingerprinting[J]. 2014:593-602.</w:t>
+      </w:r>
+    </w:p>
+    <w:p>
+      <w:pPr>
+        <w:pStyle w:val="a6"/>
+        <w:numPr>
+          <w:ilvl w:val="0"/>
+          <w:numId w:val="1"/>
+        </w:numPr>
+        <w:ind w:firstLineChars="0"/>
+      </w:pPr>
+      <w:r>
+        <w:rPr>
+          <w:rFonts w:ascii="Arial" w:hAnsi="Arial" w:cs="Arial"/>
+          <w:color w:val="000000"/>
+          <w:sz w:val="20"/>
+          <w:szCs w:val="20"/>
+          <w:shd w:val="clear" w:color="auto" w:fill="FFFFFF"/>
+        </w:rPr>
+        <w:t>Franklin J, Mccoy D, Tabriz P, et al. Passive data link layer 802.11 wireless device driver fingerprinting[C]// Conference on Usenix Security Symposium. USENIX Association, 2006:167--178.</w:t>
+      </w:r>
+    </w:p>
+    <w:p>
+      <w:pPr>
+        <w:pStyle w:val="a6"/>
+        <w:numPr>
+          <w:ilvl w:val="0"/>
+          <w:numId w:val="1"/>
+        </w:numPr>
+        <w:ind w:firstLineChars="0"/>
+      </w:pPr>
+      <w:r>
+        <w:rPr>
+          <w:rFonts w:ascii="Arial" w:hAnsi="Arial" w:cs="Arial"/>
+          <w:color w:val="000000"/>
+          <w:sz w:val="20"/>
+          <w:szCs w:val="20"/>
+          <w:shd w:val="clear" w:color="auto" w:fill="FFFFFF"/>
+        </w:rPr>
+        <w:t>Gerdes R M, Daniels T, Mina M, et al. Device Identification via Analog Signal Fingerprinting: A Matched Filter Approach.[C]// 144 Proceedings of the Network and Distributed System Security Symposium. 2004:78.</w:t>
+      </w:r>
+    </w:p>
+    <w:p>
+      <w:pPr>
+        <w:pStyle w:val="a6"/>
+        <w:numPr>
+          <w:ilvl w:val="0"/>
+          <w:numId w:val="1"/>
+        </w:numPr>
+        <w:ind w:firstLineChars="0"/>
+      </w:pPr>
+      <w:r>
+        <w:rPr>
+          <w:rFonts w:ascii="Arial" w:hAnsi="Arial" w:cs="Arial"/>
+          <w:color w:val="000000"/>
+          <w:sz w:val="20"/>
+          <w:szCs w:val="20"/>
+          <w:shd w:val="clear" w:color="auto" w:fill="FFFFFF"/>
+        </w:rPr>
+        <w:t>Brik V, Banerjee S, Gruteser M, et al. Wireless device identification with radiometric signatures[C]// ACM International Conference on Mobile Computing and NETWORKING. ACM, 2008:116-127.</w:t>
+      </w:r>
+    </w:p>
+    <w:p>
+      <w:pPr>
+        <w:pStyle w:val="a6"/>
+        <w:numPr>
+          <w:ilvl w:val="0"/>
+          <w:numId w:val="1"/>
+        </w:numPr>
+        <w:ind w:firstLineChars="0"/>
+      </w:pPr>
+      <w:r>
+        <w:rPr>
+          <w:rFonts w:ascii="Arial" w:hAnsi="Arial" w:cs="Arial"/>
+          <w:color w:val="000000"/>
+          <w:sz w:val="20"/>
+          <w:szCs w:val="20"/>
+          <w:shd w:val="clear" w:color="auto" w:fill="FFFFFF"/>
+        </w:rPr>
+        <w:t>Nguyen N T, Zheng G, Han Z, et al. Device fingerprinting to enhance wireless security using nonparametric Bayesian method[C]// INFOCOM, 2011 Proceedings IEEE. IEEE, 2011:1404-1412.</w:t>
+      </w:r>
+    </w:p>
+    <w:p>
+      <w:pPr>
+        <w:pStyle w:val="a6"/>
+        <w:numPr>
+          <w:ilvl w:val="0"/>
+          <w:numId w:val="1"/>
+        </w:numPr>
+        <w:ind w:firstLineChars="0"/>
+      </w:pPr>
+      <w:r>
+        <w:rPr>
+          <w:rFonts w:ascii="Arial" w:hAnsi="Arial" w:cs="Arial"/>
+          <w:color w:val="000000"/>
+          <w:sz w:val="20"/>
+          <w:szCs w:val="20"/>
+          <w:shd w:val="clear" w:color="auto" w:fill="FFFFFF"/>
+        </w:rPr>
+        <w:t>Li Z, Xu W, Miller R, et al. Securing wireless systems via lower layer enforcements[C]// ACM Workshop on Wireless Security. ACM, 2006:33-42.</w:t>
+      </w:r>
+    </w:p>
+    <w:p>
+      <w:pPr>
+        <w:pStyle w:val="a6"/>
+        <w:numPr>
+          <w:ilvl w:val="0"/>
+          <w:numId w:val="1"/>
+        </w:numPr>
+        <w:ind w:firstLineChars="0"/>
+      </w:pPr>
+      <w:r>
+        <w:rPr>
+          <w:rFonts w:ascii="Arial" w:hAnsi="Arial" w:cs="Arial"/>
+          <w:color w:val="000000"/>
+          <w:sz w:val="20"/>
+          <w:szCs w:val="20"/>
+          <w:shd w:val="clear" w:color="auto" w:fill="FFFFFF"/>
+        </w:rPr>
+        <w:t>Shi Y, Jensen M A. Improved Radiometric Identification of Wireless Devices Using MIMO Transmission[J]. IEEE Transactions on Information Forensics &amp; Security, 2011, 6(4):1346-1354.</w:t>
+      </w:r>
+    </w:p>
+    <w:p>
+      <w:pPr>
+        <w:pStyle w:val="a6"/>
+        <w:numPr>
+          <w:ilvl w:val="0"/>
+          <w:numId w:val="1"/>
+        </w:numPr>
+        <w:ind w:firstLineChars="0"/>
+      </w:pPr>
+      <w:r>
+        <w:rPr>
+          <w:rFonts w:ascii="Arial" w:hAnsi="Arial" w:cs="Arial"/>
+          <w:color w:val="000000"/>
+          <w:sz w:val="20"/>
+          <w:szCs w:val="20"/>
+          <w:shd w:val="clear" w:color="auto" w:fill="FFFFFF"/>
+        </w:rPr>
+        <w:t>Das A, Borisov N, Caesar M. Do You Hear What I Hear?: Fingerprinting Smart Devices Through Embedded Acoustic Components[C]// ACM Sigsac Conference on Computer and Communications Security. ACM, 2014:441-452.</w:t>
+      </w:r>
+    </w:p>
+    <w:p>
+      <w:pPr>
+        <w:pStyle w:val="a6"/>
+        <w:numPr>
+          <w:ilvl w:val="0"/>
+          <w:numId w:val="1"/>
+        </w:numPr>
+        <w:ind w:firstLineChars="0"/>
+      </w:pPr>
+      <w:r>
+        <w:rPr>
+          <w:rFonts w:ascii="Arial" w:hAnsi="Arial" w:cs="Arial"/>
+          <w:color w:val="000000"/>
+          <w:sz w:val="20"/>
+          <w:szCs w:val="20"/>
+          <w:shd w:val="clear" w:color="auto" w:fill="FFFFFF"/>
+        </w:rPr>
+        <w:t>Dey S, Roy N, Xu W, et al. AccelPrint: Imperfections of Accelerometers Make Smartphones Trackable[M]. 2014.</w:t>
+      </w:r>
+    </w:p>
+    <w:p>
+      <w:pPr>
+        <w:pStyle w:val="a6"/>
+        <w:numPr>
+          <w:ilvl w:val="0"/>
+          <w:numId w:val="1"/>
+        </w:numPr>
+        <w:ind w:firstLineChars="0"/>
+      </w:pPr>
+      <w:r>
+        <w:rPr>
+          <w:rFonts w:ascii="Arial" w:hAnsi="Arial" w:cs="Arial"/>
+          <w:color w:val="000000"/>
+          <w:sz w:val="20"/>
+          <w:szCs w:val="20"/>
+          <w:shd w:val="clear" w:color="auto" w:fill="FFFFFF"/>
+        </w:rPr>
+        <w:t>Breiman L I, Friedman J H, Olshen R A, et al. Classification and Regression Trees (CART)[J]. Encyclopedia of Ecology, 1984, 40(3):582-588.</w:t>
+      </w:r>
+    </w:p>
+    <w:p>
+      <w:pPr>
+        <w:pStyle w:val="a6"/>
+        <w:numPr>
+          <w:ilvl w:val="0"/>
+          <w:numId w:val="1"/>
+        </w:numPr>
+        <w:ind w:firstLineChars="0"/>
+      </w:pPr>
+      <w:r>
+        <w:rPr>
+          <w:rFonts w:ascii="Arial" w:hAnsi="Arial" w:cs="Arial"/>
+          <w:color w:val="000000"/>
+          <w:sz w:val="20"/>
+          <w:szCs w:val="20"/>
+          <w:shd w:val="clear" w:color="auto" w:fill="FFFFFF"/>
+        </w:rPr>
+        <w:t>Breiman L. Random Forests[J]. Machine Learning, 2001, 45(1):5-32.</w:t>
+      </w:r>
+    </w:p>
+    <w:p>
+      <w:pPr>
+        <w:pStyle w:val="a6"/>
+        <w:numPr>
+          <w:ilvl w:val="0"/>
+          <w:numId w:val="1"/>
+        </w:numPr>
+        <w:ind w:firstLineChars="0"/>
+      </w:pPr>
+      <w:r>
+        <w:rPr>
+          <w:rFonts w:ascii="Arial" w:hAnsi="Arial" w:cs="Arial"/>
+          <w:color w:val="000000"/>
+          <w:sz w:val="20"/>
+          <w:szCs w:val="20"/>
+          <w:shd w:val="clear" w:color="auto" w:fill="FFFFFF"/>
+        </w:rPr>
+        <w:t>Cortes C, Vapnik V. Support-vector networks[J]. Machine Learning, 1995, 20(3):273-297.</w:t>
+      </w:r>
+    </w:p>
+    <w:p>
+      <w:pPr>
+        <w:pStyle w:val="a6"/>
+        <w:numPr>
+          <w:ilvl w:val="0"/>
+          <w:numId w:val="1"/>
+        </w:numPr>
+        <w:ind w:firstLineChars="0"/>
+      </w:pPr>
+      <w:r>
+        <w:rPr>
+          <w:rFonts w:ascii="Arial" w:hAnsi="Arial" w:cs="Arial"/>
+          <w:color w:val="000000"/>
+          <w:sz w:val="20"/>
+          <w:szCs w:val="20"/>
+          <w:shd w:val="clear" w:color="auto" w:fill="FFFFFF"/>
+        </w:rPr>
+        <w:t>Hsu C W. A practical guide to support vector classification[J]. 2003, 67(5).</w:t>
+      </w:r>
+    </w:p>
+    <w:p>
+      <w:pPr>
+        <w:pStyle w:val="a6"/>
+        <w:numPr>
+          <w:ilvl w:val="0"/>
+          <w:numId w:val="1"/>
+        </w:numPr>
+        <w:ind w:firstLineChars="0"/>
+      </w:pPr>
+      <w:r>
+        <w:rPr>
+          <w:rFonts w:ascii="Arial" w:hAnsi="Arial" w:cs="Arial"/>
+          <w:color w:val="000000"/>
+          <w:sz w:val="20"/>
+          <w:szCs w:val="20"/>
+          <w:shd w:val="clear" w:color="auto" w:fill="FFFFFF"/>
+        </w:rPr>
+        <w:t>周志华</w:t>
+      </w:r>
+      <w:r>
+        <w:rPr>
+          <w:rFonts w:ascii="Arial" w:hAnsi="Arial" w:cs="Arial"/>
+          <w:color w:val="000000"/>
+          <w:sz w:val="20"/>
+          <w:szCs w:val="20"/>
+          <w:shd w:val="clear" w:color="auto" w:fill="FFFFFF"/>
+        </w:rPr>
+        <w:t xml:space="preserve">. </w:t>
+      </w:r>
+      <w:r>
+        <w:rPr>
+          <w:rFonts w:ascii="Arial" w:hAnsi="Arial" w:cs="Arial"/>
+          <w:color w:val="000000"/>
+          <w:sz w:val="20"/>
+          <w:szCs w:val="20"/>
+          <w:shd w:val="clear" w:color="auto" w:fill="FFFFFF"/>
+        </w:rPr>
+        <w:t>《机器学习》</w:t>
+      </w:r>
+      <w:r>
+        <w:rPr>
+          <w:rFonts w:ascii="Arial" w:hAnsi="Arial" w:cs="Arial"/>
+          <w:color w:val="000000"/>
+          <w:sz w:val="20"/>
+          <w:szCs w:val="20"/>
+          <w:shd w:val="clear" w:color="auto" w:fill="FFFFFF"/>
+        </w:rPr>
+        <w:t xml:space="preserve">[J]. </w:t>
+      </w:r>
+      <w:r>
+        <w:rPr>
+          <w:rFonts w:ascii="Arial" w:hAnsi="Arial" w:cs="Arial"/>
+          <w:color w:val="000000"/>
+          <w:sz w:val="20"/>
+          <w:szCs w:val="20"/>
+          <w:shd w:val="clear" w:color="auto" w:fill="FFFFFF"/>
+        </w:rPr>
+        <w:t>中国民商</w:t>
+      </w:r>
+      <w:r>
+        <w:rPr>
+          <w:rFonts w:ascii="Arial" w:hAnsi="Arial" w:cs="Arial"/>
+          <w:color w:val="000000"/>
+          <w:sz w:val="20"/>
+          <w:szCs w:val="20"/>
+          <w:shd w:val="clear" w:color="auto" w:fill="FFFFFF"/>
+        </w:rPr>
+        <w:t>, 2016(3).</w:t>
+      </w:r>
+    </w:p>
+    <w:p>
+      <w:pPr>
+        <w:pStyle w:val="a6"/>
+        <w:numPr>
+          <w:ilvl w:val="0"/>
+          <w:numId w:val="1"/>
+        </w:numPr>
+        <w:ind w:firstLineChars="0"/>
+      </w:pPr>
+      <w:r>
+        <w:rPr>
+          <w:rFonts w:ascii="Arial" w:hAnsi="Arial" w:cs="Arial"/>
+          <w:color w:val="000000"/>
+          <w:sz w:val="20"/>
+          <w:szCs w:val="20"/>
+          <w:shd w:val="clear" w:color="auto" w:fill="FFFFFF"/>
+        </w:rPr>
+        <w:t>Kohavi R. A study of cross-validation and bootstrap for accuracy estimation and model selection[C]// International Joint Conference on Artificial Intelligence. Morgan Kaufmann Publishers Inc. 1995:1137-1143.</w:t>
+      </w:r>
+    </w:p>
     <w:sectPr>
-      <w:headerReference w:type="even" r:id="rId6"/>
-      <w:headerReference w:type="default" r:id="rId7"/>
-      <w:footerReference w:type="even" r:id="rId8"/>
-      <w:footerReference w:type="default" r:id="rId9"/>
-      <w:headerReference w:type="first" r:id="rId10"/>
-      <w:footerReference w:type="first" r:id="rId11"/>
+      <w:headerReference w:type="even" r:id="rId7"/>
+      <w:headerReference w:type="default" r:id="rId8"/>
+      <w:footerReference w:type="even" r:id="rId9"/>
+      <w:footerReference w:type="default" r:id="rId10"/>
+      <w:headerReference w:type="first" r:id="rId11"/>
+      <w:footerReference w:type="first" r:id="rId12"/>
       <w:pgSz w:w="11907" w:h="16840" w:code="9"/>
       <w:pgMar w:top="1701" w:right="1474" w:bottom="1418" w:left="1474" w:header="1134" w:footer="992" w:gutter="0"/>
       <w:pgNumType w:start="127"/>
@@ -2132,7 +2708,6 @@
     <w:r>
       <w:rPr>
         <w:rStyle w:val="a5"/>
-        <w:noProof/>
       </w:rPr>
       <w:t>128</w:t>
     </w:r>
@@ -2206,6 +2781,7 @@
   <w:p>
     <w:pPr>
       <w:pStyle w:val="a3"/>
+      <w:ind w:firstLine="360"/>
     </w:pPr>
     <w:r>
       <w:rPr>
@@ -2222,6 +2798,7 @@
   <w:p>
     <w:pPr>
       <w:pStyle w:val="a3"/>
+      <w:ind w:firstLine="360"/>
     </w:pPr>
     <w:r>
       <w:rPr>
@@ -2238,9 +2815,107 @@
   <w:p>
     <w:pPr>
       <w:pStyle w:val="a3"/>
+      <w:ind w:firstLine="360"/>
     </w:pPr>
   </w:p>
 </w:hdr>
+</file>
+
+<file path=word/numbering.xml><?xml version="1.0" encoding="utf-8"?>
+<w:numbering xmlns:wpc="http://schemas.microsoft.com/office/word/2010/wordprocessingCanvas" xmlns:mc="http://schemas.openxmlformats.org/markup-compatibility/2006" xmlns:o="urn:schemas-microsoft-com:office:office" xmlns:r="http://schemas.openxmlformats.org/officeDocument/2006/relationships" xmlns:m="http://schemas.openxmlformats.org/officeDocument/2006/math" xmlns:v="urn:schemas-microsoft-com:vml" xmlns:wp14="http://schemas.microsoft.com/office/word/2010/wordprocessingDrawing" xmlns:wp="http://schemas.openxmlformats.org/drawingml/2006/wordprocessingDrawing" xmlns:w10="urn:schemas-microsoft-com:office:word" xmlns:w="http://schemas.openxmlformats.org/wordprocessingml/2006/main" xmlns:w14="http://schemas.microsoft.com/office/word/2010/wordml" xmlns:w15="http://schemas.microsoft.com/office/word/2012/wordml" xmlns:wpg="http://schemas.microsoft.com/office/word/2010/wordprocessingGroup" xmlns:wpi="http://schemas.microsoft.com/office/word/2010/wordprocessingInk" xmlns:wne="http://schemas.microsoft.com/office/word/2006/wordml" xmlns:wps="http://schemas.microsoft.com/office/word/2010/wordprocessingShape" mc:Ignorable="w14 w15 wp14">
+  <w:abstractNum w:abstractNumId="0" w15:restartNumberingAfterBreak="0">
+    <w:nsid w:val="5D82016C"/>
+    <w:multiLevelType w:val="hybridMultilevel"/>
+    <w:tmpl w:val="15A23B80"/>
+    <w:lvl w:ilvl="0" w:tplc="7B7A9770">
+      <w:start w:val="20"/>
+      <w:numFmt w:val="decimal"/>
+      <w:lvlText w:val="[%1]"/>
+      <w:lvlJc w:val="center"/>
+      <w:pPr>
+        <w:ind w:left="420" w:hanging="420"/>
+      </w:pPr>
+      <w:rPr>
+        <w:rFonts w:hint="eastAsia"/>
+      </w:rPr>
+    </w:lvl>
+    <w:lvl w:ilvl="1" w:tplc="04090019" w:tentative="1">
+      <w:start w:val="1"/>
+      <w:numFmt w:val="lowerLetter"/>
+      <w:lvlText w:val="%2)"/>
+      <w:lvlJc w:val="left"/>
+      <w:pPr>
+        <w:ind w:left="840" w:hanging="420"/>
+      </w:pPr>
+    </w:lvl>
+    <w:lvl w:ilvl="2" w:tplc="0409001B" w:tentative="1">
+      <w:start w:val="1"/>
+      <w:numFmt w:val="lowerRoman"/>
+      <w:lvlText w:val="%3."/>
+      <w:lvlJc w:val="right"/>
+      <w:pPr>
+        <w:ind w:left="1260" w:hanging="420"/>
+      </w:pPr>
+    </w:lvl>
+    <w:lvl w:ilvl="3" w:tplc="0409000F" w:tentative="1">
+      <w:start w:val="1"/>
+      <w:numFmt w:val="decimal"/>
+      <w:lvlText w:val="%4."/>
+      <w:lvlJc w:val="left"/>
+      <w:pPr>
+        <w:ind w:left="1680" w:hanging="420"/>
+      </w:pPr>
+    </w:lvl>
+    <w:lvl w:ilvl="4" w:tplc="04090019" w:tentative="1">
+      <w:start w:val="1"/>
+      <w:numFmt w:val="lowerLetter"/>
+      <w:lvlText w:val="%5)"/>
+      <w:lvlJc w:val="left"/>
+      <w:pPr>
+        <w:ind w:left="2100" w:hanging="420"/>
+      </w:pPr>
+    </w:lvl>
+    <w:lvl w:ilvl="5" w:tplc="0409001B" w:tentative="1">
+      <w:start w:val="1"/>
+      <w:numFmt w:val="lowerRoman"/>
+      <w:lvlText w:val="%6."/>
+      <w:lvlJc w:val="right"/>
+      <w:pPr>
+        <w:ind w:left="2520" w:hanging="420"/>
+      </w:pPr>
+    </w:lvl>
+    <w:lvl w:ilvl="6" w:tplc="0409000F" w:tentative="1">
+      <w:start w:val="1"/>
+      <w:numFmt w:val="decimal"/>
+      <w:lvlText w:val="%7."/>
+      <w:lvlJc w:val="left"/>
+      <w:pPr>
+        <w:ind w:left="2940" w:hanging="420"/>
+      </w:pPr>
+    </w:lvl>
+    <w:lvl w:ilvl="7" w:tplc="04090019" w:tentative="1">
+      <w:start w:val="1"/>
+      <w:numFmt w:val="lowerLetter"/>
+      <w:lvlText w:val="%8)"/>
+      <w:lvlJc w:val="left"/>
+      <w:pPr>
+        <w:ind w:left="3360" w:hanging="420"/>
+      </w:pPr>
+    </w:lvl>
+    <w:lvl w:ilvl="8" w:tplc="0409001B" w:tentative="1">
+      <w:start w:val="1"/>
+      <w:numFmt w:val="lowerRoman"/>
+      <w:lvlText w:val="%9."/>
+      <w:lvlJc w:val="right"/>
+      <w:pPr>
+        <w:ind w:left="3780" w:hanging="420"/>
+      </w:pPr>
+    </w:lvl>
+  </w:abstractNum>
+  <w:num w:numId="1">
+    <w:abstractNumId w:val="0"/>
+  </w:num>
+</w:numbering>
 </file>
 
 <file path=word/styles.xml><?xml version="1.0" encoding="utf-8"?>
@@ -2690,13 +3365,9 @@
         <w:tab w:val="right" w:pos="8306"/>
       </w:tabs>
       <w:snapToGrid w:val="0"/>
-      <w:spacing w:line="240" w:lineRule="auto"/>
-      <w:ind w:firstLineChars="0" w:firstLine="0"/>
       <w:jc w:val="center"/>
     </w:pPr>
     <w:rPr>
-      <w:rFonts w:asciiTheme="minorHAnsi" w:eastAsiaTheme="minorEastAsia" w:hAnsiTheme="minorHAnsi" w:cstheme="minorBidi"/>
-      <w:noProof w:val="0"/>
       <w:sz w:val="18"/>
       <w:szCs w:val="18"/>
     </w:rPr>
@@ -2724,13 +3395,9 @@
         <w:tab w:val="right" w:pos="8306"/>
       </w:tabs>
       <w:snapToGrid w:val="0"/>
-      <w:spacing w:line="240" w:lineRule="auto"/>
-      <w:ind w:firstLineChars="0" w:firstLine="0"/>
       <w:jc w:val="left"/>
     </w:pPr>
     <w:rPr>
-      <w:rFonts w:asciiTheme="minorHAnsi" w:eastAsiaTheme="minorEastAsia" w:hAnsiTheme="minorHAnsi" w:cstheme="minorBidi"/>
-      <w:noProof w:val="0"/>
       <w:sz w:val="18"/>
       <w:szCs w:val="18"/>
     </w:rPr>
@@ -2750,6 +3417,16 @@
     <w:name w:val="page number"/>
     <w:basedOn w:val="a0"/>
     <w:rsid w:val="00996795"/>
+  </w:style>
+  <w:style w:type="paragraph" w:styleId="a6">
+    <w:name w:val="List Paragraph"/>
+    <w:basedOn w:val="a"/>
+    <w:uiPriority w:val="34"/>
+    <w:qFormat/>
+    <w:rsid w:val="00295933"/>
+    <w:pPr>
+      <w:ind w:firstLine="420"/>
+    </w:pPr>
   </w:style>
 </w:styles>
 </file>

--- a/doc/参考文献.docx
+++ b/doc/参考文献.docx
@@ -221,7 +221,6 @@
         </w:rPr>
         <w:t xml:space="preserve">, </w:t>
       </w:r>
-      <w:proofErr w:type="gramStart"/>
       <w:r>
         <w:rPr>
           <w:rFonts w:ascii="宋体" w:cs="宋体" w:hint="eastAsia"/>
@@ -233,7 +232,6 @@
         </w:rPr>
         <w:t>胡爱群</w:t>
       </w:r>
-      <w:proofErr w:type="gramEnd"/>
       <w:r>
         <w:rPr>
           <w:noProof w:val="0"/>
@@ -465,71 +463,15 @@
         <w:tab/>
       </w:r>
       <w:bookmarkStart w:id="3" w:name="_nebB53EE5A0_A721_4EA2_8999_713D4557F0C5"/>
-      <w:proofErr w:type="spellStart"/>
-      <w:r>
-        <w:rPr>
-          <w:noProof w:val="0"/>
-          <w:color w:val="000000"/>
-          <w:kern w:val="0"/>
-          <w:sz w:val="20"/>
-          <w:szCs w:val="20"/>
-        </w:rPr>
-        <w:t>Chaabouni</w:t>
-      </w:r>
-      <w:proofErr w:type="spellEnd"/>
-      <w:r>
-        <w:rPr>
-          <w:noProof w:val="0"/>
-          <w:color w:val="000000"/>
-          <w:kern w:val="0"/>
-          <w:sz w:val="20"/>
-          <w:szCs w:val="20"/>
-        </w:rPr>
-        <w:t xml:space="preserve"> R. Break WEP Faster with Statistical </w:t>
-      </w:r>
-      <w:proofErr w:type="gramStart"/>
-      <w:r>
-        <w:rPr>
-          <w:noProof w:val="0"/>
-          <w:color w:val="000000"/>
-          <w:kern w:val="0"/>
-          <w:sz w:val="20"/>
-          <w:szCs w:val="20"/>
-        </w:rPr>
-        <w:t>Analysis[</w:t>
-      </w:r>
-      <w:proofErr w:type="gramEnd"/>
-      <w:r>
-        <w:rPr>
-          <w:noProof w:val="0"/>
-          <w:color w:val="000000"/>
-          <w:kern w:val="0"/>
-          <w:sz w:val="20"/>
-          <w:szCs w:val="20"/>
-        </w:rPr>
-        <w:t xml:space="preserve">J]. </w:t>
-      </w:r>
-      <w:proofErr w:type="spellStart"/>
-      <w:r>
-        <w:rPr>
-          <w:noProof w:val="0"/>
-          <w:color w:val="000000"/>
-          <w:kern w:val="0"/>
-          <w:sz w:val="20"/>
-          <w:szCs w:val="20"/>
-        </w:rPr>
-        <w:t>Epfl</w:t>
-      </w:r>
-      <w:proofErr w:type="spellEnd"/>
-      <w:r>
-        <w:rPr>
-          <w:noProof w:val="0"/>
-          <w:color w:val="000000"/>
-          <w:kern w:val="0"/>
-          <w:sz w:val="20"/>
-          <w:szCs w:val="20"/>
-        </w:rPr>
-        <w:t>, 2006.</w:t>
+      <w:r>
+        <w:rPr>
+          <w:noProof w:val="0"/>
+          <w:color w:val="000000"/>
+          <w:kern w:val="0"/>
+          <w:sz w:val="20"/>
+          <w:szCs w:val="20"/>
+        </w:rPr>
+        <w:t>Chaabouni R. Break WEP Faster with Statistical Analysis[J]. Epfl, 2006.</w:t>
       </w:r>
       <w:bookmarkEnd w:id="3"/>
     </w:p>
@@ -568,71 +510,15 @@
         <w:tab/>
       </w:r>
       <w:bookmarkStart w:id="4" w:name="_nebA2D6D2CE_CD25_4B05_B1CE_BDD889FCF6A1"/>
-      <w:proofErr w:type="spellStart"/>
-      <w:r>
-        <w:rPr>
-          <w:noProof w:val="0"/>
-          <w:color w:val="000000"/>
-          <w:kern w:val="0"/>
-          <w:sz w:val="20"/>
-          <w:szCs w:val="20"/>
-        </w:rPr>
-        <w:t>Mavridis</w:t>
-      </w:r>
-      <w:proofErr w:type="spellEnd"/>
-      <w:r>
-        <w:rPr>
-          <w:noProof w:val="0"/>
-          <w:color w:val="000000"/>
-          <w:kern w:val="0"/>
-          <w:sz w:val="20"/>
-          <w:szCs w:val="20"/>
-        </w:rPr>
-        <w:t xml:space="preserve"> I P, </w:t>
-      </w:r>
-      <w:proofErr w:type="spellStart"/>
-      <w:r>
-        <w:rPr>
-          <w:noProof w:val="0"/>
-          <w:color w:val="000000"/>
-          <w:kern w:val="0"/>
-          <w:sz w:val="20"/>
-          <w:szCs w:val="20"/>
-        </w:rPr>
-        <w:t>Androulakis</w:t>
-      </w:r>
-      <w:proofErr w:type="spellEnd"/>
-      <w:r>
-        <w:rPr>
-          <w:noProof w:val="0"/>
-          <w:color w:val="000000"/>
-          <w:kern w:val="0"/>
-          <w:sz w:val="20"/>
-          <w:szCs w:val="20"/>
-        </w:rPr>
-        <w:t xml:space="preserve"> A I E, </w:t>
-      </w:r>
-      <w:proofErr w:type="spellStart"/>
-      <w:r>
-        <w:rPr>
-          <w:noProof w:val="0"/>
-          <w:color w:val="000000"/>
-          <w:kern w:val="0"/>
-          <w:sz w:val="20"/>
-          <w:szCs w:val="20"/>
-        </w:rPr>
-        <w:t>Halkias</w:t>
-      </w:r>
-      <w:proofErr w:type="spellEnd"/>
-      <w:r>
-        <w:rPr>
-          <w:noProof w:val="0"/>
-          <w:color w:val="000000"/>
-          <w:kern w:val="0"/>
-          <w:sz w:val="20"/>
-          <w:szCs w:val="20"/>
-        </w:rPr>
-        <w:t xml:space="preserve"> A B, et al. Real-Life Paradigms of Wireless Network Security Attacks: Panhellenic Conference on Informatics, 2011[C].</w:t>
+      <w:r>
+        <w:rPr>
+          <w:noProof w:val="0"/>
+          <w:color w:val="000000"/>
+          <w:kern w:val="0"/>
+          <w:sz w:val="20"/>
+          <w:szCs w:val="20"/>
+        </w:rPr>
+        <w:t>Mavridis I P, Androulakis A I E, Halkias A B, et al. Real-Life Paradigms of Wireless Network Security Attacks: Panhellenic Conference on Informatics, 2011[C].</w:t>
       </w:r>
       <w:bookmarkEnd w:id="4"/>
     </w:p>
@@ -679,51 +565,7 @@
           <w:sz w:val="20"/>
           <w:szCs w:val="20"/>
         </w:rPr>
-        <w:t xml:space="preserve">Ross A, Jain A. Information fusion in </w:t>
-      </w:r>
-      <w:proofErr w:type="gramStart"/>
-      <w:r>
-        <w:rPr>
-          <w:noProof w:val="0"/>
-          <w:color w:val="000000"/>
-          <w:kern w:val="0"/>
-          <w:sz w:val="20"/>
-          <w:szCs w:val="20"/>
-        </w:rPr>
-        <w:t>biometrics[</w:t>
-      </w:r>
-      <w:proofErr w:type="gramEnd"/>
-      <w:r>
-        <w:rPr>
-          <w:noProof w:val="0"/>
-          <w:color w:val="000000"/>
-          <w:kern w:val="0"/>
-          <w:sz w:val="20"/>
-          <w:szCs w:val="20"/>
-        </w:rPr>
-        <w:t>J]. Pattern Recognition Letters, 2003</w:t>
-      </w:r>
-      <w:proofErr w:type="gramStart"/>
-      <w:r>
-        <w:rPr>
-          <w:noProof w:val="0"/>
-          <w:color w:val="000000"/>
-          <w:kern w:val="0"/>
-          <w:sz w:val="20"/>
-          <w:szCs w:val="20"/>
-        </w:rPr>
-        <w:t>,24</w:t>
-      </w:r>
-      <w:proofErr w:type="gramEnd"/>
-      <w:r>
-        <w:rPr>
-          <w:noProof w:val="0"/>
-          <w:color w:val="000000"/>
-          <w:kern w:val="0"/>
-          <w:sz w:val="20"/>
-          <w:szCs w:val="20"/>
-        </w:rPr>
-        <w:t>(13):2115-2125.</w:t>
+        <w:t>Ross A, Jain A. Information fusion in biometrics[J]. Pattern Recognition Letters, 2003,24(13):2115-2125.</w:t>
       </w:r>
       <w:bookmarkEnd w:id="5"/>
     </w:p>
@@ -762,71 +604,15 @@
         <w:tab/>
       </w:r>
       <w:bookmarkStart w:id="6" w:name="_nebC27D29AD_F580_4016_A82C_4B96F3033077"/>
-      <w:proofErr w:type="spellStart"/>
-      <w:r>
-        <w:rPr>
-          <w:noProof w:val="0"/>
-          <w:color w:val="000000"/>
-          <w:kern w:val="0"/>
-          <w:sz w:val="20"/>
-          <w:szCs w:val="20"/>
-        </w:rPr>
-        <w:t>Tuyls</w:t>
-      </w:r>
-      <w:proofErr w:type="spellEnd"/>
-      <w:r>
-        <w:rPr>
-          <w:noProof w:val="0"/>
-          <w:color w:val="000000"/>
-          <w:kern w:val="0"/>
-          <w:sz w:val="20"/>
-          <w:szCs w:val="20"/>
-        </w:rPr>
-        <w:t xml:space="preserve"> P, </w:t>
-      </w:r>
-      <w:proofErr w:type="spellStart"/>
-      <w:r>
-        <w:rPr>
-          <w:noProof w:val="0"/>
-          <w:color w:val="000000"/>
-          <w:kern w:val="0"/>
-          <w:sz w:val="20"/>
-          <w:szCs w:val="20"/>
-        </w:rPr>
-        <w:t>Goseling</w:t>
-      </w:r>
-      <w:proofErr w:type="spellEnd"/>
-      <w:r>
-        <w:rPr>
-          <w:noProof w:val="0"/>
-          <w:color w:val="000000"/>
-          <w:kern w:val="0"/>
-          <w:sz w:val="20"/>
-          <w:szCs w:val="20"/>
-        </w:rPr>
-        <w:t xml:space="preserve"> J. Capacity and Examples of Template-Protecting Biometric Authentication </w:t>
-      </w:r>
-      <w:proofErr w:type="gramStart"/>
-      <w:r>
-        <w:rPr>
-          <w:noProof w:val="0"/>
-          <w:color w:val="000000"/>
-          <w:kern w:val="0"/>
-          <w:sz w:val="20"/>
-          <w:szCs w:val="20"/>
-        </w:rPr>
-        <w:t>Systems[</w:t>
-      </w:r>
-      <w:proofErr w:type="gramEnd"/>
-      <w:r>
-        <w:rPr>
-          <w:noProof w:val="0"/>
-          <w:color w:val="000000"/>
-          <w:kern w:val="0"/>
-          <w:sz w:val="20"/>
-          <w:szCs w:val="20"/>
-        </w:rPr>
-        <w:t>M]. Springer Berlin Heidelberg, 2004.</w:t>
+      <w:r>
+        <w:rPr>
+          <w:noProof w:val="0"/>
+          <w:color w:val="000000"/>
+          <w:kern w:val="0"/>
+          <w:sz w:val="20"/>
+          <w:szCs w:val="20"/>
+        </w:rPr>
+        <w:t>Tuyls P, Goseling J. Capacity and Examples of Template-Protecting Biometric Authentication Systems[M]. Springer Berlin Heidelberg, 2004.</w:t>
       </w:r>
       <w:bookmarkEnd w:id="6"/>
     </w:p>
@@ -873,51 +659,7 @@
           <w:sz w:val="20"/>
           <w:szCs w:val="20"/>
         </w:rPr>
-        <w:t xml:space="preserve">Talbot K I, </w:t>
-      </w:r>
-      <w:proofErr w:type="spellStart"/>
-      <w:r>
-        <w:rPr>
-          <w:noProof w:val="0"/>
-          <w:color w:val="000000"/>
-          <w:kern w:val="0"/>
-          <w:sz w:val="20"/>
-          <w:szCs w:val="20"/>
-        </w:rPr>
-        <w:t>Duley</w:t>
-      </w:r>
-      <w:proofErr w:type="spellEnd"/>
-      <w:r>
-        <w:rPr>
-          <w:noProof w:val="0"/>
-          <w:color w:val="000000"/>
-          <w:kern w:val="0"/>
-          <w:sz w:val="20"/>
-          <w:szCs w:val="20"/>
-        </w:rPr>
-        <w:t xml:space="preserve"> P R, Hyatt M H. Specific emitter identification and </w:t>
-      </w:r>
-      <w:proofErr w:type="gramStart"/>
-      <w:r>
-        <w:rPr>
-          <w:noProof w:val="0"/>
-          <w:color w:val="000000"/>
-          <w:kern w:val="0"/>
-          <w:sz w:val="20"/>
-          <w:szCs w:val="20"/>
-        </w:rPr>
-        <w:t>verification[</w:t>
-      </w:r>
-      <w:proofErr w:type="gramEnd"/>
-      <w:r>
-        <w:rPr>
-          <w:noProof w:val="0"/>
-          <w:color w:val="000000"/>
-          <w:kern w:val="0"/>
-          <w:sz w:val="20"/>
-          <w:szCs w:val="20"/>
-        </w:rPr>
-        <w:t>J]. Technology Review, 2003.</w:t>
+        <w:t>Talbot K I, Duley P R, Hyatt M H. Specific emitter identification and verification[J]. Technology Review, 2003.</w:t>
       </w:r>
       <w:bookmarkEnd w:id="7"/>
     </w:p>
@@ -956,71 +698,15 @@
         <w:tab/>
       </w:r>
       <w:bookmarkStart w:id="8" w:name="_neb12913331_0763_4081_8728_413A83087E92"/>
-      <w:proofErr w:type="spellStart"/>
-      <w:r>
-        <w:rPr>
-          <w:noProof w:val="0"/>
-          <w:color w:val="000000"/>
-          <w:kern w:val="0"/>
-          <w:sz w:val="20"/>
-          <w:szCs w:val="20"/>
-        </w:rPr>
-        <w:t>Riezenman</w:t>
-      </w:r>
-      <w:proofErr w:type="spellEnd"/>
-      <w:r>
-        <w:rPr>
-          <w:noProof w:val="0"/>
-          <w:color w:val="000000"/>
-          <w:kern w:val="0"/>
-          <w:sz w:val="20"/>
-          <w:szCs w:val="20"/>
-        </w:rPr>
-        <w:t xml:space="preserve"> M J. Cellular security: better, but foes still </w:t>
-      </w:r>
-      <w:proofErr w:type="gramStart"/>
-      <w:r>
-        <w:rPr>
-          <w:noProof w:val="0"/>
-          <w:color w:val="000000"/>
-          <w:kern w:val="0"/>
-          <w:sz w:val="20"/>
-          <w:szCs w:val="20"/>
-        </w:rPr>
-        <w:t>lurk[</w:t>
-      </w:r>
-      <w:proofErr w:type="gramEnd"/>
-      <w:r>
-        <w:rPr>
-          <w:noProof w:val="0"/>
-          <w:color w:val="000000"/>
-          <w:kern w:val="0"/>
-          <w:sz w:val="20"/>
-          <w:szCs w:val="20"/>
-        </w:rPr>
-        <w:t>J]. Spectrum IEEE, 2000</w:t>
-      </w:r>
-      <w:proofErr w:type="gramStart"/>
-      <w:r>
-        <w:rPr>
-          <w:noProof w:val="0"/>
-          <w:color w:val="000000"/>
-          <w:kern w:val="0"/>
-          <w:sz w:val="20"/>
-          <w:szCs w:val="20"/>
-        </w:rPr>
-        <w:t>,37</w:t>
-      </w:r>
-      <w:proofErr w:type="gramEnd"/>
-      <w:r>
-        <w:rPr>
-          <w:noProof w:val="0"/>
-          <w:color w:val="000000"/>
-          <w:kern w:val="0"/>
-          <w:sz w:val="20"/>
-          <w:szCs w:val="20"/>
-        </w:rPr>
-        <w:t>(6):39-42.</w:t>
+      <w:r>
+        <w:rPr>
+          <w:noProof w:val="0"/>
+          <w:color w:val="000000"/>
+          <w:kern w:val="0"/>
+          <w:sz w:val="20"/>
+          <w:szCs w:val="20"/>
+        </w:rPr>
+        <w:t>Riezenman M J. Cellular security: better, but foes still lurk[J]. Spectrum IEEE, 2000,37(6):39-42.</w:t>
       </w:r>
       <w:bookmarkEnd w:id="8"/>
     </w:p>
@@ -1067,29 +753,7 @@
           <w:sz w:val="20"/>
           <w:szCs w:val="20"/>
         </w:rPr>
-        <w:t xml:space="preserve">Langley L E. Specific emitter identification (SEI) and classical parameter fusion technology: </w:t>
-      </w:r>
-      <w:proofErr w:type="spellStart"/>
-      <w:r>
-        <w:rPr>
-          <w:noProof w:val="0"/>
-          <w:color w:val="000000"/>
-          <w:kern w:val="0"/>
-          <w:sz w:val="20"/>
-          <w:szCs w:val="20"/>
-        </w:rPr>
-        <w:t>Wescon</w:t>
-      </w:r>
-      <w:proofErr w:type="spellEnd"/>
-      <w:r>
-        <w:rPr>
-          <w:noProof w:val="0"/>
-          <w:color w:val="000000"/>
-          <w:kern w:val="0"/>
-          <w:sz w:val="20"/>
-          <w:szCs w:val="20"/>
-        </w:rPr>
-        <w:t>/'93. Conference Record, 2002[C].</w:t>
+        <w:t>Langley L E. Specific emitter identification (SEI) and classical parameter fusion technology: Wescon/'93. Conference Record, 2002[C].</w:t>
       </w:r>
       <w:bookmarkEnd w:id="9"/>
     </w:p>
@@ -1126,94 +790,7 @@
           <w:szCs w:val="20"/>
         </w:rPr>
         <w:tab/>
-      </w:r>
-      <w:proofErr w:type="spellStart"/>
-      <w:r>
-        <w:rPr>
-          <w:noProof w:val="0"/>
-          <w:color w:val="000000"/>
-          <w:kern w:val="0"/>
-          <w:sz w:val="20"/>
-          <w:szCs w:val="20"/>
-        </w:rPr>
-        <w:t>Guo</w:t>
-      </w:r>
-      <w:proofErr w:type="spellEnd"/>
-      <w:r>
-        <w:rPr>
-          <w:noProof w:val="0"/>
-          <w:color w:val="000000"/>
-          <w:kern w:val="0"/>
-          <w:sz w:val="20"/>
-          <w:szCs w:val="20"/>
-        </w:rPr>
-        <w:t xml:space="preserve"> F, </w:t>
-      </w:r>
-      <w:proofErr w:type="spellStart"/>
-      <w:r>
-        <w:rPr>
-          <w:noProof w:val="0"/>
-          <w:color w:val="000000"/>
-          <w:kern w:val="0"/>
-          <w:sz w:val="20"/>
-          <w:szCs w:val="20"/>
-        </w:rPr>
-        <w:t>Chiueh</w:t>
-      </w:r>
-      <w:proofErr w:type="spellEnd"/>
-      <w:r>
-        <w:rPr>
-          <w:noProof w:val="0"/>
-          <w:color w:val="000000"/>
-          <w:kern w:val="0"/>
-          <w:sz w:val="20"/>
-          <w:szCs w:val="20"/>
-        </w:rPr>
-        <w:t xml:space="preserve"> T. Sequence Number-Based MAC Address Spoof </w:t>
-      </w:r>
-      <w:proofErr w:type="gramStart"/>
-      <w:r>
-        <w:rPr>
-          <w:noProof w:val="0"/>
-          <w:color w:val="000000"/>
-          <w:kern w:val="0"/>
-          <w:sz w:val="20"/>
-          <w:szCs w:val="20"/>
-        </w:rPr>
-        <w:t>Detection[</w:t>
-      </w:r>
-      <w:proofErr w:type="gramEnd"/>
-      <w:r>
-        <w:rPr>
-          <w:noProof w:val="0"/>
-          <w:color w:val="000000"/>
-          <w:kern w:val="0"/>
-          <w:sz w:val="20"/>
-          <w:szCs w:val="20"/>
-        </w:rPr>
-        <w:t>J]. Lecture Notes in Computer Science, 2005</w:t>
-      </w:r>
-      <w:proofErr w:type="gramStart"/>
-      <w:r>
-        <w:rPr>
-          <w:noProof w:val="0"/>
-          <w:color w:val="000000"/>
-          <w:kern w:val="0"/>
-          <w:sz w:val="20"/>
-          <w:szCs w:val="20"/>
-        </w:rPr>
-        <w:t>,3858:309</w:t>
-      </w:r>
-      <w:proofErr w:type="gramEnd"/>
-      <w:r>
-        <w:rPr>
-          <w:noProof w:val="0"/>
-          <w:color w:val="000000"/>
-          <w:kern w:val="0"/>
-          <w:sz w:val="20"/>
-          <w:szCs w:val="20"/>
-        </w:rPr>
-        <w:t>-329.</w:t>
+        <w:t>Guo F, Chiueh T. Sequence Number-Based MAC Address Spoof Detection[J]. Lecture Notes in Computer Science, 2005,3858:309-329.</w:t>
       </w:r>
     </w:p>
     <w:p>
@@ -1251,7 +828,6 @@
         <w:tab/>
       </w:r>
       <w:bookmarkStart w:id="10" w:name="_neb667212F6_6447_4E71_9B42_8B2EE07893D7"/>
-      <w:proofErr w:type="gramStart"/>
       <w:r>
         <w:rPr>
           <w:rFonts w:ascii="宋体" w:cs="宋体" w:hint="eastAsia"/>
@@ -1263,7 +839,6 @@
         </w:rPr>
         <w:t>顾杨</w:t>
       </w:r>
-      <w:proofErr w:type="gramEnd"/>
       <w:r>
         <w:rPr>
           <w:noProof w:val="0"/>
@@ -1351,95 +926,7 @@
           <w:szCs w:val="20"/>
         </w:rPr>
         <w:tab/>
-        <w:t xml:space="preserve">Desmond L C </w:t>
-      </w:r>
-      <w:proofErr w:type="spellStart"/>
-      <w:r>
-        <w:rPr>
-          <w:noProof w:val="0"/>
-          <w:color w:val="000000"/>
-          <w:kern w:val="0"/>
-          <w:sz w:val="20"/>
-          <w:szCs w:val="20"/>
-        </w:rPr>
-        <w:t>C</w:t>
-      </w:r>
-      <w:proofErr w:type="spellEnd"/>
-      <w:r>
-        <w:rPr>
-          <w:noProof w:val="0"/>
-          <w:color w:val="000000"/>
-          <w:kern w:val="0"/>
-          <w:sz w:val="20"/>
-          <w:szCs w:val="20"/>
-        </w:rPr>
-        <w:t xml:space="preserve">, Yuan C </w:t>
-      </w:r>
-      <w:proofErr w:type="spellStart"/>
-      <w:r>
-        <w:rPr>
-          <w:noProof w:val="0"/>
-          <w:color w:val="000000"/>
-          <w:kern w:val="0"/>
-          <w:sz w:val="20"/>
-          <w:szCs w:val="20"/>
-        </w:rPr>
-        <w:t>C</w:t>
-      </w:r>
-      <w:proofErr w:type="spellEnd"/>
-      <w:r>
-        <w:rPr>
-          <w:noProof w:val="0"/>
-          <w:color w:val="000000"/>
-          <w:kern w:val="0"/>
-          <w:sz w:val="20"/>
-          <w:szCs w:val="20"/>
-        </w:rPr>
-        <w:t xml:space="preserve">, Tan C P, et al. Identifying unique devices through wireless fingerprinting: ACM Conference on Wireless Network Security, WISEC 2008, Alexandria, </w:t>
-      </w:r>
-      <w:proofErr w:type="spellStart"/>
-      <w:r>
-        <w:rPr>
-          <w:noProof w:val="0"/>
-          <w:color w:val="000000"/>
-          <w:kern w:val="0"/>
-          <w:sz w:val="20"/>
-          <w:szCs w:val="20"/>
-        </w:rPr>
-        <w:t>Va</w:t>
-      </w:r>
-      <w:proofErr w:type="spellEnd"/>
-      <w:r>
-        <w:rPr>
-          <w:noProof w:val="0"/>
-          <w:color w:val="000000"/>
-          <w:kern w:val="0"/>
-          <w:sz w:val="20"/>
-          <w:szCs w:val="20"/>
-        </w:rPr>
-        <w:t xml:space="preserve">, </w:t>
-      </w:r>
-      <w:proofErr w:type="spellStart"/>
-      <w:r>
-        <w:rPr>
-          <w:noProof w:val="0"/>
-          <w:color w:val="000000"/>
-          <w:kern w:val="0"/>
-          <w:sz w:val="20"/>
-          <w:szCs w:val="20"/>
-        </w:rPr>
-        <w:t>Usa</w:t>
-      </w:r>
-      <w:proofErr w:type="spellEnd"/>
-      <w:r>
-        <w:rPr>
-          <w:noProof w:val="0"/>
-          <w:color w:val="000000"/>
-          <w:kern w:val="0"/>
-          <w:sz w:val="20"/>
-          <w:szCs w:val="20"/>
-        </w:rPr>
-        <w:t>, March 31 - April, 2008[C].</w:t>
+        <w:t>Desmond L C C, Yuan C C, Tan C P, et al. Identifying unique devices through wireless fingerprinting: ACM Conference on Wireless Network Security, WISEC 2008, Alexandria, Va, Usa, March 31 - April, 2008[C].</w:t>
       </w:r>
     </w:p>
     <w:p>
@@ -1485,51 +972,7 @@
           <w:sz w:val="20"/>
           <w:szCs w:val="20"/>
         </w:rPr>
-        <w:t xml:space="preserve">Pang J, Greenstein B, </w:t>
-      </w:r>
-      <w:proofErr w:type="spellStart"/>
-      <w:r>
-        <w:rPr>
-          <w:noProof w:val="0"/>
-          <w:color w:val="000000"/>
-          <w:kern w:val="0"/>
-          <w:sz w:val="20"/>
-          <w:szCs w:val="20"/>
-        </w:rPr>
-        <w:t>Gummadi</w:t>
-      </w:r>
-      <w:proofErr w:type="spellEnd"/>
-      <w:r>
-        <w:rPr>
-          <w:noProof w:val="0"/>
-          <w:color w:val="000000"/>
-          <w:kern w:val="0"/>
-          <w:sz w:val="20"/>
-          <w:szCs w:val="20"/>
-        </w:rPr>
-        <w:t xml:space="preserve"> R, et al. 802.11 user fingerprinting: Annual ACM international conference on Mobile computing and networking, </w:t>
-      </w:r>
-      <w:proofErr w:type="gramStart"/>
-      <w:r>
-        <w:rPr>
-          <w:noProof w:val="0"/>
-          <w:color w:val="000000"/>
-          <w:kern w:val="0"/>
-          <w:sz w:val="20"/>
-          <w:szCs w:val="20"/>
-        </w:rPr>
-        <w:t>Montreal(</w:t>
-      </w:r>
-      <w:proofErr w:type="gramEnd"/>
-      <w:r>
-        <w:rPr>
-          <w:noProof w:val="0"/>
-          <w:color w:val="000000"/>
-          <w:kern w:val="0"/>
-          <w:sz w:val="20"/>
-          <w:szCs w:val="20"/>
-        </w:rPr>
-        <w:t>CA), 2007[C].</w:t>
+        <w:t>Pang J, Greenstein B, Gummadi R, et al. 802.11 user fingerprinting: Annual ACM international conference on Mobile computing and networking, Montreal(CA), 2007[C].</w:t>
       </w:r>
       <w:bookmarkEnd w:id="11"/>
     </w:p>
@@ -1566,72 +1009,7 @@
           <w:szCs w:val="20"/>
         </w:rPr>
         <w:tab/>
-      </w:r>
-      <w:proofErr w:type="spellStart"/>
-      <w:r>
-        <w:rPr>
-          <w:noProof w:val="0"/>
-          <w:color w:val="000000"/>
-          <w:kern w:val="0"/>
-          <w:sz w:val="20"/>
-          <w:szCs w:val="20"/>
-        </w:rPr>
-        <w:t>Sieka</w:t>
-      </w:r>
-      <w:proofErr w:type="spellEnd"/>
-      <w:r>
-        <w:rPr>
-          <w:noProof w:val="0"/>
-          <w:color w:val="000000"/>
-          <w:kern w:val="0"/>
-          <w:sz w:val="20"/>
-          <w:szCs w:val="20"/>
-        </w:rPr>
-        <w:t xml:space="preserve"> B. Active fingerprinting of 802.11 devices by timing analysis: </w:t>
-      </w:r>
-      <w:proofErr w:type="spellStart"/>
-      <w:r>
-        <w:rPr>
-          <w:noProof w:val="0"/>
-          <w:color w:val="000000"/>
-          <w:kern w:val="0"/>
-          <w:sz w:val="20"/>
-          <w:szCs w:val="20"/>
-        </w:rPr>
-        <w:t>Ccnc</w:t>
-      </w:r>
-      <w:proofErr w:type="spellEnd"/>
-      <w:r>
-        <w:rPr>
-          <w:noProof w:val="0"/>
-          <w:color w:val="000000"/>
-          <w:kern w:val="0"/>
-          <w:sz w:val="20"/>
-          <w:szCs w:val="20"/>
-        </w:rPr>
-        <w:t xml:space="preserve"> 2006. </w:t>
-      </w:r>
-      <w:proofErr w:type="gramStart"/>
-      <w:r>
-        <w:rPr>
-          <w:noProof w:val="0"/>
-          <w:color w:val="000000"/>
-          <w:kern w:val="0"/>
-          <w:sz w:val="20"/>
-          <w:szCs w:val="20"/>
-        </w:rPr>
-        <w:t>2006  IEEE</w:t>
-      </w:r>
-      <w:proofErr w:type="gramEnd"/>
-      <w:r>
-        <w:rPr>
-          <w:noProof w:val="0"/>
-          <w:color w:val="000000"/>
-          <w:kern w:val="0"/>
-          <w:sz w:val="20"/>
-          <w:szCs w:val="20"/>
-        </w:rPr>
-        <w:t xml:space="preserve"> Consumer Communications and NETWORKING Conference, 2006[C].</w:t>
+        <w:t>Sieka B. Active fingerprinting of 802.11 devices by timing analysis: Ccnc 2006. 2006  IEEE Consumer Communications and NETWORKING Conference, 2006[C].</w:t>
       </w:r>
     </w:p>
     <w:p>
@@ -1648,7 +1026,6 @@
           <w:szCs w:val="24"/>
         </w:rPr>
       </w:pPr>
-      <w:proofErr w:type="gramStart"/>
       <w:r>
         <w:rPr>
           <w:noProof w:val="0"/>
@@ -1668,84 +1045,7 @@
           <w:szCs w:val="20"/>
         </w:rPr>
         <w:tab/>
-        <w:t>Gao</w:t>
-      </w:r>
-      <w:proofErr w:type="gramEnd"/>
-      <w:r>
-        <w:rPr>
-          <w:noProof w:val="0"/>
-          <w:color w:val="000000"/>
-          <w:kern w:val="0"/>
-          <w:sz w:val="20"/>
-          <w:szCs w:val="20"/>
-        </w:rPr>
-        <w:t xml:space="preserve"> K, Corbett C, </w:t>
-      </w:r>
-      <w:proofErr w:type="spellStart"/>
-      <w:r>
-        <w:rPr>
-          <w:noProof w:val="0"/>
-          <w:color w:val="000000"/>
-          <w:kern w:val="0"/>
-          <w:sz w:val="20"/>
-          <w:szCs w:val="20"/>
-        </w:rPr>
-        <w:t>Beyah</w:t>
-      </w:r>
-      <w:proofErr w:type="spellEnd"/>
-      <w:r>
-        <w:rPr>
-          <w:noProof w:val="0"/>
-          <w:color w:val="000000"/>
-          <w:kern w:val="0"/>
-          <w:sz w:val="20"/>
-          <w:szCs w:val="20"/>
-        </w:rPr>
-        <w:t xml:space="preserve"> R. A passive approach to wireless device fingerprinting: </w:t>
-      </w:r>
-      <w:proofErr w:type="spellStart"/>
-      <w:r>
-        <w:rPr>
-          <w:noProof w:val="0"/>
-          <w:color w:val="000000"/>
-          <w:kern w:val="0"/>
-          <w:sz w:val="20"/>
-          <w:szCs w:val="20"/>
-        </w:rPr>
-        <w:t>Ieee</w:t>
-      </w:r>
-      <w:proofErr w:type="spellEnd"/>
-      <w:r>
-        <w:rPr>
-          <w:noProof w:val="0"/>
-          <w:color w:val="000000"/>
-          <w:kern w:val="0"/>
-          <w:sz w:val="20"/>
-          <w:szCs w:val="20"/>
-        </w:rPr>
-        <w:t>/</w:t>
-      </w:r>
-      <w:proofErr w:type="spellStart"/>
-      <w:r>
-        <w:rPr>
-          <w:noProof w:val="0"/>
-          <w:color w:val="000000"/>
-          <w:kern w:val="0"/>
-          <w:sz w:val="20"/>
-          <w:szCs w:val="20"/>
-        </w:rPr>
-        <w:t>ifip</w:t>
-      </w:r>
-      <w:proofErr w:type="spellEnd"/>
-      <w:r>
-        <w:rPr>
-          <w:noProof w:val="0"/>
-          <w:color w:val="000000"/>
-          <w:kern w:val="0"/>
-          <w:sz w:val="20"/>
-          <w:szCs w:val="20"/>
-        </w:rPr>
-        <w:t xml:space="preserve"> International Conference on Dependable Systems and Networks, 2010[C].</w:t>
+        <w:t>Gao K, Corbett C, Beyah R. A passive approach to wireless device fingerprinting: Ieee/ifip International Conference on Dependable Systems and Networks, 2010[C].</w:t>
       </w:r>
     </w:p>
     <w:p>
@@ -1791,51 +1091,7 @@
           <w:sz w:val="20"/>
           <w:szCs w:val="20"/>
         </w:rPr>
-        <w:t xml:space="preserve">Lyon G. </w:t>
-      </w:r>
-      <w:proofErr w:type="spellStart"/>
-      <w:r>
-        <w:rPr>
-          <w:noProof w:val="0"/>
-          <w:color w:val="000000"/>
-          <w:kern w:val="0"/>
-          <w:sz w:val="20"/>
-          <w:szCs w:val="20"/>
-        </w:rPr>
-        <w:t>Nmap</w:t>
-      </w:r>
-      <w:proofErr w:type="spellEnd"/>
-      <w:r>
-        <w:rPr>
-          <w:noProof w:val="0"/>
-          <w:color w:val="000000"/>
-          <w:kern w:val="0"/>
-          <w:sz w:val="20"/>
-          <w:szCs w:val="20"/>
-        </w:rPr>
-        <w:t xml:space="preserve">: a free network mapping and security scanning </w:t>
-      </w:r>
-      <w:proofErr w:type="gramStart"/>
-      <w:r>
-        <w:rPr>
-          <w:noProof w:val="0"/>
-          <w:color w:val="000000"/>
-          <w:kern w:val="0"/>
-          <w:sz w:val="20"/>
-          <w:szCs w:val="20"/>
-        </w:rPr>
-        <w:t>tool[</w:t>
-      </w:r>
-      <w:proofErr w:type="gramEnd"/>
-      <w:r>
-        <w:rPr>
-          <w:noProof w:val="0"/>
-          <w:color w:val="000000"/>
-          <w:kern w:val="0"/>
-          <w:sz w:val="20"/>
-          <w:szCs w:val="20"/>
-        </w:rPr>
-        <w:t>EB/OL]. [11-5]. https://nmap.org/.</w:t>
+        <w:t>Lyon G. Nmap: a free network mapping and security scanning tool[EB/OL]. [11-5]. https://nmap.org/.</w:t>
       </w:r>
       <w:bookmarkEnd w:id="12"/>
     </w:p>
@@ -1872,94 +1128,7 @@
           <w:szCs w:val="20"/>
         </w:rPr>
         <w:tab/>
-      </w:r>
-      <w:proofErr w:type="spellStart"/>
-      <w:r>
-        <w:rPr>
-          <w:noProof w:val="0"/>
-          <w:color w:val="000000"/>
-          <w:kern w:val="0"/>
-          <w:sz w:val="20"/>
-          <w:szCs w:val="20"/>
-        </w:rPr>
-        <w:t>Yarochkin</w:t>
-      </w:r>
-      <w:proofErr w:type="spellEnd"/>
-      <w:r>
-        <w:rPr>
-          <w:noProof w:val="0"/>
-          <w:color w:val="000000"/>
-          <w:kern w:val="0"/>
-          <w:sz w:val="20"/>
-          <w:szCs w:val="20"/>
-        </w:rPr>
-        <w:t xml:space="preserve"> F, </w:t>
-      </w:r>
-      <w:proofErr w:type="spellStart"/>
-      <w:r>
-        <w:rPr>
-          <w:noProof w:val="0"/>
-          <w:color w:val="000000"/>
-          <w:kern w:val="0"/>
-          <w:sz w:val="20"/>
-          <w:szCs w:val="20"/>
-        </w:rPr>
-        <w:t>Kydyraliev</w:t>
-      </w:r>
-      <w:proofErr w:type="spellEnd"/>
-      <w:r>
-        <w:rPr>
-          <w:noProof w:val="0"/>
-          <w:color w:val="000000"/>
-          <w:kern w:val="0"/>
-          <w:sz w:val="20"/>
-          <w:szCs w:val="20"/>
-        </w:rPr>
-        <w:t xml:space="preserve"> M, Arkin O. </w:t>
-      </w:r>
-      <w:proofErr w:type="spellStart"/>
-      <w:r>
-        <w:rPr>
-          <w:noProof w:val="0"/>
-          <w:color w:val="000000"/>
-          <w:kern w:val="0"/>
-          <w:sz w:val="20"/>
-          <w:szCs w:val="20"/>
-        </w:rPr>
-        <w:t>Xprobe</w:t>
-      </w:r>
-      <w:proofErr w:type="spellEnd"/>
-      <w:r>
-        <w:rPr>
-          <w:noProof w:val="0"/>
-          <w:color w:val="000000"/>
-          <w:kern w:val="0"/>
-          <w:sz w:val="20"/>
-          <w:szCs w:val="20"/>
-        </w:rPr>
-        <w:t xml:space="preserve"> </w:t>
-      </w:r>
-      <w:proofErr w:type="gramStart"/>
-      <w:r>
-        <w:rPr>
-          <w:noProof w:val="0"/>
-          <w:color w:val="000000"/>
-          <w:kern w:val="0"/>
-          <w:sz w:val="20"/>
-          <w:szCs w:val="20"/>
-        </w:rPr>
-        <w:t>project[</w:t>
-      </w:r>
-      <w:proofErr w:type="gramEnd"/>
-      <w:r>
-        <w:rPr>
-          <w:noProof w:val="0"/>
-          <w:color w:val="000000"/>
-          <w:kern w:val="0"/>
-          <w:sz w:val="20"/>
-          <w:szCs w:val="20"/>
-        </w:rPr>
-        <w:t>EB/OL]. http://ofirarkin.wordpress.com/xprobe/.</w:t>
+        <w:t>Yarochkin F, Kydyraliev M, Arkin O. Xprobe project[EB/OL]. http://ofirarkin.wordpress.com/xprobe/.</w:t>
       </w:r>
     </w:p>
     <w:p>
@@ -1970,10 +1139,11 @@
         <w:spacing w:line="240" w:lineRule="auto"/>
         <w:ind w:left="480" w:firstLineChars="0" w:hanging="480"/>
         <w:rPr>
-          <w:rFonts w:ascii="宋体"/>
-          <w:noProof w:val="0"/>
-          <w:kern w:val="0"/>
-          <w:szCs w:val="24"/>
+          <w:noProof w:val="0"/>
+          <w:color w:val="000000"/>
+          <w:kern w:val="0"/>
+          <w:sz w:val="20"/>
+          <w:szCs w:val="20"/>
         </w:rPr>
       </w:pPr>
       <w:r>
@@ -2005,29 +1175,7 @@
           <w:sz w:val="20"/>
           <w:szCs w:val="20"/>
         </w:rPr>
-        <w:t>Eckersley P. How Unique Is Your Web Browser? Privacy Enhancing Technologies</w:t>
-      </w:r>
-      <w:proofErr w:type="gramStart"/>
-      <w:r>
-        <w:rPr>
-          <w:noProof w:val="0"/>
-          <w:color w:val="000000"/>
-          <w:kern w:val="0"/>
-          <w:sz w:val="20"/>
-          <w:szCs w:val="20"/>
-        </w:rPr>
-        <w:t>,  International</w:t>
-      </w:r>
-      <w:proofErr w:type="gramEnd"/>
-      <w:r>
-        <w:rPr>
-          <w:noProof w:val="0"/>
-          <w:color w:val="000000"/>
-          <w:kern w:val="0"/>
-          <w:sz w:val="20"/>
-          <w:szCs w:val="20"/>
-        </w:rPr>
-        <w:t xml:space="preserve"> Symposium, PETS 2010, Berlin, Germany, July 21-23, 2010. Proceedings, 2010[C].</w:t>
+        <w:t>Eckersley P. How Unique Is Your Web Browser? Privacy Enhancing Technologies,  International Symposium, PETS 2010, Berlin, Germany, July 21-23, 2010. Proceedings, 2010[C].</w:t>
       </w:r>
       <w:bookmarkEnd w:id="13"/>
     </w:p>
@@ -2039,25 +1187,727 @@
         <w:spacing w:line="240" w:lineRule="auto"/>
         <w:ind w:left="480" w:firstLineChars="0" w:hanging="480"/>
         <w:rPr>
+          <w:noProof w:val="0"/>
+          <w:color w:val="000000"/>
+          <w:kern w:val="0"/>
+          <w:sz w:val="20"/>
+          <w:szCs w:val="20"/>
+        </w:rPr>
+      </w:pPr>
+    </w:p>
+    <w:p>
+      <w:pPr>
+        <w:autoSpaceDE w:val="0"/>
+        <w:autoSpaceDN w:val="0"/>
+        <w:adjustRightInd w:val="0"/>
+        <w:spacing w:line="240" w:lineRule="auto"/>
+        <w:ind w:left="480" w:firstLineChars="0" w:hanging="480"/>
+        <w:rPr>
           <w:rFonts w:ascii="宋体"/>
           <w:noProof w:val="0"/>
           <w:kern w:val="0"/>
           <w:szCs w:val="24"/>
         </w:rPr>
       </w:pPr>
+    </w:p>
+    <w:p>
+      <w:pPr>
+        <w:pStyle w:val="a6"/>
+        <w:numPr>
+          <w:ilvl w:val="0"/>
+          <w:numId w:val="1"/>
+        </w:numPr>
+        <w:ind w:firstLineChars="0"/>
+        <w:rPr>
+          <w:rFonts w:ascii="Arial" w:hAnsi="Arial" w:cs="Arial"/>
+          <w:color w:val="000000"/>
+          <w:sz w:val="20"/>
+          <w:szCs w:val="20"/>
+          <w:shd w:val="clear" w:color="auto" w:fill="FFFFFF"/>
+        </w:rPr>
+      </w:pPr>
       <w:r>
         <w:fldChar w:fldCharType="end"/>
       </w:r>
-    </w:p>
-    <w:p>
-      <w:pPr>
-        <w:pStyle w:val="a6"/>
-        <w:numPr>
-          <w:ilvl w:val="0"/>
-          <w:numId w:val="1"/>
-        </w:numPr>
-        <w:ind w:firstLineChars="0"/>
-      </w:pPr>
+      <w:r>
+        <w:rPr>
+          <w:rFonts w:ascii="Arial" w:hAnsi="Arial" w:cs="Arial"/>
+          <w:color w:val="000000"/>
+          <w:sz w:val="20"/>
+          <w:szCs w:val="20"/>
+          <w:shd w:val="clear" w:color="auto" w:fill="FFFFFF"/>
+        </w:rPr>
+        <w:t>第</w:t>
+      </w:r>
+      <w:r>
+        <w:rPr>
+          <w:rFonts w:ascii="Arial" w:hAnsi="Arial" w:cs="Arial"/>
+          <w:color w:val="000000"/>
+          <w:sz w:val="20"/>
+          <w:szCs w:val="20"/>
+          <w:shd w:val="clear" w:color="auto" w:fill="FFFFFF"/>
+        </w:rPr>
+        <w:t>41</w:t>
+      </w:r>
+      <w:r>
+        <w:rPr>
+          <w:rFonts w:ascii="Arial" w:hAnsi="Arial" w:cs="Arial"/>
+          <w:color w:val="000000"/>
+          <w:sz w:val="20"/>
+          <w:szCs w:val="20"/>
+          <w:shd w:val="clear" w:color="auto" w:fill="FFFFFF"/>
+        </w:rPr>
+        <w:t>次《中国互联网络发展状况统计报告》发布</w:t>
+      </w:r>
+      <w:r>
+        <w:rPr>
+          <w:rFonts w:ascii="Arial" w:hAnsi="Arial" w:cs="Arial"/>
+          <w:color w:val="000000"/>
+          <w:sz w:val="20"/>
+          <w:szCs w:val="20"/>
+          <w:shd w:val="clear" w:color="auto" w:fill="FFFFFF"/>
+        </w:rPr>
+        <w:t xml:space="preserve">[J]. </w:t>
+      </w:r>
+      <w:r>
+        <w:rPr>
+          <w:rFonts w:ascii="Arial" w:hAnsi="Arial" w:cs="Arial"/>
+          <w:color w:val="000000"/>
+          <w:sz w:val="20"/>
+          <w:szCs w:val="20"/>
+          <w:shd w:val="clear" w:color="auto" w:fill="FFFFFF"/>
+        </w:rPr>
+        <w:t>中国广播</w:t>
+      </w:r>
+      <w:r>
+        <w:rPr>
+          <w:rFonts w:ascii="Arial" w:hAnsi="Arial" w:cs="Arial"/>
+          <w:color w:val="000000"/>
+          <w:sz w:val="20"/>
+          <w:szCs w:val="20"/>
+          <w:shd w:val="clear" w:color="auto" w:fill="FFFFFF"/>
+        </w:rPr>
+        <w:t>, 2018(3).</w:t>
+      </w:r>
+    </w:p>
+    <w:p>
+      <w:pPr>
+        <w:pStyle w:val="a6"/>
+        <w:numPr>
+          <w:ilvl w:val="0"/>
+          <w:numId w:val="1"/>
+        </w:numPr>
+        <w:ind w:firstLineChars="0"/>
+        <w:rPr>
+          <w:rFonts w:ascii="Arial" w:hAnsi="Arial" w:cs="Arial"/>
+          <w:color w:val="000000"/>
+          <w:sz w:val="20"/>
+          <w:szCs w:val="20"/>
+          <w:shd w:val="clear" w:color="auto" w:fill="FFFFFF"/>
+        </w:rPr>
+      </w:pPr>
+      <w:r>
+        <w:rPr>
+          <w:rFonts w:ascii="Arial" w:hAnsi="Arial" w:cs="Arial"/>
+          <w:color w:val="000000"/>
+          <w:sz w:val="20"/>
+          <w:szCs w:val="20"/>
+          <w:shd w:val="clear" w:color="auto" w:fill="FFFFFF"/>
+        </w:rPr>
+        <w:t>俞佳宝</w:t>
+      </w:r>
+      <w:r>
+        <w:rPr>
+          <w:rFonts w:ascii="Arial" w:hAnsi="Arial" w:cs="Arial"/>
+          <w:color w:val="000000"/>
+          <w:sz w:val="20"/>
+          <w:szCs w:val="20"/>
+          <w:shd w:val="clear" w:color="auto" w:fill="FFFFFF"/>
+        </w:rPr>
+        <w:t xml:space="preserve">, </w:t>
+      </w:r>
+      <w:r>
+        <w:rPr>
+          <w:rFonts w:ascii="Arial" w:hAnsi="Arial" w:cs="Arial"/>
+          <w:color w:val="000000"/>
+          <w:sz w:val="20"/>
+          <w:szCs w:val="20"/>
+          <w:shd w:val="clear" w:color="auto" w:fill="FFFFFF"/>
+        </w:rPr>
+        <w:t>胡爱群</w:t>
+      </w:r>
+      <w:r>
+        <w:rPr>
+          <w:rFonts w:ascii="Arial" w:hAnsi="Arial" w:cs="Arial"/>
+          <w:color w:val="000000"/>
+          <w:sz w:val="20"/>
+          <w:szCs w:val="20"/>
+          <w:shd w:val="clear" w:color="auto" w:fill="FFFFFF"/>
+        </w:rPr>
+        <w:t xml:space="preserve">, </w:t>
+      </w:r>
+      <w:r>
+        <w:rPr>
+          <w:rFonts w:ascii="Arial" w:hAnsi="Arial" w:cs="Arial"/>
+          <w:color w:val="000000"/>
+          <w:sz w:val="20"/>
+          <w:szCs w:val="20"/>
+          <w:shd w:val="clear" w:color="auto" w:fill="FFFFFF"/>
+        </w:rPr>
+        <w:t>朱长明</w:t>
+      </w:r>
+      <w:r>
+        <w:rPr>
+          <w:rFonts w:ascii="Arial" w:hAnsi="Arial" w:cs="Arial"/>
+          <w:color w:val="000000"/>
+          <w:sz w:val="20"/>
+          <w:szCs w:val="20"/>
+          <w:shd w:val="clear" w:color="auto" w:fill="FFFFFF"/>
+        </w:rPr>
+        <w:t>,</w:t>
+      </w:r>
+      <w:r>
+        <w:rPr>
+          <w:rFonts w:ascii="Arial" w:hAnsi="Arial" w:cs="Arial"/>
+          <w:color w:val="000000"/>
+          <w:sz w:val="20"/>
+          <w:szCs w:val="20"/>
+          <w:shd w:val="clear" w:color="auto" w:fill="FFFFFF"/>
+        </w:rPr>
+        <w:t>等</w:t>
+      </w:r>
+      <w:r>
+        <w:rPr>
+          <w:rFonts w:ascii="Arial" w:hAnsi="Arial" w:cs="Arial"/>
+          <w:color w:val="000000"/>
+          <w:sz w:val="20"/>
+          <w:szCs w:val="20"/>
+          <w:shd w:val="clear" w:color="auto" w:fill="FFFFFF"/>
+        </w:rPr>
+        <w:t xml:space="preserve">. </w:t>
+      </w:r>
+      <w:r>
+        <w:rPr>
+          <w:rFonts w:ascii="Arial" w:hAnsi="Arial" w:cs="Arial"/>
+          <w:color w:val="000000"/>
+          <w:sz w:val="20"/>
+          <w:szCs w:val="20"/>
+          <w:shd w:val="clear" w:color="auto" w:fill="FFFFFF"/>
+        </w:rPr>
+        <w:t>无线通信设备的射频指纹提取与识别方法</w:t>
+      </w:r>
+      <w:r>
+        <w:rPr>
+          <w:rFonts w:ascii="Arial" w:hAnsi="Arial" w:cs="Arial"/>
+          <w:color w:val="000000"/>
+          <w:sz w:val="20"/>
+          <w:szCs w:val="20"/>
+          <w:shd w:val="clear" w:color="auto" w:fill="FFFFFF"/>
+        </w:rPr>
+        <w:t xml:space="preserve">[J]. </w:t>
+      </w:r>
+      <w:r>
+        <w:rPr>
+          <w:rFonts w:ascii="Arial" w:hAnsi="Arial" w:cs="Arial"/>
+          <w:color w:val="000000"/>
+          <w:sz w:val="20"/>
+          <w:szCs w:val="20"/>
+          <w:shd w:val="clear" w:color="auto" w:fill="FFFFFF"/>
+        </w:rPr>
+        <w:t>密码学报</w:t>
+      </w:r>
+      <w:r>
+        <w:rPr>
+          <w:rFonts w:ascii="Arial" w:hAnsi="Arial" w:cs="Arial"/>
+          <w:color w:val="000000"/>
+          <w:sz w:val="20"/>
+          <w:szCs w:val="20"/>
+          <w:shd w:val="clear" w:color="auto" w:fill="FFFFFF"/>
+        </w:rPr>
+        <w:t>, 2016, 3(5).</w:t>
+      </w:r>
+    </w:p>
+    <w:p>
+      <w:pPr>
+        <w:pStyle w:val="a6"/>
+        <w:numPr>
+          <w:ilvl w:val="0"/>
+          <w:numId w:val="1"/>
+        </w:numPr>
+        <w:ind w:firstLineChars="0"/>
+        <w:rPr>
+          <w:rFonts w:ascii="Arial" w:hAnsi="Arial" w:cs="Arial"/>
+          <w:color w:val="000000"/>
+          <w:sz w:val="20"/>
+          <w:szCs w:val="20"/>
+          <w:shd w:val="clear" w:color="auto" w:fill="FFFFFF"/>
+        </w:rPr>
+      </w:pPr>
+      <w:r>
+        <w:rPr>
+          <w:rFonts w:ascii="Arial" w:hAnsi="Arial" w:cs="Arial"/>
+          <w:color w:val="000000"/>
+          <w:sz w:val="20"/>
+          <w:szCs w:val="20"/>
+          <w:shd w:val="clear" w:color="auto" w:fill="FFFFFF"/>
+        </w:rPr>
+        <w:t>袁红林</w:t>
+      </w:r>
+      <w:r>
+        <w:rPr>
+          <w:rFonts w:ascii="Arial" w:hAnsi="Arial" w:cs="Arial"/>
+          <w:color w:val="000000"/>
+          <w:sz w:val="20"/>
+          <w:szCs w:val="20"/>
+          <w:shd w:val="clear" w:color="auto" w:fill="FFFFFF"/>
+        </w:rPr>
+        <w:t xml:space="preserve">. </w:t>
+      </w:r>
+      <w:r>
+        <w:rPr>
+          <w:rFonts w:ascii="Arial" w:hAnsi="Arial" w:cs="Arial"/>
+          <w:color w:val="000000"/>
+          <w:sz w:val="20"/>
+          <w:szCs w:val="20"/>
+          <w:shd w:val="clear" w:color="auto" w:fill="FFFFFF"/>
+        </w:rPr>
+        <w:t>基于射频指纹的无线网络物理层认证关键技术研究</w:t>
+      </w:r>
+      <w:r>
+        <w:rPr>
+          <w:rFonts w:ascii="Arial" w:hAnsi="Arial" w:cs="Arial"/>
+          <w:color w:val="000000"/>
+          <w:sz w:val="20"/>
+          <w:szCs w:val="20"/>
+          <w:shd w:val="clear" w:color="auto" w:fill="FFFFFF"/>
+        </w:rPr>
+        <w:t xml:space="preserve">[D]. </w:t>
+      </w:r>
+      <w:r>
+        <w:rPr>
+          <w:rFonts w:ascii="Arial" w:hAnsi="Arial" w:cs="Arial"/>
+          <w:color w:val="000000"/>
+          <w:sz w:val="20"/>
+          <w:szCs w:val="20"/>
+          <w:shd w:val="clear" w:color="auto" w:fill="FFFFFF"/>
+        </w:rPr>
+        <w:t>东南大学</w:t>
+      </w:r>
+      <w:r>
+        <w:rPr>
+          <w:rFonts w:ascii="Arial" w:hAnsi="Arial" w:cs="Arial"/>
+          <w:color w:val="000000"/>
+          <w:sz w:val="20"/>
+          <w:szCs w:val="20"/>
+          <w:shd w:val="clear" w:color="auto" w:fill="FFFFFF"/>
+        </w:rPr>
+        <w:t>, 2011.</w:t>
+      </w:r>
+    </w:p>
+    <w:p>
+      <w:pPr>
+        <w:pStyle w:val="a6"/>
+        <w:numPr>
+          <w:ilvl w:val="0"/>
+          <w:numId w:val="1"/>
+        </w:numPr>
+        <w:ind w:firstLineChars="0"/>
+        <w:rPr>
+          <w:rFonts w:ascii="Arial" w:hAnsi="Arial" w:cs="Arial"/>
+          <w:color w:val="000000"/>
+          <w:sz w:val="20"/>
+          <w:szCs w:val="20"/>
+          <w:shd w:val="clear" w:color="auto" w:fill="FFFFFF"/>
+        </w:rPr>
+      </w:pPr>
+      <w:r>
+        <w:rPr>
+          <w:rFonts w:ascii="Arial" w:hAnsi="Arial" w:cs="Arial"/>
+          <w:color w:val="000000"/>
+          <w:sz w:val="20"/>
+          <w:szCs w:val="20"/>
+          <w:shd w:val="clear" w:color="auto" w:fill="FFFFFF"/>
+        </w:rPr>
+        <w:t>Chaabouni R. Break WEP Faster with Statistical Analysis[J]. Epfl, 2006.</w:t>
+      </w:r>
+    </w:p>
+    <w:p>
+      <w:pPr>
+        <w:pStyle w:val="a6"/>
+        <w:numPr>
+          <w:ilvl w:val="0"/>
+          <w:numId w:val="1"/>
+        </w:numPr>
+        <w:ind w:firstLineChars="0"/>
+        <w:rPr>
+          <w:rFonts w:ascii="Arial" w:hAnsi="Arial" w:cs="Arial"/>
+          <w:color w:val="000000"/>
+          <w:sz w:val="20"/>
+          <w:szCs w:val="20"/>
+          <w:shd w:val="clear" w:color="auto" w:fill="FFFFFF"/>
+        </w:rPr>
+      </w:pPr>
+      <w:r>
+        <w:rPr>
+          <w:rFonts w:ascii="Arial" w:hAnsi="Arial" w:cs="Arial"/>
+          <w:color w:val="000000"/>
+          <w:sz w:val="20"/>
+          <w:szCs w:val="20"/>
+          <w:shd w:val="clear" w:color="auto" w:fill="FFFFFF"/>
+        </w:rPr>
+        <w:t>Mavridis I P, Androulakis A I E, Halkias A B, et al. Real-Life Paradigms of Wireless Network Security Attacks[C]// Informatics. IEEE, 2011:112-116.</w:t>
+      </w:r>
+    </w:p>
+    <w:p>
+      <w:pPr>
+        <w:pStyle w:val="a6"/>
+        <w:numPr>
+          <w:ilvl w:val="0"/>
+          <w:numId w:val="1"/>
+        </w:numPr>
+        <w:ind w:firstLineChars="0"/>
+        <w:rPr>
+          <w:rFonts w:ascii="Arial" w:hAnsi="Arial" w:cs="Arial"/>
+          <w:color w:val="000000"/>
+          <w:sz w:val="20"/>
+          <w:szCs w:val="20"/>
+          <w:shd w:val="clear" w:color="auto" w:fill="FFFFFF"/>
+        </w:rPr>
+      </w:pPr>
+      <w:r>
+        <w:rPr>
+          <w:rFonts w:ascii="Arial" w:hAnsi="Arial" w:cs="Arial"/>
+          <w:color w:val="000000"/>
+          <w:sz w:val="20"/>
+          <w:szCs w:val="20"/>
+          <w:shd w:val="clear" w:color="auto" w:fill="FFFFFF"/>
+        </w:rPr>
+        <w:t>Ross A, Jain A. Information fusion in biometrics[J]. Pattern Recognition Letters, 2003, 24(13):2115-2125.</w:t>
+      </w:r>
+    </w:p>
+    <w:p>
+      <w:pPr>
+        <w:pStyle w:val="a6"/>
+        <w:numPr>
+          <w:ilvl w:val="0"/>
+          <w:numId w:val="1"/>
+        </w:numPr>
+        <w:ind w:firstLineChars="0"/>
+        <w:rPr>
+          <w:rFonts w:ascii="Arial" w:hAnsi="Arial" w:cs="Arial"/>
+          <w:color w:val="000000"/>
+          <w:sz w:val="20"/>
+          <w:szCs w:val="20"/>
+          <w:shd w:val="clear" w:color="auto" w:fill="FFFFFF"/>
+        </w:rPr>
+      </w:pPr>
+      <w:r>
+        <w:rPr>
+          <w:rFonts w:ascii="Arial" w:hAnsi="Arial" w:cs="Arial"/>
+          <w:color w:val="000000"/>
+          <w:sz w:val="20"/>
+          <w:szCs w:val="20"/>
+          <w:shd w:val="clear" w:color="auto" w:fill="FFFFFF"/>
+        </w:rPr>
+        <w:t>Tuyls P, Goseling J. Capacity and Examples of Template-Protecting Biometric Authentication Systems[C]// Biometric Authentication, ECCV 2004 International Workshop, BioAW 2004, Prague, Czech Republic, May 15, 2004, Proceedings. DBLP, 2004:158-170.</w:t>
+      </w:r>
+    </w:p>
+    <w:p>
+      <w:pPr>
+        <w:pStyle w:val="a6"/>
+        <w:numPr>
+          <w:ilvl w:val="0"/>
+          <w:numId w:val="1"/>
+        </w:numPr>
+        <w:ind w:firstLineChars="0"/>
+        <w:rPr>
+          <w:rFonts w:ascii="Arial" w:hAnsi="Arial" w:cs="Arial"/>
+          <w:color w:val="000000"/>
+          <w:sz w:val="20"/>
+          <w:szCs w:val="20"/>
+          <w:shd w:val="clear" w:color="auto" w:fill="FFFFFF"/>
+        </w:rPr>
+      </w:pPr>
+      <w:r>
+        <w:rPr>
+          <w:rFonts w:ascii="Arial" w:hAnsi="Arial" w:cs="Arial"/>
+          <w:color w:val="000000"/>
+          <w:sz w:val="20"/>
+          <w:szCs w:val="20"/>
+          <w:shd w:val="clear" w:color="auto" w:fill="FFFFFF"/>
+        </w:rPr>
+        <w:t>Talbot K I, Duley P R, Hyatt M H. Specific emitter identification and verification[J]. Technology Review, 2003.</w:t>
+      </w:r>
+    </w:p>
+    <w:p>
+      <w:pPr>
+        <w:pStyle w:val="a6"/>
+        <w:numPr>
+          <w:ilvl w:val="0"/>
+          <w:numId w:val="1"/>
+        </w:numPr>
+        <w:ind w:firstLineChars="0"/>
+        <w:rPr>
+          <w:rFonts w:ascii="Arial" w:hAnsi="Arial" w:cs="Arial"/>
+          <w:color w:val="000000"/>
+          <w:sz w:val="20"/>
+          <w:szCs w:val="20"/>
+          <w:shd w:val="clear" w:color="auto" w:fill="FFFFFF"/>
+        </w:rPr>
+      </w:pPr>
+      <w:r>
+        <w:rPr>
+          <w:rFonts w:ascii="Arial" w:hAnsi="Arial" w:cs="Arial"/>
+          <w:color w:val="000000"/>
+          <w:sz w:val="20"/>
+          <w:szCs w:val="20"/>
+          <w:shd w:val="clear" w:color="auto" w:fill="FFFFFF"/>
+        </w:rPr>
+        <w:t>Riezenman M J. Cellular security: better, but foes still lurk[J]. Spectrum IEEE, 2000, 37(6):39-42.</w:t>
+      </w:r>
+    </w:p>
+    <w:p>
+      <w:pPr>
+        <w:pStyle w:val="a6"/>
+        <w:numPr>
+          <w:ilvl w:val="0"/>
+          <w:numId w:val="1"/>
+        </w:numPr>
+        <w:ind w:firstLineChars="0"/>
+        <w:rPr>
+          <w:rFonts w:ascii="Arial" w:hAnsi="Arial" w:cs="Arial"/>
+          <w:color w:val="000000"/>
+          <w:sz w:val="20"/>
+          <w:szCs w:val="20"/>
+          <w:shd w:val="clear" w:color="auto" w:fill="FFFFFF"/>
+        </w:rPr>
+      </w:pPr>
+      <w:r>
+        <w:rPr>
+          <w:rFonts w:ascii="Arial" w:hAnsi="Arial" w:cs="Arial"/>
+          <w:color w:val="000000"/>
+          <w:sz w:val="20"/>
+          <w:szCs w:val="20"/>
+          <w:shd w:val="clear" w:color="auto" w:fill="FFFFFF"/>
+        </w:rPr>
+        <w:t>Langley L E. Specific emitter identification (SEI) and classical parameter fusion technology[C]// Wescon/'93. Conference Record. IEEE, 2002:377-381.</w:t>
+      </w:r>
+    </w:p>
+    <w:p>
+      <w:pPr>
+        <w:pStyle w:val="a6"/>
+        <w:numPr>
+          <w:ilvl w:val="0"/>
+          <w:numId w:val="1"/>
+        </w:numPr>
+        <w:ind w:firstLineChars="0"/>
+        <w:rPr>
+          <w:rFonts w:ascii="Arial" w:hAnsi="Arial" w:cs="Arial"/>
+          <w:color w:val="000000"/>
+          <w:sz w:val="20"/>
+          <w:szCs w:val="20"/>
+          <w:shd w:val="clear" w:color="auto" w:fill="FFFFFF"/>
+        </w:rPr>
+      </w:pPr>
+      <w:r>
+        <w:rPr>
+          <w:rFonts w:ascii="Arial" w:hAnsi="Arial" w:cs="Arial"/>
+          <w:color w:val="000000"/>
+          <w:sz w:val="20"/>
+          <w:szCs w:val="20"/>
+          <w:shd w:val="clear" w:color="auto" w:fill="FFFFFF"/>
+        </w:rPr>
+        <w:t>Guo F, Chiueh T. Sequence Number-Based MAC Address Spoof Detection[J]. Lecture Notes in Computer Science, 2005, 3858:309-329.</w:t>
+      </w:r>
+    </w:p>
+    <w:p>
+      <w:pPr>
+        <w:pStyle w:val="a6"/>
+        <w:numPr>
+          <w:ilvl w:val="0"/>
+          <w:numId w:val="1"/>
+        </w:numPr>
+        <w:ind w:firstLineChars="0"/>
+        <w:rPr>
+          <w:rFonts w:ascii="Arial" w:hAnsi="Arial" w:cs="Arial"/>
+          <w:color w:val="000000"/>
+          <w:sz w:val="20"/>
+          <w:szCs w:val="20"/>
+          <w:shd w:val="clear" w:color="auto" w:fill="FFFFFF"/>
+        </w:rPr>
+      </w:pPr>
+      <w:r>
+        <w:rPr>
+          <w:rFonts w:ascii="Arial" w:hAnsi="Arial" w:cs="Arial"/>
+          <w:color w:val="000000"/>
+          <w:sz w:val="20"/>
+          <w:szCs w:val="20"/>
+          <w:shd w:val="clear" w:color="auto" w:fill="FFFFFF"/>
+        </w:rPr>
+        <w:lastRenderedPageBreak/>
+        <w:t>顾杨</w:t>
+      </w:r>
+      <w:r>
+        <w:rPr>
+          <w:rFonts w:ascii="Arial" w:hAnsi="Arial" w:cs="Arial"/>
+          <w:color w:val="000000"/>
+          <w:sz w:val="20"/>
+          <w:szCs w:val="20"/>
+          <w:shd w:val="clear" w:color="auto" w:fill="FFFFFF"/>
+        </w:rPr>
+        <w:t xml:space="preserve">. </w:t>
+      </w:r>
+      <w:r>
+        <w:rPr>
+          <w:rFonts w:ascii="Arial" w:hAnsi="Arial" w:cs="Arial"/>
+          <w:color w:val="000000"/>
+          <w:sz w:val="20"/>
+          <w:szCs w:val="20"/>
+          <w:shd w:val="clear" w:color="auto" w:fill="FFFFFF"/>
+        </w:rPr>
+        <w:t>基于无线设备特征指纹的无线钓鱼接入点检测技术研究</w:t>
+      </w:r>
+      <w:r>
+        <w:rPr>
+          <w:rFonts w:ascii="Arial" w:hAnsi="Arial" w:cs="Arial"/>
+          <w:color w:val="000000"/>
+          <w:sz w:val="20"/>
+          <w:szCs w:val="20"/>
+          <w:shd w:val="clear" w:color="auto" w:fill="FFFFFF"/>
+        </w:rPr>
+        <w:t xml:space="preserve">[D]. </w:t>
+      </w:r>
+      <w:r>
+        <w:rPr>
+          <w:rFonts w:ascii="Arial" w:hAnsi="Arial" w:cs="Arial"/>
+          <w:color w:val="000000"/>
+          <w:sz w:val="20"/>
+          <w:szCs w:val="20"/>
+          <w:shd w:val="clear" w:color="auto" w:fill="FFFFFF"/>
+        </w:rPr>
+        <w:t>南京邮电大学</w:t>
+      </w:r>
+      <w:r>
+        <w:rPr>
+          <w:rFonts w:ascii="Arial" w:hAnsi="Arial" w:cs="Arial"/>
+          <w:color w:val="000000"/>
+          <w:sz w:val="20"/>
+          <w:szCs w:val="20"/>
+          <w:shd w:val="clear" w:color="auto" w:fill="FFFFFF"/>
+        </w:rPr>
+        <w:t>, 2014.</w:t>
+      </w:r>
+    </w:p>
+    <w:p>
+      <w:pPr>
+        <w:pStyle w:val="a6"/>
+        <w:numPr>
+          <w:ilvl w:val="0"/>
+          <w:numId w:val="1"/>
+        </w:numPr>
+        <w:ind w:firstLineChars="0"/>
+        <w:rPr>
+          <w:rFonts w:ascii="Arial" w:hAnsi="Arial" w:cs="Arial"/>
+          <w:color w:val="000000"/>
+          <w:sz w:val="20"/>
+          <w:szCs w:val="20"/>
+          <w:shd w:val="clear" w:color="auto" w:fill="FFFFFF"/>
+        </w:rPr>
+      </w:pPr>
+      <w:r>
+        <w:rPr>
+          <w:rFonts w:ascii="Arial" w:hAnsi="Arial" w:cs="Arial"/>
+          <w:color w:val="000000"/>
+          <w:sz w:val="20"/>
+          <w:szCs w:val="20"/>
+          <w:shd w:val="clear" w:color="auto" w:fill="FFFFFF"/>
+        </w:rPr>
+        <w:t>Desmond L C C, Yuan C C, Tan C P, et al. Identifying unique devices through wireless fingerprinting[C]// ACM Conference on Wireless Network Security, WISEC 2008, Alexandria, Va, Usa, March 31 - April. DBLP, 2008:46-55.</w:t>
+      </w:r>
+    </w:p>
+    <w:p>
+      <w:pPr>
+        <w:pStyle w:val="a6"/>
+        <w:numPr>
+          <w:ilvl w:val="0"/>
+          <w:numId w:val="1"/>
+        </w:numPr>
+        <w:ind w:firstLineChars="0"/>
+        <w:rPr>
+          <w:rFonts w:ascii="Arial" w:hAnsi="Arial" w:cs="Arial"/>
+          <w:color w:val="000000"/>
+          <w:sz w:val="20"/>
+          <w:szCs w:val="20"/>
+          <w:shd w:val="clear" w:color="auto" w:fill="FFFFFF"/>
+        </w:rPr>
+      </w:pPr>
+      <w:r>
+        <w:rPr>
+          <w:rFonts w:ascii="Arial" w:hAnsi="Arial" w:cs="Arial"/>
+          <w:color w:val="000000"/>
+          <w:sz w:val="20"/>
+          <w:szCs w:val="20"/>
+          <w:shd w:val="clear" w:color="auto" w:fill="FFFFFF"/>
+        </w:rPr>
+        <w:t>Pang J, Greenstein B, Gummadi R, et al. 802.11 user fingerprinting[C]// International Conference on Mobile Computing and Networking, MOBICOM 2007, Montréal, Québec, Canada, September. DBLP, 2007:99-110.</w:t>
+      </w:r>
+    </w:p>
+    <w:p>
+      <w:pPr>
+        <w:pStyle w:val="a6"/>
+        <w:numPr>
+          <w:ilvl w:val="0"/>
+          <w:numId w:val="1"/>
+        </w:numPr>
+        <w:ind w:firstLineChars="0"/>
+        <w:rPr>
+          <w:rFonts w:ascii="Arial" w:hAnsi="Arial" w:cs="Arial"/>
+          <w:color w:val="000000"/>
+          <w:sz w:val="20"/>
+          <w:szCs w:val="20"/>
+          <w:shd w:val="clear" w:color="auto" w:fill="FFFFFF"/>
+        </w:rPr>
+      </w:pPr>
+      <w:r>
+        <w:rPr>
+          <w:rFonts w:ascii="Arial" w:hAnsi="Arial" w:cs="Arial"/>
+          <w:color w:val="000000"/>
+          <w:sz w:val="20"/>
+          <w:szCs w:val="20"/>
+          <w:shd w:val="clear" w:color="auto" w:fill="FFFFFF"/>
+        </w:rPr>
+        <w:t>Sieka B. Active fingerprinting of 802.11 devices by timing analysis[C]// Ccnc 2006. 2006, IEEE Consumer Communications and NETWORKING Conference. IEEE, 2006:15-19.</w:t>
+      </w:r>
+    </w:p>
+    <w:p>
+      <w:pPr>
+        <w:pStyle w:val="a6"/>
+        <w:numPr>
+          <w:ilvl w:val="0"/>
+          <w:numId w:val="1"/>
+        </w:numPr>
+        <w:ind w:firstLineChars="0"/>
+      </w:pPr>
+      <w:r>
+        <w:rPr>
+          <w:rFonts w:ascii="Arial" w:hAnsi="Arial" w:cs="Arial"/>
+          <w:color w:val="000000"/>
+          <w:sz w:val="20"/>
+          <w:szCs w:val="20"/>
+          <w:shd w:val="clear" w:color="auto" w:fill="FFFFFF"/>
+        </w:rPr>
+        <w:t>Gao K, Corbett C, Beyah R. A passive approach to wireless device fingerprinting[C]// Ieee/ifip International Conference on Dependable Systems and Networks. IEEE, 2010:383-392.</w:t>
+      </w:r>
+      <w:r>
+        <w:rPr>
+          <w:rFonts w:ascii="Arial" w:hAnsi="Arial" w:cs="Arial"/>
+          <w:color w:val="000000"/>
+          <w:sz w:val="20"/>
+          <w:szCs w:val="20"/>
+          <w:shd w:val="clear" w:color="auto" w:fill="FFFFFF"/>
+        </w:rPr>
+        <w:t xml:space="preserve"> </w:t>
+      </w:r>
       <w:r>
         <w:rPr>
           <w:rFonts w:ascii="Arial" w:hAnsi="Arial" w:cs="Arial"/>
@@ -2079,54 +1929,55 @@
         <w:ind w:firstLineChars="0"/>
       </w:pPr>
       <w:r>
-        <w:rPr>
-          <w:rFonts w:ascii="Arial" w:hAnsi="Arial" w:cs="Arial"/>
-          <w:color w:val="000000"/>
-          <w:sz w:val="20"/>
-          <w:szCs w:val="20"/>
-          <w:shd w:val="clear" w:color="auto" w:fill="FFFFFF"/>
-        </w:rPr>
-        <w:t>Mowery K, Bogenreif D, Yilek S, et al. Fingerprinting Information in JavaScript Implementations[C]// Acoustics, Speech and Signal Processing, 2009. ICASSP 2009. IEEE International Conference on. IEEE, 2011:9-12.</w:t>
-      </w:r>
-    </w:p>
-    <w:p>
-      <w:pPr>
-        <w:pStyle w:val="a6"/>
-        <w:numPr>
-          <w:ilvl w:val="0"/>
-          <w:numId w:val="1"/>
-        </w:numPr>
-        <w:ind w:firstLineChars="0"/>
-      </w:pPr>
-      <w:r>
-        <w:rPr>
-          <w:rFonts w:ascii="Arial" w:hAnsi="Arial" w:cs="Arial"/>
-          <w:color w:val="000000"/>
-          <w:sz w:val="20"/>
-          <w:szCs w:val="20"/>
-          <w:shd w:val="clear" w:color="auto" w:fill="FFFFFF"/>
-        </w:rPr>
-        <w:t>Acar G, Juarez M, Nikiforakis N, et al. FPDetective:dusting the web for fingerprinters[C]// ACM Sigsac Conference on Computer &amp; Communications Security. ACM, 2013:1129-1140.</w:t>
-      </w:r>
-    </w:p>
-    <w:p>
-      <w:pPr>
-        <w:pStyle w:val="a6"/>
-        <w:numPr>
-          <w:ilvl w:val="0"/>
-          <w:numId w:val="1"/>
-        </w:numPr>
-        <w:ind w:firstLineChars="0"/>
-      </w:pPr>
-      <w:r>
-        <w:rPr>
-          <w:rFonts w:ascii="Arial" w:hAnsi="Arial" w:cs="Arial"/>
-          <w:color w:val="000000"/>
-          <w:sz w:val="20"/>
-          <w:szCs w:val="20"/>
-          <w:shd w:val="clear" w:color="auto" w:fill="FFFFFF"/>
-        </w:rPr>
-        <w:t>Łukasz Olejnik, Castelluccia C, Janc A. Why Johnny Can't Browse in Peace: On the Uniqueness of Web Browsing History Patterns[J]. Hot Topics in Privacy Enhancing Technologies, 2012, 69(1-2):63-74.</w:t>
+        <w:t xml:space="preserve">Lyon G. Nmap: a free network mapping and security scanning tool[EB/OL]. [11-5]. </w:t>
+      </w:r>
+      <w:hyperlink r:id="rId7" w:history="1">
+        <w:r>
+          <w:rPr>
+            <w:rStyle w:val="a7"/>
+          </w:rPr>
+          <w:t>https://nmap.org/</w:t>
+        </w:r>
+      </w:hyperlink>
+      <w:r>
+        <w:t>.</w:t>
+      </w:r>
+    </w:p>
+    <w:p>
+      <w:pPr>
+        <w:pStyle w:val="a6"/>
+        <w:numPr>
+          <w:ilvl w:val="0"/>
+          <w:numId w:val="1"/>
+        </w:numPr>
+        <w:ind w:firstLineChars="0"/>
+      </w:pPr>
+      <w:r>
+        <w:t xml:space="preserve">Yarochkin F, Kydyraliev M, Arkin O. Xprobe project[EB/OL]. </w:t>
+      </w:r>
+      <w:hyperlink r:id="rId8" w:history="1">
+        <w:r>
+          <w:rPr>
+            <w:rStyle w:val="a7"/>
+          </w:rPr>
+          <w:t>http://ofirarkin.wordpress.com/xprobe/</w:t>
+        </w:r>
+      </w:hyperlink>
+      <w:r>
+        <w:t>.</w:t>
+      </w:r>
+    </w:p>
+    <w:p>
+      <w:pPr>
+        <w:pStyle w:val="a6"/>
+        <w:numPr>
+          <w:ilvl w:val="0"/>
+          <w:numId w:val="1"/>
+        </w:numPr>
+        <w:ind w:firstLineChars="0"/>
+      </w:pPr>
+      <w:r>
+        <w:t>Eckersley P. How Unique Is Your Web Browser? Privacy Enhancing Technologies,  International Symposium, PETS 2010, Berlin, Germany, July 21-23, 2010. Proceedings, 2010[C].</w:t>
       </w:r>
       <w:bookmarkStart w:id="14" w:name="_GoBack"/>
       <w:bookmarkEnd w:id="14"/>
@@ -2148,6 +1999,66 @@
           <w:szCs w:val="20"/>
           <w:shd w:val="clear" w:color="auto" w:fill="FFFFFF"/>
         </w:rPr>
+        <w:t>Mowery K, Bogenreif D, Yilek S, et al. Fingerprinting Information in JavaScript Implementations[C]// Acoustics, Speech and Signal Processing, 2009. ICASSP 2009. IEEE International Conference on. IEEE, 2011:9-12.</w:t>
+      </w:r>
+    </w:p>
+    <w:p>
+      <w:pPr>
+        <w:pStyle w:val="a6"/>
+        <w:numPr>
+          <w:ilvl w:val="0"/>
+          <w:numId w:val="1"/>
+        </w:numPr>
+        <w:ind w:firstLineChars="0"/>
+      </w:pPr>
+      <w:r>
+        <w:rPr>
+          <w:rFonts w:ascii="Arial" w:hAnsi="Arial" w:cs="Arial"/>
+          <w:color w:val="000000"/>
+          <w:sz w:val="20"/>
+          <w:szCs w:val="20"/>
+          <w:shd w:val="clear" w:color="auto" w:fill="FFFFFF"/>
+        </w:rPr>
+        <w:t>Acar G, Juarez M, Nikiforakis N, et al. FPDetective:dusting the web for fingerprinters[C]// ACM Sigsac Conference on Computer &amp; Communications Security. ACM, 2013:1129-1140.</w:t>
+      </w:r>
+    </w:p>
+    <w:p>
+      <w:pPr>
+        <w:pStyle w:val="a6"/>
+        <w:numPr>
+          <w:ilvl w:val="0"/>
+          <w:numId w:val="1"/>
+        </w:numPr>
+        <w:ind w:firstLineChars="0"/>
+      </w:pPr>
+      <w:r>
+        <w:rPr>
+          <w:rFonts w:ascii="Arial" w:hAnsi="Arial" w:cs="Arial"/>
+          <w:color w:val="000000"/>
+          <w:sz w:val="20"/>
+          <w:szCs w:val="20"/>
+          <w:shd w:val="clear" w:color="auto" w:fill="FFFFFF"/>
+        </w:rPr>
+        <w:t>Łukasz Olejnik, Castelluccia C, Janc A. Why Johnny Can't Browse in Peace: On the Uniqueness of Web Browsing History Patterns[J]. Hot Topics in Privacy Enhancing Technologies, 2012, 69(1-2):63-74.</w:t>
+      </w:r>
+    </w:p>
+    <w:p>
+      <w:pPr>
+        <w:pStyle w:val="a6"/>
+        <w:numPr>
+          <w:ilvl w:val="0"/>
+          <w:numId w:val="1"/>
+        </w:numPr>
+        <w:ind w:firstLineChars="0"/>
+      </w:pPr>
+      <w:r>
+        <w:rPr>
+          <w:rFonts w:ascii="Arial" w:hAnsi="Arial" w:cs="Arial"/>
+          <w:color w:val="000000"/>
+          <w:sz w:val="20"/>
+          <w:szCs w:val="20"/>
+          <w:shd w:val="clear" w:color="auto" w:fill="FFFFFF"/>
+        </w:rPr>
         <w:t>Bratus S, Cornelius C, Kotz D, et al. Active behavioral fingerprinting of wireless devices[C]// ACM Conference on Wireless Network Security. ACM, 2008:56-61.</w:t>
       </w:r>
     </w:p>
@@ -2208,7 +2119,107 @@
           <w:szCs w:val="20"/>
           <w:shd w:val="clear" w:color="auto" w:fill="FFFFFF"/>
         </w:rPr>
-        <w:t xml:space="preserve">Kohno T, Broido A, Claffy K C. Remote Physical Device Fingerprinting[C]// Security and Privacy, </w:t>
+        <w:t>Kohno T, Broido A, Claffy K C. Remote Physical Device Fingerprinting[C]// Security and Privacy, 2005 IEEE Symposium on. IEEE, 2005:211-225.</w:t>
+      </w:r>
+    </w:p>
+    <w:p>
+      <w:pPr>
+        <w:pStyle w:val="a6"/>
+        <w:numPr>
+          <w:ilvl w:val="0"/>
+          <w:numId w:val="1"/>
+        </w:numPr>
+        <w:ind w:firstLineChars="0"/>
+      </w:pPr>
+      <w:r>
+        <w:rPr>
+          <w:rFonts w:ascii="Arial" w:hAnsi="Arial" w:cs="Arial"/>
+          <w:color w:val="000000"/>
+          <w:sz w:val="20"/>
+          <w:szCs w:val="20"/>
+          <w:shd w:val="clear" w:color="auto" w:fill="FFFFFF"/>
+        </w:rPr>
+        <w:t>Cristea M, Groza B. Fingerprinting Smartphones Remotely via ICMP Timestamps[J]. IEEE Communications Letters, 2013, 17(6):1081-1083.</w:t>
+      </w:r>
+    </w:p>
+    <w:p>
+      <w:pPr>
+        <w:pStyle w:val="a6"/>
+        <w:numPr>
+          <w:ilvl w:val="0"/>
+          <w:numId w:val="1"/>
+        </w:numPr>
+        <w:ind w:firstLineChars="0"/>
+      </w:pPr>
+      <w:r>
+        <w:rPr>
+          <w:rFonts w:ascii="Arial" w:hAnsi="Arial" w:cs="Arial"/>
+          <w:color w:val="000000"/>
+          <w:sz w:val="20"/>
+          <w:szCs w:val="20"/>
+          <w:shd w:val="clear" w:color="auto" w:fill="FFFFFF"/>
+        </w:rPr>
+        <w:t>Langley L E. Specific emitter identification (SEI) and classical parameter fusion technology[C]// Wescon/'93. Conference Record. IEEE, 2002:377-381.</w:t>
+      </w:r>
+    </w:p>
+    <w:p>
+      <w:pPr>
+        <w:pStyle w:val="a6"/>
+        <w:numPr>
+          <w:ilvl w:val="0"/>
+          <w:numId w:val="1"/>
+        </w:numPr>
+        <w:ind w:firstLineChars="0"/>
+      </w:pPr>
+      <w:r>
+        <w:rPr>
+          <w:rFonts w:ascii="Arial" w:hAnsi="Arial" w:cs="Arial"/>
+          <w:color w:val="000000"/>
+          <w:sz w:val="20"/>
+          <w:szCs w:val="20"/>
+          <w:shd w:val="clear" w:color="auto" w:fill="FFFFFF"/>
+        </w:rPr>
+        <w:t>Lanze F, Panchenko A, Braatz B, et al. Clock skew based remote device fingerprinting demystified[C]// Global Communications Conference. IEEE, 2012:813-819.</w:t>
+      </w:r>
+    </w:p>
+    <w:p>
+      <w:pPr>
+        <w:pStyle w:val="a6"/>
+        <w:numPr>
+          <w:ilvl w:val="0"/>
+          <w:numId w:val="1"/>
+        </w:numPr>
+        <w:ind w:firstLineChars="0"/>
+      </w:pPr>
+      <w:r>
+        <w:rPr>
+          <w:rFonts w:ascii="Arial" w:hAnsi="Arial" w:cs="Arial"/>
+          <w:color w:val="000000"/>
+          <w:sz w:val="20"/>
+          <w:szCs w:val="20"/>
+          <w:shd w:val="clear" w:color="auto" w:fill="FFFFFF"/>
+        </w:rPr>
+        <w:t>Neumann C, Heen O, Onno S. An Empirical Study of Passive 802.11 Device Fingerprinting[J]. 2014:593-602.</w:t>
+      </w:r>
+    </w:p>
+    <w:p>
+      <w:pPr>
+        <w:pStyle w:val="a6"/>
+        <w:numPr>
+          <w:ilvl w:val="0"/>
+          <w:numId w:val="1"/>
+        </w:numPr>
+        <w:ind w:firstLineChars="0"/>
+      </w:pPr>
+      <w:r>
+        <w:rPr>
+          <w:rFonts w:ascii="Arial" w:hAnsi="Arial" w:cs="Arial"/>
+          <w:color w:val="000000"/>
+          <w:sz w:val="20"/>
+          <w:szCs w:val="20"/>
+          <w:shd w:val="clear" w:color="auto" w:fill="FFFFFF"/>
+        </w:rPr>
+        <w:t xml:space="preserve">Franklin J, Mccoy D, Tabriz P, et al. Passive data link layer 802.11 wireless device driver </w:t>
       </w:r>
       <w:r>
         <w:rPr>
@@ -2219,107 +2230,7 @@
           <w:shd w:val="clear" w:color="auto" w:fill="FFFFFF"/>
         </w:rPr>
         <w:lastRenderedPageBreak/>
-        <w:t>2005 IEEE Symposium on. IEEE, 2005:211-225.</w:t>
-      </w:r>
-    </w:p>
-    <w:p>
-      <w:pPr>
-        <w:pStyle w:val="a6"/>
-        <w:numPr>
-          <w:ilvl w:val="0"/>
-          <w:numId w:val="1"/>
-        </w:numPr>
-        <w:ind w:firstLineChars="0"/>
-      </w:pPr>
-      <w:r>
-        <w:rPr>
-          <w:rFonts w:ascii="Arial" w:hAnsi="Arial" w:cs="Arial"/>
-          <w:color w:val="000000"/>
-          <w:sz w:val="20"/>
-          <w:szCs w:val="20"/>
-          <w:shd w:val="clear" w:color="auto" w:fill="FFFFFF"/>
-        </w:rPr>
-        <w:t>Cristea M, Groza B. Fingerprinting Smartphones Remotely via ICMP Timestamps[J]. IEEE Communications Letters, 2013, 17(6):1081-1083.</w:t>
-      </w:r>
-    </w:p>
-    <w:p>
-      <w:pPr>
-        <w:pStyle w:val="a6"/>
-        <w:numPr>
-          <w:ilvl w:val="0"/>
-          <w:numId w:val="1"/>
-        </w:numPr>
-        <w:ind w:firstLineChars="0"/>
-      </w:pPr>
-      <w:r>
-        <w:rPr>
-          <w:rFonts w:ascii="Arial" w:hAnsi="Arial" w:cs="Arial"/>
-          <w:color w:val="000000"/>
-          <w:sz w:val="20"/>
-          <w:szCs w:val="20"/>
-          <w:shd w:val="clear" w:color="auto" w:fill="FFFFFF"/>
-        </w:rPr>
-        <w:t>Langley L E. Specific emitter identification (SEI) and classical parameter fusion technology[C]// Wescon/'93. Conference Record. IEEE, 2002:377-381.</w:t>
-      </w:r>
-    </w:p>
-    <w:p>
-      <w:pPr>
-        <w:pStyle w:val="a6"/>
-        <w:numPr>
-          <w:ilvl w:val="0"/>
-          <w:numId w:val="1"/>
-        </w:numPr>
-        <w:ind w:firstLineChars="0"/>
-      </w:pPr>
-      <w:r>
-        <w:rPr>
-          <w:rFonts w:ascii="Arial" w:hAnsi="Arial" w:cs="Arial"/>
-          <w:color w:val="000000"/>
-          <w:sz w:val="20"/>
-          <w:szCs w:val="20"/>
-          <w:shd w:val="clear" w:color="auto" w:fill="FFFFFF"/>
-        </w:rPr>
-        <w:t>Lanze F, Panchenko A, Braatz B, et al. Clock skew based remote device fingerprinting demystified[C]// Global Communications Conference. IEEE, 2012:813-819.</w:t>
-      </w:r>
-    </w:p>
-    <w:p>
-      <w:pPr>
-        <w:pStyle w:val="a6"/>
-        <w:numPr>
-          <w:ilvl w:val="0"/>
-          <w:numId w:val="1"/>
-        </w:numPr>
-        <w:ind w:firstLineChars="0"/>
-      </w:pPr>
-      <w:r>
-        <w:rPr>
-          <w:rFonts w:ascii="Arial" w:hAnsi="Arial" w:cs="Arial"/>
-          <w:color w:val="000000"/>
-          <w:sz w:val="20"/>
-          <w:szCs w:val="20"/>
-          <w:shd w:val="clear" w:color="auto" w:fill="FFFFFF"/>
-        </w:rPr>
-        <w:t>Neumann C, Heen O, Onno S. An Empirical Study of Passive 802.11 Device Fingerprinting[J]. 2014:593-602.</w:t>
-      </w:r>
-    </w:p>
-    <w:p>
-      <w:pPr>
-        <w:pStyle w:val="a6"/>
-        <w:numPr>
-          <w:ilvl w:val="0"/>
-          <w:numId w:val="1"/>
-        </w:numPr>
-        <w:ind w:firstLineChars="0"/>
-      </w:pPr>
-      <w:r>
-        <w:rPr>
-          <w:rFonts w:ascii="Arial" w:hAnsi="Arial" w:cs="Arial"/>
-          <w:color w:val="000000"/>
-          <w:sz w:val="20"/>
-          <w:szCs w:val="20"/>
-          <w:shd w:val="clear" w:color="auto" w:fill="FFFFFF"/>
-        </w:rPr>
-        <w:t>Franklin J, Mccoy D, Tabriz P, et al. Passive data link layer 802.11 wireless device driver fingerprinting[C]// Conference on Usenix Security Symposium. USENIX Association, 2006:167--178.</w:t>
+        <w:t>fingerprinting[C]// Conference on Usenix Security Symposium. USENIX Association, 2006:167--178.</w:t>
       </w:r>
     </w:p>
     <w:p>
@@ -2633,12 +2544,12 @@
       </w:r>
     </w:p>
     <w:sectPr>
-      <w:headerReference w:type="even" r:id="rId7"/>
-      <w:headerReference w:type="default" r:id="rId8"/>
-      <w:footerReference w:type="even" r:id="rId9"/>
-      <w:footerReference w:type="default" r:id="rId10"/>
-      <w:headerReference w:type="first" r:id="rId11"/>
-      <w:footerReference w:type="first" r:id="rId12"/>
+      <w:headerReference w:type="even" r:id="rId9"/>
+      <w:headerReference w:type="default" r:id="rId10"/>
+      <w:footerReference w:type="even" r:id="rId11"/>
+      <w:footerReference w:type="default" r:id="rId12"/>
+      <w:headerReference w:type="first" r:id="rId13"/>
+      <w:footerReference w:type="first" r:id="rId14"/>
       <w:pgSz w:w="11907" w:h="16840" w:code="9"/>
       <w:pgMar w:top="1701" w:right="1474" w:bottom="1418" w:left="1474" w:header="1134" w:footer="992" w:gutter="0"/>
       <w:pgNumType w:start="127"/>
@@ -2826,9 +2737,9 @@
   <w:abstractNum w:abstractNumId="0" w15:restartNumberingAfterBreak="0">
     <w:nsid w:val="5D82016C"/>
     <w:multiLevelType w:val="hybridMultilevel"/>
-    <w:tmpl w:val="15A23B80"/>
-    <w:lvl w:ilvl="0" w:tplc="7B7A9770">
-      <w:start w:val="20"/>
+    <w:tmpl w:val="6458167E"/>
+    <w:lvl w:ilvl="0" w:tplc="B310FB96">
+      <w:start w:val="1"/>
       <w:numFmt w:val="decimal"/>
       <w:lvlText w:val="[%1]"/>
       <w:lvlJc w:val="center"/>
@@ -3374,6 +3285,7 @@
   </w:style>
   <w:style w:type="character" w:customStyle="1" w:styleId="Char">
     <w:name w:val="页眉 Char"/>
+    <w:aliases w:val="学位论文页眉 Char"/>
     <w:basedOn w:val="a0"/>
     <w:link w:val="a3"/>
     <w:uiPriority w:val="99"/>
@@ -3427,6 +3339,17 @@
     <w:pPr>
       <w:ind w:firstLine="420"/>
     </w:pPr>
+  </w:style>
+  <w:style w:type="character" w:styleId="a7">
+    <w:name w:val="Hyperlink"/>
+    <w:basedOn w:val="a0"/>
+    <w:uiPriority w:val="99"/>
+    <w:unhideWhenUsed/>
+    <w:rsid w:val="00585F93"/>
+    <w:rPr>
+      <w:color w:val="0563C1" w:themeColor="hyperlink"/>
+      <w:u w:val="single"/>
+    </w:rPr>
   </w:style>
 </w:styles>
 </file>

--- a/doc/参考文献.docx
+++ b/doc/参考文献.docx
@@ -1927,19 +1927,44 @@
           <w:numId w:val="1"/>
         </w:numPr>
         <w:ind w:firstLineChars="0"/>
-      </w:pPr>
-      <w:r>
+        <w:rPr>
+          <w:rFonts w:ascii="Arial" w:hAnsi="Arial" w:cs="Arial"/>
+          <w:color w:val="000000"/>
+          <w:sz w:val="20"/>
+          <w:szCs w:val="20"/>
+          <w:shd w:val="clear" w:color="auto" w:fill="FFFFFF"/>
+        </w:rPr>
+      </w:pPr>
+      <w:r>
+        <w:rPr>
+          <w:rFonts w:ascii="Arial" w:hAnsi="Arial" w:cs="Arial"/>
+          <w:color w:val="000000"/>
+          <w:sz w:val="20"/>
+          <w:szCs w:val="20"/>
+          <w:shd w:val="clear" w:color="auto" w:fill="FFFFFF"/>
+        </w:rPr>
         <w:t xml:space="preserve">Lyon G. Nmap: a free network mapping and security scanning tool[EB/OL]. [11-5]. </w:t>
       </w:r>
       <w:hyperlink r:id="rId7" w:history="1">
         <w:r>
           <w:rPr>
-            <w:rStyle w:val="a7"/>
+            <w:rFonts w:ascii="Arial" w:hAnsi="Arial" w:cs="Arial"/>
+            <w:color w:val="000000"/>
+            <w:sz w:val="20"/>
+            <w:szCs w:val="20"/>
+            <w:shd w:val="clear" w:color="auto" w:fill="FFFFFF"/>
           </w:rPr>
           <w:t>https://nmap.org/</w:t>
         </w:r>
       </w:hyperlink>
       <w:r>
+        <w:rPr>
+          <w:rFonts w:ascii="Arial" w:hAnsi="Arial" w:cs="Arial"/>
+          <w:color w:val="000000"/>
+          <w:sz w:val="20"/>
+          <w:szCs w:val="20"/>
+          <w:shd w:val="clear" w:color="auto" w:fill="FFFFFF"/>
+        </w:rPr>
         <w:t>.</w:t>
       </w:r>
     </w:p>
@@ -1951,19 +1976,44 @@
           <w:numId w:val="1"/>
         </w:numPr>
         <w:ind w:firstLineChars="0"/>
-      </w:pPr>
-      <w:r>
+        <w:rPr>
+          <w:rFonts w:ascii="Arial" w:hAnsi="Arial" w:cs="Arial"/>
+          <w:color w:val="000000"/>
+          <w:sz w:val="20"/>
+          <w:szCs w:val="20"/>
+          <w:shd w:val="clear" w:color="auto" w:fill="FFFFFF"/>
+        </w:rPr>
+      </w:pPr>
+      <w:r>
+        <w:rPr>
+          <w:rFonts w:ascii="Arial" w:hAnsi="Arial" w:cs="Arial"/>
+          <w:color w:val="000000"/>
+          <w:sz w:val="20"/>
+          <w:szCs w:val="20"/>
+          <w:shd w:val="clear" w:color="auto" w:fill="FFFFFF"/>
+        </w:rPr>
         <w:t xml:space="preserve">Yarochkin F, Kydyraliev M, Arkin O. Xprobe project[EB/OL]. </w:t>
       </w:r>
       <w:hyperlink r:id="rId8" w:history="1">
         <w:r>
           <w:rPr>
-            <w:rStyle w:val="a7"/>
+            <w:rFonts w:ascii="Arial" w:hAnsi="Arial" w:cs="Arial"/>
+            <w:color w:val="000000"/>
+            <w:sz w:val="20"/>
+            <w:szCs w:val="20"/>
+            <w:shd w:val="clear" w:color="auto" w:fill="FFFFFF"/>
           </w:rPr>
           <w:t>http://ofirarkin.wordpress.com/xprobe/</w:t>
         </w:r>
       </w:hyperlink>
       <w:r>
+        <w:rPr>
+          <w:rFonts w:ascii="Arial" w:hAnsi="Arial" w:cs="Arial"/>
+          <w:color w:val="000000"/>
+          <w:sz w:val="20"/>
+          <w:szCs w:val="20"/>
+          <w:shd w:val="clear" w:color="auto" w:fill="FFFFFF"/>
+        </w:rPr>
         <w:t>.</w:t>
       </w:r>
     </w:p>
@@ -1975,12 +2025,24 @@
           <w:numId w:val="1"/>
         </w:numPr>
         <w:ind w:firstLineChars="0"/>
-      </w:pPr>
-      <w:r>
+        <w:rPr>
+          <w:rFonts w:ascii="Arial" w:hAnsi="Arial" w:cs="Arial"/>
+          <w:color w:val="000000"/>
+          <w:sz w:val="20"/>
+          <w:szCs w:val="20"/>
+          <w:shd w:val="clear" w:color="auto" w:fill="FFFFFF"/>
+        </w:rPr>
+      </w:pPr>
+      <w:r>
+        <w:rPr>
+          <w:rFonts w:ascii="Arial" w:hAnsi="Arial" w:cs="Arial"/>
+          <w:color w:val="000000"/>
+          <w:sz w:val="20"/>
+          <w:szCs w:val="20"/>
+          <w:shd w:val="clear" w:color="auto" w:fill="FFFFFF"/>
+        </w:rPr>
         <w:t>Eckersley P. How Unique Is Your Web Browser? Privacy Enhancing Technologies,  International Symposium, PETS 2010, Berlin, Germany, July 21-23, 2010. Proceedings, 2010[C].</w:t>
       </w:r>
-      <w:bookmarkStart w:id="14" w:name="_GoBack"/>
-      <w:bookmarkEnd w:id="14"/>
     </w:p>
     <w:p>
       <w:pPr>
@@ -1990,16 +2052,23 @@
           <w:numId w:val="1"/>
         </w:numPr>
         <w:ind w:firstLineChars="0"/>
-      </w:pPr>
-      <w:r>
-        <w:rPr>
-          <w:rFonts w:ascii="Arial" w:hAnsi="Arial" w:cs="Arial"/>
-          <w:color w:val="000000"/>
-          <w:sz w:val="20"/>
-          <w:szCs w:val="20"/>
-          <w:shd w:val="clear" w:color="auto" w:fill="FFFFFF"/>
-        </w:rPr>
-        <w:t>Mowery K, Bogenreif D, Yilek S, et al. Fingerprinting Information in JavaScript Implementations[C]// Acoustics, Speech and Signal Processing, 2009. ICASSP 2009. IEEE International Conference on. IEEE, 2011:9-12.</w:t>
+        <w:rPr>
+          <w:rFonts w:ascii="Arial" w:hAnsi="Arial" w:cs="Arial"/>
+          <w:color w:val="000000"/>
+          <w:sz w:val="20"/>
+          <w:szCs w:val="20"/>
+          <w:shd w:val="clear" w:color="auto" w:fill="FFFFFF"/>
+        </w:rPr>
+      </w:pPr>
+      <w:r>
+        <w:rPr>
+          <w:rFonts w:ascii="Arial" w:hAnsi="Arial" w:cs="Arial"/>
+          <w:color w:val="000000"/>
+          <w:sz w:val="20"/>
+          <w:szCs w:val="20"/>
+          <w:shd w:val="clear" w:color="auto" w:fill="FFFFFF"/>
+        </w:rPr>
+        <w:t>Yen T F, Xie Y, Yu F, et al. Host Fingerprinting and Tracking on the Web:Privacy and Security Implications[J]. 2012, 11(1):111 - 124.</w:t>
       </w:r>
     </w:p>
     <w:p>
@@ -2019,7 +2088,7 @@
           <w:szCs w:val="20"/>
           <w:shd w:val="clear" w:color="auto" w:fill="FFFFFF"/>
         </w:rPr>
-        <w:t>Acar G, Juarez M, Nikiforakis N, et al. FPDetective:dusting the web for fingerprinters[C]// ACM Sigsac Conference on Computer &amp; Communications Security. ACM, 2013:1129-1140.</w:t>
+        <w:t>Mowery K, Bogenreif D, Yilek S, et al. Fingerprinting Information in JavaScript Implementations[C]// Acoustics, Speech and Signal Processing, 2009. ICASSP 2009. IEEE International Conference on. IEEE, 2011:9-12.</w:t>
       </w:r>
     </w:p>
     <w:p>
@@ -2039,7 +2108,7 @@
           <w:szCs w:val="20"/>
           <w:shd w:val="clear" w:color="auto" w:fill="FFFFFF"/>
         </w:rPr>
-        <w:t>Łukasz Olejnik, Castelluccia C, Janc A. Why Johnny Can't Browse in Peace: On the Uniqueness of Web Browsing History Patterns[J]. Hot Topics in Privacy Enhancing Technologies, 2012, 69(1-2):63-74.</w:t>
+        <w:t>Acar G, Juarez M, Nikiforakis N, et al. FPDetective:dusting the web for fingerprinters[C]// ACM Sigsac Conference on Computer &amp; Communications Security. ACM, 2013:1129-1140.</w:t>
       </w:r>
     </w:p>
     <w:p>
@@ -2059,7 +2128,7 @@
           <w:szCs w:val="20"/>
           <w:shd w:val="clear" w:color="auto" w:fill="FFFFFF"/>
         </w:rPr>
-        <w:t>Bratus S, Cornelius C, Kotz D, et al. Active behavioral fingerprinting of wireless devices[C]// ACM Conference on Wireless Network Security. ACM, 2008:56-61.</w:t>
+        <w:t>Łukasz Olejnik, Castelluccia C, Janc A. Why Johnny Can't Browse in Peace: On the Uniqueness of Web Browsing History Patterns[J]. Hot Topics in Privacy Enhancing Technologies, 2012, 69(1-2):63-74.</w:t>
       </w:r>
     </w:p>
     <w:p>
@@ -2079,7 +2148,7 @@
           <w:szCs w:val="20"/>
           <w:shd w:val="clear" w:color="auto" w:fill="FFFFFF"/>
         </w:rPr>
-        <w:t>Radhakrishnan S V, Uluagac A S, Beyah R. GTID: A Technique for Physical Device and Device Type Fingerprinting[J]. IEEE Transactions on Dependable &amp; Secure Computing, 2015, 12(5):519-532.</w:t>
+        <w:t>Bratus S, Cornelius C, Kotz D, et al. Active behavioral fingerprinting of wireless devices[C]// ACM Conference on Wireless Network Security. ACM, 2008:56-61.</w:t>
       </w:r>
     </w:p>
     <w:p>
@@ -2099,7 +2168,7 @@
           <w:szCs w:val="20"/>
           <w:shd w:val="clear" w:color="auto" w:fill="FFFFFF"/>
         </w:rPr>
-        <w:t>Khlifi H, Gregoire J C. Estimation and removal of clock skew from delay measures[C]// IEEE International Conference on Local Computer Networks. IEEE, 2004:144-151.</w:t>
+        <w:t>Radhakrishnan S V, Uluagac A S, Beyah R. GTID: A Technique for Physical Device and Device Type Fingerprinting[J]. IEEE Transactions on Dependable &amp; Secure Computing, 2015, 12(5):519-532.</w:t>
       </w:r>
     </w:p>
     <w:p>
@@ -2119,7 +2188,7 @@
           <w:szCs w:val="20"/>
           <w:shd w:val="clear" w:color="auto" w:fill="FFFFFF"/>
         </w:rPr>
-        <w:t>Kohno T, Broido A, Claffy K C. Remote Physical Device Fingerprinting[C]// Security and Privacy, 2005 IEEE Symposium on. IEEE, 2005:211-225.</w:t>
+        <w:t>Khlifi H, Gregoire J C. Estimation and removal of clock skew from delay measures[C]// IEEE International Conference on Local Computer Networks. IEEE, 2004:144-151.</w:t>
       </w:r>
     </w:p>
     <w:p>
@@ -2139,7 +2208,7 @@
           <w:szCs w:val="20"/>
           <w:shd w:val="clear" w:color="auto" w:fill="FFFFFF"/>
         </w:rPr>
-        <w:t>Cristea M, Groza B. Fingerprinting Smartphones Remotely via ICMP Timestamps[J]. IEEE Communications Letters, 2013, 17(6):1081-1083.</w:t>
+        <w:t>Kohno T, Broido A, Claffy K C. Remote Physical Device Fingerprinting[C]// Security and Privacy, 2005 IEEE Symposium on. IEEE, 2005:211-225.</w:t>
       </w:r>
     </w:p>
     <w:p>
@@ -2159,7 +2228,7 @@
           <w:szCs w:val="20"/>
           <w:shd w:val="clear" w:color="auto" w:fill="FFFFFF"/>
         </w:rPr>
-        <w:t>Langley L E. Specific emitter identification (SEI) and classical parameter fusion technology[C]// Wescon/'93. Conference Record. IEEE, 2002:377-381.</w:t>
+        <w:t>Cristea M, Groza B. Fingerprinting Smartphones Remotely via ICMP Timestamps[J]. IEEE Communications Letters, 2013, 17(6):1081-1083.</w:t>
       </w:r>
     </w:p>
     <w:p>
@@ -2179,7 +2248,7 @@
           <w:szCs w:val="20"/>
           <w:shd w:val="clear" w:color="auto" w:fill="FFFFFF"/>
         </w:rPr>
-        <w:t>Lanze F, Panchenko A, Braatz B, et al. Clock skew based remote device fingerprinting demystified[C]// Global Communications Conference. IEEE, 2012:813-819.</w:t>
+        <w:t>Langley L E. Specific emitter identification (SEI) and classical parameter fusion technology[C]// Wescon/'93. Conference Record. IEEE, 2002:377-381.</w:t>
       </w:r>
     </w:p>
     <w:p>
@@ -2199,7 +2268,7 @@
           <w:szCs w:val="20"/>
           <w:shd w:val="clear" w:color="auto" w:fill="FFFFFF"/>
         </w:rPr>
-        <w:t>Neumann C, Heen O, Onno S. An Empirical Study of Passive 802.11 Device Fingerprinting[J]. 2014:593-602.</w:t>
+        <w:t>Lanze F, Panchenko A, Braatz B, et al. Clock skew based remote device fingerprinting demystified[C]// Global Communications Conference. IEEE, 2012:813-819.</w:t>
       </w:r>
     </w:p>
     <w:p>
@@ -2219,18 +2288,7 @@
           <w:szCs w:val="20"/>
           <w:shd w:val="clear" w:color="auto" w:fill="FFFFFF"/>
         </w:rPr>
-        <w:t xml:space="preserve">Franklin J, Mccoy D, Tabriz P, et al. Passive data link layer 802.11 wireless device driver </w:t>
-      </w:r>
-      <w:r>
-        <w:rPr>
-          <w:rFonts w:ascii="Arial" w:hAnsi="Arial" w:cs="Arial"/>
-          <w:color w:val="000000"/>
-          <w:sz w:val="20"/>
-          <w:szCs w:val="20"/>
-          <w:shd w:val="clear" w:color="auto" w:fill="FFFFFF"/>
-        </w:rPr>
-        <w:lastRenderedPageBreak/>
-        <w:t>fingerprinting[C]// Conference on Usenix Security Symposium. USENIX Association, 2006:167--178.</w:t>
+        <w:t>Neumann C, Heen O, Onno S. An Empirical Study of Passive 802.11 Device Fingerprinting[J]. 2014:593-602.</w:t>
       </w:r>
     </w:p>
     <w:p>
@@ -2250,7 +2308,7 @@
           <w:szCs w:val="20"/>
           <w:shd w:val="clear" w:color="auto" w:fill="FFFFFF"/>
         </w:rPr>
-        <w:t>Gerdes R M, Daniels T, Mina M, et al. Device Identification via Analog Signal Fingerprinting: A Matched Filter Approach.[C]// 144 Proceedings of the Network and Distributed System Security Symposium. 2004:78.</w:t>
+        <w:t>Franklin J, Mccoy D, Tabriz P, et al. Passive data link layer 802.11 wireless device driver fingerprinting[C]// Conference on Usenix Security Symposium. USENIX Association, 2006:167--178.</w:t>
       </w:r>
     </w:p>
     <w:p>
@@ -2270,7 +2328,8 @@
           <w:szCs w:val="20"/>
           <w:shd w:val="clear" w:color="auto" w:fill="FFFFFF"/>
         </w:rPr>
-        <w:t>Brik V, Banerjee S, Gruteser M, et al. Wireless device identification with radiometric signatures[C]// ACM International Conference on Mobile Computing and NETWORKING. ACM, 2008:116-127.</w:t>
+        <w:lastRenderedPageBreak/>
+        <w:t>Gerdes R M, Daniels T, Mina M, et al. Device Identification via Analog Signal Fingerprinting: A Matched Filter Approach.[C]// 144 Proceedings of the Network and Distributed System Security Symposium. 2004:78.</w:t>
       </w:r>
     </w:p>
     <w:p>
@@ -2290,7 +2349,7 @@
           <w:szCs w:val="20"/>
           <w:shd w:val="clear" w:color="auto" w:fill="FFFFFF"/>
         </w:rPr>
-        <w:t>Nguyen N T, Zheng G, Han Z, et al. Device fingerprinting to enhance wireless security using nonparametric Bayesian method[C]// INFOCOM, 2011 Proceedings IEEE. IEEE, 2011:1404-1412.</w:t>
+        <w:t>Brik V, Banerjee S, Gruteser M, et al. Wireless device identification with radiometric signatures[C]// ACM International Conference on Mobile Computing and NETWORKING. ACM, 2008:116-127.</w:t>
       </w:r>
     </w:p>
     <w:p>
@@ -2310,7 +2369,7 @@
           <w:szCs w:val="20"/>
           <w:shd w:val="clear" w:color="auto" w:fill="FFFFFF"/>
         </w:rPr>
-        <w:t>Li Z, Xu W, Miller R, et al. Securing wireless systems via lower layer enforcements[C]// ACM Workshop on Wireless Security. ACM, 2006:33-42.</w:t>
+        <w:t>Nguyen N T, Zheng G, Han Z, et al. Device fingerprinting to enhance wireless security using nonparametric Bayesian method[C]// INFOCOM, 2011 Proceedings IEEE. IEEE, 2011:1404-1412.</w:t>
       </w:r>
     </w:p>
     <w:p>
@@ -2330,7 +2389,7 @@
           <w:szCs w:val="20"/>
           <w:shd w:val="clear" w:color="auto" w:fill="FFFFFF"/>
         </w:rPr>
-        <w:t>Shi Y, Jensen M A. Improved Radiometric Identification of Wireless Devices Using MIMO Transmission[J]. IEEE Transactions on Information Forensics &amp; Security, 2011, 6(4):1346-1354.</w:t>
+        <w:t>Li Z, Xu W, Miller R, et al. Securing wireless systems via lower layer enforcements[C]// ACM Workshop on Wireless Security. ACM, 2006:33-42.</w:t>
       </w:r>
     </w:p>
     <w:p>
@@ -2350,7 +2409,7 @@
           <w:szCs w:val="20"/>
           <w:shd w:val="clear" w:color="auto" w:fill="FFFFFF"/>
         </w:rPr>
-        <w:t>Das A, Borisov N, Caesar M. Do You Hear What I Hear?: Fingerprinting Smart Devices Through Embedded Acoustic Components[C]// ACM Sigsac Conference on Computer and Communications Security. ACM, 2014:441-452.</w:t>
+        <w:t>Shi Y, Jensen M A. Improved Radiometric Identification of Wireless Devices Using MIMO Transmission[J]. IEEE Transactions on Information Forensics &amp; Security, 2011, 6(4):1346-1354.</w:t>
       </w:r>
     </w:p>
     <w:p>
@@ -2370,7 +2429,7 @@
           <w:szCs w:val="20"/>
           <w:shd w:val="clear" w:color="auto" w:fill="FFFFFF"/>
         </w:rPr>
-        <w:t>Dey S, Roy N, Xu W, et al. AccelPrint: Imperfections of Accelerometers Make Smartphones Trackable[M]. 2014.</w:t>
+        <w:t>Das A, Borisov N, Caesar M. Do You Hear What I Hear?: Fingerprinting Smart Devices Through Embedded Acoustic Components[C]// ACM Sigsac Conference on Computer and Communications Security. ACM, 2014:441-452.</w:t>
       </w:r>
     </w:p>
     <w:p>
@@ -2390,7 +2449,7 @@
           <w:szCs w:val="20"/>
           <w:shd w:val="clear" w:color="auto" w:fill="FFFFFF"/>
         </w:rPr>
-        <w:t>Breiman L I, Friedman J H, Olshen R A, et al. Classification and Regression Trees (CART)[J]. Encyclopedia of Ecology, 1984, 40(3):582-588.</w:t>
+        <w:t>Dey S, Roy N, Xu W, et al. AccelPrint: Imperfections of Accelerometers Make Smartphones Trackable[M]. 2014.</w:t>
       </w:r>
     </w:p>
     <w:p>
@@ -2410,7 +2469,7 @@
           <w:szCs w:val="20"/>
           <w:shd w:val="clear" w:color="auto" w:fill="FFFFFF"/>
         </w:rPr>
-        <w:t>Breiman L. Random Forests[J]. Machine Learning, 2001, 45(1):5-32.</w:t>
+        <w:t>Breiman L I, Friedman J H, Olshen R A, et al. Classification and Regression Trees (CART)[J]. Encyclopedia of Ecology, 1984, 40(3):582-588.</w:t>
       </w:r>
     </w:p>
     <w:p>
@@ -2430,7 +2489,7 @@
           <w:szCs w:val="20"/>
           <w:shd w:val="clear" w:color="auto" w:fill="FFFFFF"/>
         </w:rPr>
-        <w:t>Cortes C, Vapnik V. Support-vector networks[J]. Machine Learning, 1995, 20(3):273-297.</w:t>
+        <w:t>Breiman L. Random Forests[J]. Machine Learning, 2001, 45(1):5-32.</w:t>
       </w:r>
     </w:p>
     <w:p>
@@ -2450,7 +2509,7 @@
           <w:szCs w:val="20"/>
           <w:shd w:val="clear" w:color="auto" w:fill="FFFFFF"/>
         </w:rPr>
-        <w:t>Hsu C W. A practical guide to support vector classification[J]. 2003, 67(5).</w:t>
+        <w:t>Cortes C, Vapnik V. Support-vector networks[J]. Machine Learning, 1995, 20(3):273-297.</w:t>
       </w:r>
     </w:p>
     <w:p>
@@ -2470,57 +2529,7 @@
           <w:szCs w:val="20"/>
           <w:shd w:val="clear" w:color="auto" w:fill="FFFFFF"/>
         </w:rPr>
-        <w:t>周志华</w:t>
-      </w:r>
-      <w:r>
-        <w:rPr>
-          <w:rFonts w:ascii="Arial" w:hAnsi="Arial" w:cs="Arial"/>
-          <w:color w:val="000000"/>
-          <w:sz w:val="20"/>
-          <w:szCs w:val="20"/>
-          <w:shd w:val="clear" w:color="auto" w:fill="FFFFFF"/>
-        </w:rPr>
-        <w:t xml:space="preserve">. </w:t>
-      </w:r>
-      <w:r>
-        <w:rPr>
-          <w:rFonts w:ascii="Arial" w:hAnsi="Arial" w:cs="Arial"/>
-          <w:color w:val="000000"/>
-          <w:sz w:val="20"/>
-          <w:szCs w:val="20"/>
-          <w:shd w:val="clear" w:color="auto" w:fill="FFFFFF"/>
-        </w:rPr>
-        <w:t>《机器学习》</w:t>
-      </w:r>
-      <w:r>
-        <w:rPr>
-          <w:rFonts w:ascii="Arial" w:hAnsi="Arial" w:cs="Arial"/>
-          <w:color w:val="000000"/>
-          <w:sz w:val="20"/>
-          <w:szCs w:val="20"/>
-          <w:shd w:val="clear" w:color="auto" w:fill="FFFFFF"/>
-        </w:rPr>
-        <w:t xml:space="preserve">[J]. </w:t>
-      </w:r>
-      <w:r>
-        <w:rPr>
-          <w:rFonts w:ascii="Arial" w:hAnsi="Arial" w:cs="Arial"/>
-          <w:color w:val="000000"/>
-          <w:sz w:val="20"/>
-          <w:szCs w:val="20"/>
-          <w:shd w:val="clear" w:color="auto" w:fill="FFFFFF"/>
-        </w:rPr>
-        <w:t>中国民商</w:t>
-      </w:r>
-      <w:r>
-        <w:rPr>
-          <w:rFonts w:ascii="Arial" w:hAnsi="Arial" w:cs="Arial"/>
-          <w:color w:val="000000"/>
-          <w:sz w:val="20"/>
-          <w:szCs w:val="20"/>
-          <w:shd w:val="clear" w:color="auto" w:fill="FFFFFF"/>
-        </w:rPr>
-        <w:t>, 2016(3).</w:t>
+        <w:t>Hsu C W. A practical guide to support vector classification[J]. 2003, 67(5).</w:t>
       </w:r>
     </w:p>
     <w:p>
@@ -2540,16 +2549,4520 @@
           <w:szCs w:val="20"/>
           <w:shd w:val="clear" w:color="auto" w:fill="FFFFFF"/>
         </w:rPr>
+        <w:t>周志华</w:t>
+      </w:r>
+      <w:r>
+        <w:rPr>
+          <w:rFonts w:ascii="Arial" w:hAnsi="Arial" w:cs="Arial"/>
+          <w:color w:val="000000"/>
+          <w:sz w:val="20"/>
+          <w:szCs w:val="20"/>
+          <w:shd w:val="clear" w:color="auto" w:fill="FFFFFF"/>
+        </w:rPr>
+        <w:t xml:space="preserve">. </w:t>
+      </w:r>
+      <w:r>
+        <w:rPr>
+          <w:rFonts w:ascii="Arial" w:hAnsi="Arial" w:cs="Arial"/>
+          <w:color w:val="000000"/>
+          <w:sz w:val="20"/>
+          <w:szCs w:val="20"/>
+          <w:shd w:val="clear" w:color="auto" w:fill="FFFFFF"/>
+        </w:rPr>
+        <w:t>《机器学习》</w:t>
+      </w:r>
+      <w:r>
+        <w:rPr>
+          <w:rFonts w:ascii="Arial" w:hAnsi="Arial" w:cs="Arial"/>
+          <w:color w:val="000000"/>
+          <w:sz w:val="20"/>
+          <w:szCs w:val="20"/>
+          <w:shd w:val="clear" w:color="auto" w:fill="FFFFFF"/>
+        </w:rPr>
+        <w:t xml:space="preserve">[J]. </w:t>
+      </w:r>
+      <w:r>
+        <w:rPr>
+          <w:rFonts w:ascii="Arial" w:hAnsi="Arial" w:cs="Arial"/>
+          <w:color w:val="000000"/>
+          <w:sz w:val="20"/>
+          <w:szCs w:val="20"/>
+          <w:shd w:val="clear" w:color="auto" w:fill="FFFFFF"/>
+        </w:rPr>
+        <w:t>中国民商</w:t>
+      </w:r>
+      <w:r>
+        <w:rPr>
+          <w:rFonts w:ascii="Arial" w:hAnsi="Arial" w:cs="Arial"/>
+          <w:color w:val="000000"/>
+          <w:sz w:val="20"/>
+          <w:szCs w:val="20"/>
+          <w:shd w:val="clear" w:color="auto" w:fill="FFFFFF"/>
+        </w:rPr>
+        <w:t>, 2016(3).</w:t>
+      </w:r>
+    </w:p>
+    <w:p>
+      <w:pPr>
+        <w:pStyle w:val="a6"/>
+        <w:numPr>
+          <w:ilvl w:val="0"/>
+          <w:numId w:val="1"/>
+        </w:numPr>
+        <w:ind w:firstLineChars="0"/>
+      </w:pPr>
+      <w:r>
+        <w:rPr>
+          <w:rFonts w:ascii="Arial" w:hAnsi="Arial" w:cs="Arial"/>
+          <w:color w:val="000000"/>
+          <w:sz w:val="20"/>
+          <w:szCs w:val="20"/>
+          <w:shd w:val="clear" w:color="auto" w:fill="FFFFFF"/>
+        </w:rPr>
         <w:t>Kohavi R. A study of cross-validation and bootstrap for accuracy estimation and model selection[C]// International Joint Conference on Artificial Intelligence. Morgan Kaufmann Publishers Inc. 1995:1137-1143.</w:t>
       </w:r>
     </w:p>
+    <w:p>
+      <w:pPr>
+        <w:ind w:firstLineChars="0"/>
+      </w:pPr>
+    </w:p>
+    <w:p>
+      <w:pPr>
+        <w:ind w:firstLineChars="0"/>
+      </w:pPr>
+      <w:r>
+        <w:rPr>
+          <w:rFonts w:hint="eastAsia"/>
+        </w:rPr>
+        <w:t>【</w:t>
+      </w:r>
+      <w:r>
+        <w:rPr>
+          <w:rFonts w:hint="eastAsia"/>
+        </w:rPr>
+        <w:t>11,</w:t>
+      </w:r>
+      <w:r>
+        <w:t>-23</w:t>
+      </w:r>
+      <w:r>
+        <w:rPr>
+          <w:rFonts w:hint="eastAsia"/>
+        </w:rPr>
+        <w:t>】【</w:t>
+      </w:r>
+      <w:r>
+        <w:rPr>
+          <w:rFonts w:hint="eastAsia"/>
+        </w:rPr>
+        <w:t>24</w:t>
+      </w:r>
+      <w:r>
+        <w:t>-39</w:t>
+      </w:r>
+      <w:r>
+        <w:rPr>
+          <w:rFonts w:hint="eastAsia"/>
+        </w:rPr>
+        <w:t>】</w:t>
+      </w:r>
+    </w:p>
+    <w:p>
+      <w:pPr>
+        <w:ind w:firstLineChars="0"/>
+      </w:pPr>
+    </w:p>
+    <w:p>
+      <w:pPr>
+        <w:ind w:firstLineChars="0"/>
+        <w:rPr>
+          <w:rFonts w:hint="eastAsia"/>
+        </w:rPr>
+      </w:pPr>
+    </w:p>
+    <w:p>
+      <w:pPr>
+        <w:pStyle w:val="a8"/>
+        <w:tabs>
+          <w:tab w:val="right" w:leader="dot" w:pos="8949"/>
+        </w:tabs>
+        <w:ind w:left="960" w:hanging="480"/>
+        <w:rPr>
+          <w:rFonts w:asciiTheme="minorHAnsi" w:eastAsiaTheme="minorEastAsia" w:hAnsiTheme="minorHAnsi" w:cstheme="minorBidi"/>
+          <w:sz w:val="21"/>
+          <w:szCs w:val="22"/>
+        </w:rPr>
+      </w:pPr>
+      <w:hyperlink w:anchor="_Toc513572464" w:history="1">
+        <w:r>
+          <w:rPr>
+            <w:rStyle w:val="a7"/>
+            <w:rFonts w:hint="eastAsia"/>
+            <w:kern w:val="0"/>
+          </w:rPr>
+          <w:t>图</w:t>
+        </w:r>
+        <w:r>
+          <w:rPr>
+            <w:rStyle w:val="a7"/>
+            <w:kern w:val="0"/>
+          </w:rPr>
+          <w:t xml:space="preserve"> 2</w:t>
+        </w:r>
+        <w:r>
+          <w:rPr>
+            <w:rStyle w:val="a7"/>
+            <w:kern w:val="0"/>
+          </w:rPr>
+          <w:noBreakHyphen/>
+          <w:t xml:space="preserve">1  </w:t>
+        </w:r>
+        <w:r>
+          <w:rPr>
+            <w:rStyle w:val="a7"/>
+            <w:rFonts w:hint="eastAsia"/>
+            <w:kern w:val="0"/>
+          </w:rPr>
+          <w:t>网络数据帧的生成过程</w:t>
+        </w:r>
+        <w:r>
+          <w:rPr>
+            <w:webHidden/>
+          </w:rPr>
+          <w:tab/>
+        </w:r>
+        <w:r>
+          <w:rPr>
+            <w:webHidden/>
+          </w:rPr>
+          <w:fldChar w:fldCharType="begin"/>
+        </w:r>
+        <w:r>
+          <w:rPr>
+            <w:webHidden/>
+          </w:rPr>
+          <w:instrText xml:space="preserve"> PAGEREF _Toc513572464 \h </w:instrText>
+        </w:r>
+        <w:r>
+          <w:rPr>
+            <w:webHidden/>
+          </w:rPr>
+        </w:r>
+        <w:r>
+          <w:rPr>
+            <w:webHidden/>
+          </w:rPr>
+          <w:fldChar w:fldCharType="separate"/>
+        </w:r>
+        <w:r>
+          <w:rPr>
+            <w:webHidden/>
+          </w:rPr>
+          <w:t>7</w:t>
+        </w:r>
+        <w:r>
+          <w:rPr>
+            <w:webHidden/>
+          </w:rPr>
+          <w:fldChar w:fldCharType="end"/>
+        </w:r>
+      </w:hyperlink>
+    </w:p>
+    <w:p>
+      <w:pPr>
+        <w:pStyle w:val="a8"/>
+        <w:tabs>
+          <w:tab w:val="right" w:leader="dot" w:pos="8949"/>
+        </w:tabs>
+        <w:ind w:left="960" w:hanging="480"/>
+        <w:rPr>
+          <w:rFonts w:asciiTheme="minorHAnsi" w:eastAsiaTheme="minorEastAsia" w:hAnsiTheme="minorHAnsi" w:cstheme="minorBidi"/>
+          <w:sz w:val="21"/>
+          <w:szCs w:val="22"/>
+        </w:rPr>
+      </w:pPr>
+      <w:hyperlink w:anchor="_Toc513572465" w:history="1">
+        <w:r>
+          <w:rPr>
+            <w:rStyle w:val="a7"/>
+            <w:rFonts w:hint="eastAsia"/>
+          </w:rPr>
+          <w:t>图</w:t>
+        </w:r>
+        <w:r>
+          <w:rPr>
+            <w:rStyle w:val="a7"/>
+          </w:rPr>
+          <w:t xml:space="preserve"> 2</w:t>
+        </w:r>
+        <w:r>
+          <w:rPr>
+            <w:rStyle w:val="a7"/>
+          </w:rPr>
+          <w:noBreakHyphen/>
+          <w:t xml:space="preserve">2  </w:t>
+        </w:r>
+        <w:r>
+          <w:rPr>
+            <w:rStyle w:val="a7"/>
+            <w:rFonts w:hint="eastAsia"/>
+          </w:rPr>
+          <w:t>无线网络设备识别方案</w:t>
+        </w:r>
+        <w:r>
+          <w:rPr>
+            <w:webHidden/>
+          </w:rPr>
+          <w:tab/>
+        </w:r>
+        <w:r>
+          <w:rPr>
+            <w:webHidden/>
+          </w:rPr>
+          <w:fldChar w:fldCharType="begin"/>
+        </w:r>
+        <w:r>
+          <w:rPr>
+            <w:webHidden/>
+          </w:rPr>
+          <w:instrText xml:space="preserve"> PAGEREF _Toc513572465 \h </w:instrText>
+        </w:r>
+        <w:r>
+          <w:rPr>
+            <w:webHidden/>
+          </w:rPr>
+        </w:r>
+        <w:r>
+          <w:rPr>
+            <w:webHidden/>
+          </w:rPr>
+          <w:fldChar w:fldCharType="separate"/>
+        </w:r>
+        <w:r>
+          <w:rPr>
+            <w:webHidden/>
+          </w:rPr>
+          <w:t>8</w:t>
+        </w:r>
+        <w:r>
+          <w:rPr>
+            <w:webHidden/>
+          </w:rPr>
+          <w:fldChar w:fldCharType="end"/>
+        </w:r>
+      </w:hyperlink>
+    </w:p>
+    <w:p>
+      <w:pPr>
+        <w:pStyle w:val="a8"/>
+        <w:tabs>
+          <w:tab w:val="right" w:leader="dot" w:pos="8949"/>
+        </w:tabs>
+        <w:ind w:left="960" w:hanging="480"/>
+        <w:rPr>
+          <w:rFonts w:asciiTheme="minorHAnsi" w:eastAsiaTheme="minorEastAsia" w:hAnsiTheme="minorHAnsi" w:cstheme="minorBidi"/>
+          <w:sz w:val="21"/>
+          <w:szCs w:val="22"/>
+        </w:rPr>
+      </w:pPr>
+      <w:hyperlink w:anchor="_Toc513572466" w:history="1">
+        <w:r>
+          <w:rPr>
+            <w:rStyle w:val="a7"/>
+            <w:rFonts w:hint="eastAsia"/>
+          </w:rPr>
+          <w:t>图</w:t>
+        </w:r>
+        <w:r>
+          <w:rPr>
+            <w:rStyle w:val="a7"/>
+          </w:rPr>
+          <w:t xml:space="preserve"> 3</w:t>
+        </w:r>
+        <w:r>
+          <w:rPr>
+            <w:rStyle w:val="a7"/>
+          </w:rPr>
+          <w:noBreakHyphen/>
+          <w:t>1  TCP/IP</w:t>
+        </w:r>
+        <w:r>
+          <w:rPr>
+            <w:rStyle w:val="a7"/>
+            <w:rFonts w:hint="eastAsia"/>
+          </w:rPr>
+          <w:t>参考模型与</w:t>
+        </w:r>
+        <w:r>
+          <w:rPr>
+            <w:rStyle w:val="a7"/>
+          </w:rPr>
+          <w:t>OSI</w:t>
+        </w:r>
+        <w:r>
+          <w:rPr>
+            <w:rStyle w:val="a7"/>
+            <w:rFonts w:hint="eastAsia"/>
+          </w:rPr>
+          <w:t>参考模型对比</w:t>
+        </w:r>
+        <w:r>
+          <w:rPr>
+            <w:webHidden/>
+          </w:rPr>
+          <w:tab/>
+        </w:r>
+        <w:r>
+          <w:rPr>
+            <w:webHidden/>
+          </w:rPr>
+          <w:fldChar w:fldCharType="begin"/>
+        </w:r>
+        <w:r>
+          <w:rPr>
+            <w:webHidden/>
+          </w:rPr>
+          <w:instrText xml:space="preserve"> PAGEREF _Toc513572466 \h </w:instrText>
+        </w:r>
+        <w:r>
+          <w:rPr>
+            <w:webHidden/>
+          </w:rPr>
+        </w:r>
+        <w:r>
+          <w:rPr>
+            <w:webHidden/>
+          </w:rPr>
+          <w:fldChar w:fldCharType="separate"/>
+        </w:r>
+        <w:r>
+          <w:rPr>
+            <w:webHidden/>
+          </w:rPr>
+          <w:t>10</w:t>
+        </w:r>
+        <w:r>
+          <w:rPr>
+            <w:webHidden/>
+          </w:rPr>
+          <w:fldChar w:fldCharType="end"/>
+        </w:r>
+      </w:hyperlink>
+    </w:p>
+    <w:p>
+      <w:pPr>
+        <w:pStyle w:val="a8"/>
+        <w:tabs>
+          <w:tab w:val="right" w:leader="dot" w:pos="8949"/>
+        </w:tabs>
+        <w:ind w:left="960" w:hanging="480"/>
+        <w:rPr>
+          <w:rFonts w:asciiTheme="minorHAnsi" w:eastAsiaTheme="minorEastAsia" w:hAnsiTheme="minorHAnsi" w:cstheme="minorBidi"/>
+          <w:sz w:val="21"/>
+          <w:szCs w:val="22"/>
+        </w:rPr>
+      </w:pPr>
+      <w:hyperlink w:anchor="_Toc513572467" w:history="1">
+        <w:r>
+          <w:rPr>
+            <w:rStyle w:val="a7"/>
+            <w:rFonts w:hint="eastAsia"/>
+          </w:rPr>
+          <w:t>图</w:t>
+        </w:r>
+        <w:r>
+          <w:rPr>
+            <w:rStyle w:val="a7"/>
+          </w:rPr>
+          <w:t xml:space="preserve"> 3</w:t>
+        </w:r>
+        <w:r>
+          <w:rPr>
+            <w:rStyle w:val="a7"/>
+          </w:rPr>
+          <w:noBreakHyphen/>
+          <w:t xml:space="preserve">2  </w:t>
+        </w:r>
+        <w:r>
+          <w:rPr>
+            <w:rStyle w:val="a7"/>
+            <w:rFonts w:hint="eastAsia"/>
+          </w:rPr>
+          <w:t>流量数据帧结构示意图</w:t>
+        </w:r>
+        <w:r>
+          <w:rPr>
+            <w:webHidden/>
+          </w:rPr>
+          <w:tab/>
+        </w:r>
+        <w:r>
+          <w:rPr>
+            <w:webHidden/>
+          </w:rPr>
+          <w:fldChar w:fldCharType="begin"/>
+        </w:r>
+        <w:r>
+          <w:rPr>
+            <w:webHidden/>
+          </w:rPr>
+          <w:instrText xml:space="preserve"> PAGEREF _Toc513572467 \h </w:instrText>
+        </w:r>
+        <w:r>
+          <w:rPr>
+            <w:webHidden/>
+          </w:rPr>
+        </w:r>
+        <w:r>
+          <w:rPr>
+            <w:webHidden/>
+          </w:rPr>
+          <w:fldChar w:fldCharType="separate"/>
+        </w:r>
+        <w:r>
+          <w:rPr>
+            <w:webHidden/>
+          </w:rPr>
+          <w:t>11</w:t>
+        </w:r>
+        <w:r>
+          <w:rPr>
+            <w:webHidden/>
+          </w:rPr>
+          <w:fldChar w:fldCharType="end"/>
+        </w:r>
+      </w:hyperlink>
+    </w:p>
+    <w:p>
+      <w:pPr>
+        <w:pStyle w:val="a8"/>
+        <w:tabs>
+          <w:tab w:val="right" w:leader="dot" w:pos="8949"/>
+        </w:tabs>
+        <w:ind w:left="960" w:hanging="480"/>
+        <w:rPr>
+          <w:rFonts w:asciiTheme="minorHAnsi" w:eastAsiaTheme="minorEastAsia" w:hAnsiTheme="minorHAnsi" w:cstheme="minorBidi"/>
+          <w:sz w:val="21"/>
+          <w:szCs w:val="22"/>
+        </w:rPr>
+      </w:pPr>
+      <w:hyperlink w:anchor="_Toc513572468" w:history="1">
+        <w:r>
+          <w:rPr>
+            <w:rStyle w:val="a7"/>
+            <w:rFonts w:hint="eastAsia"/>
+          </w:rPr>
+          <w:t>图</w:t>
+        </w:r>
+        <w:r>
+          <w:rPr>
+            <w:rStyle w:val="a7"/>
+          </w:rPr>
+          <w:t xml:space="preserve"> 3</w:t>
+        </w:r>
+        <w:r>
+          <w:rPr>
+            <w:rStyle w:val="a7"/>
+          </w:rPr>
+          <w:noBreakHyphen/>
+          <w:t xml:space="preserve">3  </w:t>
+        </w:r>
+        <w:r>
+          <w:rPr>
+            <w:rStyle w:val="a7"/>
+            <w:rFonts w:hint="eastAsia"/>
+          </w:rPr>
+          <w:t>网络环境模型</w:t>
+        </w:r>
+        <w:r>
+          <w:rPr>
+            <w:webHidden/>
+          </w:rPr>
+          <w:tab/>
+        </w:r>
+        <w:r>
+          <w:rPr>
+            <w:webHidden/>
+          </w:rPr>
+          <w:fldChar w:fldCharType="begin"/>
+        </w:r>
+        <w:r>
+          <w:rPr>
+            <w:webHidden/>
+          </w:rPr>
+          <w:instrText xml:space="preserve"> PAGEREF _Toc513572468 \h </w:instrText>
+        </w:r>
+        <w:r>
+          <w:rPr>
+            <w:webHidden/>
+          </w:rPr>
+        </w:r>
+        <w:r>
+          <w:rPr>
+            <w:webHidden/>
+          </w:rPr>
+          <w:fldChar w:fldCharType="separate"/>
+        </w:r>
+        <w:r>
+          <w:rPr>
+            <w:webHidden/>
+          </w:rPr>
+          <w:t>13</w:t>
+        </w:r>
+        <w:r>
+          <w:rPr>
+            <w:webHidden/>
+          </w:rPr>
+          <w:fldChar w:fldCharType="end"/>
+        </w:r>
+      </w:hyperlink>
+    </w:p>
+    <w:p>
+      <w:pPr>
+        <w:pStyle w:val="a8"/>
+        <w:tabs>
+          <w:tab w:val="right" w:leader="dot" w:pos="8949"/>
+        </w:tabs>
+        <w:ind w:left="960" w:hanging="480"/>
+        <w:rPr>
+          <w:rFonts w:asciiTheme="minorHAnsi" w:eastAsiaTheme="minorEastAsia" w:hAnsiTheme="minorHAnsi" w:cstheme="minorBidi"/>
+          <w:sz w:val="21"/>
+          <w:szCs w:val="22"/>
+        </w:rPr>
+      </w:pPr>
+      <w:hyperlink w:anchor="_Toc513572469" w:history="1">
+        <w:r>
+          <w:rPr>
+            <w:rStyle w:val="a7"/>
+            <w:rFonts w:hint="eastAsia"/>
+          </w:rPr>
+          <w:t>图</w:t>
+        </w:r>
+        <w:r>
+          <w:rPr>
+            <w:rStyle w:val="a7"/>
+          </w:rPr>
+          <w:t xml:space="preserve"> 3</w:t>
+        </w:r>
+        <w:r>
+          <w:rPr>
+            <w:rStyle w:val="a7"/>
+          </w:rPr>
+          <w:noBreakHyphen/>
+          <w:t xml:space="preserve">4  </w:t>
+        </w:r>
+        <w:r>
+          <w:rPr>
+            <w:rStyle w:val="a7"/>
+            <w:rFonts w:hint="eastAsia"/>
+          </w:rPr>
+          <w:t>数据采集环境</w:t>
+        </w:r>
+        <w:r>
+          <w:rPr>
+            <w:webHidden/>
+          </w:rPr>
+          <w:tab/>
+        </w:r>
+        <w:r>
+          <w:rPr>
+            <w:webHidden/>
+          </w:rPr>
+          <w:fldChar w:fldCharType="begin"/>
+        </w:r>
+        <w:r>
+          <w:rPr>
+            <w:webHidden/>
+          </w:rPr>
+          <w:instrText xml:space="preserve"> PAGEREF _Toc513572469 \h </w:instrText>
+        </w:r>
+        <w:r>
+          <w:rPr>
+            <w:webHidden/>
+          </w:rPr>
+        </w:r>
+        <w:r>
+          <w:rPr>
+            <w:webHidden/>
+          </w:rPr>
+          <w:fldChar w:fldCharType="separate"/>
+        </w:r>
+        <w:r>
+          <w:rPr>
+            <w:webHidden/>
+          </w:rPr>
+          <w:t>14</w:t>
+        </w:r>
+        <w:r>
+          <w:rPr>
+            <w:webHidden/>
+          </w:rPr>
+          <w:fldChar w:fldCharType="end"/>
+        </w:r>
+      </w:hyperlink>
+    </w:p>
+    <w:p>
+      <w:pPr>
+        <w:pStyle w:val="a8"/>
+        <w:tabs>
+          <w:tab w:val="right" w:leader="dot" w:pos="8949"/>
+        </w:tabs>
+        <w:ind w:left="960" w:hanging="480"/>
+        <w:rPr>
+          <w:rFonts w:asciiTheme="minorHAnsi" w:eastAsiaTheme="minorEastAsia" w:hAnsiTheme="minorHAnsi" w:cstheme="minorBidi"/>
+          <w:sz w:val="21"/>
+          <w:szCs w:val="22"/>
+        </w:rPr>
+      </w:pPr>
+      <w:hyperlink w:anchor="_Toc513572470" w:history="1">
+        <w:r>
+          <w:rPr>
+            <w:rStyle w:val="a7"/>
+            <w:rFonts w:hint="eastAsia"/>
+          </w:rPr>
+          <w:t>图</w:t>
+        </w:r>
+        <w:r>
+          <w:rPr>
+            <w:rStyle w:val="a7"/>
+          </w:rPr>
+          <w:t xml:space="preserve"> 3</w:t>
+        </w:r>
+        <w:r>
+          <w:rPr>
+            <w:rStyle w:val="a7"/>
+          </w:rPr>
+          <w:noBreakHyphen/>
+          <w:t>5  WireShark</w:t>
+        </w:r>
+        <w:r>
+          <w:rPr>
+            <w:rStyle w:val="a7"/>
+            <w:rFonts w:hint="eastAsia"/>
+          </w:rPr>
+          <w:t>主界面</w:t>
+        </w:r>
+        <w:r>
+          <w:rPr>
+            <w:webHidden/>
+          </w:rPr>
+          <w:tab/>
+        </w:r>
+        <w:r>
+          <w:rPr>
+            <w:webHidden/>
+          </w:rPr>
+          <w:fldChar w:fldCharType="begin"/>
+        </w:r>
+        <w:r>
+          <w:rPr>
+            <w:webHidden/>
+          </w:rPr>
+          <w:instrText xml:space="preserve"> PAGEREF _Toc513572470 \h </w:instrText>
+        </w:r>
+        <w:r>
+          <w:rPr>
+            <w:webHidden/>
+          </w:rPr>
+        </w:r>
+        <w:r>
+          <w:rPr>
+            <w:webHidden/>
+          </w:rPr>
+          <w:fldChar w:fldCharType="separate"/>
+        </w:r>
+        <w:r>
+          <w:rPr>
+            <w:webHidden/>
+          </w:rPr>
+          <w:t>14</w:t>
+        </w:r>
+        <w:r>
+          <w:rPr>
+            <w:webHidden/>
+          </w:rPr>
+          <w:fldChar w:fldCharType="end"/>
+        </w:r>
+      </w:hyperlink>
+    </w:p>
+    <w:p>
+      <w:pPr>
+        <w:pStyle w:val="a8"/>
+        <w:tabs>
+          <w:tab w:val="right" w:leader="dot" w:pos="8949"/>
+        </w:tabs>
+        <w:ind w:left="960" w:hanging="480"/>
+        <w:rPr>
+          <w:rFonts w:asciiTheme="minorHAnsi" w:eastAsiaTheme="minorEastAsia" w:hAnsiTheme="minorHAnsi" w:cstheme="minorBidi"/>
+          <w:sz w:val="21"/>
+          <w:szCs w:val="22"/>
+        </w:rPr>
+      </w:pPr>
+      <w:hyperlink w:anchor="_Toc513572471" w:history="1">
+        <w:r>
+          <w:rPr>
+            <w:rStyle w:val="a7"/>
+            <w:rFonts w:hint="eastAsia"/>
+          </w:rPr>
+          <w:t>图</w:t>
+        </w:r>
+        <w:r>
+          <w:rPr>
+            <w:rStyle w:val="a7"/>
+          </w:rPr>
+          <w:t xml:space="preserve"> 3</w:t>
+        </w:r>
+        <w:r>
+          <w:rPr>
+            <w:rStyle w:val="a7"/>
+          </w:rPr>
+          <w:noBreakHyphen/>
+          <w:t xml:space="preserve">6  </w:t>
+        </w:r>
+        <w:r>
+          <w:rPr>
+            <w:rStyle w:val="a7"/>
+            <w:rFonts w:hint="eastAsia"/>
+          </w:rPr>
+          <w:t>数据帧数目统计图</w:t>
+        </w:r>
+        <w:r>
+          <w:rPr>
+            <w:webHidden/>
+          </w:rPr>
+          <w:tab/>
+        </w:r>
+        <w:r>
+          <w:rPr>
+            <w:webHidden/>
+          </w:rPr>
+          <w:fldChar w:fldCharType="begin"/>
+        </w:r>
+        <w:r>
+          <w:rPr>
+            <w:webHidden/>
+          </w:rPr>
+          <w:instrText xml:space="preserve"> PAGEREF _Toc513572471 \h </w:instrText>
+        </w:r>
+        <w:r>
+          <w:rPr>
+            <w:webHidden/>
+          </w:rPr>
+        </w:r>
+        <w:r>
+          <w:rPr>
+            <w:webHidden/>
+          </w:rPr>
+          <w:fldChar w:fldCharType="separate"/>
+        </w:r>
+        <w:r>
+          <w:rPr>
+            <w:webHidden/>
+          </w:rPr>
+          <w:t>17</w:t>
+        </w:r>
+        <w:r>
+          <w:rPr>
+            <w:webHidden/>
+          </w:rPr>
+          <w:fldChar w:fldCharType="end"/>
+        </w:r>
+      </w:hyperlink>
+    </w:p>
+    <w:p>
+      <w:pPr>
+        <w:pStyle w:val="a8"/>
+        <w:tabs>
+          <w:tab w:val="right" w:leader="dot" w:pos="8949"/>
+        </w:tabs>
+        <w:ind w:left="960" w:hanging="480"/>
+        <w:rPr>
+          <w:rFonts w:asciiTheme="minorHAnsi" w:eastAsiaTheme="minorEastAsia" w:hAnsiTheme="minorHAnsi" w:cstheme="minorBidi"/>
+          <w:sz w:val="21"/>
+          <w:szCs w:val="22"/>
+        </w:rPr>
+      </w:pPr>
+      <w:hyperlink w:anchor="_Toc513572472" w:history="1">
+        <w:r>
+          <w:rPr>
+            <w:rStyle w:val="a7"/>
+            <w:rFonts w:hint="eastAsia"/>
+          </w:rPr>
+          <w:t>图</w:t>
+        </w:r>
+        <w:r>
+          <w:rPr>
+            <w:rStyle w:val="a7"/>
+          </w:rPr>
+          <w:t xml:space="preserve"> 3</w:t>
+        </w:r>
+        <w:r>
+          <w:rPr>
+            <w:rStyle w:val="a7"/>
+          </w:rPr>
+          <w:noBreakHyphen/>
+          <w:t xml:space="preserve">7  </w:t>
+        </w:r>
+        <w:r>
+          <w:rPr>
+            <w:rStyle w:val="a7"/>
+            <w:rFonts w:hint="eastAsia"/>
+          </w:rPr>
+          <w:t>数据预处理流程图</w:t>
+        </w:r>
+        <w:r>
+          <w:rPr>
+            <w:webHidden/>
+          </w:rPr>
+          <w:tab/>
+        </w:r>
+        <w:r>
+          <w:rPr>
+            <w:webHidden/>
+          </w:rPr>
+          <w:fldChar w:fldCharType="begin"/>
+        </w:r>
+        <w:r>
+          <w:rPr>
+            <w:webHidden/>
+          </w:rPr>
+          <w:instrText xml:space="preserve"> PAGEREF _Toc513572472 \h </w:instrText>
+        </w:r>
+        <w:r>
+          <w:rPr>
+            <w:webHidden/>
+          </w:rPr>
+        </w:r>
+        <w:r>
+          <w:rPr>
+            <w:webHidden/>
+          </w:rPr>
+          <w:fldChar w:fldCharType="separate"/>
+        </w:r>
+        <w:r>
+          <w:rPr>
+            <w:webHidden/>
+          </w:rPr>
+          <w:t>17</w:t>
+        </w:r>
+        <w:r>
+          <w:rPr>
+            <w:webHidden/>
+          </w:rPr>
+          <w:fldChar w:fldCharType="end"/>
+        </w:r>
+      </w:hyperlink>
+    </w:p>
+    <w:p>
+      <w:pPr>
+        <w:pStyle w:val="a8"/>
+        <w:tabs>
+          <w:tab w:val="right" w:leader="dot" w:pos="8949"/>
+        </w:tabs>
+        <w:ind w:left="960" w:hanging="480"/>
+        <w:rPr>
+          <w:rFonts w:asciiTheme="minorHAnsi" w:eastAsiaTheme="minorEastAsia" w:hAnsiTheme="minorHAnsi" w:cstheme="minorBidi"/>
+          <w:sz w:val="21"/>
+          <w:szCs w:val="22"/>
+        </w:rPr>
+      </w:pPr>
+      <w:hyperlink w:anchor="_Toc513572473" w:history="1">
+        <w:r>
+          <w:rPr>
+            <w:rStyle w:val="a7"/>
+            <w:rFonts w:hint="eastAsia"/>
+          </w:rPr>
+          <w:t>图</w:t>
+        </w:r>
+        <w:r>
+          <w:rPr>
+            <w:rStyle w:val="a7"/>
+          </w:rPr>
+          <w:t xml:space="preserve"> 3</w:t>
+        </w:r>
+        <w:r>
+          <w:rPr>
+            <w:rStyle w:val="a7"/>
+          </w:rPr>
+          <w:noBreakHyphen/>
+          <w:t xml:space="preserve">8  </w:t>
+        </w:r>
+        <w:r>
+          <w:rPr>
+            <w:rStyle w:val="a7"/>
+            <w:rFonts w:hint="eastAsia"/>
+          </w:rPr>
+          <w:t>帧间隔时间的</w:t>
+        </w:r>
+        <w:r>
+          <w:rPr>
+            <w:rStyle w:val="a7"/>
+          </w:rPr>
+          <w:t>PDF</w:t>
+        </w:r>
+        <w:r>
+          <w:rPr>
+            <w:rStyle w:val="a7"/>
+            <w:rFonts w:hint="eastAsia"/>
+          </w:rPr>
+          <w:t>曲线</w:t>
+        </w:r>
+        <w:r>
+          <w:rPr>
+            <w:webHidden/>
+          </w:rPr>
+          <w:tab/>
+        </w:r>
+        <w:r>
+          <w:rPr>
+            <w:webHidden/>
+          </w:rPr>
+          <w:fldChar w:fldCharType="begin"/>
+        </w:r>
+        <w:r>
+          <w:rPr>
+            <w:webHidden/>
+          </w:rPr>
+          <w:instrText xml:space="preserve"> PAGEREF _Toc513572473 \h </w:instrText>
+        </w:r>
+        <w:r>
+          <w:rPr>
+            <w:webHidden/>
+          </w:rPr>
+        </w:r>
+        <w:r>
+          <w:rPr>
+            <w:webHidden/>
+          </w:rPr>
+          <w:fldChar w:fldCharType="separate"/>
+        </w:r>
+        <w:r>
+          <w:rPr>
+            <w:webHidden/>
+          </w:rPr>
+          <w:t>20</w:t>
+        </w:r>
+        <w:r>
+          <w:rPr>
+            <w:webHidden/>
+          </w:rPr>
+          <w:fldChar w:fldCharType="end"/>
+        </w:r>
+      </w:hyperlink>
+    </w:p>
+    <w:p>
+      <w:pPr>
+        <w:pStyle w:val="a8"/>
+        <w:tabs>
+          <w:tab w:val="right" w:leader="dot" w:pos="8949"/>
+        </w:tabs>
+        <w:ind w:left="960" w:hanging="480"/>
+        <w:rPr>
+          <w:rFonts w:asciiTheme="minorHAnsi" w:eastAsiaTheme="minorEastAsia" w:hAnsiTheme="minorHAnsi" w:cstheme="minorBidi"/>
+          <w:sz w:val="21"/>
+          <w:szCs w:val="22"/>
+        </w:rPr>
+      </w:pPr>
+      <w:hyperlink w:anchor="_Toc513572474" w:history="1">
+        <w:r>
+          <w:rPr>
+            <w:rStyle w:val="a7"/>
+            <w:rFonts w:hint="eastAsia"/>
+          </w:rPr>
+          <w:t>图</w:t>
+        </w:r>
+        <w:r>
+          <w:rPr>
+            <w:rStyle w:val="a7"/>
+          </w:rPr>
+          <w:t xml:space="preserve"> 3</w:t>
+        </w:r>
+        <w:r>
+          <w:rPr>
+            <w:rStyle w:val="a7"/>
+          </w:rPr>
+          <w:noBreakHyphen/>
+          <w:t xml:space="preserve">9  </w:t>
+        </w:r>
+        <w:r>
+          <w:rPr>
+            <w:rStyle w:val="a7"/>
+            <w:rFonts w:hint="eastAsia"/>
+          </w:rPr>
+          <w:t>不同阈值的降噪效果对比（</w:t>
+        </w:r>
+        <w:r>
+          <w:rPr>
+            <w:rStyle w:val="a7"/>
+          </w:rPr>
+          <w:t>IAT</w:t>
+        </w:r>
+        <w:r>
+          <w:rPr>
+            <w:rStyle w:val="a7"/>
+            <w:rFonts w:hint="eastAsia"/>
+          </w:rPr>
+          <w:t>）</w:t>
+        </w:r>
+        <w:r>
+          <w:rPr>
+            <w:webHidden/>
+          </w:rPr>
+          <w:tab/>
+        </w:r>
+        <w:r>
+          <w:rPr>
+            <w:webHidden/>
+          </w:rPr>
+          <w:fldChar w:fldCharType="begin"/>
+        </w:r>
+        <w:r>
+          <w:rPr>
+            <w:webHidden/>
+          </w:rPr>
+          <w:instrText xml:space="preserve"> PAGEREF _Toc513572474 \h </w:instrText>
+        </w:r>
+        <w:r>
+          <w:rPr>
+            <w:webHidden/>
+          </w:rPr>
+        </w:r>
+        <w:r>
+          <w:rPr>
+            <w:webHidden/>
+          </w:rPr>
+          <w:fldChar w:fldCharType="separate"/>
+        </w:r>
+        <w:r>
+          <w:rPr>
+            <w:webHidden/>
+          </w:rPr>
+          <w:t>20</w:t>
+        </w:r>
+        <w:r>
+          <w:rPr>
+            <w:webHidden/>
+          </w:rPr>
+          <w:fldChar w:fldCharType="end"/>
+        </w:r>
+      </w:hyperlink>
+    </w:p>
+    <w:p>
+      <w:pPr>
+        <w:pStyle w:val="a8"/>
+        <w:tabs>
+          <w:tab w:val="right" w:leader="dot" w:pos="8949"/>
+        </w:tabs>
+        <w:ind w:left="960" w:hanging="480"/>
+        <w:rPr>
+          <w:rFonts w:asciiTheme="minorHAnsi" w:eastAsiaTheme="minorEastAsia" w:hAnsiTheme="minorHAnsi" w:cstheme="minorBidi"/>
+          <w:sz w:val="21"/>
+          <w:szCs w:val="22"/>
+        </w:rPr>
+      </w:pPr>
+      <w:hyperlink w:anchor="_Toc513572475" w:history="1">
+        <w:r>
+          <w:rPr>
+            <w:rStyle w:val="a7"/>
+            <w:rFonts w:hint="eastAsia"/>
+          </w:rPr>
+          <w:t>图</w:t>
+        </w:r>
+        <w:r>
+          <w:rPr>
+            <w:rStyle w:val="a7"/>
+          </w:rPr>
+          <w:t xml:space="preserve"> 3</w:t>
+        </w:r>
+        <w:r>
+          <w:rPr>
+            <w:rStyle w:val="a7"/>
+          </w:rPr>
+          <w:noBreakHyphen/>
+          <w:t xml:space="preserve">10  </w:t>
+        </w:r>
+        <w:r>
+          <w:rPr>
+            <w:rStyle w:val="a7"/>
+            <w:rFonts w:hint="eastAsia"/>
+          </w:rPr>
+          <w:t>帧大小降噪效果对比</w:t>
+        </w:r>
+        <w:r>
+          <w:rPr>
+            <w:webHidden/>
+          </w:rPr>
+          <w:tab/>
+        </w:r>
+        <w:r>
+          <w:rPr>
+            <w:webHidden/>
+          </w:rPr>
+          <w:fldChar w:fldCharType="begin"/>
+        </w:r>
+        <w:r>
+          <w:rPr>
+            <w:webHidden/>
+          </w:rPr>
+          <w:instrText xml:space="preserve"> PAGEREF _Toc513572475 \h </w:instrText>
+        </w:r>
+        <w:r>
+          <w:rPr>
+            <w:webHidden/>
+          </w:rPr>
+        </w:r>
+        <w:r>
+          <w:rPr>
+            <w:webHidden/>
+          </w:rPr>
+          <w:fldChar w:fldCharType="separate"/>
+        </w:r>
+        <w:r>
+          <w:rPr>
+            <w:webHidden/>
+          </w:rPr>
+          <w:t>21</w:t>
+        </w:r>
+        <w:r>
+          <w:rPr>
+            <w:webHidden/>
+          </w:rPr>
+          <w:fldChar w:fldCharType="end"/>
+        </w:r>
+      </w:hyperlink>
+    </w:p>
+    <w:p>
+      <w:pPr>
+        <w:pStyle w:val="a8"/>
+        <w:tabs>
+          <w:tab w:val="right" w:leader="dot" w:pos="8949"/>
+        </w:tabs>
+        <w:ind w:left="960" w:hanging="480"/>
+        <w:rPr>
+          <w:rFonts w:asciiTheme="minorHAnsi" w:eastAsiaTheme="minorEastAsia" w:hAnsiTheme="minorHAnsi" w:cstheme="minorBidi"/>
+          <w:sz w:val="21"/>
+          <w:szCs w:val="22"/>
+        </w:rPr>
+      </w:pPr>
+      <w:hyperlink w:anchor="_Toc513572476" w:history="1">
+        <w:r>
+          <w:rPr>
+            <w:rStyle w:val="a7"/>
+            <w:rFonts w:hint="eastAsia"/>
+          </w:rPr>
+          <w:t>图</w:t>
+        </w:r>
+        <w:r>
+          <w:rPr>
+            <w:rStyle w:val="a7"/>
+          </w:rPr>
+          <w:t xml:space="preserve"> 3</w:t>
+        </w:r>
+        <w:r>
+          <w:rPr>
+            <w:rStyle w:val="a7"/>
+          </w:rPr>
+          <w:noBreakHyphen/>
+          <w:t xml:space="preserve">11  </w:t>
+        </w:r>
+        <w:r>
+          <w:rPr>
+            <w:rStyle w:val="a7"/>
+            <w:rFonts w:hint="eastAsia"/>
+          </w:rPr>
+          <w:t>传输速率降噪效果对比</w:t>
+        </w:r>
+        <w:r>
+          <w:rPr>
+            <w:webHidden/>
+          </w:rPr>
+          <w:tab/>
+        </w:r>
+        <w:r>
+          <w:rPr>
+            <w:webHidden/>
+          </w:rPr>
+          <w:fldChar w:fldCharType="begin"/>
+        </w:r>
+        <w:r>
+          <w:rPr>
+            <w:webHidden/>
+          </w:rPr>
+          <w:instrText xml:space="preserve"> PAGEREF _Toc513572476 \h </w:instrText>
+        </w:r>
+        <w:r>
+          <w:rPr>
+            <w:webHidden/>
+          </w:rPr>
+        </w:r>
+        <w:r>
+          <w:rPr>
+            <w:webHidden/>
+          </w:rPr>
+          <w:fldChar w:fldCharType="separate"/>
+        </w:r>
+        <w:r>
+          <w:rPr>
+            <w:webHidden/>
+          </w:rPr>
+          <w:t>21</w:t>
+        </w:r>
+        <w:r>
+          <w:rPr>
+            <w:webHidden/>
+          </w:rPr>
+          <w:fldChar w:fldCharType="end"/>
+        </w:r>
+      </w:hyperlink>
+    </w:p>
+    <w:p>
+      <w:pPr>
+        <w:pStyle w:val="a8"/>
+        <w:tabs>
+          <w:tab w:val="right" w:leader="dot" w:pos="8949"/>
+        </w:tabs>
+        <w:ind w:left="960" w:hanging="480"/>
+        <w:rPr>
+          <w:rFonts w:asciiTheme="minorHAnsi" w:eastAsiaTheme="minorEastAsia" w:hAnsiTheme="minorHAnsi" w:cstheme="minorBidi"/>
+          <w:sz w:val="21"/>
+          <w:szCs w:val="22"/>
+        </w:rPr>
+      </w:pPr>
+      <w:hyperlink w:anchor="_Toc513572477" w:history="1">
+        <w:r>
+          <w:rPr>
+            <w:rStyle w:val="a7"/>
+            <w:rFonts w:hint="eastAsia"/>
+          </w:rPr>
+          <w:t>图</w:t>
+        </w:r>
+        <w:r>
+          <w:rPr>
+            <w:rStyle w:val="a7"/>
+          </w:rPr>
+          <w:t xml:space="preserve"> 3</w:t>
+        </w:r>
+        <w:r>
+          <w:rPr>
+            <w:rStyle w:val="a7"/>
+          </w:rPr>
+          <w:noBreakHyphen/>
+          <w:t xml:space="preserve">12  </w:t>
+        </w:r>
+        <w:r>
+          <w:rPr>
+            <w:rStyle w:val="a7"/>
+            <w:rFonts w:hint="eastAsia"/>
+          </w:rPr>
+          <w:t>三台设备传输速率的</w:t>
+        </w:r>
+        <w:r>
+          <w:rPr>
+            <w:rStyle w:val="a7"/>
+          </w:rPr>
+          <w:t>PDF</w:t>
+        </w:r>
+        <w:r>
+          <w:rPr>
+            <w:rStyle w:val="a7"/>
+            <w:rFonts w:hint="eastAsia"/>
+          </w:rPr>
+          <w:t>曲线</w:t>
+        </w:r>
+        <w:r>
+          <w:rPr>
+            <w:webHidden/>
+          </w:rPr>
+          <w:tab/>
+        </w:r>
+        <w:r>
+          <w:rPr>
+            <w:webHidden/>
+          </w:rPr>
+          <w:fldChar w:fldCharType="begin"/>
+        </w:r>
+        <w:r>
+          <w:rPr>
+            <w:webHidden/>
+          </w:rPr>
+          <w:instrText xml:space="preserve"> PAGEREF _Toc513572477 \h </w:instrText>
+        </w:r>
+        <w:r>
+          <w:rPr>
+            <w:webHidden/>
+          </w:rPr>
+        </w:r>
+        <w:r>
+          <w:rPr>
+            <w:webHidden/>
+          </w:rPr>
+          <w:fldChar w:fldCharType="separate"/>
+        </w:r>
+        <w:r>
+          <w:rPr>
+            <w:webHidden/>
+          </w:rPr>
+          <w:t>22</w:t>
+        </w:r>
+        <w:r>
+          <w:rPr>
+            <w:webHidden/>
+          </w:rPr>
+          <w:fldChar w:fldCharType="end"/>
+        </w:r>
+      </w:hyperlink>
+    </w:p>
+    <w:p>
+      <w:pPr>
+        <w:pStyle w:val="a8"/>
+        <w:tabs>
+          <w:tab w:val="right" w:leader="dot" w:pos="8949"/>
+        </w:tabs>
+        <w:ind w:left="960" w:hanging="480"/>
+        <w:rPr>
+          <w:rFonts w:asciiTheme="minorHAnsi" w:eastAsiaTheme="minorEastAsia" w:hAnsiTheme="minorHAnsi" w:cstheme="minorBidi"/>
+          <w:sz w:val="21"/>
+          <w:szCs w:val="22"/>
+        </w:rPr>
+      </w:pPr>
+      <w:hyperlink w:anchor="_Toc513572478" w:history="1">
+        <w:r>
+          <w:rPr>
+            <w:rStyle w:val="a7"/>
+            <w:rFonts w:hint="eastAsia"/>
+          </w:rPr>
+          <w:t>图</w:t>
+        </w:r>
+        <w:r>
+          <w:rPr>
+            <w:rStyle w:val="a7"/>
+          </w:rPr>
+          <w:t xml:space="preserve"> 3</w:t>
+        </w:r>
+        <w:r>
+          <w:rPr>
+            <w:rStyle w:val="a7"/>
+          </w:rPr>
+          <w:noBreakHyphen/>
+          <w:t xml:space="preserve">13  </w:t>
+        </w:r>
+        <w:r>
+          <w:rPr>
+            <w:rStyle w:val="a7"/>
+            <w:rFonts w:hint="eastAsia"/>
+          </w:rPr>
+          <w:t>特征指纹生成过程</w:t>
+        </w:r>
+        <w:r>
+          <w:rPr>
+            <w:webHidden/>
+          </w:rPr>
+          <w:tab/>
+        </w:r>
+        <w:r>
+          <w:rPr>
+            <w:webHidden/>
+          </w:rPr>
+          <w:fldChar w:fldCharType="begin"/>
+        </w:r>
+        <w:r>
+          <w:rPr>
+            <w:webHidden/>
+          </w:rPr>
+          <w:instrText xml:space="preserve"> PAGEREF _Toc513572478 \h </w:instrText>
+        </w:r>
+        <w:r>
+          <w:rPr>
+            <w:webHidden/>
+          </w:rPr>
+        </w:r>
+        <w:r>
+          <w:rPr>
+            <w:webHidden/>
+          </w:rPr>
+          <w:fldChar w:fldCharType="separate"/>
+        </w:r>
+        <w:r>
+          <w:rPr>
+            <w:webHidden/>
+          </w:rPr>
+          <w:t>23</w:t>
+        </w:r>
+        <w:r>
+          <w:rPr>
+            <w:webHidden/>
+          </w:rPr>
+          <w:fldChar w:fldCharType="end"/>
+        </w:r>
+      </w:hyperlink>
+    </w:p>
+    <w:p>
+      <w:pPr>
+        <w:pStyle w:val="a8"/>
+        <w:tabs>
+          <w:tab w:val="right" w:leader="dot" w:pos="8949"/>
+        </w:tabs>
+        <w:ind w:left="960" w:hanging="480"/>
+        <w:rPr>
+          <w:rFonts w:asciiTheme="minorHAnsi" w:eastAsiaTheme="minorEastAsia" w:hAnsiTheme="minorHAnsi" w:cstheme="minorBidi"/>
+          <w:sz w:val="21"/>
+          <w:szCs w:val="22"/>
+        </w:rPr>
+      </w:pPr>
+      <w:hyperlink w:anchor="_Toc513572479" w:history="1">
+        <w:r>
+          <w:rPr>
+            <w:rStyle w:val="a7"/>
+            <w:rFonts w:hint="eastAsia"/>
+          </w:rPr>
+          <w:t>图</w:t>
+        </w:r>
+        <w:r>
+          <w:rPr>
+            <w:rStyle w:val="a7"/>
+          </w:rPr>
+          <w:t xml:space="preserve"> 4</w:t>
+        </w:r>
+        <w:r>
+          <w:rPr>
+            <w:rStyle w:val="a7"/>
+          </w:rPr>
+          <w:noBreakHyphen/>
+          <w:t xml:space="preserve">1  </w:t>
+        </w:r>
+        <w:r>
+          <w:rPr>
+            <w:rStyle w:val="a7"/>
+            <w:rFonts w:hint="eastAsia"/>
+          </w:rPr>
+          <w:t>随机森林示例</w:t>
+        </w:r>
+        <w:r>
+          <w:rPr>
+            <w:webHidden/>
+          </w:rPr>
+          <w:tab/>
+        </w:r>
+        <w:r>
+          <w:rPr>
+            <w:webHidden/>
+          </w:rPr>
+          <w:fldChar w:fldCharType="begin"/>
+        </w:r>
+        <w:r>
+          <w:rPr>
+            <w:webHidden/>
+          </w:rPr>
+          <w:instrText xml:space="preserve"> PAGEREF _Toc513572479 \h </w:instrText>
+        </w:r>
+        <w:r>
+          <w:rPr>
+            <w:webHidden/>
+          </w:rPr>
+        </w:r>
+        <w:r>
+          <w:rPr>
+            <w:webHidden/>
+          </w:rPr>
+          <w:fldChar w:fldCharType="separate"/>
+        </w:r>
+        <w:r>
+          <w:rPr>
+            <w:webHidden/>
+          </w:rPr>
+          <w:t>26</w:t>
+        </w:r>
+        <w:r>
+          <w:rPr>
+            <w:webHidden/>
+          </w:rPr>
+          <w:fldChar w:fldCharType="end"/>
+        </w:r>
+      </w:hyperlink>
+    </w:p>
+    <w:p>
+      <w:pPr>
+        <w:pStyle w:val="a8"/>
+        <w:tabs>
+          <w:tab w:val="right" w:leader="dot" w:pos="8949"/>
+        </w:tabs>
+        <w:ind w:left="960" w:hanging="480"/>
+        <w:rPr>
+          <w:rFonts w:asciiTheme="minorHAnsi" w:eastAsiaTheme="minorEastAsia" w:hAnsiTheme="minorHAnsi" w:cstheme="minorBidi"/>
+          <w:sz w:val="21"/>
+          <w:szCs w:val="22"/>
+        </w:rPr>
+      </w:pPr>
+      <w:hyperlink w:anchor="_Toc513572480" w:history="1">
+        <w:r>
+          <w:rPr>
+            <w:rStyle w:val="a7"/>
+            <w:rFonts w:hint="eastAsia"/>
+          </w:rPr>
+          <w:t>图</w:t>
+        </w:r>
+        <w:r>
+          <w:rPr>
+            <w:rStyle w:val="a7"/>
+          </w:rPr>
+          <w:t xml:space="preserve"> 4</w:t>
+        </w:r>
+        <w:r>
+          <w:rPr>
+            <w:rStyle w:val="a7"/>
+          </w:rPr>
+          <w:noBreakHyphen/>
+          <w:t xml:space="preserve">2 </w:t>
+        </w:r>
+        <w:r>
+          <w:rPr>
+            <w:rStyle w:val="a7"/>
+            <w:rFonts w:hint="eastAsia"/>
+          </w:rPr>
+          <w:t>支持向量机原理</w:t>
+        </w:r>
+        <w:r>
+          <w:rPr>
+            <w:webHidden/>
+          </w:rPr>
+          <w:tab/>
+        </w:r>
+        <w:r>
+          <w:rPr>
+            <w:webHidden/>
+          </w:rPr>
+          <w:fldChar w:fldCharType="begin"/>
+        </w:r>
+        <w:r>
+          <w:rPr>
+            <w:webHidden/>
+          </w:rPr>
+          <w:instrText xml:space="preserve"> PAGEREF _Toc513572480 \h </w:instrText>
+        </w:r>
+        <w:r>
+          <w:rPr>
+            <w:webHidden/>
+          </w:rPr>
+        </w:r>
+        <w:r>
+          <w:rPr>
+            <w:webHidden/>
+          </w:rPr>
+          <w:fldChar w:fldCharType="separate"/>
+        </w:r>
+        <w:r>
+          <w:rPr>
+            <w:webHidden/>
+          </w:rPr>
+          <w:t>27</w:t>
+        </w:r>
+        <w:r>
+          <w:rPr>
+            <w:webHidden/>
+          </w:rPr>
+          <w:fldChar w:fldCharType="end"/>
+        </w:r>
+      </w:hyperlink>
+    </w:p>
+    <w:p>
+      <w:pPr>
+        <w:pStyle w:val="a8"/>
+        <w:tabs>
+          <w:tab w:val="right" w:leader="dot" w:pos="8949"/>
+        </w:tabs>
+        <w:ind w:left="960" w:hanging="480"/>
+        <w:rPr>
+          <w:rFonts w:asciiTheme="minorHAnsi" w:eastAsiaTheme="minorEastAsia" w:hAnsiTheme="minorHAnsi" w:cstheme="minorBidi"/>
+          <w:sz w:val="21"/>
+          <w:szCs w:val="22"/>
+        </w:rPr>
+      </w:pPr>
+      <w:hyperlink w:anchor="_Toc513572481" w:history="1">
+        <w:r>
+          <w:rPr>
+            <w:rStyle w:val="a7"/>
+            <w:rFonts w:hint="eastAsia"/>
+          </w:rPr>
+          <w:t>图</w:t>
+        </w:r>
+        <w:r>
+          <w:rPr>
+            <w:rStyle w:val="a7"/>
+          </w:rPr>
+          <w:t xml:space="preserve"> 4</w:t>
+        </w:r>
+        <w:r>
+          <w:rPr>
+            <w:rStyle w:val="a7"/>
+          </w:rPr>
+          <w:noBreakHyphen/>
+          <w:t>3  K</w:t>
+        </w:r>
+        <w:r>
+          <w:rPr>
+            <w:rStyle w:val="a7"/>
+            <w:rFonts w:hint="eastAsia"/>
+          </w:rPr>
+          <w:t>最近邻原理</w:t>
+        </w:r>
+        <w:r>
+          <w:rPr>
+            <w:webHidden/>
+          </w:rPr>
+          <w:tab/>
+        </w:r>
+        <w:r>
+          <w:rPr>
+            <w:webHidden/>
+          </w:rPr>
+          <w:fldChar w:fldCharType="begin"/>
+        </w:r>
+        <w:r>
+          <w:rPr>
+            <w:webHidden/>
+          </w:rPr>
+          <w:instrText xml:space="preserve"> PAGEREF _Toc513572481 \h </w:instrText>
+        </w:r>
+        <w:r>
+          <w:rPr>
+            <w:webHidden/>
+          </w:rPr>
+        </w:r>
+        <w:r>
+          <w:rPr>
+            <w:webHidden/>
+          </w:rPr>
+          <w:fldChar w:fldCharType="separate"/>
+        </w:r>
+        <w:r>
+          <w:rPr>
+            <w:webHidden/>
+          </w:rPr>
+          <w:t>28</w:t>
+        </w:r>
+        <w:r>
+          <w:rPr>
+            <w:webHidden/>
+          </w:rPr>
+          <w:fldChar w:fldCharType="end"/>
+        </w:r>
+      </w:hyperlink>
+    </w:p>
+    <w:p>
+      <w:pPr>
+        <w:pStyle w:val="a8"/>
+        <w:tabs>
+          <w:tab w:val="right" w:leader="dot" w:pos="8949"/>
+        </w:tabs>
+        <w:ind w:left="960" w:hanging="480"/>
+        <w:rPr>
+          <w:rFonts w:asciiTheme="minorHAnsi" w:eastAsiaTheme="minorEastAsia" w:hAnsiTheme="minorHAnsi" w:cstheme="minorBidi"/>
+          <w:sz w:val="21"/>
+          <w:szCs w:val="22"/>
+        </w:rPr>
+      </w:pPr>
+      <w:hyperlink w:anchor="_Toc513572482" w:history="1">
+        <w:r>
+          <w:rPr>
+            <w:rStyle w:val="a7"/>
+            <w:rFonts w:hint="eastAsia"/>
+          </w:rPr>
+          <w:t>图</w:t>
+        </w:r>
+        <w:r>
+          <w:rPr>
+            <w:rStyle w:val="a7"/>
+          </w:rPr>
+          <w:t xml:space="preserve"> 4</w:t>
+        </w:r>
+        <w:r>
+          <w:rPr>
+            <w:rStyle w:val="a7"/>
+          </w:rPr>
+          <w:noBreakHyphen/>
+          <w:t xml:space="preserve">4 </w:t>
+        </w:r>
+        <w:r>
+          <w:rPr>
+            <w:rStyle w:val="a7"/>
+            <w:rFonts w:hint="eastAsia"/>
+          </w:rPr>
+          <w:t>交叉验证过程示意图</w:t>
+        </w:r>
+        <w:r>
+          <w:rPr>
+            <w:webHidden/>
+          </w:rPr>
+          <w:tab/>
+        </w:r>
+        <w:r>
+          <w:rPr>
+            <w:webHidden/>
+          </w:rPr>
+          <w:fldChar w:fldCharType="begin"/>
+        </w:r>
+        <w:r>
+          <w:rPr>
+            <w:webHidden/>
+          </w:rPr>
+          <w:instrText xml:space="preserve"> PAGEREF _Toc513572482 \h </w:instrText>
+        </w:r>
+        <w:r>
+          <w:rPr>
+            <w:webHidden/>
+          </w:rPr>
+        </w:r>
+        <w:r>
+          <w:rPr>
+            <w:webHidden/>
+          </w:rPr>
+          <w:fldChar w:fldCharType="separate"/>
+        </w:r>
+        <w:r>
+          <w:rPr>
+            <w:webHidden/>
+          </w:rPr>
+          <w:t>29</w:t>
+        </w:r>
+        <w:r>
+          <w:rPr>
+            <w:webHidden/>
+          </w:rPr>
+          <w:fldChar w:fldCharType="end"/>
+        </w:r>
+      </w:hyperlink>
+    </w:p>
+    <w:p>
+      <w:pPr>
+        <w:pStyle w:val="a8"/>
+        <w:tabs>
+          <w:tab w:val="right" w:leader="dot" w:pos="8949"/>
+        </w:tabs>
+        <w:ind w:left="960" w:hanging="480"/>
+        <w:rPr>
+          <w:rFonts w:asciiTheme="minorHAnsi" w:eastAsiaTheme="minorEastAsia" w:hAnsiTheme="minorHAnsi" w:cstheme="minorBidi"/>
+          <w:sz w:val="21"/>
+          <w:szCs w:val="22"/>
+        </w:rPr>
+      </w:pPr>
+      <w:hyperlink w:anchor="_Toc513572483" w:history="1">
+        <w:r>
+          <w:rPr>
+            <w:rStyle w:val="a7"/>
+            <w:rFonts w:hint="eastAsia"/>
+          </w:rPr>
+          <w:t>图</w:t>
+        </w:r>
+        <w:r>
+          <w:rPr>
+            <w:rStyle w:val="a7"/>
+          </w:rPr>
+          <w:t xml:space="preserve"> 4</w:t>
+        </w:r>
+        <w:r>
+          <w:rPr>
+            <w:rStyle w:val="a7"/>
+          </w:rPr>
+          <w:noBreakHyphen/>
+          <w:t>5  group_size</w:t>
+        </w:r>
+        <w:r>
+          <w:rPr>
+            <w:rStyle w:val="a7"/>
+            <w:rFonts w:hint="eastAsia"/>
+          </w:rPr>
+          <w:t>变化对识别效果的影响（</w:t>
+        </w:r>
+        <w:r>
+          <w:rPr>
+            <w:rStyle w:val="a7"/>
+          </w:rPr>
+          <w:t>IAT</w:t>
+        </w:r>
+        <w:r>
+          <w:rPr>
+            <w:rStyle w:val="a7"/>
+            <w:rFonts w:hint="eastAsia"/>
+          </w:rPr>
+          <w:t>）</w:t>
+        </w:r>
+        <w:r>
+          <w:rPr>
+            <w:webHidden/>
+          </w:rPr>
+          <w:tab/>
+        </w:r>
+        <w:r>
+          <w:rPr>
+            <w:webHidden/>
+          </w:rPr>
+          <w:fldChar w:fldCharType="begin"/>
+        </w:r>
+        <w:r>
+          <w:rPr>
+            <w:webHidden/>
+          </w:rPr>
+          <w:instrText xml:space="preserve"> PAGEREF _Toc513572483 \h </w:instrText>
+        </w:r>
+        <w:r>
+          <w:rPr>
+            <w:webHidden/>
+          </w:rPr>
+        </w:r>
+        <w:r>
+          <w:rPr>
+            <w:webHidden/>
+          </w:rPr>
+          <w:fldChar w:fldCharType="separate"/>
+        </w:r>
+        <w:r>
+          <w:rPr>
+            <w:webHidden/>
+          </w:rPr>
+          <w:t>32</w:t>
+        </w:r>
+        <w:r>
+          <w:rPr>
+            <w:webHidden/>
+          </w:rPr>
+          <w:fldChar w:fldCharType="end"/>
+        </w:r>
+      </w:hyperlink>
+    </w:p>
+    <w:p>
+      <w:pPr>
+        <w:pStyle w:val="a8"/>
+        <w:tabs>
+          <w:tab w:val="right" w:leader="dot" w:pos="8949"/>
+        </w:tabs>
+        <w:ind w:left="960" w:hanging="480"/>
+        <w:rPr>
+          <w:rFonts w:asciiTheme="minorHAnsi" w:eastAsiaTheme="minorEastAsia" w:hAnsiTheme="minorHAnsi" w:cstheme="minorBidi"/>
+          <w:sz w:val="21"/>
+          <w:szCs w:val="22"/>
+        </w:rPr>
+      </w:pPr>
+      <w:hyperlink w:anchor="_Toc513572484" w:history="1">
+        <w:r>
+          <w:rPr>
+            <w:rStyle w:val="a7"/>
+            <w:rFonts w:hint="eastAsia"/>
+          </w:rPr>
+          <w:t>图</w:t>
+        </w:r>
+        <w:r>
+          <w:rPr>
+            <w:rStyle w:val="a7"/>
+          </w:rPr>
+          <w:t xml:space="preserve"> 4</w:t>
+        </w:r>
+        <w:r>
+          <w:rPr>
+            <w:rStyle w:val="a7"/>
+          </w:rPr>
+          <w:noBreakHyphen/>
+          <w:t>6  group_size</w:t>
+        </w:r>
+        <w:r>
+          <w:rPr>
+            <w:rStyle w:val="a7"/>
+            <w:rFonts w:hint="eastAsia"/>
+          </w:rPr>
+          <w:t>变化对识别效果的影响（</w:t>
+        </w:r>
+        <w:r>
+          <w:rPr>
+            <w:rStyle w:val="a7"/>
+          </w:rPr>
+          <w:t>FrameSize</w:t>
+        </w:r>
+        <w:r>
+          <w:rPr>
+            <w:rStyle w:val="a7"/>
+            <w:rFonts w:hint="eastAsia"/>
+          </w:rPr>
+          <w:t>）</w:t>
+        </w:r>
+        <w:r>
+          <w:rPr>
+            <w:webHidden/>
+          </w:rPr>
+          <w:tab/>
+        </w:r>
+        <w:r>
+          <w:rPr>
+            <w:webHidden/>
+          </w:rPr>
+          <w:fldChar w:fldCharType="begin"/>
+        </w:r>
+        <w:r>
+          <w:rPr>
+            <w:webHidden/>
+          </w:rPr>
+          <w:instrText xml:space="preserve"> PAGEREF _Toc513572484 \h </w:instrText>
+        </w:r>
+        <w:r>
+          <w:rPr>
+            <w:webHidden/>
+          </w:rPr>
+        </w:r>
+        <w:r>
+          <w:rPr>
+            <w:webHidden/>
+          </w:rPr>
+          <w:fldChar w:fldCharType="separate"/>
+        </w:r>
+        <w:r>
+          <w:rPr>
+            <w:webHidden/>
+          </w:rPr>
+          <w:t>33</w:t>
+        </w:r>
+        <w:r>
+          <w:rPr>
+            <w:webHidden/>
+          </w:rPr>
+          <w:fldChar w:fldCharType="end"/>
+        </w:r>
+      </w:hyperlink>
+    </w:p>
+    <w:p>
+      <w:pPr>
+        <w:pStyle w:val="a8"/>
+        <w:tabs>
+          <w:tab w:val="right" w:leader="dot" w:pos="8949"/>
+        </w:tabs>
+        <w:ind w:left="960" w:hanging="480"/>
+        <w:rPr>
+          <w:rFonts w:asciiTheme="minorHAnsi" w:eastAsiaTheme="minorEastAsia" w:hAnsiTheme="minorHAnsi" w:cstheme="minorBidi"/>
+          <w:sz w:val="21"/>
+          <w:szCs w:val="22"/>
+        </w:rPr>
+      </w:pPr>
+      <w:hyperlink w:anchor="_Toc513572485" w:history="1">
+        <w:r>
+          <w:rPr>
+            <w:rStyle w:val="a7"/>
+            <w:rFonts w:hint="eastAsia"/>
+          </w:rPr>
+          <w:t>图</w:t>
+        </w:r>
+        <w:r>
+          <w:rPr>
+            <w:rStyle w:val="a7"/>
+          </w:rPr>
+          <w:t xml:space="preserve"> 4</w:t>
+        </w:r>
+        <w:r>
+          <w:rPr>
+            <w:rStyle w:val="a7"/>
+          </w:rPr>
+          <w:noBreakHyphen/>
+          <w:t>7  group_size</w:t>
+        </w:r>
+        <w:r>
+          <w:rPr>
+            <w:rStyle w:val="a7"/>
+            <w:rFonts w:hint="eastAsia"/>
+          </w:rPr>
+          <w:t>变化对识别效果的影响（</w:t>
+        </w:r>
+        <w:r>
+          <w:rPr>
+            <w:rStyle w:val="a7"/>
+          </w:rPr>
+          <w:t>TransRate</w:t>
+        </w:r>
+        <w:r>
+          <w:rPr>
+            <w:rStyle w:val="a7"/>
+            <w:rFonts w:hint="eastAsia"/>
+          </w:rPr>
+          <w:t>）</w:t>
+        </w:r>
+        <w:r>
+          <w:rPr>
+            <w:webHidden/>
+          </w:rPr>
+          <w:tab/>
+        </w:r>
+        <w:r>
+          <w:rPr>
+            <w:webHidden/>
+          </w:rPr>
+          <w:fldChar w:fldCharType="begin"/>
+        </w:r>
+        <w:r>
+          <w:rPr>
+            <w:webHidden/>
+          </w:rPr>
+          <w:instrText xml:space="preserve"> PAGEREF _Toc513572485 \h </w:instrText>
+        </w:r>
+        <w:r>
+          <w:rPr>
+            <w:webHidden/>
+          </w:rPr>
+        </w:r>
+        <w:r>
+          <w:rPr>
+            <w:webHidden/>
+          </w:rPr>
+          <w:fldChar w:fldCharType="separate"/>
+        </w:r>
+        <w:r>
+          <w:rPr>
+            <w:webHidden/>
+          </w:rPr>
+          <w:t>33</w:t>
+        </w:r>
+        <w:r>
+          <w:rPr>
+            <w:webHidden/>
+          </w:rPr>
+          <w:fldChar w:fldCharType="end"/>
+        </w:r>
+      </w:hyperlink>
+    </w:p>
+    <w:p>
+      <w:pPr>
+        <w:pStyle w:val="a8"/>
+        <w:tabs>
+          <w:tab w:val="right" w:leader="dot" w:pos="8949"/>
+        </w:tabs>
+        <w:ind w:left="960" w:hanging="480"/>
+        <w:rPr>
+          <w:rFonts w:asciiTheme="minorHAnsi" w:eastAsiaTheme="minorEastAsia" w:hAnsiTheme="minorHAnsi" w:cstheme="minorBidi"/>
+          <w:sz w:val="21"/>
+          <w:szCs w:val="22"/>
+        </w:rPr>
+      </w:pPr>
+      <w:hyperlink w:anchor="_Toc513572486" w:history="1">
+        <w:r>
+          <w:rPr>
+            <w:rStyle w:val="a7"/>
+            <w:rFonts w:hint="eastAsia"/>
+          </w:rPr>
+          <w:t>图</w:t>
+        </w:r>
+        <w:r>
+          <w:rPr>
+            <w:rStyle w:val="a7"/>
+          </w:rPr>
+          <w:t xml:space="preserve"> 4</w:t>
+        </w:r>
+        <w:r>
+          <w:rPr>
+            <w:rStyle w:val="a7"/>
+          </w:rPr>
+          <w:noBreakHyphen/>
+          <w:t>8  group_size</w:t>
+        </w:r>
+        <w:r>
+          <w:rPr>
+            <w:rStyle w:val="a7"/>
+            <w:rFonts w:hint="eastAsia"/>
+          </w:rPr>
+          <w:t>变化对识别效果的影响（融合特征）</w:t>
+        </w:r>
+        <w:r>
+          <w:rPr>
+            <w:webHidden/>
+          </w:rPr>
+          <w:tab/>
+        </w:r>
+        <w:r>
+          <w:rPr>
+            <w:webHidden/>
+          </w:rPr>
+          <w:fldChar w:fldCharType="begin"/>
+        </w:r>
+        <w:r>
+          <w:rPr>
+            <w:webHidden/>
+          </w:rPr>
+          <w:instrText xml:space="preserve"> PAGEREF _Toc513572486 \h </w:instrText>
+        </w:r>
+        <w:r>
+          <w:rPr>
+            <w:webHidden/>
+          </w:rPr>
+        </w:r>
+        <w:r>
+          <w:rPr>
+            <w:webHidden/>
+          </w:rPr>
+          <w:fldChar w:fldCharType="separate"/>
+        </w:r>
+        <w:r>
+          <w:rPr>
+            <w:webHidden/>
+          </w:rPr>
+          <w:t>34</w:t>
+        </w:r>
+        <w:r>
+          <w:rPr>
+            <w:webHidden/>
+          </w:rPr>
+          <w:fldChar w:fldCharType="end"/>
+        </w:r>
+      </w:hyperlink>
+    </w:p>
+    <w:p>
+      <w:pPr>
+        <w:pStyle w:val="a8"/>
+        <w:tabs>
+          <w:tab w:val="right" w:leader="dot" w:pos="8949"/>
+        </w:tabs>
+        <w:ind w:left="960" w:hanging="480"/>
+        <w:rPr>
+          <w:rFonts w:asciiTheme="minorHAnsi" w:eastAsiaTheme="minorEastAsia" w:hAnsiTheme="minorHAnsi" w:cstheme="minorBidi"/>
+          <w:sz w:val="21"/>
+          <w:szCs w:val="22"/>
+        </w:rPr>
+      </w:pPr>
+      <w:hyperlink w:anchor="_Toc513572487" w:history="1">
+        <w:r>
+          <w:rPr>
+            <w:rStyle w:val="a7"/>
+            <w:rFonts w:hint="eastAsia"/>
+          </w:rPr>
+          <w:t>图</w:t>
+        </w:r>
+        <w:r>
+          <w:rPr>
+            <w:rStyle w:val="a7"/>
+          </w:rPr>
+          <w:t xml:space="preserve"> 4</w:t>
+        </w:r>
+        <w:r>
+          <w:rPr>
+            <w:rStyle w:val="a7"/>
+          </w:rPr>
+          <w:noBreakHyphen/>
+          <w:t>9  bin_size</w:t>
+        </w:r>
+        <w:r>
+          <w:rPr>
+            <w:rStyle w:val="a7"/>
+            <w:rFonts w:hint="eastAsia"/>
+          </w:rPr>
+          <w:t>变化对识别效果的影响（</w:t>
+        </w:r>
+        <w:r>
+          <w:rPr>
+            <w:rStyle w:val="a7"/>
+          </w:rPr>
+          <w:t>IAT</w:t>
+        </w:r>
+        <w:r>
+          <w:rPr>
+            <w:rStyle w:val="a7"/>
+            <w:rFonts w:hint="eastAsia"/>
+          </w:rPr>
+          <w:t>）</w:t>
+        </w:r>
+        <w:r>
+          <w:rPr>
+            <w:webHidden/>
+          </w:rPr>
+          <w:tab/>
+        </w:r>
+        <w:r>
+          <w:rPr>
+            <w:webHidden/>
+          </w:rPr>
+          <w:fldChar w:fldCharType="begin"/>
+        </w:r>
+        <w:r>
+          <w:rPr>
+            <w:webHidden/>
+          </w:rPr>
+          <w:instrText xml:space="preserve"> PAGEREF _Toc513572487 \h </w:instrText>
+        </w:r>
+        <w:r>
+          <w:rPr>
+            <w:webHidden/>
+          </w:rPr>
+        </w:r>
+        <w:r>
+          <w:rPr>
+            <w:webHidden/>
+          </w:rPr>
+          <w:fldChar w:fldCharType="separate"/>
+        </w:r>
+        <w:r>
+          <w:rPr>
+            <w:webHidden/>
+          </w:rPr>
+          <w:t>34</w:t>
+        </w:r>
+        <w:r>
+          <w:rPr>
+            <w:webHidden/>
+          </w:rPr>
+          <w:fldChar w:fldCharType="end"/>
+        </w:r>
+      </w:hyperlink>
+    </w:p>
+    <w:p>
+      <w:pPr>
+        <w:pStyle w:val="a8"/>
+        <w:tabs>
+          <w:tab w:val="right" w:leader="dot" w:pos="8949"/>
+        </w:tabs>
+        <w:ind w:left="960" w:hanging="480"/>
+        <w:rPr>
+          <w:rFonts w:asciiTheme="minorHAnsi" w:eastAsiaTheme="minorEastAsia" w:hAnsiTheme="minorHAnsi" w:cstheme="minorBidi"/>
+          <w:sz w:val="21"/>
+          <w:szCs w:val="22"/>
+        </w:rPr>
+      </w:pPr>
+      <w:hyperlink w:anchor="_Toc513572488" w:history="1">
+        <w:r>
+          <w:rPr>
+            <w:rStyle w:val="a7"/>
+            <w:rFonts w:hint="eastAsia"/>
+          </w:rPr>
+          <w:t>图</w:t>
+        </w:r>
+        <w:r>
+          <w:rPr>
+            <w:rStyle w:val="a7"/>
+          </w:rPr>
+          <w:t xml:space="preserve"> 4</w:t>
+        </w:r>
+        <w:r>
+          <w:rPr>
+            <w:rStyle w:val="a7"/>
+          </w:rPr>
+          <w:noBreakHyphen/>
+          <w:t>10  bin_size</w:t>
+        </w:r>
+        <w:r>
+          <w:rPr>
+            <w:rStyle w:val="a7"/>
+            <w:rFonts w:hint="eastAsia"/>
+          </w:rPr>
+          <w:t>变化对识别效果的影响（</w:t>
+        </w:r>
+        <w:r>
+          <w:rPr>
+            <w:rStyle w:val="a7"/>
+          </w:rPr>
+          <w:t>FrameSize</w:t>
+        </w:r>
+        <w:r>
+          <w:rPr>
+            <w:rStyle w:val="a7"/>
+            <w:rFonts w:hint="eastAsia"/>
+          </w:rPr>
+          <w:t>）</w:t>
+        </w:r>
+        <w:r>
+          <w:rPr>
+            <w:webHidden/>
+          </w:rPr>
+          <w:tab/>
+        </w:r>
+        <w:r>
+          <w:rPr>
+            <w:webHidden/>
+          </w:rPr>
+          <w:fldChar w:fldCharType="begin"/>
+        </w:r>
+        <w:r>
+          <w:rPr>
+            <w:webHidden/>
+          </w:rPr>
+          <w:instrText xml:space="preserve"> PAGEREF _Toc513572488 \h </w:instrText>
+        </w:r>
+        <w:r>
+          <w:rPr>
+            <w:webHidden/>
+          </w:rPr>
+        </w:r>
+        <w:r>
+          <w:rPr>
+            <w:webHidden/>
+          </w:rPr>
+          <w:fldChar w:fldCharType="separate"/>
+        </w:r>
+        <w:r>
+          <w:rPr>
+            <w:webHidden/>
+          </w:rPr>
+          <w:t>35</w:t>
+        </w:r>
+        <w:r>
+          <w:rPr>
+            <w:webHidden/>
+          </w:rPr>
+          <w:fldChar w:fldCharType="end"/>
+        </w:r>
+      </w:hyperlink>
+    </w:p>
+    <w:p>
+      <w:pPr>
+        <w:pStyle w:val="a8"/>
+        <w:tabs>
+          <w:tab w:val="right" w:leader="dot" w:pos="8949"/>
+        </w:tabs>
+        <w:ind w:left="960" w:hanging="480"/>
+        <w:rPr>
+          <w:rFonts w:asciiTheme="minorHAnsi" w:eastAsiaTheme="minorEastAsia" w:hAnsiTheme="minorHAnsi" w:cstheme="minorBidi"/>
+          <w:sz w:val="21"/>
+          <w:szCs w:val="22"/>
+        </w:rPr>
+      </w:pPr>
+      <w:hyperlink w:anchor="_Toc513572489" w:history="1">
+        <w:r>
+          <w:rPr>
+            <w:rStyle w:val="a7"/>
+            <w:rFonts w:hint="eastAsia"/>
+          </w:rPr>
+          <w:t>图</w:t>
+        </w:r>
+        <w:r>
+          <w:rPr>
+            <w:rStyle w:val="a7"/>
+          </w:rPr>
+          <w:t xml:space="preserve"> 4</w:t>
+        </w:r>
+        <w:r>
+          <w:rPr>
+            <w:rStyle w:val="a7"/>
+          </w:rPr>
+          <w:noBreakHyphen/>
+          <w:t>11  bin_size</w:t>
+        </w:r>
+        <w:r>
+          <w:rPr>
+            <w:rStyle w:val="a7"/>
+            <w:rFonts w:hint="eastAsia"/>
+          </w:rPr>
+          <w:t>变化对识别效果的影响（</w:t>
+        </w:r>
+        <w:r>
+          <w:rPr>
+            <w:rStyle w:val="a7"/>
+          </w:rPr>
+          <w:t>TransRate</w:t>
+        </w:r>
+        <w:r>
+          <w:rPr>
+            <w:rStyle w:val="a7"/>
+            <w:rFonts w:hint="eastAsia"/>
+          </w:rPr>
+          <w:t>）</w:t>
+        </w:r>
+        <w:r>
+          <w:rPr>
+            <w:webHidden/>
+          </w:rPr>
+          <w:tab/>
+        </w:r>
+        <w:r>
+          <w:rPr>
+            <w:webHidden/>
+          </w:rPr>
+          <w:fldChar w:fldCharType="begin"/>
+        </w:r>
+        <w:r>
+          <w:rPr>
+            <w:webHidden/>
+          </w:rPr>
+          <w:instrText xml:space="preserve"> PAGEREF _Toc513572489 \h </w:instrText>
+        </w:r>
+        <w:r>
+          <w:rPr>
+            <w:webHidden/>
+          </w:rPr>
+        </w:r>
+        <w:r>
+          <w:rPr>
+            <w:webHidden/>
+          </w:rPr>
+          <w:fldChar w:fldCharType="separate"/>
+        </w:r>
+        <w:r>
+          <w:rPr>
+            <w:webHidden/>
+          </w:rPr>
+          <w:t>35</w:t>
+        </w:r>
+        <w:r>
+          <w:rPr>
+            <w:webHidden/>
+          </w:rPr>
+          <w:fldChar w:fldCharType="end"/>
+        </w:r>
+      </w:hyperlink>
+    </w:p>
+    <w:p>
+      <w:pPr>
+        <w:pStyle w:val="a8"/>
+        <w:tabs>
+          <w:tab w:val="right" w:leader="dot" w:pos="8949"/>
+        </w:tabs>
+        <w:ind w:left="960" w:hanging="480"/>
+        <w:rPr>
+          <w:rFonts w:asciiTheme="minorHAnsi" w:eastAsiaTheme="minorEastAsia" w:hAnsiTheme="minorHAnsi" w:cstheme="minorBidi"/>
+          <w:sz w:val="21"/>
+          <w:szCs w:val="22"/>
+        </w:rPr>
+      </w:pPr>
+      <w:hyperlink w:anchor="_Toc513572490" w:history="1">
+        <w:r>
+          <w:rPr>
+            <w:rStyle w:val="a7"/>
+            <w:rFonts w:hint="eastAsia"/>
+          </w:rPr>
+          <w:t>图</w:t>
+        </w:r>
+        <w:r>
+          <w:rPr>
+            <w:rStyle w:val="a7"/>
+          </w:rPr>
+          <w:t xml:space="preserve"> 4</w:t>
+        </w:r>
+        <w:r>
+          <w:rPr>
+            <w:rStyle w:val="a7"/>
+          </w:rPr>
+          <w:noBreakHyphen/>
+          <w:t>12  bin_size</w:t>
+        </w:r>
+        <w:r>
+          <w:rPr>
+            <w:rStyle w:val="a7"/>
+            <w:rFonts w:hint="eastAsia"/>
+          </w:rPr>
+          <w:t>变化对识别效果的影响（融合特征）</w:t>
+        </w:r>
+        <w:r>
+          <w:rPr>
+            <w:webHidden/>
+          </w:rPr>
+          <w:tab/>
+        </w:r>
+        <w:r>
+          <w:rPr>
+            <w:webHidden/>
+          </w:rPr>
+          <w:fldChar w:fldCharType="begin"/>
+        </w:r>
+        <w:r>
+          <w:rPr>
+            <w:webHidden/>
+          </w:rPr>
+          <w:instrText xml:space="preserve"> PAGEREF _Toc513572490 \h </w:instrText>
+        </w:r>
+        <w:r>
+          <w:rPr>
+            <w:webHidden/>
+          </w:rPr>
+        </w:r>
+        <w:r>
+          <w:rPr>
+            <w:webHidden/>
+          </w:rPr>
+          <w:fldChar w:fldCharType="separate"/>
+        </w:r>
+        <w:r>
+          <w:rPr>
+            <w:webHidden/>
+          </w:rPr>
+          <w:t>36</w:t>
+        </w:r>
+        <w:r>
+          <w:rPr>
+            <w:webHidden/>
+          </w:rPr>
+          <w:fldChar w:fldCharType="end"/>
+        </w:r>
+      </w:hyperlink>
+    </w:p>
+    <w:p>
+      <w:pPr>
+        <w:pStyle w:val="a8"/>
+        <w:tabs>
+          <w:tab w:val="right" w:leader="dot" w:pos="8949"/>
+        </w:tabs>
+        <w:ind w:left="960" w:hanging="480"/>
+        <w:rPr>
+          <w:rFonts w:asciiTheme="minorHAnsi" w:eastAsiaTheme="minorEastAsia" w:hAnsiTheme="minorHAnsi" w:cstheme="minorBidi"/>
+          <w:sz w:val="21"/>
+          <w:szCs w:val="22"/>
+        </w:rPr>
+      </w:pPr>
+      <w:hyperlink w:anchor="_Toc513572491" w:history="1">
+        <w:r>
+          <w:rPr>
+            <w:rStyle w:val="a7"/>
+            <w:rFonts w:hint="eastAsia"/>
+          </w:rPr>
+          <w:t>图</w:t>
+        </w:r>
+        <w:r>
+          <w:rPr>
+            <w:rStyle w:val="a7"/>
+          </w:rPr>
+          <w:t xml:space="preserve"> 5</w:t>
+        </w:r>
+        <w:r>
+          <w:rPr>
+            <w:rStyle w:val="a7"/>
+          </w:rPr>
+          <w:noBreakHyphen/>
+          <w:t xml:space="preserve">1  </w:t>
+        </w:r>
+        <w:r>
+          <w:rPr>
+            <w:rStyle w:val="a7"/>
+            <w:rFonts w:hint="eastAsia"/>
+          </w:rPr>
+          <w:t>原型系统用例图</w:t>
+        </w:r>
+        <w:r>
+          <w:rPr>
+            <w:webHidden/>
+          </w:rPr>
+          <w:tab/>
+        </w:r>
+        <w:r>
+          <w:rPr>
+            <w:webHidden/>
+          </w:rPr>
+          <w:fldChar w:fldCharType="begin"/>
+        </w:r>
+        <w:r>
+          <w:rPr>
+            <w:webHidden/>
+          </w:rPr>
+          <w:instrText xml:space="preserve"> PAGEREF _Toc513572491 \h </w:instrText>
+        </w:r>
+        <w:r>
+          <w:rPr>
+            <w:webHidden/>
+          </w:rPr>
+        </w:r>
+        <w:r>
+          <w:rPr>
+            <w:webHidden/>
+          </w:rPr>
+          <w:fldChar w:fldCharType="separate"/>
+        </w:r>
+        <w:r>
+          <w:rPr>
+            <w:webHidden/>
+          </w:rPr>
+          <w:t>38</w:t>
+        </w:r>
+        <w:r>
+          <w:rPr>
+            <w:webHidden/>
+          </w:rPr>
+          <w:fldChar w:fldCharType="end"/>
+        </w:r>
+      </w:hyperlink>
+    </w:p>
+    <w:p>
+      <w:pPr>
+        <w:pStyle w:val="a8"/>
+        <w:tabs>
+          <w:tab w:val="right" w:leader="dot" w:pos="8949"/>
+        </w:tabs>
+        <w:ind w:left="960" w:hanging="480"/>
+        <w:rPr>
+          <w:rFonts w:asciiTheme="minorHAnsi" w:eastAsiaTheme="minorEastAsia" w:hAnsiTheme="minorHAnsi" w:cstheme="minorBidi"/>
+          <w:sz w:val="21"/>
+          <w:szCs w:val="22"/>
+        </w:rPr>
+      </w:pPr>
+      <w:hyperlink w:anchor="_Toc513572492" w:history="1">
+        <w:r>
+          <w:rPr>
+            <w:rStyle w:val="a7"/>
+            <w:rFonts w:hint="eastAsia"/>
+          </w:rPr>
+          <w:t>图</w:t>
+        </w:r>
+        <w:r>
+          <w:rPr>
+            <w:rStyle w:val="a7"/>
+          </w:rPr>
+          <w:t xml:space="preserve"> 5</w:t>
+        </w:r>
+        <w:r>
+          <w:rPr>
+            <w:rStyle w:val="a7"/>
+          </w:rPr>
+          <w:noBreakHyphen/>
+          <w:t xml:space="preserve">2  </w:t>
+        </w:r>
+        <w:r>
+          <w:rPr>
+            <w:rStyle w:val="a7"/>
+            <w:rFonts w:hint="eastAsia"/>
+          </w:rPr>
+          <w:t>原型系统框架图</w:t>
+        </w:r>
+        <w:r>
+          <w:rPr>
+            <w:webHidden/>
+          </w:rPr>
+          <w:tab/>
+        </w:r>
+        <w:r>
+          <w:rPr>
+            <w:webHidden/>
+          </w:rPr>
+          <w:fldChar w:fldCharType="begin"/>
+        </w:r>
+        <w:r>
+          <w:rPr>
+            <w:webHidden/>
+          </w:rPr>
+          <w:instrText xml:space="preserve"> PAGEREF _Toc513572492 \h </w:instrText>
+        </w:r>
+        <w:r>
+          <w:rPr>
+            <w:webHidden/>
+          </w:rPr>
+        </w:r>
+        <w:r>
+          <w:rPr>
+            <w:webHidden/>
+          </w:rPr>
+          <w:fldChar w:fldCharType="separate"/>
+        </w:r>
+        <w:r>
+          <w:rPr>
+            <w:webHidden/>
+          </w:rPr>
+          <w:t>39</w:t>
+        </w:r>
+        <w:r>
+          <w:rPr>
+            <w:webHidden/>
+          </w:rPr>
+          <w:fldChar w:fldCharType="end"/>
+        </w:r>
+      </w:hyperlink>
+    </w:p>
+    <w:p>
+      <w:pPr>
+        <w:pStyle w:val="a8"/>
+        <w:tabs>
+          <w:tab w:val="right" w:leader="dot" w:pos="8949"/>
+        </w:tabs>
+        <w:ind w:left="960" w:hanging="480"/>
+        <w:rPr>
+          <w:rFonts w:asciiTheme="minorHAnsi" w:eastAsiaTheme="minorEastAsia" w:hAnsiTheme="minorHAnsi" w:cstheme="minorBidi"/>
+          <w:sz w:val="21"/>
+          <w:szCs w:val="22"/>
+        </w:rPr>
+      </w:pPr>
+      <w:hyperlink w:anchor="_Toc513572493" w:history="1">
+        <w:r>
+          <w:rPr>
+            <w:rStyle w:val="a7"/>
+            <w:rFonts w:hint="eastAsia"/>
+          </w:rPr>
+          <w:t>图</w:t>
+        </w:r>
+        <w:r>
+          <w:rPr>
+            <w:rStyle w:val="a7"/>
+          </w:rPr>
+          <w:t xml:space="preserve"> 5</w:t>
+        </w:r>
+        <w:r>
+          <w:rPr>
+            <w:rStyle w:val="a7"/>
+          </w:rPr>
+          <w:noBreakHyphen/>
+          <w:t xml:space="preserve">3  </w:t>
+        </w:r>
+        <w:r>
+          <w:rPr>
+            <w:rStyle w:val="a7"/>
+            <w:rFonts w:hint="eastAsia"/>
+          </w:rPr>
+          <w:t>流量数据捕获模块时序图</w:t>
+        </w:r>
+        <w:r>
+          <w:rPr>
+            <w:webHidden/>
+          </w:rPr>
+          <w:tab/>
+        </w:r>
+        <w:r>
+          <w:rPr>
+            <w:webHidden/>
+          </w:rPr>
+          <w:fldChar w:fldCharType="begin"/>
+        </w:r>
+        <w:r>
+          <w:rPr>
+            <w:webHidden/>
+          </w:rPr>
+          <w:instrText xml:space="preserve"> PAGEREF _Toc513572493 \h </w:instrText>
+        </w:r>
+        <w:r>
+          <w:rPr>
+            <w:webHidden/>
+          </w:rPr>
+        </w:r>
+        <w:r>
+          <w:rPr>
+            <w:webHidden/>
+          </w:rPr>
+          <w:fldChar w:fldCharType="separate"/>
+        </w:r>
+        <w:r>
+          <w:rPr>
+            <w:webHidden/>
+          </w:rPr>
+          <w:t>40</w:t>
+        </w:r>
+        <w:r>
+          <w:rPr>
+            <w:webHidden/>
+          </w:rPr>
+          <w:fldChar w:fldCharType="end"/>
+        </w:r>
+      </w:hyperlink>
+    </w:p>
+    <w:p>
+      <w:pPr>
+        <w:pStyle w:val="a8"/>
+        <w:tabs>
+          <w:tab w:val="right" w:leader="dot" w:pos="8949"/>
+        </w:tabs>
+        <w:ind w:left="960" w:hanging="480"/>
+        <w:rPr>
+          <w:rFonts w:asciiTheme="minorHAnsi" w:eastAsiaTheme="minorEastAsia" w:hAnsiTheme="minorHAnsi" w:cstheme="minorBidi"/>
+          <w:sz w:val="21"/>
+          <w:szCs w:val="22"/>
+        </w:rPr>
+      </w:pPr>
+      <w:hyperlink w:anchor="_Toc513572494" w:history="1">
+        <w:r>
+          <w:object w:dxaOrig="12331" w:dyaOrig="11686">
+            <v:shapetype id="_x0000_t75" coordsize="21600,21600" o:spt="75" o:preferrelative="t" path="m@4@5l@4@11@9@11@9@5xe" filled="f" stroked="f">
+              <v:stroke joinstyle="miter"/>
+              <v:formulas>
+                <v:f eqn="if lineDrawn pixelLineWidth 0"/>
+                <v:f eqn="sum @0 1 0"/>
+                <v:f eqn="sum 0 0 @1"/>
+                <v:f eqn="prod @2 1 2"/>
+                <v:f eqn="prod @3 21600 pixelWidth"/>
+                <v:f eqn="prod @3 21600 pixelHeight"/>
+                <v:f eqn="sum @0 0 1"/>
+                <v:f eqn="prod @6 1 2"/>
+                <v:f eqn="prod @7 21600 pixelWidth"/>
+                <v:f eqn="sum @8 21600 0"/>
+                <v:f eqn="prod @7 21600 pixelHeight"/>
+                <v:f eqn="sum @10 21600 0"/>
+              </v:formulas>
+              <v:path o:extrusionok="f" gradientshapeok="t" o:connecttype="rect"/>
+              <o:lock v:ext="edit" aspectratio="t"/>
+            </v:shapetype>
+            <v:shape id="_x0000_i1025" type="#_x0000_t75" style="width:447.6pt;height:423.95pt" o:ole="">
+              <v:imagedata r:id="rId9" o:title=""/>
+            </v:shape>
+            <o:OLEObject Type="Embed" ProgID="Visio.Drawing.15" ShapeID="_x0000_i1025" DrawAspect="Content" ObjectID="_1587564763" r:id="rId10"/>
+          </w:object>
+        </w:r>
+        <w:r>
+          <w:rPr>
+            <w:rStyle w:val="a7"/>
+            <w:rFonts w:hint="eastAsia"/>
+          </w:rPr>
+          <w:t>图</w:t>
+        </w:r>
+        <w:r>
+          <w:rPr>
+            <w:rStyle w:val="a7"/>
+          </w:rPr>
+          <w:t xml:space="preserve"> 5</w:t>
+        </w:r>
+        <w:r>
+          <w:rPr>
+            <w:rStyle w:val="a7"/>
+          </w:rPr>
+          <w:noBreakHyphen/>
+          <w:t xml:space="preserve">4  </w:t>
+        </w:r>
+        <w:r>
+          <w:rPr>
+            <w:rStyle w:val="a7"/>
+            <w:rFonts w:hint="eastAsia"/>
+          </w:rPr>
+          <w:t>特征指纹生成模块时序图</w:t>
+        </w:r>
+        <w:r>
+          <w:rPr>
+            <w:webHidden/>
+          </w:rPr>
+          <w:tab/>
+        </w:r>
+        <w:r>
+          <w:rPr>
+            <w:webHidden/>
+          </w:rPr>
+          <w:fldChar w:fldCharType="begin"/>
+        </w:r>
+        <w:r>
+          <w:rPr>
+            <w:webHidden/>
+          </w:rPr>
+          <w:instrText xml:space="preserve"> PAGEREF _Toc513572494 \h </w:instrText>
+        </w:r>
+        <w:r>
+          <w:rPr>
+            <w:webHidden/>
+          </w:rPr>
+        </w:r>
+        <w:r>
+          <w:rPr>
+            <w:webHidden/>
+          </w:rPr>
+          <w:fldChar w:fldCharType="separate"/>
+        </w:r>
+        <w:r>
+          <w:rPr>
+            <w:webHidden/>
+          </w:rPr>
+          <w:t>41</w:t>
+        </w:r>
+        <w:r>
+          <w:rPr>
+            <w:webHidden/>
+          </w:rPr>
+          <w:fldChar w:fldCharType="end"/>
+        </w:r>
+      </w:hyperlink>
+    </w:p>
+    <w:p>
+      <w:pPr>
+        <w:pStyle w:val="a8"/>
+        <w:tabs>
+          <w:tab w:val="right" w:leader="dot" w:pos="8949"/>
+        </w:tabs>
+        <w:ind w:left="960" w:hanging="480"/>
+        <w:rPr>
+          <w:rFonts w:asciiTheme="minorHAnsi" w:eastAsiaTheme="minorEastAsia" w:hAnsiTheme="minorHAnsi" w:cstheme="minorBidi"/>
+          <w:sz w:val="21"/>
+          <w:szCs w:val="22"/>
+        </w:rPr>
+      </w:pPr>
+      <w:hyperlink w:anchor="_Toc513572495" w:history="1">
+        <w:r>
+          <w:rPr>
+            <w:rStyle w:val="a7"/>
+            <w:rFonts w:hint="eastAsia"/>
+          </w:rPr>
+          <w:t>图</w:t>
+        </w:r>
+        <w:r>
+          <w:rPr>
+            <w:rStyle w:val="a7"/>
+          </w:rPr>
+          <w:t xml:space="preserve"> 5</w:t>
+        </w:r>
+        <w:r>
+          <w:rPr>
+            <w:rStyle w:val="a7"/>
+          </w:rPr>
+          <w:noBreakHyphen/>
+          <w:t xml:space="preserve">5  </w:t>
+        </w:r>
+        <w:r>
+          <w:rPr>
+            <w:rStyle w:val="a7"/>
+            <w:rFonts w:hint="eastAsia"/>
+          </w:rPr>
+          <w:t>无线设备识别模块时序图</w:t>
+        </w:r>
+        <w:r>
+          <w:rPr>
+            <w:webHidden/>
+          </w:rPr>
+          <w:tab/>
+        </w:r>
+        <w:r>
+          <w:rPr>
+            <w:webHidden/>
+          </w:rPr>
+          <w:fldChar w:fldCharType="begin"/>
+        </w:r>
+        <w:r>
+          <w:rPr>
+            <w:webHidden/>
+          </w:rPr>
+          <w:instrText xml:space="preserve"> PAGEREF _Toc513572495 \h </w:instrText>
+        </w:r>
+        <w:r>
+          <w:rPr>
+            <w:webHidden/>
+          </w:rPr>
+        </w:r>
+        <w:r>
+          <w:rPr>
+            <w:webHidden/>
+          </w:rPr>
+          <w:fldChar w:fldCharType="separate"/>
+        </w:r>
+        <w:r>
+          <w:rPr>
+            <w:webHidden/>
+          </w:rPr>
+          <w:t>43</w:t>
+        </w:r>
+        <w:r>
+          <w:rPr>
+            <w:webHidden/>
+          </w:rPr>
+          <w:fldChar w:fldCharType="end"/>
+        </w:r>
+      </w:hyperlink>
+    </w:p>
+    <w:p>
+      <w:pPr>
+        <w:pStyle w:val="a8"/>
+        <w:tabs>
+          <w:tab w:val="right" w:leader="dot" w:pos="8949"/>
+        </w:tabs>
+        <w:ind w:left="960" w:hanging="480"/>
+        <w:rPr>
+          <w:rFonts w:asciiTheme="minorHAnsi" w:eastAsiaTheme="minorEastAsia" w:hAnsiTheme="minorHAnsi" w:cstheme="minorBidi"/>
+          <w:sz w:val="21"/>
+          <w:szCs w:val="22"/>
+        </w:rPr>
+      </w:pPr>
+      <w:hyperlink w:anchor="_Toc513572496" w:history="1">
+        <w:r>
+          <w:rPr>
+            <w:rStyle w:val="a7"/>
+            <w:rFonts w:hint="eastAsia"/>
+          </w:rPr>
+          <w:t>图</w:t>
+        </w:r>
+        <w:r>
+          <w:rPr>
+            <w:rStyle w:val="a7"/>
+          </w:rPr>
+          <w:t xml:space="preserve"> 5</w:t>
+        </w:r>
+        <w:r>
+          <w:rPr>
+            <w:rStyle w:val="a7"/>
+          </w:rPr>
+          <w:noBreakHyphen/>
+          <w:t xml:space="preserve">6  </w:t>
+        </w:r>
+        <w:r>
+          <w:rPr>
+            <w:rStyle w:val="a7"/>
+            <w:rFonts w:hint="eastAsia"/>
+          </w:rPr>
+          <w:t>指纹库更新时序图</w:t>
+        </w:r>
+        <w:r>
+          <w:rPr>
+            <w:webHidden/>
+          </w:rPr>
+          <w:tab/>
+        </w:r>
+        <w:r>
+          <w:rPr>
+            <w:webHidden/>
+          </w:rPr>
+          <w:fldChar w:fldCharType="begin"/>
+        </w:r>
+        <w:r>
+          <w:rPr>
+            <w:webHidden/>
+          </w:rPr>
+          <w:instrText xml:space="preserve"> PAGEREF _Toc513572496 \h </w:instrText>
+        </w:r>
+        <w:r>
+          <w:rPr>
+            <w:webHidden/>
+          </w:rPr>
+        </w:r>
+        <w:r>
+          <w:rPr>
+            <w:webHidden/>
+          </w:rPr>
+          <w:fldChar w:fldCharType="separate"/>
+        </w:r>
+        <w:r>
+          <w:rPr>
+            <w:webHidden/>
+          </w:rPr>
+          <w:t>44</w:t>
+        </w:r>
+        <w:r>
+          <w:rPr>
+            <w:webHidden/>
+          </w:rPr>
+          <w:fldChar w:fldCharType="end"/>
+        </w:r>
+      </w:hyperlink>
+    </w:p>
+    <w:p>
+      <w:pPr>
+        <w:pStyle w:val="a8"/>
+        <w:tabs>
+          <w:tab w:val="right" w:leader="dot" w:pos="8949"/>
+        </w:tabs>
+        <w:ind w:left="960" w:hanging="480"/>
+        <w:rPr>
+          <w:rFonts w:asciiTheme="minorHAnsi" w:eastAsiaTheme="minorEastAsia" w:hAnsiTheme="minorHAnsi" w:cstheme="minorBidi"/>
+          <w:sz w:val="21"/>
+          <w:szCs w:val="22"/>
+        </w:rPr>
+      </w:pPr>
+      <w:hyperlink w:anchor="_Toc513572497" w:history="1">
+        <w:r>
+          <w:rPr>
+            <w:rStyle w:val="a7"/>
+            <w:rFonts w:hint="eastAsia"/>
+          </w:rPr>
+          <w:t>图</w:t>
+        </w:r>
+        <w:r>
+          <w:rPr>
+            <w:rStyle w:val="a7"/>
+          </w:rPr>
+          <w:t xml:space="preserve"> 5</w:t>
+        </w:r>
+        <w:r>
+          <w:rPr>
+            <w:rStyle w:val="a7"/>
+          </w:rPr>
+          <w:noBreakHyphen/>
+          <w:t>7  Django</w:t>
+        </w:r>
+        <w:r>
+          <w:rPr>
+            <w:rStyle w:val="a7"/>
+            <w:rFonts w:hint="eastAsia"/>
+          </w:rPr>
+          <w:t>处理流程图</w:t>
+        </w:r>
+        <w:r>
+          <w:rPr>
+            <w:webHidden/>
+          </w:rPr>
+          <w:tab/>
+        </w:r>
+        <w:r>
+          <w:rPr>
+            <w:webHidden/>
+          </w:rPr>
+          <w:fldChar w:fldCharType="begin"/>
+        </w:r>
+        <w:r>
+          <w:rPr>
+            <w:webHidden/>
+          </w:rPr>
+          <w:instrText xml:space="preserve"> PAGEREF _Toc513572497 \h </w:instrText>
+        </w:r>
+        <w:r>
+          <w:rPr>
+            <w:webHidden/>
+          </w:rPr>
+        </w:r>
+        <w:r>
+          <w:rPr>
+            <w:webHidden/>
+          </w:rPr>
+          <w:fldChar w:fldCharType="separate"/>
+        </w:r>
+        <w:r>
+          <w:rPr>
+            <w:webHidden/>
+          </w:rPr>
+          <w:t>45</w:t>
+        </w:r>
+        <w:r>
+          <w:rPr>
+            <w:webHidden/>
+          </w:rPr>
+          <w:fldChar w:fldCharType="end"/>
+        </w:r>
+      </w:hyperlink>
+    </w:p>
+    <w:p>
+      <w:pPr>
+        <w:pStyle w:val="a8"/>
+        <w:tabs>
+          <w:tab w:val="right" w:leader="dot" w:pos="8949"/>
+        </w:tabs>
+        <w:ind w:left="960" w:hanging="480"/>
+        <w:rPr>
+          <w:rFonts w:asciiTheme="minorHAnsi" w:eastAsiaTheme="minorEastAsia" w:hAnsiTheme="minorHAnsi" w:cstheme="minorBidi"/>
+          <w:sz w:val="21"/>
+          <w:szCs w:val="22"/>
+        </w:rPr>
+      </w:pPr>
+      <w:hyperlink w:anchor="_Toc513572498" w:history="1">
+        <w:r>
+          <w:rPr>
+            <w:rStyle w:val="a7"/>
+            <w:rFonts w:hint="eastAsia"/>
+          </w:rPr>
+          <w:t>图</w:t>
+        </w:r>
+        <w:r>
+          <w:rPr>
+            <w:rStyle w:val="a7"/>
+          </w:rPr>
+          <w:t xml:space="preserve"> 5</w:t>
+        </w:r>
+        <w:r>
+          <w:rPr>
+            <w:rStyle w:val="a7"/>
+          </w:rPr>
+          <w:noBreakHyphen/>
+          <w:t xml:space="preserve">8  </w:t>
+        </w:r>
+        <w:r>
+          <w:rPr>
+            <w:rStyle w:val="a7"/>
+            <w:rFonts w:hint="eastAsia"/>
+          </w:rPr>
+          <w:t>数据库表之间的关系</w:t>
+        </w:r>
+        <w:r>
+          <w:rPr>
+            <w:webHidden/>
+          </w:rPr>
+          <w:tab/>
+        </w:r>
+        <w:r>
+          <w:rPr>
+            <w:webHidden/>
+          </w:rPr>
+          <w:fldChar w:fldCharType="begin"/>
+        </w:r>
+        <w:r>
+          <w:rPr>
+            <w:webHidden/>
+          </w:rPr>
+          <w:instrText xml:space="preserve"> PAGEREF _Toc513572498 \h </w:instrText>
+        </w:r>
+        <w:r>
+          <w:rPr>
+            <w:webHidden/>
+          </w:rPr>
+        </w:r>
+        <w:r>
+          <w:rPr>
+            <w:webHidden/>
+          </w:rPr>
+          <w:fldChar w:fldCharType="separate"/>
+        </w:r>
+        <w:r>
+          <w:rPr>
+            <w:webHidden/>
+          </w:rPr>
+          <w:t>47</w:t>
+        </w:r>
+        <w:r>
+          <w:rPr>
+            <w:webHidden/>
+          </w:rPr>
+          <w:fldChar w:fldCharType="end"/>
+        </w:r>
+      </w:hyperlink>
+    </w:p>
+    <w:p>
+      <w:pPr>
+        <w:pStyle w:val="a8"/>
+        <w:tabs>
+          <w:tab w:val="right" w:leader="dot" w:pos="8949"/>
+        </w:tabs>
+        <w:ind w:left="960" w:hanging="480"/>
+        <w:rPr>
+          <w:rFonts w:asciiTheme="minorHAnsi" w:eastAsiaTheme="minorEastAsia" w:hAnsiTheme="minorHAnsi" w:cstheme="minorBidi"/>
+          <w:sz w:val="21"/>
+          <w:szCs w:val="22"/>
+        </w:rPr>
+      </w:pPr>
+      <w:hyperlink w:anchor="_Toc513572499" w:history="1">
+        <w:r>
+          <w:rPr>
+            <w:rStyle w:val="a7"/>
+            <w:rFonts w:hint="eastAsia"/>
+          </w:rPr>
+          <w:t>图</w:t>
+        </w:r>
+        <w:r>
+          <w:rPr>
+            <w:rStyle w:val="a7"/>
+          </w:rPr>
+          <w:t xml:space="preserve"> 5</w:t>
+        </w:r>
+        <w:r>
+          <w:rPr>
+            <w:rStyle w:val="a7"/>
+          </w:rPr>
+          <w:noBreakHyphen/>
+          <w:t xml:space="preserve">9  </w:t>
+        </w:r>
+        <w:r>
+          <w:rPr>
+            <w:rStyle w:val="a7"/>
+            <w:rFonts w:hint="eastAsia"/>
+          </w:rPr>
+          <w:t>流量数据捕获页面设计</w:t>
+        </w:r>
+        <w:r>
+          <w:rPr>
+            <w:webHidden/>
+          </w:rPr>
+          <w:tab/>
+        </w:r>
+        <w:r>
+          <w:rPr>
+            <w:webHidden/>
+          </w:rPr>
+          <w:fldChar w:fldCharType="begin"/>
+        </w:r>
+        <w:r>
+          <w:rPr>
+            <w:webHidden/>
+          </w:rPr>
+          <w:instrText xml:space="preserve"> PAGEREF _Toc513572499 \h </w:instrText>
+        </w:r>
+        <w:r>
+          <w:rPr>
+            <w:webHidden/>
+          </w:rPr>
+        </w:r>
+        <w:r>
+          <w:rPr>
+            <w:webHidden/>
+          </w:rPr>
+          <w:fldChar w:fldCharType="separate"/>
+        </w:r>
+        <w:r>
+          <w:rPr>
+            <w:webHidden/>
+          </w:rPr>
+          <w:t>48</w:t>
+        </w:r>
+        <w:r>
+          <w:rPr>
+            <w:webHidden/>
+          </w:rPr>
+          <w:fldChar w:fldCharType="end"/>
+        </w:r>
+      </w:hyperlink>
+    </w:p>
+    <w:p>
+      <w:pPr>
+        <w:pStyle w:val="a8"/>
+        <w:tabs>
+          <w:tab w:val="right" w:leader="dot" w:pos="8949"/>
+        </w:tabs>
+        <w:ind w:left="960" w:hanging="480"/>
+        <w:rPr>
+          <w:rFonts w:asciiTheme="minorHAnsi" w:eastAsiaTheme="minorEastAsia" w:hAnsiTheme="minorHAnsi" w:cstheme="minorBidi"/>
+          <w:sz w:val="21"/>
+          <w:szCs w:val="22"/>
+        </w:rPr>
+      </w:pPr>
+      <w:hyperlink w:anchor="_Toc513572500" w:history="1">
+        <w:r>
+          <w:rPr>
+            <w:rStyle w:val="a7"/>
+            <w:rFonts w:hint="eastAsia"/>
+          </w:rPr>
+          <w:t>图</w:t>
+        </w:r>
+        <w:r>
+          <w:rPr>
+            <w:rStyle w:val="a7"/>
+          </w:rPr>
+          <w:t xml:space="preserve"> 5</w:t>
+        </w:r>
+        <w:r>
+          <w:rPr>
+            <w:rStyle w:val="a7"/>
+          </w:rPr>
+          <w:noBreakHyphen/>
+          <w:t xml:space="preserve">10  </w:t>
+        </w:r>
+        <w:r>
+          <w:rPr>
+            <w:rStyle w:val="a7"/>
+            <w:rFonts w:hint="eastAsia"/>
+          </w:rPr>
+          <w:t>特征指纹提取页面（</w:t>
+        </w:r>
+        <w:r>
+          <w:rPr>
+            <w:rStyle w:val="a7"/>
+          </w:rPr>
+          <w:t>1</w:t>
+        </w:r>
+        <w:r>
+          <w:rPr>
+            <w:rStyle w:val="a7"/>
+            <w:rFonts w:hint="eastAsia"/>
+          </w:rPr>
+          <w:t>）</w:t>
+        </w:r>
+        <w:r>
+          <w:rPr>
+            <w:webHidden/>
+          </w:rPr>
+          <w:tab/>
+        </w:r>
+        <w:r>
+          <w:rPr>
+            <w:webHidden/>
+          </w:rPr>
+          <w:fldChar w:fldCharType="begin"/>
+        </w:r>
+        <w:r>
+          <w:rPr>
+            <w:webHidden/>
+          </w:rPr>
+          <w:instrText xml:space="preserve"> PAGEREF _Toc513572500 \h </w:instrText>
+        </w:r>
+        <w:r>
+          <w:rPr>
+            <w:webHidden/>
+          </w:rPr>
+        </w:r>
+        <w:r>
+          <w:rPr>
+            <w:webHidden/>
+          </w:rPr>
+          <w:fldChar w:fldCharType="separate"/>
+        </w:r>
+        <w:r>
+          <w:rPr>
+            <w:webHidden/>
+          </w:rPr>
+          <w:t>49</w:t>
+        </w:r>
+        <w:r>
+          <w:rPr>
+            <w:webHidden/>
+          </w:rPr>
+          <w:fldChar w:fldCharType="end"/>
+        </w:r>
+      </w:hyperlink>
+    </w:p>
+    <w:p>
+      <w:pPr>
+        <w:pStyle w:val="a8"/>
+        <w:tabs>
+          <w:tab w:val="right" w:leader="dot" w:pos="8949"/>
+        </w:tabs>
+        <w:ind w:left="960" w:hanging="480"/>
+        <w:rPr>
+          <w:rFonts w:asciiTheme="minorHAnsi" w:eastAsiaTheme="minorEastAsia" w:hAnsiTheme="minorHAnsi" w:cstheme="minorBidi"/>
+          <w:sz w:val="21"/>
+          <w:szCs w:val="22"/>
+        </w:rPr>
+      </w:pPr>
+      <w:hyperlink w:anchor="_Toc513572501" w:history="1">
+        <w:r>
+          <w:rPr>
+            <w:rStyle w:val="a7"/>
+            <w:rFonts w:hint="eastAsia"/>
+          </w:rPr>
+          <w:t>图</w:t>
+        </w:r>
+        <w:r>
+          <w:rPr>
+            <w:rStyle w:val="a7"/>
+          </w:rPr>
+          <w:t xml:space="preserve"> 5</w:t>
+        </w:r>
+        <w:r>
+          <w:rPr>
+            <w:rStyle w:val="a7"/>
+          </w:rPr>
+          <w:noBreakHyphen/>
+          <w:t xml:space="preserve">11  </w:t>
+        </w:r>
+        <w:r>
+          <w:rPr>
+            <w:rStyle w:val="a7"/>
+            <w:rFonts w:hint="eastAsia"/>
+          </w:rPr>
+          <w:t>特征指纹构建页面（</w:t>
+        </w:r>
+        <w:r>
+          <w:rPr>
+            <w:rStyle w:val="a7"/>
+          </w:rPr>
+          <w:t>2</w:t>
+        </w:r>
+        <w:r>
+          <w:rPr>
+            <w:rStyle w:val="a7"/>
+            <w:rFonts w:hint="eastAsia"/>
+          </w:rPr>
+          <w:t>）</w:t>
+        </w:r>
+        <w:r>
+          <w:rPr>
+            <w:webHidden/>
+          </w:rPr>
+          <w:tab/>
+        </w:r>
+        <w:r>
+          <w:rPr>
+            <w:webHidden/>
+          </w:rPr>
+          <w:fldChar w:fldCharType="begin"/>
+        </w:r>
+        <w:r>
+          <w:rPr>
+            <w:webHidden/>
+          </w:rPr>
+          <w:instrText xml:space="preserve"> PAGEREF _Toc513572501 \h </w:instrText>
+        </w:r>
+        <w:r>
+          <w:rPr>
+            <w:webHidden/>
+          </w:rPr>
+        </w:r>
+        <w:r>
+          <w:rPr>
+            <w:webHidden/>
+          </w:rPr>
+          <w:fldChar w:fldCharType="separate"/>
+        </w:r>
+        <w:r>
+          <w:rPr>
+            <w:webHidden/>
+          </w:rPr>
+          <w:t>50</w:t>
+        </w:r>
+        <w:r>
+          <w:rPr>
+            <w:webHidden/>
+          </w:rPr>
+          <w:fldChar w:fldCharType="end"/>
+        </w:r>
+      </w:hyperlink>
+    </w:p>
+    <w:p>
+      <w:pPr>
+        <w:pStyle w:val="a8"/>
+        <w:tabs>
+          <w:tab w:val="right" w:leader="dot" w:pos="8949"/>
+        </w:tabs>
+        <w:ind w:left="960" w:hanging="480"/>
+        <w:rPr>
+          <w:rFonts w:asciiTheme="minorHAnsi" w:eastAsiaTheme="minorEastAsia" w:hAnsiTheme="minorHAnsi" w:cstheme="minorBidi"/>
+          <w:sz w:val="21"/>
+          <w:szCs w:val="22"/>
+        </w:rPr>
+      </w:pPr>
+      <w:hyperlink w:anchor="_Toc513572502" w:history="1">
+        <w:r>
+          <w:rPr>
+            <w:rStyle w:val="a7"/>
+            <w:rFonts w:hint="eastAsia"/>
+          </w:rPr>
+          <w:t>图</w:t>
+        </w:r>
+        <w:r>
+          <w:rPr>
+            <w:rStyle w:val="a7"/>
+          </w:rPr>
+          <w:t xml:space="preserve"> 5</w:t>
+        </w:r>
+        <w:r>
+          <w:rPr>
+            <w:rStyle w:val="a7"/>
+          </w:rPr>
+          <w:noBreakHyphen/>
+          <w:t xml:space="preserve">12  </w:t>
+        </w:r>
+        <w:r>
+          <w:rPr>
+            <w:rStyle w:val="a7"/>
+            <w:rFonts w:hint="eastAsia"/>
+          </w:rPr>
+          <w:t>特征指纹构建页面（</w:t>
+        </w:r>
+        <w:r>
+          <w:rPr>
+            <w:rStyle w:val="a7"/>
+          </w:rPr>
+          <w:t>3</w:t>
+        </w:r>
+        <w:r>
+          <w:rPr>
+            <w:rStyle w:val="a7"/>
+            <w:rFonts w:hint="eastAsia"/>
+          </w:rPr>
+          <w:t>）</w:t>
+        </w:r>
+        <w:r>
+          <w:rPr>
+            <w:webHidden/>
+          </w:rPr>
+          <w:tab/>
+        </w:r>
+        <w:r>
+          <w:rPr>
+            <w:webHidden/>
+          </w:rPr>
+          <w:fldChar w:fldCharType="begin"/>
+        </w:r>
+        <w:r>
+          <w:rPr>
+            <w:webHidden/>
+          </w:rPr>
+          <w:instrText xml:space="preserve"> PAGEREF _Toc513572502 \h </w:instrText>
+        </w:r>
+        <w:r>
+          <w:rPr>
+            <w:webHidden/>
+          </w:rPr>
+        </w:r>
+        <w:r>
+          <w:rPr>
+            <w:webHidden/>
+          </w:rPr>
+          <w:fldChar w:fldCharType="separate"/>
+        </w:r>
+        <w:r>
+          <w:rPr>
+            <w:webHidden/>
+          </w:rPr>
+          <w:t>50</w:t>
+        </w:r>
+        <w:r>
+          <w:rPr>
+            <w:webHidden/>
+          </w:rPr>
+          <w:fldChar w:fldCharType="end"/>
+        </w:r>
+      </w:hyperlink>
+    </w:p>
+    <w:p>
+      <w:pPr>
+        <w:pStyle w:val="a8"/>
+        <w:tabs>
+          <w:tab w:val="right" w:leader="dot" w:pos="8949"/>
+        </w:tabs>
+        <w:ind w:left="960" w:hanging="480"/>
+        <w:rPr>
+          <w:rFonts w:asciiTheme="minorHAnsi" w:eastAsiaTheme="minorEastAsia" w:hAnsiTheme="minorHAnsi" w:cstheme="minorBidi"/>
+          <w:sz w:val="21"/>
+          <w:szCs w:val="22"/>
+        </w:rPr>
+      </w:pPr>
+      <w:hyperlink w:anchor="_Toc513572503" w:history="1">
+        <w:r>
+          <w:rPr>
+            <w:rStyle w:val="a7"/>
+            <w:rFonts w:hint="eastAsia"/>
+          </w:rPr>
+          <w:t>图</w:t>
+        </w:r>
+        <w:r>
+          <w:rPr>
+            <w:rStyle w:val="a7"/>
+          </w:rPr>
+          <w:t xml:space="preserve"> 5</w:t>
+        </w:r>
+        <w:r>
+          <w:rPr>
+            <w:rStyle w:val="a7"/>
+          </w:rPr>
+          <w:noBreakHyphen/>
+          <w:t xml:space="preserve">13  </w:t>
+        </w:r>
+        <w:r>
+          <w:rPr>
+            <w:rStyle w:val="a7"/>
+            <w:rFonts w:hint="eastAsia"/>
+          </w:rPr>
+          <w:t>特征指纹构建页面（</w:t>
+        </w:r>
+        <w:r>
+          <w:rPr>
+            <w:rStyle w:val="a7"/>
+          </w:rPr>
+          <w:t>4</w:t>
+        </w:r>
+        <w:r>
+          <w:rPr>
+            <w:rStyle w:val="a7"/>
+            <w:rFonts w:hint="eastAsia"/>
+          </w:rPr>
+          <w:t>）</w:t>
+        </w:r>
+        <w:r>
+          <w:rPr>
+            <w:webHidden/>
+          </w:rPr>
+          <w:tab/>
+        </w:r>
+        <w:r>
+          <w:rPr>
+            <w:webHidden/>
+          </w:rPr>
+          <w:fldChar w:fldCharType="begin"/>
+        </w:r>
+        <w:r>
+          <w:rPr>
+            <w:webHidden/>
+          </w:rPr>
+          <w:instrText xml:space="preserve"> PAGEREF _Toc513572503 \h </w:instrText>
+        </w:r>
+        <w:r>
+          <w:rPr>
+            <w:webHidden/>
+          </w:rPr>
+        </w:r>
+        <w:r>
+          <w:rPr>
+            <w:webHidden/>
+          </w:rPr>
+          <w:fldChar w:fldCharType="separate"/>
+        </w:r>
+        <w:r>
+          <w:rPr>
+            <w:webHidden/>
+          </w:rPr>
+          <w:t>51</w:t>
+        </w:r>
+        <w:r>
+          <w:rPr>
+            <w:webHidden/>
+          </w:rPr>
+          <w:fldChar w:fldCharType="end"/>
+        </w:r>
+      </w:hyperlink>
+    </w:p>
+    <w:p>
+      <w:pPr>
+        <w:pStyle w:val="a8"/>
+        <w:tabs>
+          <w:tab w:val="right" w:leader="dot" w:pos="8949"/>
+        </w:tabs>
+        <w:ind w:left="960" w:hanging="480"/>
+        <w:rPr>
+          <w:rFonts w:asciiTheme="minorHAnsi" w:eastAsiaTheme="minorEastAsia" w:hAnsiTheme="minorHAnsi" w:cstheme="minorBidi"/>
+          <w:sz w:val="21"/>
+          <w:szCs w:val="22"/>
+        </w:rPr>
+      </w:pPr>
+      <w:hyperlink w:anchor="_Toc513572504" w:history="1">
+        <w:r>
+          <w:rPr>
+            <w:rStyle w:val="a7"/>
+            <w:rFonts w:hint="eastAsia"/>
+          </w:rPr>
+          <w:t>图</w:t>
+        </w:r>
+        <w:r>
+          <w:rPr>
+            <w:rStyle w:val="a7"/>
+          </w:rPr>
+          <w:t xml:space="preserve"> 5</w:t>
+        </w:r>
+        <w:r>
+          <w:rPr>
+            <w:rStyle w:val="a7"/>
+          </w:rPr>
+          <w:noBreakHyphen/>
+          <w:t xml:space="preserve">14  </w:t>
+        </w:r>
+        <w:r>
+          <w:rPr>
+            <w:rStyle w:val="a7"/>
+            <w:rFonts w:hint="eastAsia"/>
+          </w:rPr>
+          <w:t>设备识别页面（</w:t>
+        </w:r>
+        <w:r>
+          <w:rPr>
+            <w:rStyle w:val="a7"/>
+          </w:rPr>
+          <w:t>1</w:t>
+        </w:r>
+        <w:r>
+          <w:rPr>
+            <w:rStyle w:val="a7"/>
+            <w:rFonts w:hint="eastAsia"/>
+          </w:rPr>
+          <w:t>）</w:t>
+        </w:r>
+        <w:r>
+          <w:rPr>
+            <w:webHidden/>
+          </w:rPr>
+          <w:tab/>
+        </w:r>
+        <w:r>
+          <w:rPr>
+            <w:webHidden/>
+          </w:rPr>
+          <w:fldChar w:fldCharType="begin"/>
+        </w:r>
+        <w:r>
+          <w:rPr>
+            <w:webHidden/>
+          </w:rPr>
+          <w:instrText xml:space="preserve"> PAGEREF _Toc513572504 \h </w:instrText>
+        </w:r>
+        <w:r>
+          <w:rPr>
+            <w:webHidden/>
+          </w:rPr>
+        </w:r>
+        <w:r>
+          <w:rPr>
+            <w:webHidden/>
+          </w:rPr>
+          <w:fldChar w:fldCharType="separate"/>
+        </w:r>
+        <w:r>
+          <w:rPr>
+            <w:webHidden/>
+          </w:rPr>
+          <w:t>51</w:t>
+        </w:r>
+        <w:r>
+          <w:rPr>
+            <w:webHidden/>
+          </w:rPr>
+          <w:fldChar w:fldCharType="end"/>
+        </w:r>
+      </w:hyperlink>
+    </w:p>
+    <w:p>
+      <w:pPr>
+        <w:pStyle w:val="a8"/>
+        <w:tabs>
+          <w:tab w:val="right" w:leader="dot" w:pos="8949"/>
+        </w:tabs>
+        <w:ind w:left="960" w:hanging="480"/>
+        <w:rPr>
+          <w:rFonts w:asciiTheme="minorHAnsi" w:eastAsiaTheme="minorEastAsia" w:hAnsiTheme="minorHAnsi" w:cstheme="minorBidi"/>
+          <w:sz w:val="21"/>
+          <w:szCs w:val="22"/>
+        </w:rPr>
+      </w:pPr>
+      <w:hyperlink w:anchor="_Toc513572505" w:history="1">
+        <w:r>
+          <w:rPr>
+            <w:rStyle w:val="a7"/>
+            <w:rFonts w:hint="eastAsia"/>
+          </w:rPr>
+          <w:t>图</w:t>
+        </w:r>
+        <w:r>
+          <w:rPr>
+            <w:rStyle w:val="a7"/>
+          </w:rPr>
+          <w:t xml:space="preserve"> 5</w:t>
+        </w:r>
+        <w:r>
+          <w:rPr>
+            <w:rStyle w:val="a7"/>
+          </w:rPr>
+          <w:noBreakHyphen/>
+          <w:t xml:space="preserve">15  </w:t>
+        </w:r>
+        <w:r>
+          <w:rPr>
+            <w:rStyle w:val="a7"/>
+            <w:rFonts w:hint="eastAsia"/>
+          </w:rPr>
+          <w:t>设备识别页面（</w:t>
+        </w:r>
+        <w:r>
+          <w:rPr>
+            <w:rStyle w:val="a7"/>
+          </w:rPr>
+          <w:t>2</w:t>
+        </w:r>
+        <w:r>
+          <w:rPr>
+            <w:rStyle w:val="a7"/>
+            <w:rFonts w:hint="eastAsia"/>
+          </w:rPr>
+          <w:t>）</w:t>
+        </w:r>
+        <w:r>
+          <w:rPr>
+            <w:webHidden/>
+          </w:rPr>
+          <w:tab/>
+        </w:r>
+        <w:r>
+          <w:rPr>
+            <w:webHidden/>
+          </w:rPr>
+          <w:fldChar w:fldCharType="begin"/>
+        </w:r>
+        <w:r>
+          <w:rPr>
+            <w:webHidden/>
+          </w:rPr>
+          <w:instrText xml:space="preserve"> PAGEREF _Toc513572505 \h </w:instrText>
+        </w:r>
+        <w:r>
+          <w:rPr>
+            <w:webHidden/>
+          </w:rPr>
+        </w:r>
+        <w:r>
+          <w:rPr>
+            <w:webHidden/>
+          </w:rPr>
+          <w:fldChar w:fldCharType="separate"/>
+        </w:r>
+        <w:r>
+          <w:rPr>
+            <w:webHidden/>
+          </w:rPr>
+          <w:t>52</w:t>
+        </w:r>
+        <w:r>
+          <w:rPr>
+            <w:webHidden/>
+          </w:rPr>
+          <w:fldChar w:fldCharType="end"/>
+        </w:r>
+      </w:hyperlink>
+    </w:p>
+    <w:p>
+      <w:pPr>
+        <w:ind w:firstLineChars="0"/>
+        <w:rPr>
+          <w:rStyle w:val="a7"/>
+        </w:rPr>
+      </w:pPr>
+      <w:hyperlink w:anchor="_Toc513572506" w:history="1">
+        <w:r>
+          <w:rPr>
+            <w:rStyle w:val="a7"/>
+            <w:rFonts w:hint="eastAsia"/>
+          </w:rPr>
+          <w:t>图</w:t>
+        </w:r>
+        <w:r>
+          <w:rPr>
+            <w:rStyle w:val="a7"/>
+          </w:rPr>
+          <w:t xml:space="preserve"> 5</w:t>
+        </w:r>
+        <w:r>
+          <w:rPr>
+            <w:rStyle w:val="a7"/>
+          </w:rPr>
+          <w:noBreakHyphen/>
+          <w:t xml:space="preserve">16  </w:t>
+        </w:r>
+        <w:r>
+          <w:rPr>
+            <w:rStyle w:val="a7"/>
+            <w:rFonts w:hint="eastAsia"/>
+          </w:rPr>
+          <w:t>指纹库更新页面</w:t>
+        </w:r>
+        <w:r>
+          <w:rPr>
+            <w:webHidden/>
+          </w:rPr>
+          <w:tab/>
+        </w:r>
+        <w:r>
+          <w:rPr>
+            <w:webHidden/>
+          </w:rPr>
+          <w:fldChar w:fldCharType="begin"/>
+        </w:r>
+        <w:r>
+          <w:rPr>
+            <w:webHidden/>
+          </w:rPr>
+          <w:instrText xml:space="preserve"> PAGEREF _Toc513572506 \h </w:instrText>
+        </w:r>
+        <w:r>
+          <w:rPr>
+            <w:webHidden/>
+          </w:rPr>
+        </w:r>
+        <w:r>
+          <w:rPr>
+            <w:webHidden/>
+          </w:rPr>
+          <w:fldChar w:fldCharType="separate"/>
+        </w:r>
+        <w:r>
+          <w:rPr>
+            <w:webHidden/>
+          </w:rPr>
+          <w:t>53</w:t>
+        </w:r>
+        <w:r>
+          <w:rPr>
+            <w:webHidden/>
+          </w:rPr>
+          <w:fldChar w:fldCharType="end"/>
+        </w:r>
+      </w:hyperlink>
+    </w:p>
+    <w:p>
+      <w:pPr>
+        <w:ind w:firstLineChars="0"/>
+        <w:rPr>
+          <w:rStyle w:val="a7"/>
+        </w:rPr>
+      </w:pPr>
+    </w:p>
+    <w:p>
+      <w:pPr>
+        <w:ind w:firstLineChars="0"/>
+        <w:rPr>
+          <w:rStyle w:val="a7"/>
+        </w:rPr>
+      </w:pPr>
+    </w:p>
+    <w:p>
+      <w:pPr>
+        <w:ind w:firstLine="480"/>
+        <w:rPr>
+          <w:rFonts w:hint="eastAsia"/>
+        </w:rPr>
+      </w:pPr>
+      <w:r>
+        <w:t>随着无线网络的飞速发展和移动设备的日益普及</w:t>
+      </w:r>
+      <w:r>
+        <w:rPr>
+          <w:rFonts w:hint="eastAsia"/>
+        </w:rPr>
+        <w:t>，</w:t>
+      </w:r>
+      <w:r>
+        <w:t>无线网络技术在给人们日常生活带来方便的同时</w:t>
+      </w:r>
+      <w:r>
+        <w:rPr>
+          <w:rFonts w:hint="eastAsia"/>
+        </w:rPr>
+        <w:t>，也存在</w:t>
+      </w:r>
+      <w:r>
+        <w:t>着许多安全隐患</w:t>
+      </w:r>
+      <w:r>
+        <w:rPr>
+          <w:rFonts w:hint="eastAsia"/>
+        </w:rPr>
+        <w:t>。</w:t>
+      </w:r>
+      <w:r>
+        <w:rPr>
+          <w:rFonts w:hint="eastAsia"/>
+        </w:rPr>
+        <w:t>相比于有线网络，无线网络由于其开放性更容易遭受到恶意攻击。隐私泄露、网络欺骗、假冒攻击等问题时刻威胁着网络用户的安全。</w:t>
+      </w:r>
+      <w:r>
+        <w:rPr>
+          <w:rFonts w:hint="eastAsia"/>
+        </w:rPr>
+        <w:t>为了增强无线网络的安全性能，本文提出了基于流量认知分析的无线设备指纹识别技术，在不影响设备正常使用的情况下，实现对无线设备的精确识别。</w:t>
+      </w:r>
+    </w:p>
+    <w:p>
+      <w:pPr>
+        <w:ind w:firstLine="480"/>
+      </w:pPr>
+      <w:r>
+        <w:t>本文首先分析了</w:t>
+      </w:r>
+      <w:r>
+        <w:rPr>
+          <w:rFonts w:hint="eastAsia"/>
+        </w:rPr>
+        <w:t>无线</w:t>
+      </w:r>
+      <w:r>
+        <w:t>数据帧与设备个体之间的相关性</w:t>
+      </w:r>
+      <w:r>
+        <w:rPr>
+          <w:rFonts w:hint="eastAsia"/>
+        </w:rPr>
+        <w:t>，</w:t>
+      </w:r>
+      <w:r>
+        <w:t>并提出了基于流量认知的无线设备指纹识别方案</w:t>
+      </w:r>
+      <w:r>
+        <w:rPr>
+          <w:rFonts w:hint="eastAsia"/>
+        </w:rPr>
+        <w:t>。</w:t>
+      </w:r>
+      <w:r>
+        <w:t>为了验证方案的可行性</w:t>
+      </w:r>
+      <w:r>
+        <w:rPr>
+          <w:rFonts w:hint="eastAsia"/>
+        </w:rPr>
+        <w:t>，</w:t>
+      </w:r>
+      <w:r>
+        <w:t>我们捕获到包含个人</w:t>
+      </w:r>
+      <w:r>
+        <w:t>PC</w:t>
+      </w:r>
+      <w:r>
+        <w:rPr>
+          <w:rFonts w:hint="eastAsia"/>
+        </w:rPr>
+        <w:t>、</w:t>
+      </w:r>
+      <w:r>
+        <w:t>智能手机</w:t>
+      </w:r>
+      <w:r>
+        <w:rPr>
+          <w:rFonts w:hint="eastAsia"/>
+        </w:rPr>
+        <w:t>、</w:t>
+      </w:r>
+      <w:r>
+        <w:t>平板电脑在内的</w:t>
+      </w:r>
+      <w:r>
+        <w:rPr>
+          <w:rFonts w:hint="eastAsia"/>
+        </w:rPr>
+        <w:t>23</w:t>
+      </w:r>
+      <w:r>
+        <w:rPr>
+          <w:rFonts w:hint="eastAsia"/>
+        </w:rPr>
+        <w:t>台无线设备的流量数据，创建了设备指纹识别的数据集。本文从</w:t>
+      </w:r>
+      <w:r>
+        <w:rPr>
+          <w:rFonts w:hint="eastAsia"/>
+        </w:rPr>
+        <w:t>TCP</w:t>
+      </w:r>
+      <w:r>
+        <w:rPr>
+          <w:rFonts w:hint="eastAsia"/>
+        </w:rPr>
+        <w:t>流量数据帧中提取出帧时间间隔、帧大小和传输速率三种参数，对每种参数的数据进行降噪和归一化处理，将数据转换成易于提取特征的格式。本文提出了两种特征指纹生成方法：基于概率密度的特征指纹和基于多特征融合的特征指纹。基于概率密度的特征指纹是统计每种参数的概率密度，将其作为特征，</w:t>
+      </w:r>
+      <w:r>
+        <w:t>三个参数分别形成三类特征指纹</w:t>
+      </w:r>
+      <w:r>
+        <w:rPr>
+          <w:rFonts w:hint="eastAsia"/>
+        </w:rPr>
+        <w:t>。</w:t>
+      </w:r>
+      <w:r>
+        <w:t>多特征融合的特征指纹是将三个独立的特征指纹组合在一起</w:t>
+      </w:r>
+      <w:r>
+        <w:rPr>
+          <w:rFonts w:hint="eastAsia"/>
+        </w:rPr>
+        <w:t>，</w:t>
+      </w:r>
+      <w:r>
+        <w:t>以形成能够更加完整表征设备身份信息的特征指纹</w:t>
+      </w:r>
+      <w:r>
+        <w:rPr>
+          <w:rFonts w:hint="eastAsia"/>
+        </w:rPr>
+        <w:t>。</w:t>
+      </w:r>
+    </w:p>
+    <w:p>
+      <w:pPr>
+        <w:ind w:firstLine="480"/>
+      </w:pPr>
+      <w:bookmarkStart w:id="14" w:name="OLE_LINK1"/>
+      <w:bookmarkStart w:id="15" w:name="OLE_LINK2"/>
+      <w:r>
+        <w:t>针对无线设备识别问题</w:t>
+      </w:r>
+      <w:r>
+        <w:rPr>
+          <w:rFonts w:hint="eastAsia"/>
+        </w:rPr>
+        <w:t>，</w:t>
+      </w:r>
+      <w:r>
+        <w:t>本文使用随机森林</w:t>
+      </w:r>
+      <w:r>
+        <w:rPr>
+          <w:rFonts w:hint="eastAsia"/>
+        </w:rPr>
+        <w:t>（</w:t>
+      </w:r>
+      <w:r>
+        <w:rPr>
+          <w:rFonts w:hint="eastAsia"/>
+        </w:rPr>
+        <w:t>RF</w:t>
+      </w:r>
+      <w:r>
+        <w:rPr>
+          <w:rFonts w:hint="eastAsia"/>
+        </w:rPr>
+        <w:t>）、支持向量机（</w:t>
+      </w:r>
+      <w:r>
+        <w:rPr>
+          <w:rFonts w:hint="eastAsia"/>
+        </w:rPr>
+        <w:t>SVM</w:t>
+      </w:r>
+      <w:r>
+        <w:rPr>
+          <w:rFonts w:hint="eastAsia"/>
+        </w:rPr>
+        <w:t>）、</w:t>
+      </w:r>
+      <w:r>
+        <w:rPr>
+          <w:rFonts w:hint="eastAsia"/>
+        </w:rPr>
+        <w:t>K</w:t>
+      </w:r>
+      <w:r>
+        <w:rPr>
+          <w:rFonts w:hint="eastAsia"/>
+        </w:rPr>
+        <w:t>最近邻（</w:t>
+      </w:r>
+      <w:r>
+        <w:rPr>
+          <w:rFonts w:hint="eastAsia"/>
+        </w:rPr>
+        <w:t>KNN</w:t>
+      </w:r>
+      <w:r>
+        <w:rPr>
+          <w:rFonts w:hint="eastAsia"/>
+        </w:rPr>
+        <w:t>）、朴素贝叶斯（</w:t>
+      </w:r>
+      <w:r>
+        <w:rPr>
+          <w:rFonts w:hint="eastAsia"/>
+        </w:rPr>
+        <w:t>NBC</w:t>
+      </w:r>
+      <w:r>
+        <w:rPr>
+          <w:rFonts w:hint="eastAsia"/>
+        </w:rPr>
+        <w:t>）四种分类器进行设备身份模型的构建与评估，并采用准确率（</w:t>
+      </w:r>
+      <w:r>
+        <w:rPr>
+          <w:rFonts w:hint="eastAsia"/>
+        </w:rPr>
+        <w:t>precision</w:t>
+      </w:r>
+      <w:r>
+        <w:rPr>
+          <w:rFonts w:hint="eastAsia"/>
+        </w:rPr>
+        <w:t>）、召回率（</w:t>
+      </w:r>
+      <w:r>
+        <w:rPr>
+          <w:rFonts w:hint="eastAsia"/>
+        </w:rPr>
+        <w:t>recall</w:t>
+      </w:r>
+      <w:r>
+        <w:rPr>
+          <w:rFonts w:hint="eastAsia"/>
+        </w:rPr>
+        <w:t>）和</w:t>
+      </w:r>
+      <w:r>
+        <w:rPr>
+          <w:rFonts w:hint="eastAsia"/>
+        </w:rPr>
+        <w:t>F1</w:t>
+      </w:r>
+      <w:r>
+        <w:rPr>
+          <w:rFonts w:hint="eastAsia"/>
+        </w:rPr>
+        <w:t>值来评估识别的效果。本文分别对两种特征指纹和四种分类器的性能进行比较，实验结果表明：融合特征在标识设备身份方面表现更好，在各种分类器下均能取得较好的效果；在四种分类器中，随机森林更适合无线设备指纹识别问题，无论使用哪种特征指纹均能得到较好的识别精度。当使用融合特征指纹时，随机森林分类器的</w:t>
+      </w:r>
+      <w:r>
+        <w:rPr>
+          <w:rFonts w:hint="eastAsia"/>
+        </w:rPr>
+        <w:t>precision</w:t>
+      </w:r>
+      <w:r>
+        <w:rPr>
+          <w:rFonts w:hint="eastAsia"/>
+        </w:rPr>
+        <w:t>、</w:t>
+      </w:r>
+      <w:r>
+        <w:rPr>
+          <w:rFonts w:hint="eastAsia"/>
+        </w:rPr>
+        <w:t>recall</w:t>
+      </w:r>
+      <w:r>
+        <w:rPr>
+          <w:rFonts w:hint="eastAsia"/>
+        </w:rPr>
+        <w:t>和</w:t>
+      </w:r>
+      <w:r>
+        <w:rPr>
+          <w:rFonts w:hint="eastAsia"/>
+        </w:rPr>
+        <w:t>F</w:t>
+      </w:r>
+      <w:r>
+        <w:t>1</w:t>
+      </w:r>
+      <w:r>
+        <w:t>值分别为</w:t>
+      </w:r>
+      <w:r>
+        <w:rPr>
+          <w:rFonts w:hint="eastAsia"/>
+        </w:rPr>
+        <w:t>0.9930</w:t>
+      </w:r>
+      <w:r>
+        <w:rPr>
+          <w:rFonts w:hint="eastAsia"/>
+        </w:rPr>
+        <w:t>、</w:t>
+      </w:r>
+      <w:r>
+        <w:rPr>
+          <w:rFonts w:hint="eastAsia"/>
+        </w:rPr>
+        <w:t>0.976</w:t>
+      </w:r>
+      <w:r>
+        <w:rPr>
+          <w:rFonts w:hint="eastAsia"/>
+        </w:rPr>
+        <w:t>和</w:t>
+      </w:r>
+      <w:r>
+        <w:rPr>
+          <w:rFonts w:hint="eastAsia"/>
+        </w:rPr>
+        <w:t>0.9783</w:t>
+      </w:r>
+      <w:r>
+        <w:rPr>
+          <w:rFonts w:hint="eastAsia"/>
+        </w:rPr>
+        <w:t>。</w:t>
+      </w:r>
+      <w:r>
+        <w:t>本文还探讨了特征空间的变化对识别效果的影响</w:t>
+      </w:r>
+      <w:r>
+        <w:rPr>
+          <w:rFonts w:hint="eastAsia"/>
+        </w:rPr>
+        <w:t>，即更改特征指纹生成过程中的部分参数，比较各分类器的效果和两种特征指纹的性能。实验结果表明，随机森林的分类效果比较稳定，始终能保持较好的识别结果；</w:t>
+      </w:r>
+      <w:bookmarkStart w:id="16" w:name="OLE_LINK7"/>
+      <w:r>
+        <w:rPr>
+          <w:rFonts w:hint="eastAsia"/>
+        </w:rPr>
+        <w:t>相比于基于概率密度的特征指纹，融合特征指纹的鲁棒性更好，当特征指纹生成过程中的参数变化时，融合特征仍能较好地标识设备的身份。</w:t>
+      </w:r>
+    </w:p>
+    <w:p>
+      <w:pPr>
+        <w:ind w:firstLineChars="0"/>
+      </w:pPr>
+      <w:bookmarkStart w:id="17" w:name="OLE_LINK8"/>
+      <w:bookmarkEnd w:id="14"/>
+      <w:bookmarkEnd w:id="15"/>
+      <w:bookmarkEnd w:id="16"/>
+      <w:r>
+        <w:t>基于上述提出的无线设备指纹识别技术</w:t>
+      </w:r>
+      <w:r>
+        <w:rPr>
+          <w:rFonts w:hint="eastAsia"/>
+        </w:rPr>
+        <w:t>，</w:t>
+      </w:r>
+      <w:r>
+        <w:t>本文设计并实现了基于</w:t>
+      </w:r>
+      <w:r>
+        <w:t>B/S</w:t>
+      </w:r>
+      <w:r>
+        <w:t>架构的无线设备识别原型系统</w:t>
+      </w:r>
+      <w:r>
+        <w:rPr>
+          <w:rFonts w:hint="eastAsia"/>
+        </w:rPr>
+        <w:t>，</w:t>
+      </w:r>
+      <w:r>
+        <w:t>原型系统包含流量数据捕获</w:t>
+      </w:r>
+      <w:r>
+        <w:rPr>
+          <w:rFonts w:hint="eastAsia"/>
+        </w:rPr>
+        <w:t>、</w:t>
+      </w:r>
+      <w:r>
+        <w:t>特征指纹生成</w:t>
+      </w:r>
+      <w:r>
+        <w:rPr>
+          <w:rFonts w:hint="eastAsia"/>
+        </w:rPr>
+        <w:t>、</w:t>
+      </w:r>
+      <w:r>
+        <w:t>无线设备识别和指纹库更新四个功能模块</w:t>
+      </w:r>
+      <w:r>
+        <w:rPr>
+          <w:rFonts w:hint="eastAsia"/>
+        </w:rPr>
+        <w:t>。</w:t>
+      </w:r>
+      <w:r>
+        <w:t>其中流量数据捕获模块用于实时捕获流量数据</w:t>
+      </w:r>
+      <w:r>
+        <w:rPr>
+          <w:rFonts w:hint="eastAsia"/>
+        </w:rPr>
+        <w:t>；</w:t>
+      </w:r>
+      <w:r>
+        <w:t>特征指纹生成模块负责特征参数的提取</w:t>
+      </w:r>
+      <w:r>
+        <w:rPr>
+          <w:rFonts w:hint="eastAsia"/>
+        </w:rPr>
+        <w:t>、</w:t>
+      </w:r>
+      <w:r>
+        <w:t>数据降噪和归一化</w:t>
+      </w:r>
+      <w:r>
+        <w:rPr>
+          <w:rFonts w:hint="eastAsia"/>
+        </w:rPr>
+        <w:t>，</w:t>
+      </w:r>
+      <w:r>
+        <w:t>并提取出相应的特征指纹</w:t>
+      </w:r>
+      <w:r>
+        <w:rPr>
+          <w:rFonts w:hint="eastAsia"/>
+        </w:rPr>
+        <w:t>；设备识别模块将设备的特征指纹与指纹库中的指纹进行比对，识别出设备类型；指纹库更新模块根据识别的结果将新设备指纹加入指纹库中。</w:t>
+      </w:r>
+      <w:bookmarkEnd w:id="17"/>
+    </w:p>
+    <w:p>
+      <w:pPr>
+        <w:ind w:firstLineChars="0"/>
+        <w:rPr>
+          <w:rFonts w:hint="eastAsia"/>
+        </w:rPr>
+      </w:pPr>
+      <w:r>
+        <w:rPr>
+          <w:rFonts w:hint="eastAsia"/>
+          <w:sz w:val="21"/>
+        </w:rPr>
+        <w:t>网络流量；设备识别</w:t>
+      </w:r>
+      <w:r>
+        <w:rPr>
+          <w:rFonts w:hint="eastAsia"/>
+          <w:sz w:val="21"/>
+        </w:rPr>
+        <w:t>；</w:t>
+      </w:r>
+      <w:r>
+        <w:rPr>
+          <w:rFonts w:hint="eastAsia"/>
+          <w:sz w:val="21"/>
+        </w:rPr>
+        <w:t>特征指纹</w:t>
+      </w:r>
+      <w:r>
+        <w:rPr>
+          <w:rFonts w:hint="eastAsia"/>
+          <w:sz w:val="21"/>
+        </w:rPr>
+        <w:t>；</w:t>
+      </w:r>
+      <w:r>
+        <w:rPr>
+          <w:rFonts w:hint="eastAsia"/>
+          <w:sz w:val="21"/>
+        </w:rPr>
+        <w:t>分类器</w:t>
+      </w:r>
+      <w:bookmarkStart w:id="18" w:name="_GoBack"/>
+      <w:bookmarkEnd w:id="18"/>
+    </w:p>
     <w:sectPr>
-      <w:headerReference w:type="even" r:id="rId9"/>
-      <w:headerReference w:type="default" r:id="rId10"/>
-      <w:footerReference w:type="even" r:id="rId11"/>
-      <w:footerReference w:type="default" r:id="rId12"/>
-      <w:headerReference w:type="first" r:id="rId13"/>
-      <w:footerReference w:type="first" r:id="rId14"/>
+      <w:headerReference w:type="even" r:id="rId11"/>
+      <w:headerReference w:type="default" r:id="rId12"/>
+      <w:footerReference w:type="even" r:id="rId13"/>
+      <w:footerReference w:type="default" r:id="rId14"/>
+      <w:headerReference w:type="first" r:id="rId15"/>
+      <w:footerReference w:type="first" r:id="rId16"/>
       <w:pgSz w:w="11907" w:h="16840" w:code="9"/>
       <w:pgMar w:top="1701" w:right="1474" w:bottom="1418" w:left="1474" w:header="1134" w:footer="992" w:gutter="0"/>
       <w:pgNumType w:start="127"/>
@@ -3351,6 +7864,16 @@
       <w:u w:val="single"/>
     </w:rPr>
   </w:style>
+  <w:style w:type="paragraph" w:styleId="a8">
+    <w:name w:val="table of figures"/>
+    <w:basedOn w:val="a"/>
+    <w:next w:val="a"/>
+    <w:uiPriority w:val="99"/>
+    <w:rsid w:val="0087495A"/>
+    <w:pPr>
+      <w:ind w:leftChars="200" w:hangingChars="200" w:hanging="200"/>
+    </w:pPr>
+  </w:style>
 </w:styles>
 </file>
 

--- a/doc/参考文献.docx
+++ b/doc/参考文献.docx
@@ -2676,9 +2676,6 @@
     <w:p>
       <w:pPr>
         <w:ind w:firstLineChars="0"/>
-        <w:rPr>
-          <w:rFonts w:hint="eastAsia"/>
-        </w:rPr>
       </w:pPr>
     </w:p>
     <w:p>
@@ -5373,7 +5370,7 @@
             <v:shape id="_x0000_i1025" type="#_x0000_t75" style="width:447.6pt;height:423.95pt" o:ole="">
               <v:imagedata r:id="rId9" o:title=""/>
             </v:shape>
-            <o:OLEObject Type="Embed" ProgID="Visio.Drawing.15" ShapeID="_x0000_i1025" DrawAspect="Content" ObjectID="_1587564763" r:id="rId10"/>
+            <o:OLEObject Type="Embed" ProgID="Visio.Drawing.15" ShapeID="_x0000_i1025" DrawAspect="Content" ObjectID="_1587895489" r:id="rId10"/>
           </w:object>
         </w:r>
         <w:r>
@@ -6545,9 +6542,6 @@
     <w:p>
       <w:pPr>
         <w:ind w:firstLine="480"/>
-        <w:rPr>
-          <w:rFonts w:hint="eastAsia"/>
-        </w:rPr>
       </w:pPr>
       <w:r>
         <w:t>随着无线网络的飞速发展和移动设备的日益普及</w:t>
@@ -7015,7 +7009,7 @@
       <w:pPr>
         <w:ind w:firstLineChars="0"/>
         <w:rPr>
-          <w:rFonts w:hint="eastAsia"/>
+          <w:sz w:val="21"/>
         </w:rPr>
       </w:pPr>
       <w:r>
@@ -7053,6 +7047,4737 @@
         </w:rPr>
         <w:t>分类器</w:t>
       </w:r>
+    </w:p>
+    <w:p>
+      <w:pPr>
+        <w:pStyle w:val="a9"/>
+        <w:spacing w:beforeLines="200" w:before="480" w:afterLines="100" w:after="240"/>
+        <w:ind w:firstLine="480"/>
+      </w:pPr>
+      <w:r>
+        <w:rPr>
+          <w:rFonts w:hint="eastAsia"/>
+        </w:rPr>
+        <w:t>目</w:t>
+      </w:r>
+      <w:r>
+        <w:rPr>
+          <w:rFonts w:hint="eastAsia"/>
+        </w:rPr>
+        <w:t xml:space="preserve">  </w:t>
+      </w:r>
+      <w:r>
+        <w:rPr>
+          <w:rFonts w:hint="eastAsia"/>
+        </w:rPr>
+        <w:t>录</w:t>
+      </w:r>
+    </w:p>
+    <w:p>
+      <w:pPr>
+        <w:pStyle w:val="1"/>
+        <w:tabs>
+          <w:tab w:val="right" w:leader="dot" w:pos="8949"/>
+        </w:tabs>
+        <w:rPr>
+          <w:rFonts w:asciiTheme="minorHAnsi" w:eastAsiaTheme="minorEastAsia" w:hAnsiTheme="minorHAnsi" w:cstheme="minorBidi"/>
+          <w:sz w:val="21"/>
+          <w:szCs w:val="22"/>
+        </w:rPr>
+      </w:pPr>
+      <w:r>
+        <w:lastRenderedPageBreak/>
+        <w:fldChar w:fldCharType="begin"/>
+      </w:r>
+      <w:r>
+        <w:instrText xml:space="preserve"> TOC \o "1-3" \h \z \u </w:instrText>
+      </w:r>
+      <w:r>
+        <w:fldChar w:fldCharType="separate"/>
+      </w:r>
+      <w:hyperlink w:anchor="_Toc513820986" w:history="1">
+        <w:r>
+          <w:rPr>
+            <w:rStyle w:val="a7"/>
+          </w:rPr>
+          <w:t>1</w:t>
+        </w:r>
+        <w:r>
+          <w:rPr>
+            <w:rStyle w:val="a7"/>
+            <w:rFonts w:hint="eastAsia"/>
+          </w:rPr>
+          <w:t xml:space="preserve"> </w:t>
+        </w:r>
+        <w:r>
+          <w:rPr>
+            <w:rStyle w:val="a7"/>
+            <w:rFonts w:hint="eastAsia"/>
+          </w:rPr>
+          <w:t>绪论</w:t>
+        </w:r>
+        <w:r>
+          <w:rPr>
+            <w:webHidden/>
+          </w:rPr>
+          <w:tab/>
+        </w:r>
+        <w:r>
+          <w:rPr>
+            <w:webHidden/>
+          </w:rPr>
+          <w:fldChar w:fldCharType="begin"/>
+        </w:r>
+        <w:r>
+          <w:rPr>
+            <w:webHidden/>
+          </w:rPr>
+          <w:instrText xml:space="preserve"> PAGEREF _Toc513820986 \h </w:instrText>
+        </w:r>
+        <w:r>
+          <w:rPr>
+            <w:webHidden/>
+          </w:rPr>
+        </w:r>
+        <w:r>
+          <w:rPr>
+            <w:webHidden/>
+          </w:rPr>
+          <w:fldChar w:fldCharType="separate"/>
+        </w:r>
+        <w:r>
+          <w:rPr>
+            <w:webHidden/>
+          </w:rPr>
+          <w:t>1</w:t>
+        </w:r>
+        <w:r>
+          <w:rPr>
+            <w:webHidden/>
+          </w:rPr>
+          <w:fldChar w:fldCharType="end"/>
+        </w:r>
+      </w:hyperlink>
+    </w:p>
+    <w:p>
+      <w:pPr>
+        <w:pStyle w:val="2"/>
+        <w:tabs>
+          <w:tab w:val="right" w:leader="dot" w:pos="8949"/>
+        </w:tabs>
+        <w:ind w:left="240" w:firstLine="480"/>
+        <w:rPr>
+          <w:rFonts w:asciiTheme="minorHAnsi" w:eastAsiaTheme="minorEastAsia" w:hAnsiTheme="minorHAnsi" w:cstheme="minorBidi"/>
+          <w:sz w:val="21"/>
+          <w:szCs w:val="22"/>
+        </w:rPr>
+      </w:pPr>
+      <w:hyperlink w:anchor="_Toc513820987" w:history="1">
+        <w:r>
+          <w:rPr>
+            <w:rStyle w:val="a7"/>
+          </w:rPr>
+          <w:t>1.1</w:t>
+        </w:r>
+        <w:r>
+          <w:rPr>
+            <w:rStyle w:val="a7"/>
+            <w:rFonts w:hint="eastAsia"/>
+          </w:rPr>
+          <w:t xml:space="preserve"> </w:t>
+        </w:r>
+        <w:r>
+          <w:rPr>
+            <w:rStyle w:val="a7"/>
+            <w:rFonts w:hint="eastAsia"/>
+          </w:rPr>
+          <w:t>选题意义与应用背景</w:t>
+        </w:r>
+        <w:r>
+          <w:rPr>
+            <w:webHidden/>
+          </w:rPr>
+          <w:tab/>
+        </w:r>
+        <w:r>
+          <w:rPr>
+            <w:webHidden/>
+          </w:rPr>
+          <w:fldChar w:fldCharType="begin"/>
+        </w:r>
+        <w:r>
+          <w:rPr>
+            <w:webHidden/>
+          </w:rPr>
+          <w:instrText xml:space="preserve"> PAGEREF _Toc513820987 \h </w:instrText>
+        </w:r>
+        <w:r>
+          <w:rPr>
+            <w:webHidden/>
+          </w:rPr>
+        </w:r>
+        <w:r>
+          <w:rPr>
+            <w:webHidden/>
+          </w:rPr>
+          <w:fldChar w:fldCharType="separate"/>
+        </w:r>
+        <w:r>
+          <w:rPr>
+            <w:webHidden/>
+          </w:rPr>
+          <w:t>1</w:t>
+        </w:r>
+        <w:r>
+          <w:rPr>
+            <w:webHidden/>
+          </w:rPr>
+          <w:fldChar w:fldCharType="end"/>
+        </w:r>
+      </w:hyperlink>
+    </w:p>
+    <w:p>
+      <w:pPr>
+        <w:pStyle w:val="2"/>
+        <w:tabs>
+          <w:tab w:val="right" w:leader="dot" w:pos="8949"/>
+        </w:tabs>
+        <w:ind w:left="240" w:firstLine="480"/>
+        <w:rPr>
+          <w:rFonts w:asciiTheme="minorHAnsi" w:eastAsiaTheme="minorEastAsia" w:hAnsiTheme="minorHAnsi" w:cstheme="minorBidi"/>
+          <w:sz w:val="21"/>
+          <w:szCs w:val="22"/>
+        </w:rPr>
+      </w:pPr>
+      <w:hyperlink w:anchor="_Toc513820988" w:history="1">
+        <w:r>
+          <w:rPr>
+            <w:rStyle w:val="a7"/>
+          </w:rPr>
+          <w:t>1.2</w:t>
+        </w:r>
+        <w:r>
+          <w:rPr>
+            <w:rStyle w:val="a7"/>
+            <w:rFonts w:hint="eastAsia"/>
+          </w:rPr>
+          <w:t xml:space="preserve"> </w:t>
+        </w:r>
+        <w:r>
+          <w:rPr>
+            <w:rStyle w:val="a7"/>
+            <w:rFonts w:hint="eastAsia"/>
+          </w:rPr>
+          <w:t>设备识别研究现状</w:t>
+        </w:r>
+        <w:r>
+          <w:rPr>
+            <w:webHidden/>
+          </w:rPr>
+          <w:tab/>
+        </w:r>
+        <w:r>
+          <w:rPr>
+            <w:webHidden/>
+          </w:rPr>
+          <w:fldChar w:fldCharType="begin"/>
+        </w:r>
+        <w:r>
+          <w:rPr>
+            <w:webHidden/>
+          </w:rPr>
+          <w:instrText xml:space="preserve"> PAGEREF _Toc513820988 \h </w:instrText>
+        </w:r>
+        <w:r>
+          <w:rPr>
+            <w:webHidden/>
+          </w:rPr>
+        </w:r>
+        <w:r>
+          <w:rPr>
+            <w:webHidden/>
+          </w:rPr>
+          <w:fldChar w:fldCharType="separate"/>
+        </w:r>
+        <w:r>
+          <w:rPr>
+            <w:webHidden/>
+          </w:rPr>
+          <w:t>2</w:t>
+        </w:r>
+        <w:r>
+          <w:rPr>
+            <w:webHidden/>
+          </w:rPr>
+          <w:fldChar w:fldCharType="end"/>
+        </w:r>
+      </w:hyperlink>
+    </w:p>
+    <w:p>
+      <w:pPr>
+        <w:pStyle w:val="3"/>
+        <w:tabs>
+          <w:tab w:val="right" w:leader="dot" w:pos="8949"/>
+        </w:tabs>
+        <w:ind w:left="480" w:firstLine="480"/>
+        <w:rPr>
+          <w:rFonts w:asciiTheme="minorHAnsi" w:eastAsiaTheme="minorEastAsia" w:hAnsiTheme="minorHAnsi" w:cstheme="minorBidi"/>
+          <w:sz w:val="21"/>
+          <w:szCs w:val="22"/>
+        </w:rPr>
+      </w:pPr>
+      <w:hyperlink w:anchor="_Toc513820989" w:history="1">
+        <w:r>
+          <w:rPr>
+            <w:rStyle w:val="a7"/>
+          </w:rPr>
+          <w:t>1.2.1</w:t>
+        </w:r>
+        <w:r>
+          <w:rPr>
+            <w:rStyle w:val="a7"/>
+            <w:rFonts w:hint="eastAsia"/>
+          </w:rPr>
+          <w:t xml:space="preserve"> </w:t>
+        </w:r>
+        <w:r>
+          <w:rPr>
+            <w:rStyle w:val="a7"/>
+            <w:rFonts w:hint="eastAsia"/>
+          </w:rPr>
+          <w:t>基于软件的设备识别</w:t>
+        </w:r>
+        <w:r>
+          <w:rPr>
+            <w:webHidden/>
+          </w:rPr>
+          <w:tab/>
+        </w:r>
+        <w:r>
+          <w:rPr>
+            <w:webHidden/>
+          </w:rPr>
+          <w:fldChar w:fldCharType="begin"/>
+        </w:r>
+        <w:r>
+          <w:rPr>
+            <w:webHidden/>
+          </w:rPr>
+          <w:instrText xml:space="preserve"> PAGEREF _Toc513820989 \h </w:instrText>
+        </w:r>
+        <w:r>
+          <w:rPr>
+            <w:webHidden/>
+          </w:rPr>
+        </w:r>
+        <w:r>
+          <w:rPr>
+            <w:webHidden/>
+          </w:rPr>
+          <w:fldChar w:fldCharType="separate"/>
+        </w:r>
+        <w:r>
+          <w:rPr>
+            <w:webHidden/>
+          </w:rPr>
+          <w:t>2</w:t>
+        </w:r>
+        <w:r>
+          <w:rPr>
+            <w:webHidden/>
+          </w:rPr>
+          <w:fldChar w:fldCharType="end"/>
+        </w:r>
+      </w:hyperlink>
+    </w:p>
+    <w:p>
+      <w:pPr>
+        <w:pStyle w:val="3"/>
+        <w:tabs>
+          <w:tab w:val="right" w:leader="dot" w:pos="8949"/>
+        </w:tabs>
+        <w:ind w:left="480" w:firstLine="480"/>
+        <w:rPr>
+          <w:rFonts w:asciiTheme="minorHAnsi" w:eastAsiaTheme="minorEastAsia" w:hAnsiTheme="minorHAnsi" w:cstheme="minorBidi"/>
+          <w:sz w:val="21"/>
+          <w:szCs w:val="22"/>
+        </w:rPr>
+      </w:pPr>
+      <w:hyperlink w:anchor="_Toc513820990" w:history="1">
+        <w:r>
+          <w:rPr>
+            <w:rStyle w:val="a7"/>
+          </w:rPr>
+          <w:t>1.2.2</w:t>
+        </w:r>
+        <w:r>
+          <w:rPr>
+            <w:rStyle w:val="a7"/>
+            <w:rFonts w:hint="eastAsia"/>
+          </w:rPr>
+          <w:t xml:space="preserve"> </w:t>
+        </w:r>
+        <w:r>
+          <w:rPr>
+            <w:rStyle w:val="a7"/>
+            <w:rFonts w:hint="eastAsia"/>
+          </w:rPr>
+          <w:t>基于硬件的设备识别</w:t>
+        </w:r>
+        <w:r>
+          <w:rPr>
+            <w:webHidden/>
+          </w:rPr>
+          <w:tab/>
+        </w:r>
+        <w:r>
+          <w:rPr>
+            <w:webHidden/>
+          </w:rPr>
+          <w:fldChar w:fldCharType="begin"/>
+        </w:r>
+        <w:r>
+          <w:rPr>
+            <w:webHidden/>
+          </w:rPr>
+          <w:instrText xml:space="preserve"> PAGEREF _Toc513820990 \h </w:instrText>
+        </w:r>
+        <w:r>
+          <w:rPr>
+            <w:webHidden/>
+          </w:rPr>
+        </w:r>
+        <w:r>
+          <w:rPr>
+            <w:webHidden/>
+          </w:rPr>
+          <w:fldChar w:fldCharType="separate"/>
+        </w:r>
+        <w:r>
+          <w:rPr>
+            <w:webHidden/>
+          </w:rPr>
+          <w:t>3</w:t>
+        </w:r>
+        <w:r>
+          <w:rPr>
+            <w:webHidden/>
+          </w:rPr>
+          <w:fldChar w:fldCharType="end"/>
+        </w:r>
+      </w:hyperlink>
+    </w:p>
+    <w:p>
+      <w:pPr>
+        <w:pStyle w:val="2"/>
+        <w:tabs>
+          <w:tab w:val="right" w:leader="dot" w:pos="8949"/>
+        </w:tabs>
+        <w:ind w:left="240" w:firstLine="480"/>
+        <w:rPr>
+          <w:rFonts w:asciiTheme="minorHAnsi" w:eastAsiaTheme="minorEastAsia" w:hAnsiTheme="minorHAnsi" w:cstheme="minorBidi"/>
+          <w:sz w:val="21"/>
+          <w:szCs w:val="22"/>
+        </w:rPr>
+      </w:pPr>
+      <w:hyperlink w:anchor="_Toc513820991" w:history="1">
+        <w:r>
+          <w:rPr>
+            <w:rStyle w:val="a7"/>
+          </w:rPr>
+          <w:t>1.3</w:t>
+        </w:r>
+        <w:r>
+          <w:rPr>
+            <w:rStyle w:val="a7"/>
+            <w:rFonts w:hint="eastAsia"/>
+          </w:rPr>
+          <w:t xml:space="preserve"> </w:t>
+        </w:r>
+        <w:r>
+          <w:rPr>
+            <w:rStyle w:val="a7"/>
+            <w:rFonts w:hint="eastAsia"/>
+          </w:rPr>
+          <w:t>本文的研究内容</w:t>
+        </w:r>
+        <w:r>
+          <w:rPr>
+            <w:webHidden/>
+          </w:rPr>
+          <w:tab/>
+        </w:r>
+        <w:r>
+          <w:rPr>
+            <w:webHidden/>
+          </w:rPr>
+          <w:fldChar w:fldCharType="begin"/>
+        </w:r>
+        <w:r>
+          <w:rPr>
+            <w:webHidden/>
+          </w:rPr>
+          <w:instrText xml:space="preserve"> PAGEREF _Toc513820991 \h </w:instrText>
+        </w:r>
+        <w:r>
+          <w:rPr>
+            <w:webHidden/>
+          </w:rPr>
+        </w:r>
+        <w:r>
+          <w:rPr>
+            <w:webHidden/>
+          </w:rPr>
+          <w:fldChar w:fldCharType="separate"/>
+        </w:r>
+        <w:r>
+          <w:rPr>
+            <w:webHidden/>
+          </w:rPr>
+          <w:t>5</w:t>
+        </w:r>
+        <w:r>
+          <w:rPr>
+            <w:webHidden/>
+          </w:rPr>
+          <w:fldChar w:fldCharType="end"/>
+        </w:r>
+      </w:hyperlink>
+    </w:p>
+    <w:p>
+      <w:pPr>
+        <w:pStyle w:val="2"/>
+        <w:tabs>
+          <w:tab w:val="right" w:leader="dot" w:pos="8949"/>
+        </w:tabs>
+        <w:ind w:left="240" w:firstLine="480"/>
+        <w:rPr>
+          <w:rFonts w:asciiTheme="minorHAnsi" w:eastAsiaTheme="minorEastAsia" w:hAnsiTheme="minorHAnsi" w:cstheme="minorBidi"/>
+          <w:sz w:val="21"/>
+          <w:szCs w:val="22"/>
+        </w:rPr>
+      </w:pPr>
+      <w:hyperlink w:anchor="_Toc513820992" w:history="1">
+        <w:r>
+          <w:rPr>
+            <w:rStyle w:val="a7"/>
+          </w:rPr>
+          <w:t>1.4</w:t>
+        </w:r>
+        <w:r>
+          <w:rPr>
+            <w:rStyle w:val="a7"/>
+            <w:rFonts w:hint="eastAsia"/>
+          </w:rPr>
+          <w:t xml:space="preserve"> </w:t>
+        </w:r>
+        <w:r>
+          <w:rPr>
+            <w:rStyle w:val="a7"/>
+            <w:rFonts w:hint="eastAsia"/>
+          </w:rPr>
+          <w:t>论文的组织结构</w:t>
+        </w:r>
+        <w:r>
+          <w:rPr>
+            <w:webHidden/>
+          </w:rPr>
+          <w:tab/>
+        </w:r>
+        <w:r>
+          <w:rPr>
+            <w:webHidden/>
+          </w:rPr>
+          <w:fldChar w:fldCharType="begin"/>
+        </w:r>
+        <w:r>
+          <w:rPr>
+            <w:webHidden/>
+          </w:rPr>
+          <w:instrText xml:space="preserve"> PAGEREF _Toc513820992 \h </w:instrText>
+        </w:r>
+        <w:r>
+          <w:rPr>
+            <w:webHidden/>
+          </w:rPr>
+        </w:r>
+        <w:r>
+          <w:rPr>
+            <w:webHidden/>
+          </w:rPr>
+          <w:fldChar w:fldCharType="separate"/>
+        </w:r>
+        <w:r>
+          <w:rPr>
+            <w:webHidden/>
+          </w:rPr>
+          <w:t>7</w:t>
+        </w:r>
+        <w:r>
+          <w:rPr>
+            <w:webHidden/>
+          </w:rPr>
+          <w:fldChar w:fldCharType="end"/>
+        </w:r>
+      </w:hyperlink>
+    </w:p>
+    <w:p>
+      <w:pPr>
+        <w:pStyle w:val="1"/>
+        <w:tabs>
+          <w:tab w:val="right" w:leader="dot" w:pos="8949"/>
+        </w:tabs>
+        <w:rPr>
+          <w:rFonts w:asciiTheme="minorHAnsi" w:eastAsiaTheme="minorEastAsia" w:hAnsiTheme="minorHAnsi" w:cstheme="minorBidi"/>
+          <w:sz w:val="21"/>
+          <w:szCs w:val="22"/>
+        </w:rPr>
+      </w:pPr>
+      <w:hyperlink w:anchor="_Toc513820993" w:history="1">
+        <w:r>
+          <w:rPr>
+            <w:rStyle w:val="a7"/>
+          </w:rPr>
+          <w:t>2</w:t>
+        </w:r>
+        <w:r>
+          <w:rPr>
+            <w:rStyle w:val="a7"/>
+            <w:rFonts w:hint="eastAsia"/>
+          </w:rPr>
+          <w:t xml:space="preserve"> </w:t>
+        </w:r>
+        <w:r>
+          <w:rPr>
+            <w:rStyle w:val="a7"/>
+            <w:rFonts w:hint="eastAsia"/>
+          </w:rPr>
+          <w:t>基于流量认知的无线设备指纹识别原理与框架</w:t>
+        </w:r>
+        <w:r>
+          <w:rPr>
+            <w:webHidden/>
+          </w:rPr>
+          <w:tab/>
+        </w:r>
+        <w:r>
+          <w:rPr>
+            <w:webHidden/>
+          </w:rPr>
+          <w:fldChar w:fldCharType="begin"/>
+        </w:r>
+        <w:r>
+          <w:rPr>
+            <w:webHidden/>
+          </w:rPr>
+          <w:instrText xml:space="preserve"> PAGEREF _Toc513820993 \h </w:instrText>
+        </w:r>
+        <w:r>
+          <w:rPr>
+            <w:webHidden/>
+          </w:rPr>
+        </w:r>
+        <w:r>
+          <w:rPr>
+            <w:webHidden/>
+          </w:rPr>
+          <w:fldChar w:fldCharType="separate"/>
+        </w:r>
+        <w:r>
+          <w:rPr>
+            <w:webHidden/>
+          </w:rPr>
+          <w:t>8</w:t>
+        </w:r>
+        <w:r>
+          <w:rPr>
+            <w:webHidden/>
+          </w:rPr>
+          <w:fldChar w:fldCharType="end"/>
+        </w:r>
+      </w:hyperlink>
+    </w:p>
+    <w:p>
+      <w:pPr>
+        <w:pStyle w:val="2"/>
+        <w:tabs>
+          <w:tab w:val="right" w:leader="dot" w:pos="8949"/>
+        </w:tabs>
+        <w:ind w:left="240" w:firstLine="480"/>
+        <w:rPr>
+          <w:rFonts w:asciiTheme="minorHAnsi" w:eastAsiaTheme="minorEastAsia" w:hAnsiTheme="minorHAnsi" w:cstheme="minorBidi"/>
+          <w:sz w:val="21"/>
+          <w:szCs w:val="22"/>
+        </w:rPr>
+      </w:pPr>
+      <w:hyperlink w:anchor="_Toc513820994" w:history="1">
+        <w:r>
+          <w:rPr>
+            <w:rStyle w:val="a7"/>
+          </w:rPr>
+          <w:t>2.1</w:t>
+        </w:r>
+        <w:r>
+          <w:rPr>
+            <w:rStyle w:val="a7"/>
+            <w:rFonts w:hint="eastAsia"/>
+          </w:rPr>
+          <w:t xml:space="preserve"> </w:t>
+        </w:r>
+        <w:r>
+          <w:rPr>
+            <w:rStyle w:val="a7"/>
+            <w:rFonts w:hint="eastAsia"/>
+          </w:rPr>
+          <w:t>无线数据帧与设备个体的相关性</w:t>
+        </w:r>
+        <w:r>
+          <w:rPr>
+            <w:webHidden/>
+          </w:rPr>
+          <w:tab/>
+        </w:r>
+        <w:r>
+          <w:rPr>
+            <w:webHidden/>
+          </w:rPr>
+          <w:fldChar w:fldCharType="begin"/>
+        </w:r>
+        <w:r>
+          <w:rPr>
+            <w:webHidden/>
+          </w:rPr>
+          <w:instrText xml:space="preserve"> PAGEREF _Toc513820994 \h </w:instrText>
+        </w:r>
+        <w:r>
+          <w:rPr>
+            <w:webHidden/>
+          </w:rPr>
+        </w:r>
+        <w:r>
+          <w:rPr>
+            <w:webHidden/>
+          </w:rPr>
+          <w:fldChar w:fldCharType="separate"/>
+        </w:r>
+        <w:r>
+          <w:rPr>
+            <w:webHidden/>
+          </w:rPr>
+          <w:t>8</w:t>
+        </w:r>
+        <w:r>
+          <w:rPr>
+            <w:webHidden/>
+          </w:rPr>
+          <w:fldChar w:fldCharType="end"/>
+        </w:r>
+      </w:hyperlink>
+    </w:p>
+    <w:p>
+      <w:pPr>
+        <w:pStyle w:val="2"/>
+        <w:tabs>
+          <w:tab w:val="right" w:leader="dot" w:pos="8949"/>
+        </w:tabs>
+        <w:ind w:left="240" w:firstLine="480"/>
+        <w:rPr>
+          <w:rFonts w:asciiTheme="minorHAnsi" w:eastAsiaTheme="minorEastAsia" w:hAnsiTheme="minorHAnsi" w:cstheme="minorBidi"/>
+          <w:sz w:val="21"/>
+          <w:szCs w:val="22"/>
+        </w:rPr>
+      </w:pPr>
+      <w:hyperlink w:anchor="_Toc513820995" w:history="1">
+        <w:r>
+          <w:rPr>
+            <w:rStyle w:val="a7"/>
+          </w:rPr>
+          <w:t>2.2</w:t>
+        </w:r>
+        <w:r>
+          <w:rPr>
+            <w:rStyle w:val="a7"/>
+            <w:rFonts w:hint="eastAsia"/>
+          </w:rPr>
+          <w:t xml:space="preserve"> </w:t>
+        </w:r>
+        <w:r>
+          <w:rPr>
+            <w:rStyle w:val="a7"/>
+            <w:rFonts w:hint="eastAsia"/>
+          </w:rPr>
+          <w:t>基于流量认知的无线设备指纹识别框架</w:t>
+        </w:r>
+        <w:r>
+          <w:rPr>
+            <w:webHidden/>
+          </w:rPr>
+          <w:tab/>
+        </w:r>
+        <w:r>
+          <w:rPr>
+            <w:webHidden/>
+          </w:rPr>
+          <w:fldChar w:fldCharType="begin"/>
+        </w:r>
+        <w:r>
+          <w:rPr>
+            <w:webHidden/>
+          </w:rPr>
+          <w:instrText xml:space="preserve"> PAGEREF _Toc513820995 \h </w:instrText>
+        </w:r>
+        <w:r>
+          <w:rPr>
+            <w:webHidden/>
+          </w:rPr>
+        </w:r>
+        <w:r>
+          <w:rPr>
+            <w:webHidden/>
+          </w:rPr>
+          <w:fldChar w:fldCharType="separate"/>
+        </w:r>
+        <w:r>
+          <w:rPr>
+            <w:webHidden/>
+          </w:rPr>
+          <w:t>9</w:t>
+        </w:r>
+        <w:r>
+          <w:rPr>
+            <w:webHidden/>
+          </w:rPr>
+          <w:fldChar w:fldCharType="end"/>
+        </w:r>
+      </w:hyperlink>
+    </w:p>
+    <w:p>
+      <w:pPr>
+        <w:pStyle w:val="2"/>
+        <w:tabs>
+          <w:tab w:val="right" w:leader="dot" w:pos="8949"/>
+        </w:tabs>
+        <w:ind w:left="240" w:firstLine="480"/>
+        <w:rPr>
+          <w:rFonts w:asciiTheme="minorHAnsi" w:eastAsiaTheme="minorEastAsia" w:hAnsiTheme="minorHAnsi" w:cstheme="minorBidi"/>
+          <w:sz w:val="21"/>
+          <w:szCs w:val="22"/>
+        </w:rPr>
+      </w:pPr>
+      <w:hyperlink w:anchor="_Toc513820996" w:history="1">
+        <w:r>
+          <w:rPr>
+            <w:rStyle w:val="a7"/>
+          </w:rPr>
+          <w:t>2.3</w:t>
+        </w:r>
+        <w:r>
+          <w:rPr>
+            <w:rStyle w:val="a7"/>
+            <w:rFonts w:hint="eastAsia"/>
+          </w:rPr>
+          <w:t xml:space="preserve"> </w:t>
+        </w:r>
+        <w:r>
+          <w:rPr>
+            <w:rStyle w:val="a7"/>
+            <w:rFonts w:hint="eastAsia"/>
+          </w:rPr>
+          <w:t>本章小结</w:t>
+        </w:r>
+        <w:r>
+          <w:rPr>
+            <w:webHidden/>
+          </w:rPr>
+          <w:tab/>
+        </w:r>
+        <w:r>
+          <w:rPr>
+            <w:webHidden/>
+          </w:rPr>
+          <w:fldChar w:fldCharType="begin"/>
+        </w:r>
+        <w:r>
+          <w:rPr>
+            <w:webHidden/>
+          </w:rPr>
+          <w:instrText xml:space="preserve"> PAGEREF _Toc513820996 \h </w:instrText>
+        </w:r>
+        <w:r>
+          <w:rPr>
+            <w:webHidden/>
+          </w:rPr>
+        </w:r>
+        <w:r>
+          <w:rPr>
+            <w:webHidden/>
+          </w:rPr>
+          <w:fldChar w:fldCharType="separate"/>
+        </w:r>
+        <w:r>
+          <w:rPr>
+            <w:webHidden/>
+          </w:rPr>
+          <w:t>10</w:t>
+        </w:r>
+        <w:r>
+          <w:rPr>
+            <w:webHidden/>
+          </w:rPr>
+          <w:fldChar w:fldCharType="end"/>
+        </w:r>
+      </w:hyperlink>
+    </w:p>
+    <w:p>
+      <w:pPr>
+        <w:pStyle w:val="1"/>
+        <w:tabs>
+          <w:tab w:val="right" w:leader="dot" w:pos="8949"/>
+        </w:tabs>
+        <w:rPr>
+          <w:rFonts w:asciiTheme="minorHAnsi" w:eastAsiaTheme="minorEastAsia" w:hAnsiTheme="minorHAnsi" w:cstheme="minorBidi"/>
+          <w:sz w:val="21"/>
+          <w:szCs w:val="22"/>
+        </w:rPr>
+      </w:pPr>
+      <w:hyperlink w:anchor="_Toc513820997" w:history="1">
+        <w:r>
+          <w:rPr>
+            <w:rStyle w:val="a7"/>
+          </w:rPr>
+          <w:t>3</w:t>
+        </w:r>
+        <w:r>
+          <w:rPr>
+            <w:rStyle w:val="a7"/>
+            <w:rFonts w:hint="eastAsia"/>
+          </w:rPr>
+          <w:t xml:space="preserve"> </w:t>
+        </w:r>
+        <w:r>
+          <w:rPr>
+            <w:rStyle w:val="a7"/>
+            <w:rFonts w:hint="eastAsia"/>
+          </w:rPr>
+          <w:t>面向设备指纹的流量分析与认知</w:t>
+        </w:r>
+        <w:r>
+          <w:rPr>
+            <w:webHidden/>
+          </w:rPr>
+          <w:tab/>
+        </w:r>
+        <w:r>
+          <w:rPr>
+            <w:webHidden/>
+          </w:rPr>
+          <w:fldChar w:fldCharType="begin"/>
+        </w:r>
+        <w:r>
+          <w:rPr>
+            <w:webHidden/>
+          </w:rPr>
+          <w:instrText xml:space="preserve"> PAGEREF _Toc513820997 \h </w:instrText>
+        </w:r>
+        <w:r>
+          <w:rPr>
+            <w:webHidden/>
+          </w:rPr>
+        </w:r>
+        <w:r>
+          <w:rPr>
+            <w:webHidden/>
+          </w:rPr>
+          <w:fldChar w:fldCharType="separate"/>
+        </w:r>
+        <w:r>
+          <w:rPr>
+            <w:webHidden/>
+          </w:rPr>
+          <w:t>11</w:t>
+        </w:r>
+        <w:r>
+          <w:rPr>
+            <w:webHidden/>
+          </w:rPr>
+          <w:fldChar w:fldCharType="end"/>
+        </w:r>
+      </w:hyperlink>
+    </w:p>
+    <w:p>
+      <w:pPr>
+        <w:pStyle w:val="2"/>
+        <w:tabs>
+          <w:tab w:val="right" w:leader="dot" w:pos="8949"/>
+        </w:tabs>
+        <w:ind w:left="240" w:firstLine="480"/>
+        <w:rPr>
+          <w:rFonts w:asciiTheme="minorHAnsi" w:eastAsiaTheme="minorEastAsia" w:hAnsiTheme="minorHAnsi" w:cstheme="minorBidi"/>
+          <w:sz w:val="21"/>
+          <w:szCs w:val="22"/>
+        </w:rPr>
+      </w:pPr>
+      <w:hyperlink w:anchor="_Toc513820998" w:history="1">
+        <w:r>
+          <w:rPr>
+            <w:rStyle w:val="a7"/>
+          </w:rPr>
+          <w:t>3.1</w:t>
+        </w:r>
+        <w:r>
+          <w:rPr>
+            <w:rStyle w:val="a7"/>
+            <w:rFonts w:hint="eastAsia"/>
+          </w:rPr>
+          <w:t xml:space="preserve"> </w:t>
+        </w:r>
+        <w:r>
+          <w:rPr>
+            <w:rStyle w:val="a7"/>
+            <w:rFonts w:hint="eastAsia"/>
+          </w:rPr>
+          <w:t>流量帧介绍</w:t>
+        </w:r>
+        <w:r>
+          <w:rPr>
+            <w:webHidden/>
+          </w:rPr>
+          <w:tab/>
+        </w:r>
+        <w:r>
+          <w:rPr>
+            <w:webHidden/>
+          </w:rPr>
+          <w:fldChar w:fldCharType="begin"/>
+        </w:r>
+        <w:r>
+          <w:rPr>
+            <w:webHidden/>
+          </w:rPr>
+          <w:instrText xml:space="preserve"> PAGEREF _Toc513820998 \h </w:instrText>
+        </w:r>
+        <w:r>
+          <w:rPr>
+            <w:webHidden/>
+          </w:rPr>
+        </w:r>
+        <w:r>
+          <w:rPr>
+            <w:webHidden/>
+          </w:rPr>
+          <w:fldChar w:fldCharType="separate"/>
+        </w:r>
+        <w:r>
+          <w:rPr>
+            <w:webHidden/>
+          </w:rPr>
+          <w:t>11</w:t>
+        </w:r>
+        <w:r>
+          <w:rPr>
+            <w:webHidden/>
+          </w:rPr>
+          <w:fldChar w:fldCharType="end"/>
+        </w:r>
+      </w:hyperlink>
+    </w:p>
+    <w:p>
+      <w:pPr>
+        <w:pStyle w:val="2"/>
+        <w:tabs>
+          <w:tab w:val="right" w:leader="dot" w:pos="8949"/>
+        </w:tabs>
+        <w:ind w:left="240" w:firstLine="480"/>
+        <w:rPr>
+          <w:rFonts w:asciiTheme="minorHAnsi" w:eastAsiaTheme="minorEastAsia" w:hAnsiTheme="minorHAnsi" w:cstheme="minorBidi"/>
+          <w:sz w:val="21"/>
+          <w:szCs w:val="22"/>
+        </w:rPr>
+      </w:pPr>
+      <w:hyperlink w:anchor="_Toc513820999" w:history="1">
+        <w:r>
+          <w:rPr>
+            <w:rStyle w:val="a7"/>
+          </w:rPr>
+          <w:t>3.2</w:t>
+        </w:r>
+        <w:r>
+          <w:rPr>
+            <w:rStyle w:val="a7"/>
+            <w:rFonts w:hint="eastAsia"/>
+          </w:rPr>
+          <w:t xml:space="preserve"> </w:t>
+        </w:r>
+        <w:r>
+          <w:rPr>
+            <w:rStyle w:val="a7"/>
+            <w:rFonts w:hint="eastAsia"/>
+          </w:rPr>
+          <w:t>流量数据采集</w:t>
+        </w:r>
+        <w:r>
+          <w:rPr>
+            <w:webHidden/>
+          </w:rPr>
+          <w:tab/>
+        </w:r>
+        <w:r>
+          <w:rPr>
+            <w:webHidden/>
+          </w:rPr>
+          <w:fldChar w:fldCharType="begin"/>
+        </w:r>
+        <w:r>
+          <w:rPr>
+            <w:webHidden/>
+          </w:rPr>
+          <w:instrText xml:space="preserve"> PAGEREF _Toc513820999 \h </w:instrText>
+        </w:r>
+        <w:r>
+          <w:rPr>
+            <w:webHidden/>
+          </w:rPr>
+        </w:r>
+        <w:r>
+          <w:rPr>
+            <w:webHidden/>
+          </w:rPr>
+          <w:fldChar w:fldCharType="separate"/>
+        </w:r>
+        <w:r>
+          <w:rPr>
+            <w:webHidden/>
+          </w:rPr>
+          <w:t>13</w:t>
+        </w:r>
+        <w:r>
+          <w:rPr>
+            <w:webHidden/>
+          </w:rPr>
+          <w:fldChar w:fldCharType="end"/>
+        </w:r>
+      </w:hyperlink>
+    </w:p>
+    <w:p>
+      <w:pPr>
+        <w:pStyle w:val="3"/>
+        <w:tabs>
+          <w:tab w:val="right" w:leader="dot" w:pos="8949"/>
+        </w:tabs>
+        <w:ind w:left="480" w:firstLine="480"/>
+        <w:rPr>
+          <w:rFonts w:asciiTheme="minorHAnsi" w:eastAsiaTheme="minorEastAsia" w:hAnsiTheme="minorHAnsi" w:cstheme="minorBidi"/>
+          <w:sz w:val="21"/>
+          <w:szCs w:val="22"/>
+        </w:rPr>
+      </w:pPr>
+      <w:hyperlink w:anchor="_Toc513821000" w:history="1">
+        <w:r>
+          <w:rPr>
+            <w:rStyle w:val="a7"/>
+          </w:rPr>
+          <w:t>3.2.1</w:t>
+        </w:r>
+        <w:r>
+          <w:rPr>
+            <w:rStyle w:val="a7"/>
+            <w:rFonts w:hint="eastAsia"/>
+          </w:rPr>
+          <w:t xml:space="preserve"> </w:t>
+        </w:r>
+        <w:r>
+          <w:rPr>
+            <w:rStyle w:val="a7"/>
+            <w:rFonts w:hint="eastAsia"/>
+          </w:rPr>
+          <w:t>无线网络环境</w:t>
+        </w:r>
+        <w:r>
+          <w:rPr>
+            <w:webHidden/>
+          </w:rPr>
+          <w:tab/>
+        </w:r>
+        <w:r>
+          <w:rPr>
+            <w:webHidden/>
+          </w:rPr>
+          <w:fldChar w:fldCharType="begin"/>
+        </w:r>
+        <w:r>
+          <w:rPr>
+            <w:webHidden/>
+          </w:rPr>
+          <w:instrText xml:space="preserve"> PAGEREF _Toc513821000 \h </w:instrText>
+        </w:r>
+        <w:r>
+          <w:rPr>
+            <w:webHidden/>
+          </w:rPr>
+        </w:r>
+        <w:r>
+          <w:rPr>
+            <w:webHidden/>
+          </w:rPr>
+          <w:fldChar w:fldCharType="separate"/>
+        </w:r>
+        <w:r>
+          <w:rPr>
+            <w:webHidden/>
+          </w:rPr>
+          <w:t>13</w:t>
+        </w:r>
+        <w:r>
+          <w:rPr>
+            <w:webHidden/>
+          </w:rPr>
+          <w:fldChar w:fldCharType="end"/>
+        </w:r>
+      </w:hyperlink>
+    </w:p>
+    <w:p>
+      <w:pPr>
+        <w:pStyle w:val="3"/>
+        <w:tabs>
+          <w:tab w:val="right" w:leader="dot" w:pos="8949"/>
+        </w:tabs>
+        <w:ind w:left="480" w:firstLine="480"/>
+        <w:rPr>
+          <w:rFonts w:asciiTheme="minorHAnsi" w:eastAsiaTheme="minorEastAsia" w:hAnsiTheme="minorHAnsi" w:cstheme="minorBidi"/>
+          <w:sz w:val="21"/>
+          <w:szCs w:val="22"/>
+        </w:rPr>
+      </w:pPr>
+      <w:hyperlink w:anchor="_Toc513821001" w:history="1">
+        <w:r>
+          <w:rPr>
+            <w:rStyle w:val="a7"/>
+          </w:rPr>
+          <w:t>3.2.2</w:t>
+        </w:r>
+        <w:r>
+          <w:rPr>
+            <w:rStyle w:val="a7"/>
+            <w:rFonts w:hint="eastAsia"/>
+          </w:rPr>
+          <w:t xml:space="preserve"> </w:t>
+        </w:r>
+        <w:r>
+          <w:rPr>
+            <w:rStyle w:val="a7"/>
+            <w:rFonts w:hint="eastAsia"/>
+          </w:rPr>
+          <w:t>数据采集方案</w:t>
+        </w:r>
+        <w:r>
+          <w:rPr>
+            <w:webHidden/>
+          </w:rPr>
+          <w:tab/>
+        </w:r>
+        <w:r>
+          <w:rPr>
+            <w:webHidden/>
+          </w:rPr>
+          <w:fldChar w:fldCharType="begin"/>
+        </w:r>
+        <w:r>
+          <w:rPr>
+            <w:webHidden/>
+          </w:rPr>
+          <w:instrText xml:space="preserve"> PAGEREF _Toc513821001 \h </w:instrText>
+        </w:r>
+        <w:r>
+          <w:rPr>
+            <w:webHidden/>
+          </w:rPr>
+        </w:r>
+        <w:r>
+          <w:rPr>
+            <w:webHidden/>
+          </w:rPr>
+          <w:fldChar w:fldCharType="separate"/>
+        </w:r>
+        <w:r>
+          <w:rPr>
+            <w:webHidden/>
+          </w:rPr>
+          <w:t>16</w:t>
+        </w:r>
+        <w:r>
+          <w:rPr>
+            <w:webHidden/>
+          </w:rPr>
+          <w:fldChar w:fldCharType="end"/>
+        </w:r>
+      </w:hyperlink>
+    </w:p>
+    <w:p>
+      <w:pPr>
+        <w:pStyle w:val="3"/>
+        <w:tabs>
+          <w:tab w:val="right" w:leader="dot" w:pos="8949"/>
+        </w:tabs>
+        <w:ind w:left="480" w:firstLine="480"/>
+        <w:rPr>
+          <w:rFonts w:asciiTheme="minorHAnsi" w:eastAsiaTheme="minorEastAsia" w:hAnsiTheme="minorHAnsi" w:cstheme="minorBidi"/>
+          <w:sz w:val="21"/>
+          <w:szCs w:val="22"/>
+        </w:rPr>
+      </w:pPr>
+      <w:hyperlink w:anchor="_Toc513821002" w:history="1">
+        <w:r>
+          <w:rPr>
+            <w:rStyle w:val="a7"/>
+          </w:rPr>
+          <w:t>3.2.3</w:t>
+        </w:r>
+        <w:r>
+          <w:rPr>
+            <w:rStyle w:val="a7"/>
+            <w:rFonts w:hint="eastAsia"/>
+          </w:rPr>
+          <w:t xml:space="preserve"> </w:t>
+        </w:r>
+        <w:r>
+          <w:rPr>
+            <w:rStyle w:val="a7"/>
+            <w:rFonts w:hint="eastAsia"/>
+          </w:rPr>
+          <w:t>数据集介绍</w:t>
+        </w:r>
+        <w:r>
+          <w:rPr>
+            <w:webHidden/>
+          </w:rPr>
+          <w:tab/>
+        </w:r>
+        <w:r>
+          <w:rPr>
+            <w:webHidden/>
+          </w:rPr>
+          <w:fldChar w:fldCharType="begin"/>
+        </w:r>
+        <w:r>
+          <w:rPr>
+            <w:webHidden/>
+          </w:rPr>
+          <w:instrText xml:space="preserve"> PAGEREF _Toc513821002 \h </w:instrText>
+        </w:r>
+        <w:r>
+          <w:rPr>
+            <w:webHidden/>
+          </w:rPr>
+        </w:r>
+        <w:r>
+          <w:rPr>
+            <w:webHidden/>
+          </w:rPr>
+          <w:fldChar w:fldCharType="separate"/>
+        </w:r>
+        <w:r>
+          <w:rPr>
+            <w:webHidden/>
+          </w:rPr>
+          <w:t>16</w:t>
+        </w:r>
+        <w:r>
+          <w:rPr>
+            <w:webHidden/>
+          </w:rPr>
+          <w:fldChar w:fldCharType="end"/>
+        </w:r>
+      </w:hyperlink>
+    </w:p>
+    <w:p>
+      <w:pPr>
+        <w:pStyle w:val="2"/>
+        <w:tabs>
+          <w:tab w:val="right" w:leader="dot" w:pos="8949"/>
+        </w:tabs>
+        <w:ind w:left="240" w:firstLine="480"/>
+        <w:rPr>
+          <w:rFonts w:asciiTheme="minorHAnsi" w:eastAsiaTheme="minorEastAsia" w:hAnsiTheme="minorHAnsi" w:cstheme="minorBidi"/>
+          <w:sz w:val="21"/>
+          <w:szCs w:val="22"/>
+        </w:rPr>
+      </w:pPr>
+      <w:hyperlink w:anchor="_Toc513821003" w:history="1">
+        <w:r>
+          <w:rPr>
+            <w:rStyle w:val="a7"/>
+          </w:rPr>
+          <w:t>3.3</w:t>
+        </w:r>
+        <w:r>
+          <w:rPr>
+            <w:rStyle w:val="a7"/>
+            <w:rFonts w:hint="eastAsia"/>
+          </w:rPr>
+          <w:t xml:space="preserve"> </w:t>
+        </w:r>
+        <w:r>
+          <w:rPr>
+            <w:rStyle w:val="a7"/>
+            <w:rFonts w:hint="eastAsia"/>
+          </w:rPr>
+          <w:t>数据预处理</w:t>
+        </w:r>
+        <w:r>
+          <w:rPr>
+            <w:webHidden/>
+          </w:rPr>
+          <w:tab/>
+        </w:r>
+        <w:r>
+          <w:rPr>
+            <w:webHidden/>
+          </w:rPr>
+          <w:fldChar w:fldCharType="begin"/>
+        </w:r>
+        <w:r>
+          <w:rPr>
+            <w:webHidden/>
+          </w:rPr>
+          <w:instrText xml:space="preserve"> PAGEREF _Toc513821003 \h </w:instrText>
+        </w:r>
+        <w:r>
+          <w:rPr>
+            <w:webHidden/>
+          </w:rPr>
+        </w:r>
+        <w:r>
+          <w:rPr>
+            <w:webHidden/>
+          </w:rPr>
+          <w:fldChar w:fldCharType="separate"/>
+        </w:r>
+        <w:r>
+          <w:rPr>
+            <w:webHidden/>
+          </w:rPr>
+          <w:t>18</w:t>
+        </w:r>
+        <w:r>
+          <w:rPr>
+            <w:webHidden/>
+          </w:rPr>
+          <w:fldChar w:fldCharType="end"/>
+        </w:r>
+      </w:hyperlink>
+    </w:p>
+    <w:p>
+      <w:pPr>
+        <w:pStyle w:val="3"/>
+        <w:tabs>
+          <w:tab w:val="right" w:leader="dot" w:pos="8949"/>
+        </w:tabs>
+        <w:ind w:left="480" w:firstLine="480"/>
+        <w:rPr>
+          <w:rFonts w:asciiTheme="minorHAnsi" w:eastAsiaTheme="minorEastAsia" w:hAnsiTheme="minorHAnsi" w:cstheme="minorBidi"/>
+          <w:sz w:val="21"/>
+          <w:szCs w:val="22"/>
+        </w:rPr>
+      </w:pPr>
+      <w:hyperlink w:anchor="_Toc513821004" w:history="1">
+        <w:r>
+          <w:rPr>
+            <w:rStyle w:val="a7"/>
+          </w:rPr>
+          <w:t>3.3.1</w:t>
+        </w:r>
+        <w:r>
+          <w:rPr>
+            <w:rStyle w:val="a7"/>
+            <w:rFonts w:hint="eastAsia"/>
+          </w:rPr>
+          <w:t xml:space="preserve"> </w:t>
+        </w:r>
+        <w:r>
+          <w:rPr>
+            <w:rStyle w:val="a7"/>
+            <w:rFonts w:hint="eastAsia"/>
+          </w:rPr>
+          <w:t>数据帧参数提取</w:t>
+        </w:r>
+        <w:r>
+          <w:rPr>
+            <w:webHidden/>
+          </w:rPr>
+          <w:tab/>
+        </w:r>
+        <w:r>
+          <w:rPr>
+            <w:webHidden/>
+          </w:rPr>
+          <w:fldChar w:fldCharType="begin"/>
+        </w:r>
+        <w:r>
+          <w:rPr>
+            <w:webHidden/>
+          </w:rPr>
+          <w:instrText xml:space="preserve"> PAGEREF _Toc513821004 \h </w:instrText>
+        </w:r>
+        <w:r>
+          <w:rPr>
+            <w:webHidden/>
+          </w:rPr>
+        </w:r>
+        <w:r>
+          <w:rPr>
+            <w:webHidden/>
+          </w:rPr>
+          <w:fldChar w:fldCharType="separate"/>
+        </w:r>
+        <w:r>
+          <w:rPr>
+            <w:webHidden/>
+          </w:rPr>
+          <w:t>19</w:t>
+        </w:r>
+        <w:r>
+          <w:rPr>
+            <w:webHidden/>
+          </w:rPr>
+          <w:fldChar w:fldCharType="end"/>
+        </w:r>
+      </w:hyperlink>
+    </w:p>
+    <w:p>
+      <w:pPr>
+        <w:pStyle w:val="3"/>
+        <w:tabs>
+          <w:tab w:val="right" w:leader="dot" w:pos="8949"/>
+        </w:tabs>
+        <w:ind w:left="480" w:firstLine="480"/>
+        <w:rPr>
+          <w:rFonts w:asciiTheme="minorHAnsi" w:eastAsiaTheme="minorEastAsia" w:hAnsiTheme="minorHAnsi" w:cstheme="minorBidi"/>
+          <w:sz w:val="21"/>
+          <w:szCs w:val="22"/>
+        </w:rPr>
+      </w:pPr>
+      <w:hyperlink w:anchor="_Toc513821005" w:history="1">
+        <w:r>
+          <w:rPr>
+            <w:rStyle w:val="a7"/>
+          </w:rPr>
+          <w:t>3.3.2</w:t>
+        </w:r>
+        <w:r>
+          <w:rPr>
+            <w:rStyle w:val="a7"/>
+            <w:rFonts w:hint="eastAsia"/>
+          </w:rPr>
+          <w:t xml:space="preserve"> </w:t>
+        </w:r>
+        <w:r>
+          <w:rPr>
+            <w:rStyle w:val="a7"/>
+            <w:rFonts w:hint="eastAsia"/>
+          </w:rPr>
+          <w:t>数据降噪</w:t>
+        </w:r>
+        <w:r>
+          <w:rPr>
+            <w:webHidden/>
+          </w:rPr>
+          <w:tab/>
+        </w:r>
+        <w:r>
+          <w:rPr>
+            <w:webHidden/>
+          </w:rPr>
+          <w:fldChar w:fldCharType="begin"/>
+        </w:r>
+        <w:r>
+          <w:rPr>
+            <w:webHidden/>
+          </w:rPr>
+          <w:instrText xml:space="preserve"> PAGEREF _Toc513821005 \h </w:instrText>
+        </w:r>
+        <w:r>
+          <w:rPr>
+            <w:webHidden/>
+          </w:rPr>
+        </w:r>
+        <w:r>
+          <w:rPr>
+            <w:webHidden/>
+          </w:rPr>
+          <w:fldChar w:fldCharType="separate"/>
+        </w:r>
+        <w:r>
+          <w:rPr>
+            <w:webHidden/>
+          </w:rPr>
+          <w:t>20</w:t>
+        </w:r>
+        <w:r>
+          <w:rPr>
+            <w:webHidden/>
+          </w:rPr>
+          <w:fldChar w:fldCharType="end"/>
+        </w:r>
+      </w:hyperlink>
+    </w:p>
+    <w:p>
+      <w:pPr>
+        <w:pStyle w:val="3"/>
+        <w:tabs>
+          <w:tab w:val="right" w:leader="dot" w:pos="8949"/>
+        </w:tabs>
+        <w:ind w:left="480" w:firstLine="480"/>
+        <w:rPr>
+          <w:rFonts w:asciiTheme="minorHAnsi" w:eastAsiaTheme="minorEastAsia" w:hAnsiTheme="minorHAnsi" w:cstheme="minorBidi"/>
+          <w:sz w:val="21"/>
+          <w:szCs w:val="22"/>
+        </w:rPr>
+      </w:pPr>
+      <w:hyperlink w:anchor="_Toc513821006" w:history="1">
+        <w:r>
+          <w:rPr>
+            <w:rStyle w:val="a7"/>
+          </w:rPr>
+          <w:t>3.3.3</w:t>
+        </w:r>
+        <w:r>
+          <w:rPr>
+            <w:rStyle w:val="a7"/>
+            <w:rFonts w:hint="eastAsia"/>
+          </w:rPr>
+          <w:t xml:space="preserve"> </w:t>
+        </w:r>
+        <w:r>
+          <w:rPr>
+            <w:rStyle w:val="a7"/>
+            <w:rFonts w:hint="eastAsia"/>
+          </w:rPr>
+          <w:t>数据归一化</w:t>
+        </w:r>
+        <w:r>
+          <w:rPr>
+            <w:webHidden/>
+          </w:rPr>
+          <w:tab/>
+        </w:r>
+        <w:r>
+          <w:rPr>
+            <w:webHidden/>
+          </w:rPr>
+          <w:fldChar w:fldCharType="begin"/>
+        </w:r>
+        <w:r>
+          <w:rPr>
+            <w:webHidden/>
+          </w:rPr>
+          <w:instrText xml:space="preserve"> PAGEREF _Toc513821006 \h </w:instrText>
+        </w:r>
+        <w:r>
+          <w:rPr>
+            <w:webHidden/>
+          </w:rPr>
+        </w:r>
+        <w:r>
+          <w:rPr>
+            <w:webHidden/>
+          </w:rPr>
+          <w:fldChar w:fldCharType="separate"/>
+        </w:r>
+        <w:r>
+          <w:rPr>
+            <w:webHidden/>
+          </w:rPr>
+          <w:t>22</w:t>
+        </w:r>
+        <w:r>
+          <w:rPr>
+            <w:webHidden/>
+          </w:rPr>
+          <w:fldChar w:fldCharType="end"/>
+        </w:r>
+      </w:hyperlink>
+    </w:p>
+    <w:p>
+      <w:pPr>
+        <w:pStyle w:val="2"/>
+        <w:tabs>
+          <w:tab w:val="right" w:leader="dot" w:pos="8949"/>
+        </w:tabs>
+        <w:ind w:left="240" w:firstLine="480"/>
+        <w:rPr>
+          <w:rFonts w:asciiTheme="minorHAnsi" w:eastAsiaTheme="minorEastAsia" w:hAnsiTheme="minorHAnsi" w:cstheme="minorBidi"/>
+          <w:sz w:val="21"/>
+          <w:szCs w:val="22"/>
+        </w:rPr>
+      </w:pPr>
+      <w:hyperlink w:anchor="_Toc513821007" w:history="1">
+        <w:r>
+          <w:rPr>
+            <w:rStyle w:val="a7"/>
+          </w:rPr>
+          <w:t>3.4</w:t>
+        </w:r>
+        <w:r>
+          <w:rPr>
+            <w:rStyle w:val="a7"/>
+            <w:rFonts w:hint="eastAsia"/>
+          </w:rPr>
+          <w:t xml:space="preserve"> </w:t>
+        </w:r>
+        <w:r>
+          <w:rPr>
+            <w:rStyle w:val="a7"/>
+            <w:rFonts w:hint="eastAsia"/>
+          </w:rPr>
+          <w:t>特征指纹生成</w:t>
+        </w:r>
+        <w:r>
+          <w:rPr>
+            <w:webHidden/>
+          </w:rPr>
+          <w:tab/>
+        </w:r>
+        <w:r>
+          <w:rPr>
+            <w:webHidden/>
+          </w:rPr>
+          <w:fldChar w:fldCharType="begin"/>
+        </w:r>
+        <w:r>
+          <w:rPr>
+            <w:webHidden/>
+          </w:rPr>
+          <w:instrText xml:space="preserve"> PAGEREF _Toc513821007 \h </w:instrText>
+        </w:r>
+        <w:r>
+          <w:rPr>
+            <w:webHidden/>
+          </w:rPr>
+        </w:r>
+        <w:r>
+          <w:rPr>
+            <w:webHidden/>
+          </w:rPr>
+          <w:fldChar w:fldCharType="separate"/>
+        </w:r>
+        <w:r>
+          <w:rPr>
+            <w:webHidden/>
+          </w:rPr>
+          <w:t>23</w:t>
+        </w:r>
+        <w:r>
+          <w:rPr>
+            <w:webHidden/>
+          </w:rPr>
+          <w:fldChar w:fldCharType="end"/>
+        </w:r>
+      </w:hyperlink>
+    </w:p>
+    <w:p>
+      <w:pPr>
+        <w:pStyle w:val="3"/>
+        <w:tabs>
+          <w:tab w:val="right" w:leader="dot" w:pos="8949"/>
+        </w:tabs>
+        <w:ind w:left="480" w:firstLine="480"/>
+        <w:rPr>
+          <w:rFonts w:asciiTheme="minorHAnsi" w:eastAsiaTheme="minorEastAsia" w:hAnsiTheme="minorHAnsi" w:cstheme="minorBidi"/>
+          <w:sz w:val="21"/>
+          <w:szCs w:val="22"/>
+        </w:rPr>
+      </w:pPr>
+      <w:hyperlink w:anchor="_Toc513821008" w:history="1">
+        <w:r>
+          <w:rPr>
+            <w:rStyle w:val="a7"/>
+          </w:rPr>
+          <w:t>3.4.1</w:t>
+        </w:r>
+        <w:r>
+          <w:rPr>
+            <w:rStyle w:val="a7"/>
+            <w:rFonts w:hint="eastAsia"/>
+          </w:rPr>
+          <w:t xml:space="preserve"> </w:t>
+        </w:r>
+        <w:r>
+          <w:rPr>
+            <w:rStyle w:val="a7"/>
+            <w:rFonts w:hint="eastAsia"/>
+          </w:rPr>
+          <w:t>基于概率密度的特征指纹</w:t>
+        </w:r>
+        <w:r>
+          <w:rPr>
+            <w:webHidden/>
+          </w:rPr>
+          <w:tab/>
+        </w:r>
+        <w:r>
+          <w:rPr>
+            <w:webHidden/>
+          </w:rPr>
+          <w:fldChar w:fldCharType="begin"/>
+        </w:r>
+        <w:r>
+          <w:rPr>
+            <w:webHidden/>
+          </w:rPr>
+          <w:instrText xml:space="preserve"> PAGEREF _Toc513821008 \h </w:instrText>
+        </w:r>
+        <w:r>
+          <w:rPr>
+            <w:webHidden/>
+          </w:rPr>
+        </w:r>
+        <w:r>
+          <w:rPr>
+            <w:webHidden/>
+          </w:rPr>
+          <w:fldChar w:fldCharType="separate"/>
+        </w:r>
+        <w:r>
+          <w:rPr>
+            <w:webHidden/>
+          </w:rPr>
+          <w:t>23</w:t>
+        </w:r>
+        <w:r>
+          <w:rPr>
+            <w:webHidden/>
+          </w:rPr>
+          <w:fldChar w:fldCharType="end"/>
+        </w:r>
+      </w:hyperlink>
+    </w:p>
+    <w:p>
+      <w:pPr>
+        <w:pStyle w:val="3"/>
+        <w:tabs>
+          <w:tab w:val="right" w:leader="dot" w:pos="8949"/>
+        </w:tabs>
+        <w:ind w:left="480" w:firstLine="480"/>
+        <w:rPr>
+          <w:rFonts w:asciiTheme="minorHAnsi" w:eastAsiaTheme="minorEastAsia" w:hAnsiTheme="minorHAnsi" w:cstheme="minorBidi"/>
+          <w:sz w:val="21"/>
+          <w:szCs w:val="22"/>
+        </w:rPr>
+      </w:pPr>
+      <w:hyperlink w:anchor="_Toc513821009" w:history="1">
+        <w:r>
+          <w:rPr>
+            <w:rStyle w:val="a7"/>
+          </w:rPr>
+          <w:t>3.4.2</w:t>
+        </w:r>
+        <w:r>
+          <w:rPr>
+            <w:rStyle w:val="a7"/>
+            <w:rFonts w:hint="eastAsia"/>
+          </w:rPr>
+          <w:t xml:space="preserve"> </w:t>
+        </w:r>
+        <w:r>
+          <w:rPr>
+            <w:rStyle w:val="a7"/>
+            <w:rFonts w:hint="eastAsia"/>
+          </w:rPr>
+          <w:t>基于多特征融合的特征指纹</w:t>
+        </w:r>
+        <w:r>
+          <w:rPr>
+            <w:webHidden/>
+          </w:rPr>
+          <w:tab/>
+        </w:r>
+        <w:r>
+          <w:rPr>
+            <w:webHidden/>
+          </w:rPr>
+          <w:fldChar w:fldCharType="begin"/>
+        </w:r>
+        <w:r>
+          <w:rPr>
+            <w:webHidden/>
+          </w:rPr>
+          <w:instrText xml:space="preserve"> PAGEREF _Toc513821009 \h </w:instrText>
+        </w:r>
+        <w:r>
+          <w:rPr>
+            <w:webHidden/>
+          </w:rPr>
+        </w:r>
+        <w:r>
+          <w:rPr>
+            <w:webHidden/>
+          </w:rPr>
+          <w:fldChar w:fldCharType="separate"/>
+        </w:r>
+        <w:r>
+          <w:rPr>
+            <w:webHidden/>
+          </w:rPr>
+          <w:t>25</w:t>
+        </w:r>
+        <w:r>
+          <w:rPr>
+            <w:webHidden/>
+          </w:rPr>
+          <w:fldChar w:fldCharType="end"/>
+        </w:r>
+      </w:hyperlink>
+    </w:p>
+    <w:p>
+      <w:pPr>
+        <w:pStyle w:val="2"/>
+        <w:tabs>
+          <w:tab w:val="right" w:leader="dot" w:pos="8949"/>
+        </w:tabs>
+        <w:ind w:left="240" w:firstLine="480"/>
+        <w:rPr>
+          <w:rFonts w:asciiTheme="minorHAnsi" w:eastAsiaTheme="minorEastAsia" w:hAnsiTheme="minorHAnsi" w:cstheme="minorBidi"/>
+          <w:sz w:val="21"/>
+          <w:szCs w:val="22"/>
+        </w:rPr>
+      </w:pPr>
+      <w:hyperlink w:anchor="_Toc513821010" w:history="1">
+        <w:r>
+          <w:rPr>
+            <w:rStyle w:val="a7"/>
+          </w:rPr>
+          <w:t>3.5</w:t>
+        </w:r>
+        <w:r>
+          <w:rPr>
+            <w:rStyle w:val="a7"/>
+            <w:rFonts w:hint="eastAsia"/>
+          </w:rPr>
+          <w:t xml:space="preserve"> </w:t>
+        </w:r>
+        <w:r>
+          <w:rPr>
+            <w:rStyle w:val="a7"/>
+            <w:rFonts w:hint="eastAsia"/>
+          </w:rPr>
+          <w:t>本章小结</w:t>
+        </w:r>
+        <w:r>
+          <w:rPr>
+            <w:webHidden/>
+          </w:rPr>
+          <w:tab/>
+        </w:r>
+        <w:r>
+          <w:rPr>
+            <w:webHidden/>
+          </w:rPr>
+          <w:fldChar w:fldCharType="begin"/>
+        </w:r>
+        <w:r>
+          <w:rPr>
+            <w:webHidden/>
+          </w:rPr>
+          <w:instrText xml:space="preserve"> PAGEREF _Toc513821010 \h </w:instrText>
+        </w:r>
+        <w:r>
+          <w:rPr>
+            <w:webHidden/>
+          </w:rPr>
+        </w:r>
+        <w:r>
+          <w:rPr>
+            <w:webHidden/>
+          </w:rPr>
+          <w:fldChar w:fldCharType="separate"/>
+        </w:r>
+        <w:r>
+          <w:rPr>
+            <w:webHidden/>
+          </w:rPr>
+          <w:t>25</w:t>
+        </w:r>
+        <w:r>
+          <w:rPr>
+            <w:webHidden/>
+          </w:rPr>
+          <w:fldChar w:fldCharType="end"/>
+        </w:r>
+      </w:hyperlink>
+    </w:p>
+    <w:p>
+      <w:pPr>
+        <w:pStyle w:val="1"/>
+        <w:tabs>
+          <w:tab w:val="right" w:leader="dot" w:pos="8949"/>
+        </w:tabs>
+        <w:rPr>
+          <w:rFonts w:asciiTheme="minorHAnsi" w:eastAsiaTheme="minorEastAsia" w:hAnsiTheme="minorHAnsi" w:cstheme="minorBidi"/>
+          <w:sz w:val="21"/>
+          <w:szCs w:val="22"/>
+        </w:rPr>
+      </w:pPr>
+      <w:hyperlink w:anchor="_Toc513821011" w:history="1">
+        <w:r>
+          <w:rPr>
+            <w:rStyle w:val="a7"/>
+          </w:rPr>
+          <w:t>4</w:t>
+        </w:r>
+        <w:r>
+          <w:rPr>
+            <w:rStyle w:val="a7"/>
+            <w:rFonts w:hint="eastAsia"/>
+          </w:rPr>
+          <w:t xml:space="preserve"> </w:t>
+        </w:r>
+        <w:r>
+          <w:rPr>
+            <w:rStyle w:val="a7"/>
+            <w:rFonts w:hint="eastAsia"/>
+          </w:rPr>
+          <w:t>无线设备指纹识别</w:t>
+        </w:r>
+        <w:r>
+          <w:rPr>
+            <w:webHidden/>
+          </w:rPr>
+          <w:tab/>
+        </w:r>
+        <w:r>
+          <w:rPr>
+            <w:webHidden/>
+          </w:rPr>
+          <w:fldChar w:fldCharType="begin"/>
+        </w:r>
+        <w:r>
+          <w:rPr>
+            <w:webHidden/>
+          </w:rPr>
+          <w:instrText xml:space="preserve"> PAGEREF _Toc513821011 \h </w:instrText>
+        </w:r>
+        <w:r>
+          <w:rPr>
+            <w:webHidden/>
+          </w:rPr>
+        </w:r>
+        <w:r>
+          <w:rPr>
+            <w:webHidden/>
+          </w:rPr>
+          <w:fldChar w:fldCharType="separate"/>
+        </w:r>
+        <w:r>
+          <w:rPr>
+            <w:webHidden/>
+          </w:rPr>
+          <w:t>26</w:t>
+        </w:r>
+        <w:r>
+          <w:rPr>
+            <w:webHidden/>
+          </w:rPr>
+          <w:fldChar w:fldCharType="end"/>
+        </w:r>
+      </w:hyperlink>
+    </w:p>
+    <w:p>
+      <w:pPr>
+        <w:pStyle w:val="2"/>
+        <w:tabs>
+          <w:tab w:val="right" w:leader="dot" w:pos="8949"/>
+        </w:tabs>
+        <w:ind w:left="240" w:firstLine="480"/>
+        <w:rPr>
+          <w:rFonts w:asciiTheme="minorHAnsi" w:eastAsiaTheme="minorEastAsia" w:hAnsiTheme="minorHAnsi" w:cstheme="minorBidi"/>
+          <w:sz w:val="21"/>
+          <w:szCs w:val="22"/>
+        </w:rPr>
+      </w:pPr>
+      <w:hyperlink w:anchor="_Toc513821012" w:history="1">
+        <w:r>
+          <w:rPr>
+            <w:rStyle w:val="a7"/>
+          </w:rPr>
+          <w:t>4.1</w:t>
+        </w:r>
+        <w:r>
+          <w:rPr>
+            <w:rStyle w:val="a7"/>
+            <w:rFonts w:hint="eastAsia"/>
+          </w:rPr>
+          <w:t xml:space="preserve"> </w:t>
+        </w:r>
+        <w:r>
+          <w:rPr>
+            <w:rStyle w:val="a7"/>
+            <w:rFonts w:hint="eastAsia"/>
+          </w:rPr>
+          <w:t>无线设备指纹识别概述</w:t>
+        </w:r>
+        <w:r>
+          <w:rPr>
+            <w:webHidden/>
+          </w:rPr>
+          <w:tab/>
+        </w:r>
+        <w:r>
+          <w:rPr>
+            <w:webHidden/>
+          </w:rPr>
+          <w:fldChar w:fldCharType="begin"/>
+        </w:r>
+        <w:r>
+          <w:rPr>
+            <w:webHidden/>
+          </w:rPr>
+          <w:instrText xml:space="preserve"> PAGEREF _Toc513821012 \h </w:instrText>
+        </w:r>
+        <w:r>
+          <w:rPr>
+            <w:webHidden/>
+          </w:rPr>
+        </w:r>
+        <w:r>
+          <w:rPr>
+            <w:webHidden/>
+          </w:rPr>
+          <w:fldChar w:fldCharType="separate"/>
+        </w:r>
+        <w:r>
+          <w:rPr>
+            <w:webHidden/>
+          </w:rPr>
+          <w:t>26</w:t>
+        </w:r>
+        <w:r>
+          <w:rPr>
+            <w:webHidden/>
+          </w:rPr>
+          <w:fldChar w:fldCharType="end"/>
+        </w:r>
+      </w:hyperlink>
+    </w:p>
+    <w:p>
+      <w:pPr>
+        <w:pStyle w:val="2"/>
+        <w:tabs>
+          <w:tab w:val="right" w:leader="dot" w:pos="8949"/>
+        </w:tabs>
+        <w:ind w:left="240" w:firstLine="480"/>
+        <w:rPr>
+          <w:rFonts w:asciiTheme="minorHAnsi" w:eastAsiaTheme="minorEastAsia" w:hAnsiTheme="minorHAnsi" w:cstheme="minorBidi"/>
+          <w:sz w:val="21"/>
+          <w:szCs w:val="22"/>
+        </w:rPr>
+      </w:pPr>
+      <w:hyperlink w:anchor="_Toc513821013" w:history="1">
+        <w:r>
+          <w:rPr>
+            <w:rStyle w:val="a7"/>
+          </w:rPr>
+          <w:t>4.2</w:t>
+        </w:r>
+        <w:r>
+          <w:rPr>
+            <w:rStyle w:val="a7"/>
+            <w:rFonts w:hint="eastAsia"/>
+          </w:rPr>
+          <w:t xml:space="preserve"> </w:t>
+        </w:r>
+        <w:r>
+          <w:rPr>
+            <w:rStyle w:val="a7"/>
+            <w:rFonts w:hint="eastAsia"/>
+          </w:rPr>
+          <w:t>设备识别分类器</w:t>
+        </w:r>
+        <w:r>
+          <w:rPr>
+            <w:webHidden/>
+          </w:rPr>
+          <w:tab/>
+        </w:r>
+        <w:r>
+          <w:rPr>
+            <w:webHidden/>
+          </w:rPr>
+          <w:fldChar w:fldCharType="begin"/>
+        </w:r>
+        <w:r>
+          <w:rPr>
+            <w:webHidden/>
+          </w:rPr>
+          <w:instrText xml:space="preserve"> PAGEREF _Toc513821013 \h </w:instrText>
+        </w:r>
+        <w:r>
+          <w:rPr>
+            <w:webHidden/>
+          </w:rPr>
+        </w:r>
+        <w:r>
+          <w:rPr>
+            <w:webHidden/>
+          </w:rPr>
+          <w:fldChar w:fldCharType="separate"/>
+        </w:r>
+        <w:r>
+          <w:rPr>
+            <w:webHidden/>
+          </w:rPr>
+          <w:t>26</w:t>
+        </w:r>
+        <w:r>
+          <w:rPr>
+            <w:webHidden/>
+          </w:rPr>
+          <w:fldChar w:fldCharType="end"/>
+        </w:r>
+      </w:hyperlink>
+    </w:p>
+    <w:p>
+      <w:pPr>
+        <w:pStyle w:val="3"/>
+        <w:tabs>
+          <w:tab w:val="right" w:leader="dot" w:pos="8949"/>
+        </w:tabs>
+        <w:ind w:left="480" w:firstLine="480"/>
+        <w:rPr>
+          <w:rFonts w:asciiTheme="minorHAnsi" w:eastAsiaTheme="minorEastAsia" w:hAnsiTheme="minorHAnsi" w:cstheme="minorBidi"/>
+          <w:sz w:val="21"/>
+          <w:szCs w:val="22"/>
+        </w:rPr>
+      </w:pPr>
+      <w:hyperlink w:anchor="_Toc513821014" w:history="1">
+        <w:r>
+          <w:rPr>
+            <w:rStyle w:val="a7"/>
+          </w:rPr>
+          <w:t>4.2.1</w:t>
+        </w:r>
+        <w:r>
+          <w:rPr>
+            <w:rStyle w:val="a7"/>
+            <w:rFonts w:hint="eastAsia"/>
+          </w:rPr>
+          <w:t xml:space="preserve"> </w:t>
+        </w:r>
+        <w:r>
+          <w:rPr>
+            <w:rStyle w:val="a7"/>
+            <w:rFonts w:hint="eastAsia"/>
+          </w:rPr>
+          <w:t>随机森林</w:t>
+        </w:r>
+        <w:r>
+          <w:rPr>
+            <w:webHidden/>
+          </w:rPr>
+          <w:tab/>
+        </w:r>
+        <w:r>
+          <w:rPr>
+            <w:webHidden/>
+          </w:rPr>
+          <w:fldChar w:fldCharType="begin"/>
+        </w:r>
+        <w:r>
+          <w:rPr>
+            <w:webHidden/>
+          </w:rPr>
+          <w:instrText xml:space="preserve"> PAGEREF _Toc513821014 \h </w:instrText>
+        </w:r>
+        <w:r>
+          <w:rPr>
+            <w:webHidden/>
+          </w:rPr>
+        </w:r>
+        <w:r>
+          <w:rPr>
+            <w:webHidden/>
+          </w:rPr>
+          <w:fldChar w:fldCharType="separate"/>
+        </w:r>
+        <w:r>
+          <w:rPr>
+            <w:webHidden/>
+          </w:rPr>
+          <w:t>26</w:t>
+        </w:r>
+        <w:r>
+          <w:rPr>
+            <w:webHidden/>
+          </w:rPr>
+          <w:fldChar w:fldCharType="end"/>
+        </w:r>
+      </w:hyperlink>
+    </w:p>
+    <w:p>
+      <w:pPr>
+        <w:pStyle w:val="3"/>
+        <w:tabs>
+          <w:tab w:val="right" w:leader="dot" w:pos="8949"/>
+        </w:tabs>
+        <w:ind w:left="480" w:firstLine="480"/>
+        <w:rPr>
+          <w:rFonts w:asciiTheme="minorHAnsi" w:eastAsiaTheme="minorEastAsia" w:hAnsiTheme="minorHAnsi" w:cstheme="minorBidi"/>
+          <w:sz w:val="21"/>
+          <w:szCs w:val="22"/>
+        </w:rPr>
+      </w:pPr>
+      <w:hyperlink w:anchor="_Toc513821015" w:history="1">
+        <w:r>
+          <w:rPr>
+            <w:rStyle w:val="a7"/>
+          </w:rPr>
+          <w:t>4.2.2</w:t>
+        </w:r>
+        <w:r>
+          <w:rPr>
+            <w:rStyle w:val="a7"/>
+            <w:rFonts w:hint="eastAsia"/>
+          </w:rPr>
+          <w:t xml:space="preserve"> </w:t>
+        </w:r>
+        <w:r>
+          <w:rPr>
+            <w:rStyle w:val="a7"/>
+            <w:rFonts w:hint="eastAsia"/>
+          </w:rPr>
+          <w:t>支持向量机</w:t>
+        </w:r>
+        <w:r>
+          <w:rPr>
+            <w:webHidden/>
+          </w:rPr>
+          <w:tab/>
+        </w:r>
+        <w:r>
+          <w:rPr>
+            <w:webHidden/>
+          </w:rPr>
+          <w:fldChar w:fldCharType="begin"/>
+        </w:r>
+        <w:r>
+          <w:rPr>
+            <w:webHidden/>
+          </w:rPr>
+          <w:instrText xml:space="preserve"> PAGEREF _Toc513821015 \h </w:instrText>
+        </w:r>
+        <w:r>
+          <w:rPr>
+            <w:webHidden/>
+          </w:rPr>
+        </w:r>
+        <w:r>
+          <w:rPr>
+            <w:webHidden/>
+          </w:rPr>
+          <w:fldChar w:fldCharType="separate"/>
+        </w:r>
+        <w:r>
+          <w:rPr>
+            <w:webHidden/>
+          </w:rPr>
+          <w:t>27</w:t>
+        </w:r>
+        <w:r>
+          <w:rPr>
+            <w:webHidden/>
+          </w:rPr>
+          <w:fldChar w:fldCharType="end"/>
+        </w:r>
+      </w:hyperlink>
+    </w:p>
+    <w:p>
+      <w:pPr>
+        <w:pStyle w:val="3"/>
+        <w:tabs>
+          <w:tab w:val="right" w:leader="dot" w:pos="8949"/>
+        </w:tabs>
+        <w:ind w:left="480" w:firstLine="480"/>
+        <w:rPr>
+          <w:rFonts w:asciiTheme="minorHAnsi" w:eastAsiaTheme="minorEastAsia" w:hAnsiTheme="minorHAnsi" w:cstheme="minorBidi"/>
+          <w:sz w:val="21"/>
+          <w:szCs w:val="22"/>
+        </w:rPr>
+      </w:pPr>
+      <w:hyperlink w:anchor="_Toc513821016" w:history="1">
+        <w:r>
+          <w:rPr>
+            <w:rStyle w:val="a7"/>
+          </w:rPr>
+          <w:t>4.2.3 K</w:t>
+        </w:r>
+        <w:r>
+          <w:rPr>
+            <w:rStyle w:val="a7"/>
+            <w:rFonts w:hint="eastAsia"/>
+          </w:rPr>
+          <w:t>最近邻</w:t>
+        </w:r>
+        <w:r>
+          <w:rPr>
+            <w:webHidden/>
+          </w:rPr>
+          <w:tab/>
+        </w:r>
+        <w:r>
+          <w:rPr>
+            <w:webHidden/>
+          </w:rPr>
+          <w:fldChar w:fldCharType="begin"/>
+        </w:r>
+        <w:r>
+          <w:rPr>
+            <w:webHidden/>
+          </w:rPr>
+          <w:instrText xml:space="preserve"> PAGEREF _Toc513821016 \h </w:instrText>
+        </w:r>
+        <w:r>
+          <w:rPr>
+            <w:webHidden/>
+          </w:rPr>
+        </w:r>
+        <w:r>
+          <w:rPr>
+            <w:webHidden/>
+          </w:rPr>
+          <w:fldChar w:fldCharType="separate"/>
+        </w:r>
+        <w:r>
+          <w:rPr>
+            <w:webHidden/>
+          </w:rPr>
+          <w:t>28</w:t>
+        </w:r>
+        <w:r>
+          <w:rPr>
+            <w:webHidden/>
+          </w:rPr>
+          <w:fldChar w:fldCharType="end"/>
+        </w:r>
+      </w:hyperlink>
+    </w:p>
+    <w:p>
+      <w:pPr>
+        <w:pStyle w:val="3"/>
+        <w:tabs>
+          <w:tab w:val="right" w:leader="dot" w:pos="8949"/>
+        </w:tabs>
+        <w:ind w:left="480" w:firstLine="480"/>
+        <w:rPr>
+          <w:rFonts w:asciiTheme="minorHAnsi" w:eastAsiaTheme="minorEastAsia" w:hAnsiTheme="minorHAnsi" w:cstheme="minorBidi"/>
+          <w:sz w:val="21"/>
+          <w:szCs w:val="22"/>
+        </w:rPr>
+      </w:pPr>
+      <w:hyperlink w:anchor="_Toc513821017" w:history="1">
+        <w:r>
+          <w:rPr>
+            <w:rStyle w:val="a7"/>
+          </w:rPr>
+          <w:t>4.2.4</w:t>
+        </w:r>
+        <w:r>
+          <w:rPr>
+            <w:rStyle w:val="a7"/>
+            <w:rFonts w:hint="eastAsia"/>
+          </w:rPr>
+          <w:t xml:space="preserve"> </w:t>
+        </w:r>
+        <w:r>
+          <w:rPr>
+            <w:rStyle w:val="a7"/>
+            <w:rFonts w:hint="eastAsia"/>
+          </w:rPr>
+          <w:t>朴素贝叶斯</w:t>
+        </w:r>
+        <w:r>
+          <w:rPr>
+            <w:webHidden/>
+          </w:rPr>
+          <w:tab/>
+        </w:r>
+        <w:r>
+          <w:rPr>
+            <w:webHidden/>
+          </w:rPr>
+          <w:fldChar w:fldCharType="begin"/>
+        </w:r>
+        <w:r>
+          <w:rPr>
+            <w:webHidden/>
+          </w:rPr>
+          <w:instrText xml:space="preserve"> PAGEREF _Toc513821017 \h </w:instrText>
+        </w:r>
+        <w:r>
+          <w:rPr>
+            <w:webHidden/>
+          </w:rPr>
+        </w:r>
+        <w:r>
+          <w:rPr>
+            <w:webHidden/>
+          </w:rPr>
+          <w:fldChar w:fldCharType="separate"/>
+        </w:r>
+        <w:r>
+          <w:rPr>
+            <w:webHidden/>
+          </w:rPr>
+          <w:t>29</w:t>
+        </w:r>
+        <w:r>
+          <w:rPr>
+            <w:webHidden/>
+          </w:rPr>
+          <w:fldChar w:fldCharType="end"/>
+        </w:r>
+      </w:hyperlink>
+    </w:p>
+    <w:p>
+      <w:pPr>
+        <w:pStyle w:val="2"/>
+        <w:tabs>
+          <w:tab w:val="right" w:leader="dot" w:pos="8949"/>
+        </w:tabs>
+        <w:ind w:left="240" w:firstLine="480"/>
+        <w:rPr>
+          <w:rFonts w:asciiTheme="minorHAnsi" w:eastAsiaTheme="minorEastAsia" w:hAnsiTheme="minorHAnsi" w:cstheme="minorBidi"/>
+          <w:sz w:val="21"/>
+          <w:szCs w:val="22"/>
+        </w:rPr>
+      </w:pPr>
+      <w:hyperlink w:anchor="_Toc513821018" w:history="1">
+        <w:r>
+          <w:rPr>
+            <w:rStyle w:val="a7"/>
+          </w:rPr>
+          <w:t>4.3</w:t>
+        </w:r>
+        <w:r>
+          <w:rPr>
+            <w:rStyle w:val="a7"/>
+            <w:rFonts w:hint="eastAsia"/>
+          </w:rPr>
+          <w:t xml:space="preserve"> </w:t>
+        </w:r>
+        <w:r>
+          <w:rPr>
+            <w:rStyle w:val="a7"/>
+            <w:rFonts w:hint="eastAsia"/>
+          </w:rPr>
+          <w:t>评估方法</w:t>
+        </w:r>
+        <w:r>
+          <w:rPr>
+            <w:webHidden/>
+          </w:rPr>
+          <w:tab/>
+        </w:r>
+        <w:r>
+          <w:rPr>
+            <w:webHidden/>
+          </w:rPr>
+          <w:fldChar w:fldCharType="begin"/>
+        </w:r>
+        <w:r>
+          <w:rPr>
+            <w:webHidden/>
+          </w:rPr>
+          <w:instrText xml:space="preserve"> PAGEREF _Toc513821018 \h </w:instrText>
+        </w:r>
+        <w:r>
+          <w:rPr>
+            <w:webHidden/>
+          </w:rPr>
+        </w:r>
+        <w:r>
+          <w:rPr>
+            <w:webHidden/>
+          </w:rPr>
+          <w:fldChar w:fldCharType="separate"/>
+        </w:r>
+        <w:r>
+          <w:rPr>
+            <w:webHidden/>
+          </w:rPr>
+          <w:t>29</w:t>
+        </w:r>
+        <w:r>
+          <w:rPr>
+            <w:webHidden/>
+          </w:rPr>
+          <w:fldChar w:fldCharType="end"/>
+        </w:r>
+      </w:hyperlink>
+    </w:p>
+    <w:p>
+      <w:pPr>
+        <w:pStyle w:val="3"/>
+        <w:tabs>
+          <w:tab w:val="right" w:leader="dot" w:pos="8949"/>
+        </w:tabs>
+        <w:ind w:left="480" w:firstLine="480"/>
+        <w:rPr>
+          <w:rFonts w:asciiTheme="minorHAnsi" w:eastAsiaTheme="minorEastAsia" w:hAnsiTheme="minorHAnsi" w:cstheme="minorBidi"/>
+          <w:sz w:val="21"/>
+          <w:szCs w:val="22"/>
+        </w:rPr>
+      </w:pPr>
+      <w:hyperlink w:anchor="_Toc513821019" w:history="1">
+        <w:r>
+          <w:rPr>
+            <w:rStyle w:val="a7"/>
+          </w:rPr>
+          <w:t>4.3.1</w:t>
+        </w:r>
+        <w:r>
+          <w:rPr>
+            <w:rStyle w:val="a7"/>
+            <w:rFonts w:hint="eastAsia"/>
+          </w:rPr>
+          <w:t xml:space="preserve"> </w:t>
+        </w:r>
+        <w:r>
+          <w:rPr>
+            <w:rStyle w:val="a7"/>
+            <w:rFonts w:hint="eastAsia"/>
+          </w:rPr>
+          <w:t>数据集</w:t>
+        </w:r>
+        <w:r>
+          <w:rPr>
+            <w:webHidden/>
+          </w:rPr>
+          <w:tab/>
+        </w:r>
+        <w:r>
+          <w:rPr>
+            <w:webHidden/>
+          </w:rPr>
+          <w:fldChar w:fldCharType="begin"/>
+        </w:r>
+        <w:r>
+          <w:rPr>
+            <w:webHidden/>
+          </w:rPr>
+          <w:instrText xml:space="preserve"> PAGEREF _Toc513821019 \h </w:instrText>
+        </w:r>
+        <w:r>
+          <w:rPr>
+            <w:webHidden/>
+          </w:rPr>
+        </w:r>
+        <w:r>
+          <w:rPr>
+            <w:webHidden/>
+          </w:rPr>
+          <w:fldChar w:fldCharType="separate"/>
+        </w:r>
+        <w:r>
+          <w:rPr>
+            <w:webHidden/>
+          </w:rPr>
+          <w:t>29</w:t>
+        </w:r>
+        <w:r>
+          <w:rPr>
+            <w:webHidden/>
+          </w:rPr>
+          <w:fldChar w:fldCharType="end"/>
+        </w:r>
+      </w:hyperlink>
+    </w:p>
+    <w:p>
+      <w:pPr>
+        <w:pStyle w:val="3"/>
+        <w:tabs>
+          <w:tab w:val="right" w:leader="dot" w:pos="8949"/>
+        </w:tabs>
+        <w:ind w:left="480" w:firstLine="480"/>
+        <w:rPr>
+          <w:rFonts w:asciiTheme="minorHAnsi" w:eastAsiaTheme="minorEastAsia" w:hAnsiTheme="minorHAnsi" w:cstheme="minorBidi"/>
+          <w:sz w:val="21"/>
+          <w:szCs w:val="22"/>
+        </w:rPr>
+      </w:pPr>
+      <w:hyperlink w:anchor="_Toc513821020" w:history="1">
+        <w:r>
+          <w:rPr>
+            <w:rStyle w:val="a7"/>
+          </w:rPr>
+          <w:t>4.3.2</w:t>
+        </w:r>
+        <w:r>
+          <w:rPr>
+            <w:rStyle w:val="a7"/>
+            <w:rFonts w:hint="eastAsia"/>
+          </w:rPr>
+          <w:t xml:space="preserve"> </w:t>
+        </w:r>
+        <w:r>
+          <w:rPr>
+            <w:rStyle w:val="a7"/>
+            <w:rFonts w:hint="eastAsia"/>
+          </w:rPr>
+          <w:t>训练和测试过程</w:t>
+        </w:r>
+        <w:r>
+          <w:rPr>
+            <w:webHidden/>
+          </w:rPr>
+          <w:tab/>
+        </w:r>
+        <w:r>
+          <w:rPr>
+            <w:webHidden/>
+          </w:rPr>
+          <w:fldChar w:fldCharType="begin"/>
+        </w:r>
+        <w:r>
+          <w:rPr>
+            <w:webHidden/>
+          </w:rPr>
+          <w:instrText xml:space="preserve"> PAGEREF _Toc513821020 \h </w:instrText>
+        </w:r>
+        <w:r>
+          <w:rPr>
+            <w:webHidden/>
+          </w:rPr>
+        </w:r>
+        <w:r>
+          <w:rPr>
+            <w:webHidden/>
+          </w:rPr>
+          <w:fldChar w:fldCharType="separate"/>
+        </w:r>
+        <w:r>
+          <w:rPr>
+            <w:webHidden/>
+          </w:rPr>
+          <w:t>30</w:t>
+        </w:r>
+        <w:r>
+          <w:rPr>
+            <w:webHidden/>
+          </w:rPr>
+          <w:fldChar w:fldCharType="end"/>
+        </w:r>
+      </w:hyperlink>
+    </w:p>
+    <w:p>
+      <w:pPr>
+        <w:pStyle w:val="3"/>
+        <w:tabs>
+          <w:tab w:val="right" w:leader="dot" w:pos="8949"/>
+        </w:tabs>
+        <w:ind w:left="480" w:firstLine="480"/>
+        <w:rPr>
+          <w:rFonts w:asciiTheme="minorHAnsi" w:eastAsiaTheme="minorEastAsia" w:hAnsiTheme="minorHAnsi" w:cstheme="minorBidi"/>
+          <w:sz w:val="21"/>
+          <w:szCs w:val="22"/>
+        </w:rPr>
+      </w:pPr>
+      <w:hyperlink w:anchor="_Toc513821021" w:history="1">
+        <w:r>
+          <w:rPr>
+            <w:rStyle w:val="a7"/>
+          </w:rPr>
+          <w:t>4.3.3</w:t>
+        </w:r>
+        <w:r>
+          <w:rPr>
+            <w:rStyle w:val="a7"/>
+            <w:rFonts w:hint="eastAsia"/>
+          </w:rPr>
+          <w:t xml:space="preserve"> </w:t>
+        </w:r>
+        <w:r>
+          <w:rPr>
+            <w:rStyle w:val="a7"/>
+            <w:rFonts w:hint="eastAsia"/>
+          </w:rPr>
+          <w:t>评估指标</w:t>
+        </w:r>
+        <w:r>
+          <w:rPr>
+            <w:webHidden/>
+          </w:rPr>
+          <w:tab/>
+        </w:r>
+        <w:r>
+          <w:rPr>
+            <w:webHidden/>
+          </w:rPr>
+          <w:fldChar w:fldCharType="begin"/>
+        </w:r>
+        <w:r>
+          <w:rPr>
+            <w:webHidden/>
+          </w:rPr>
+          <w:instrText xml:space="preserve"> PAGEREF _Toc513821021 \h </w:instrText>
+        </w:r>
+        <w:r>
+          <w:rPr>
+            <w:webHidden/>
+          </w:rPr>
+        </w:r>
+        <w:r>
+          <w:rPr>
+            <w:webHidden/>
+          </w:rPr>
+          <w:fldChar w:fldCharType="separate"/>
+        </w:r>
+        <w:r>
+          <w:rPr>
+            <w:webHidden/>
+          </w:rPr>
+          <w:t>31</w:t>
+        </w:r>
+        <w:r>
+          <w:rPr>
+            <w:webHidden/>
+          </w:rPr>
+          <w:fldChar w:fldCharType="end"/>
+        </w:r>
+      </w:hyperlink>
+    </w:p>
+    <w:p>
+      <w:pPr>
+        <w:pStyle w:val="2"/>
+        <w:tabs>
+          <w:tab w:val="right" w:leader="dot" w:pos="8949"/>
+        </w:tabs>
+        <w:ind w:left="240" w:firstLine="480"/>
+        <w:rPr>
+          <w:rFonts w:asciiTheme="minorHAnsi" w:eastAsiaTheme="minorEastAsia" w:hAnsiTheme="minorHAnsi" w:cstheme="minorBidi"/>
+          <w:sz w:val="21"/>
+          <w:szCs w:val="22"/>
+        </w:rPr>
+      </w:pPr>
+      <w:hyperlink w:anchor="_Toc513821022" w:history="1">
+        <w:r>
+          <w:rPr>
+            <w:rStyle w:val="a7"/>
+          </w:rPr>
+          <w:t>4.4</w:t>
+        </w:r>
+        <w:r>
+          <w:rPr>
+            <w:rStyle w:val="a7"/>
+            <w:rFonts w:hint="eastAsia"/>
+          </w:rPr>
+          <w:t xml:space="preserve"> </w:t>
+        </w:r>
+        <w:r>
+          <w:rPr>
+            <w:rStyle w:val="a7"/>
+            <w:rFonts w:hint="eastAsia"/>
+          </w:rPr>
+          <w:t>实验结果与分析</w:t>
+        </w:r>
+        <w:r>
+          <w:rPr>
+            <w:webHidden/>
+          </w:rPr>
+          <w:tab/>
+        </w:r>
+        <w:r>
+          <w:rPr>
+            <w:webHidden/>
+          </w:rPr>
+          <w:fldChar w:fldCharType="begin"/>
+        </w:r>
+        <w:r>
+          <w:rPr>
+            <w:webHidden/>
+          </w:rPr>
+          <w:instrText xml:space="preserve"> PAGEREF _Toc513821022 \h </w:instrText>
+        </w:r>
+        <w:r>
+          <w:rPr>
+            <w:webHidden/>
+          </w:rPr>
+        </w:r>
+        <w:r>
+          <w:rPr>
+            <w:webHidden/>
+          </w:rPr>
+          <w:fldChar w:fldCharType="separate"/>
+        </w:r>
+        <w:r>
+          <w:rPr>
+            <w:webHidden/>
+          </w:rPr>
+          <w:t>31</w:t>
+        </w:r>
+        <w:r>
+          <w:rPr>
+            <w:webHidden/>
+          </w:rPr>
+          <w:fldChar w:fldCharType="end"/>
+        </w:r>
+      </w:hyperlink>
+    </w:p>
+    <w:p>
+      <w:pPr>
+        <w:pStyle w:val="3"/>
+        <w:tabs>
+          <w:tab w:val="right" w:leader="dot" w:pos="8949"/>
+        </w:tabs>
+        <w:ind w:left="480" w:firstLine="480"/>
+        <w:rPr>
+          <w:rFonts w:asciiTheme="minorHAnsi" w:eastAsiaTheme="minorEastAsia" w:hAnsiTheme="minorHAnsi" w:cstheme="minorBidi"/>
+          <w:sz w:val="21"/>
+          <w:szCs w:val="22"/>
+        </w:rPr>
+      </w:pPr>
+      <w:hyperlink w:anchor="_Toc513821023" w:history="1">
+        <w:r>
+          <w:rPr>
+            <w:rStyle w:val="a7"/>
+          </w:rPr>
+          <w:t>4.4.1</w:t>
+        </w:r>
+        <w:r>
+          <w:rPr>
+            <w:rStyle w:val="a7"/>
+            <w:rFonts w:hint="eastAsia"/>
+          </w:rPr>
+          <w:t xml:space="preserve"> </w:t>
+        </w:r>
+        <w:r>
+          <w:rPr>
+            <w:rStyle w:val="a7"/>
+            <w:rFonts w:hint="eastAsia"/>
+          </w:rPr>
+          <w:t>实验</w:t>
+        </w:r>
+        <w:r>
+          <w:rPr>
+            <w:rStyle w:val="a7"/>
+          </w:rPr>
+          <w:t>1</w:t>
+        </w:r>
+        <w:r>
+          <w:rPr>
+            <w:rStyle w:val="a7"/>
+            <w:rFonts w:hint="eastAsia"/>
+          </w:rPr>
+          <w:t>：设备识别实验结果与分析</w:t>
+        </w:r>
+        <w:r>
+          <w:rPr>
+            <w:webHidden/>
+          </w:rPr>
+          <w:tab/>
+        </w:r>
+        <w:r>
+          <w:rPr>
+            <w:webHidden/>
+          </w:rPr>
+          <w:fldChar w:fldCharType="begin"/>
+        </w:r>
+        <w:r>
+          <w:rPr>
+            <w:webHidden/>
+          </w:rPr>
+          <w:instrText xml:space="preserve"> PAGEREF _Toc513821023 \h </w:instrText>
+        </w:r>
+        <w:r>
+          <w:rPr>
+            <w:webHidden/>
+          </w:rPr>
+        </w:r>
+        <w:r>
+          <w:rPr>
+            <w:webHidden/>
+          </w:rPr>
+          <w:fldChar w:fldCharType="separate"/>
+        </w:r>
+        <w:r>
+          <w:rPr>
+            <w:webHidden/>
+          </w:rPr>
+          <w:t>32</w:t>
+        </w:r>
+        <w:r>
+          <w:rPr>
+            <w:webHidden/>
+          </w:rPr>
+          <w:fldChar w:fldCharType="end"/>
+        </w:r>
+      </w:hyperlink>
+    </w:p>
+    <w:p>
+      <w:pPr>
+        <w:pStyle w:val="3"/>
+        <w:tabs>
+          <w:tab w:val="right" w:leader="dot" w:pos="8949"/>
+        </w:tabs>
+        <w:ind w:left="480" w:firstLine="480"/>
+        <w:rPr>
+          <w:rFonts w:asciiTheme="minorHAnsi" w:eastAsiaTheme="minorEastAsia" w:hAnsiTheme="minorHAnsi" w:cstheme="minorBidi"/>
+          <w:sz w:val="21"/>
+          <w:szCs w:val="22"/>
+        </w:rPr>
+      </w:pPr>
+      <w:hyperlink w:anchor="_Toc513821024" w:history="1">
+        <w:r>
+          <w:rPr>
+            <w:rStyle w:val="a7"/>
+          </w:rPr>
+          <w:t>4.4.2</w:t>
+        </w:r>
+        <w:r>
+          <w:rPr>
+            <w:rStyle w:val="a7"/>
+            <w:rFonts w:hint="eastAsia"/>
+          </w:rPr>
+          <w:t xml:space="preserve"> </w:t>
+        </w:r>
+        <w:r>
+          <w:rPr>
+            <w:rStyle w:val="a7"/>
+            <w:rFonts w:hint="eastAsia"/>
+          </w:rPr>
+          <w:t>实验</w:t>
+        </w:r>
+        <w:r>
+          <w:rPr>
+            <w:rStyle w:val="a7"/>
+          </w:rPr>
+          <w:t>2</w:t>
+        </w:r>
+        <w:r>
+          <w:rPr>
+            <w:rStyle w:val="a7"/>
+            <w:rFonts w:hint="eastAsia"/>
+          </w:rPr>
+          <w:t>：特征空间变化对识别效果的影响</w:t>
+        </w:r>
+        <w:r>
+          <w:rPr>
+            <w:webHidden/>
+          </w:rPr>
+          <w:tab/>
+        </w:r>
+        <w:r>
+          <w:rPr>
+            <w:webHidden/>
+          </w:rPr>
+          <w:fldChar w:fldCharType="begin"/>
+        </w:r>
+        <w:r>
+          <w:rPr>
+            <w:webHidden/>
+          </w:rPr>
+          <w:instrText xml:space="preserve"> PAGEREF _Toc513821024 \h </w:instrText>
+        </w:r>
+        <w:r>
+          <w:rPr>
+            <w:webHidden/>
+          </w:rPr>
+        </w:r>
+        <w:r>
+          <w:rPr>
+            <w:webHidden/>
+          </w:rPr>
+          <w:fldChar w:fldCharType="separate"/>
+        </w:r>
+        <w:r>
+          <w:rPr>
+            <w:webHidden/>
+          </w:rPr>
+          <w:t>33</w:t>
+        </w:r>
+        <w:r>
+          <w:rPr>
+            <w:webHidden/>
+          </w:rPr>
+          <w:fldChar w:fldCharType="end"/>
+        </w:r>
+      </w:hyperlink>
+    </w:p>
+    <w:p>
+      <w:pPr>
+        <w:pStyle w:val="2"/>
+        <w:tabs>
+          <w:tab w:val="right" w:leader="dot" w:pos="8949"/>
+        </w:tabs>
+        <w:ind w:left="240" w:firstLine="480"/>
+        <w:rPr>
+          <w:rFonts w:asciiTheme="minorHAnsi" w:eastAsiaTheme="minorEastAsia" w:hAnsiTheme="minorHAnsi" w:cstheme="minorBidi"/>
+          <w:sz w:val="21"/>
+          <w:szCs w:val="22"/>
+        </w:rPr>
+      </w:pPr>
+      <w:hyperlink w:anchor="_Toc513821025" w:history="1">
+        <w:r>
+          <w:rPr>
+            <w:rStyle w:val="a7"/>
+          </w:rPr>
+          <w:t>4.5</w:t>
+        </w:r>
+        <w:r>
+          <w:rPr>
+            <w:rStyle w:val="a7"/>
+            <w:rFonts w:hint="eastAsia"/>
+          </w:rPr>
+          <w:t xml:space="preserve"> </w:t>
+        </w:r>
+        <w:r>
+          <w:rPr>
+            <w:rStyle w:val="a7"/>
+            <w:rFonts w:hint="eastAsia"/>
+          </w:rPr>
+          <w:t>本章小结</w:t>
+        </w:r>
+        <w:r>
+          <w:rPr>
+            <w:webHidden/>
+          </w:rPr>
+          <w:tab/>
+        </w:r>
+        <w:r>
+          <w:rPr>
+            <w:webHidden/>
+          </w:rPr>
+          <w:fldChar w:fldCharType="begin"/>
+        </w:r>
+        <w:r>
+          <w:rPr>
+            <w:webHidden/>
+          </w:rPr>
+          <w:instrText xml:space="preserve"> PAGEREF _Toc513821025 \h </w:instrText>
+        </w:r>
+        <w:r>
+          <w:rPr>
+            <w:webHidden/>
+          </w:rPr>
+        </w:r>
+        <w:r>
+          <w:rPr>
+            <w:webHidden/>
+          </w:rPr>
+          <w:fldChar w:fldCharType="separate"/>
+        </w:r>
+        <w:r>
+          <w:rPr>
+            <w:webHidden/>
+          </w:rPr>
+          <w:t>37</w:t>
+        </w:r>
+        <w:r>
+          <w:rPr>
+            <w:webHidden/>
+          </w:rPr>
+          <w:fldChar w:fldCharType="end"/>
+        </w:r>
+      </w:hyperlink>
+    </w:p>
+    <w:p>
+      <w:pPr>
+        <w:pStyle w:val="1"/>
+        <w:tabs>
+          <w:tab w:val="right" w:leader="dot" w:pos="8949"/>
+        </w:tabs>
+        <w:rPr>
+          <w:rFonts w:asciiTheme="minorHAnsi" w:eastAsiaTheme="minorEastAsia" w:hAnsiTheme="minorHAnsi" w:cstheme="minorBidi"/>
+          <w:sz w:val="21"/>
+          <w:szCs w:val="22"/>
+        </w:rPr>
+      </w:pPr>
+      <w:hyperlink w:anchor="_Toc513821026" w:history="1">
+        <w:r>
+          <w:rPr>
+            <w:rStyle w:val="a7"/>
+          </w:rPr>
+          <w:t>5</w:t>
+        </w:r>
+        <w:r>
+          <w:rPr>
+            <w:rStyle w:val="a7"/>
+            <w:rFonts w:hint="eastAsia"/>
+          </w:rPr>
+          <w:t xml:space="preserve"> </w:t>
+        </w:r>
+        <w:r>
+          <w:rPr>
+            <w:rStyle w:val="a7"/>
+            <w:rFonts w:hint="eastAsia"/>
+          </w:rPr>
+          <w:t>无线设备指纹识别原型系统的开发与实现</w:t>
+        </w:r>
+        <w:r>
+          <w:rPr>
+            <w:webHidden/>
+          </w:rPr>
+          <w:tab/>
+        </w:r>
+        <w:r>
+          <w:rPr>
+            <w:webHidden/>
+          </w:rPr>
+          <w:fldChar w:fldCharType="begin"/>
+        </w:r>
+        <w:r>
+          <w:rPr>
+            <w:webHidden/>
+          </w:rPr>
+          <w:instrText xml:space="preserve"> PAGEREF _Toc513821026 \h </w:instrText>
+        </w:r>
+        <w:r>
+          <w:rPr>
+            <w:webHidden/>
+          </w:rPr>
+        </w:r>
+        <w:r>
+          <w:rPr>
+            <w:webHidden/>
+          </w:rPr>
+          <w:fldChar w:fldCharType="separate"/>
+        </w:r>
+        <w:r>
+          <w:rPr>
+            <w:webHidden/>
+          </w:rPr>
+          <w:t>38</w:t>
+        </w:r>
+        <w:r>
+          <w:rPr>
+            <w:webHidden/>
+          </w:rPr>
+          <w:fldChar w:fldCharType="end"/>
+        </w:r>
+      </w:hyperlink>
+    </w:p>
+    <w:p>
+      <w:pPr>
+        <w:pStyle w:val="2"/>
+        <w:tabs>
+          <w:tab w:val="right" w:leader="dot" w:pos="8949"/>
+        </w:tabs>
+        <w:ind w:left="240" w:firstLine="480"/>
+        <w:rPr>
+          <w:rFonts w:asciiTheme="minorHAnsi" w:eastAsiaTheme="minorEastAsia" w:hAnsiTheme="minorHAnsi" w:cstheme="minorBidi"/>
+          <w:sz w:val="21"/>
+          <w:szCs w:val="22"/>
+        </w:rPr>
+      </w:pPr>
+      <w:hyperlink w:anchor="_Toc513821027" w:history="1">
+        <w:r>
+          <w:rPr>
+            <w:rStyle w:val="a7"/>
+          </w:rPr>
+          <w:t>5.1</w:t>
+        </w:r>
+        <w:r>
+          <w:rPr>
+            <w:rStyle w:val="a7"/>
+            <w:rFonts w:hint="eastAsia"/>
+          </w:rPr>
+          <w:t xml:space="preserve"> </w:t>
+        </w:r>
+        <w:r>
+          <w:rPr>
+            <w:rStyle w:val="a7"/>
+            <w:rFonts w:hint="eastAsia"/>
+          </w:rPr>
+          <w:t>原型系统需求分析</w:t>
+        </w:r>
+        <w:r>
+          <w:rPr>
+            <w:webHidden/>
+          </w:rPr>
+          <w:tab/>
+        </w:r>
+        <w:r>
+          <w:rPr>
+            <w:webHidden/>
+          </w:rPr>
+          <w:fldChar w:fldCharType="begin"/>
+        </w:r>
+        <w:r>
+          <w:rPr>
+            <w:webHidden/>
+          </w:rPr>
+          <w:instrText xml:space="preserve"> PAGEREF _Toc513821027 \h </w:instrText>
+        </w:r>
+        <w:r>
+          <w:rPr>
+            <w:webHidden/>
+          </w:rPr>
+        </w:r>
+        <w:r>
+          <w:rPr>
+            <w:webHidden/>
+          </w:rPr>
+          <w:fldChar w:fldCharType="separate"/>
+        </w:r>
+        <w:r>
+          <w:rPr>
+            <w:webHidden/>
+          </w:rPr>
+          <w:t>38</w:t>
+        </w:r>
+        <w:r>
+          <w:rPr>
+            <w:webHidden/>
+          </w:rPr>
+          <w:fldChar w:fldCharType="end"/>
+        </w:r>
+      </w:hyperlink>
+    </w:p>
+    <w:p>
+      <w:pPr>
+        <w:pStyle w:val="2"/>
+        <w:tabs>
+          <w:tab w:val="right" w:leader="dot" w:pos="8949"/>
+        </w:tabs>
+        <w:ind w:left="240" w:firstLine="480"/>
+        <w:rPr>
+          <w:rFonts w:asciiTheme="minorHAnsi" w:eastAsiaTheme="minorEastAsia" w:hAnsiTheme="minorHAnsi" w:cstheme="minorBidi"/>
+          <w:sz w:val="21"/>
+          <w:szCs w:val="22"/>
+        </w:rPr>
+      </w:pPr>
+      <w:hyperlink w:anchor="_Toc513821028" w:history="1">
+        <w:r>
+          <w:rPr>
+            <w:rStyle w:val="a7"/>
+          </w:rPr>
+          <w:t>5.2</w:t>
+        </w:r>
+        <w:r>
+          <w:rPr>
+            <w:rStyle w:val="a7"/>
+            <w:rFonts w:hint="eastAsia"/>
+          </w:rPr>
+          <w:t xml:space="preserve"> </w:t>
+        </w:r>
+        <w:r>
+          <w:rPr>
+            <w:rStyle w:val="a7"/>
+            <w:rFonts w:hint="eastAsia"/>
+          </w:rPr>
+          <w:t>原型系统架构设计</w:t>
+        </w:r>
+        <w:r>
+          <w:rPr>
+            <w:webHidden/>
+          </w:rPr>
+          <w:tab/>
+        </w:r>
+        <w:r>
+          <w:rPr>
+            <w:webHidden/>
+          </w:rPr>
+          <w:fldChar w:fldCharType="begin"/>
+        </w:r>
+        <w:r>
+          <w:rPr>
+            <w:webHidden/>
+          </w:rPr>
+          <w:instrText xml:space="preserve"> PAGEREF _Toc513821028 \h </w:instrText>
+        </w:r>
+        <w:r>
+          <w:rPr>
+            <w:webHidden/>
+          </w:rPr>
+        </w:r>
+        <w:r>
+          <w:rPr>
+            <w:webHidden/>
+          </w:rPr>
+          <w:fldChar w:fldCharType="separate"/>
+        </w:r>
+        <w:r>
+          <w:rPr>
+            <w:webHidden/>
+          </w:rPr>
+          <w:t>40</w:t>
+        </w:r>
+        <w:r>
+          <w:rPr>
+            <w:webHidden/>
+          </w:rPr>
+          <w:fldChar w:fldCharType="end"/>
+        </w:r>
+      </w:hyperlink>
+    </w:p>
+    <w:p>
+      <w:pPr>
+        <w:pStyle w:val="2"/>
+        <w:tabs>
+          <w:tab w:val="right" w:leader="dot" w:pos="8949"/>
+        </w:tabs>
+        <w:ind w:left="240" w:firstLine="480"/>
+        <w:rPr>
+          <w:rFonts w:asciiTheme="minorHAnsi" w:eastAsiaTheme="minorEastAsia" w:hAnsiTheme="minorHAnsi" w:cstheme="minorBidi"/>
+          <w:sz w:val="21"/>
+          <w:szCs w:val="22"/>
+        </w:rPr>
+      </w:pPr>
+      <w:hyperlink w:anchor="_Toc513821029" w:history="1">
+        <w:r>
+          <w:rPr>
+            <w:rStyle w:val="a7"/>
+          </w:rPr>
+          <w:t>5.3</w:t>
+        </w:r>
+        <w:r>
+          <w:rPr>
+            <w:rStyle w:val="a7"/>
+            <w:rFonts w:hint="eastAsia"/>
+          </w:rPr>
+          <w:t xml:space="preserve"> </w:t>
+        </w:r>
+        <w:r>
+          <w:rPr>
+            <w:rStyle w:val="a7"/>
+            <w:rFonts w:hint="eastAsia"/>
+          </w:rPr>
+          <w:t>原型系统实现</w:t>
+        </w:r>
+        <w:r>
+          <w:rPr>
+            <w:webHidden/>
+          </w:rPr>
+          <w:tab/>
+        </w:r>
+        <w:r>
+          <w:rPr>
+            <w:webHidden/>
+          </w:rPr>
+          <w:fldChar w:fldCharType="begin"/>
+        </w:r>
+        <w:r>
+          <w:rPr>
+            <w:webHidden/>
+          </w:rPr>
+          <w:instrText xml:space="preserve"> PAGEREF _Toc513821029 \h </w:instrText>
+        </w:r>
+        <w:r>
+          <w:rPr>
+            <w:webHidden/>
+          </w:rPr>
+        </w:r>
+        <w:r>
+          <w:rPr>
+            <w:webHidden/>
+          </w:rPr>
+          <w:fldChar w:fldCharType="separate"/>
+        </w:r>
+        <w:r>
+          <w:rPr>
+            <w:webHidden/>
+          </w:rPr>
+          <w:t>41</w:t>
+        </w:r>
+        <w:r>
+          <w:rPr>
+            <w:webHidden/>
+          </w:rPr>
+          <w:fldChar w:fldCharType="end"/>
+        </w:r>
+      </w:hyperlink>
+    </w:p>
+    <w:p>
+      <w:pPr>
+        <w:pStyle w:val="3"/>
+        <w:tabs>
+          <w:tab w:val="right" w:leader="dot" w:pos="8949"/>
+        </w:tabs>
+        <w:ind w:left="480" w:firstLine="480"/>
+        <w:rPr>
+          <w:rFonts w:asciiTheme="minorHAnsi" w:eastAsiaTheme="minorEastAsia" w:hAnsiTheme="minorHAnsi" w:cstheme="minorBidi"/>
+          <w:sz w:val="21"/>
+          <w:szCs w:val="22"/>
+        </w:rPr>
+      </w:pPr>
+      <w:hyperlink w:anchor="_Toc513821030" w:history="1">
+        <w:r>
+          <w:rPr>
+            <w:rStyle w:val="a7"/>
+          </w:rPr>
+          <w:t>5.3.1</w:t>
+        </w:r>
+        <w:r>
+          <w:rPr>
+            <w:rStyle w:val="a7"/>
+            <w:rFonts w:hint="eastAsia"/>
+          </w:rPr>
+          <w:t xml:space="preserve"> </w:t>
+        </w:r>
+        <w:r>
+          <w:rPr>
+            <w:rStyle w:val="a7"/>
+            <w:rFonts w:hint="eastAsia"/>
+          </w:rPr>
+          <w:t>流量数据捕获模块</w:t>
+        </w:r>
+        <w:r>
+          <w:rPr>
+            <w:webHidden/>
+          </w:rPr>
+          <w:tab/>
+        </w:r>
+        <w:r>
+          <w:rPr>
+            <w:webHidden/>
+          </w:rPr>
+          <w:fldChar w:fldCharType="begin"/>
+        </w:r>
+        <w:r>
+          <w:rPr>
+            <w:webHidden/>
+          </w:rPr>
+          <w:instrText xml:space="preserve"> PAGEREF _Toc513821030 \h </w:instrText>
+        </w:r>
+        <w:r>
+          <w:rPr>
+            <w:webHidden/>
+          </w:rPr>
+        </w:r>
+        <w:r>
+          <w:rPr>
+            <w:webHidden/>
+          </w:rPr>
+          <w:fldChar w:fldCharType="separate"/>
+        </w:r>
+        <w:r>
+          <w:rPr>
+            <w:webHidden/>
+          </w:rPr>
+          <w:t>41</w:t>
+        </w:r>
+        <w:r>
+          <w:rPr>
+            <w:webHidden/>
+          </w:rPr>
+          <w:fldChar w:fldCharType="end"/>
+        </w:r>
+      </w:hyperlink>
+    </w:p>
+    <w:p>
+      <w:pPr>
+        <w:pStyle w:val="3"/>
+        <w:tabs>
+          <w:tab w:val="right" w:leader="dot" w:pos="8949"/>
+        </w:tabs>
+        <w:ind w:left="480" w:firstLine="480"/>
+        <w:rPr>
+          <w:rFonts w:asciiTheme="minorHAnsi" w:eastAsiaTheme="minorEastAsia" w:hAnsiTheme="minorHAnsi" w:cstheme="minorBidi"/>
+          <w:sz w:val="21"/>
+          <w:szCs w:val="22"/>
+        </w:rPr>
+      </w:pPr>
+      <w:hyperlink w:anchor="_Toc513821031" w:history="1">
+        <w:r>
+          <w:rPr>
+            <w:rStyle w:val="a7"/>
+          </w:rPr>
+          <w:t>5.3.2</w:t>
+        </w:r>
+        <w:r>
+          <w:rPr>
+            <w:rStyle w:val="a7"/>
+            <w:rFonts w:hint="eastAsia"/>
+          </w:rPr>
+          <w:t xml:space="preserve"> </w:t>
+        </w:r>
+        <w:r>
+          <w:rPr>
+            <w:rStyle w:val="a7"/>
+            <w:rFonts w:hint="eastAsia"/>
+          </w:rPr>
+          <w:t>特征指纹形成模块</w:t>
+        </w:r>
+        <w:r>
+          <w:rPr>
+            <w:webHidden/>
+          </w:rPr>
+          <w:tab/>
+        </w:r>
+        <w:r>
+          <w:rPr>
+            <w:webHidden/>
+          </w:rPr>
+          <w:fldChar w:fldCharType="begin"/>
+        </w:r>
+        <w:r>
+          <w:rPr>
+            <w:webHidden/>
+          </w:rPr>
+          <w:instrText xml:space="preserve"> PAGEREF _Toc513821031 \h </w:instrText>
+        </w:r>
+        <w:r>
+          <w:rPr>
+            <w:webHidden/>
+          </w:rPr>
+        </w:r>
+        <w:r>
+          <w:rPr>
+            <w:webHidden/>
+          </w:rPr>
+          <w:fldChar w:fldCharType="separate"/>
+        </w:r>
+        <w:r>
+          <w:rPr>
+            <w:webHidden/>
+          </w:rPr>
+          <w:t>42</w:t>
+        </w:r>
+        <w:r>
+          <w:rPr>
+            <w:webHidden/>
+          </w:rPr>
+          <w:fldChar w:fldCharType="end"/>
+        </w:r>
+      </w:hyperlink>
+    </w:p>
+    <w:p>
+      <w:pPr>
+        <w:pStyle w:val="3"/>
+        <w:tabs>
+          <w:tab w:val="right" w:leader="dot" w:pos="8949"/>
+        </w:tabs>
+        <w:ind w:left="480" w:firstLine="480"/>
+        <w:rPr>
+          <w:rFonts w:asciiTheme="minorHAnsi" w:eastAsiaTheme="minorEastAsia" w:hAnsiTheme="minorHAnsi" w:cstheme="minorBidi"/>
+          <w:sz w:val="21"/>
+          <w:szCs w:val="22"/>
+        </w:rPr>
+      </w:pPr>
+      <w:hyperlink w:anchor="_Toc513821032" w:history="1">
+        <w:r>
+          <w:rPr>
+            <w:rStyle w:val="a7"/>
+          </w:rPr>
+          <w:t>5.3.3</w:t>
+        </w:r>
+        <w:r>
+          <w:rPr>
+            <w:rStyle w:val="a7"/>
+            <w:rFonts w:hint="eastAsia"/>
+          </w:rPr>
+          <w:t xml:space="preserve"> </w:t>
+        </w:r>
+        <w:r>
+          <w:rPr>
+            <w:rStyle w:val="a7"/>
+            <w:rFonts w:hint="eastAsia"/>
+          </w:rPr>
+          <w:t>无线设备识别模块</w:t>
+        </w:r>
+        <w:r>
+          <w:rPr>
+            <w:webHidden/>
+          </w:rPr>
+          <w:tab/>
+        </w:r>
+        <w:r>
+          <w:rPr>
+            <w:webHidden/>
+          </w:rPr>
+          <w:fldChar w:fldCharType="begin"/>
+        </w:r>
+        <w:r>
+          <w:rPr>
+            <w:webHidden/>
+          </w:rPr>
+          <w:instrText xml:space="preserve"> PAGEREF _Toc513821032 \h </w:instrText>
+        </w:r>
+        <w:r>
+          <w:rPr>
+            <w:webHidden/>
+          </w:rPr>
+        </w:r>
+        <w:r>
+          <w:rPr>
+            <w:webHidden/>
+          </w:rPr>
+          <w:fldChar w:fldCharType="separate"/>
+        </w:r>
+        <w:r>
+          <w:rPr>
+            <w:webHidden/>
+          </w:rPr>
+          <w:t>43</w:t>
+        </w:r>
+        <w:r>
+          <w:rPr>
+            <w:webHidden/>
+          </w:rPr>
+          <w:fldChar w:fldCharType="end"/>
+        </w:r>
+      </w:hyperlink>
+    </w:p>
+    <w:p>
+      <w:pPr>
+        <w:pStyle w:val="3"/>
+        <w:tabs>
+          <w:tab w:val="right" w:leader="dot" w:pos="8949"/>
+        </w:tabs>
+        <w:ind w:left="480" w:firstLine="480"/>
+        <w:rPr>
+          <w:rFonts w:asciiTheme="minorHAnsi" w:eastAsiaTheme="minorEastAsia" w:hAnsiTheme="minorHAnsi" w:cstheme="minorBidi"/>
+          <w:sz w:val="21"/>
+          <w:szCs w:val="22"/>
+        </w:rPr>
+      </w:pPr>
+      <w:hyperlink w:anchor="_Toc513821033" w:history="1">
+        <w:r>
+          <w:rPr>
+            <w:rStyle w:val="a7"/>
+          </w:rPr>
+          <w:t>5.3.4</w:t>
+        </w:r>
+        <w:r>
+          <w:rPr>
+            <w:rStyle w:val="a7"/>
+            <w:rFonts w:hint="eastAsia"/>
+          </w:rPr>
+          <w:t xml:space="preserve"> </w:t>
+        </w:r>
+        <w:r>
+          <w:rPr>
+            <w:rStyle w:val="a7"/>
+            <w:rFonts w:hint="eastAsia"/>
+          </w:rPr>
+          <w:t>指纹库更新模块</w:t>
+        </w:r>
+        <w:r>
+          <w:rPr>
+            <w:webHidden/>
+          </w:rPr>
+          <w:tab/>
+        </w:r>
+        <w:r>
+          <w:rPr>
+            <w:webHidden/>
+          </w:rPr>
+          <w:fldChar w:fldCharType="begin"/>
+        </w:r>
+        <w:r>
+          <w:rPr>
+            <w:webHidden/>
+          </w:rPr>
+          <w:instrText xml:space="preserve"> PAGEREF _Toc513821033 \h </w:instrText>
+        </w:r>
+        <w:r>
+          <w:rPr>
+            <w:webHidden/>
+          </w:rPr>
+        </w:r>
+        <w:r>
+          <w:rPr>
+            <w:webHidden/>
+          </w:rPr>
+          <w:fldChar w:fldCharType="separate"/>
+        </w:r>
+        <w:r>
+          <w:rPr>
+            <w:webHidden/>
+          </w:rPr>
+          <w:t>45</w:t>
+        </w:r>
+        <w:r>
+          <w:rPr>
+            <w:webHidden/>
+          </w:rPr>
+          <w:fldChar w:fldCharType="end"/>
+        </w:r>
+      </w:hyperlink>
+    </w:p>
+    <w:p>
+      <w:pPr>
+        <w:pStyle w:val="3"/>
+        <w:tabs>
+          <w:tab w:val="right" w:leader="dot" w:pos="8949"/>
+        </w:tabs>
+        <w:ind w:left="480" w:firstLine="480"/>
+        <w:rPr>
+          <w:rFonts w:asciiTheme="minorHAnsi" w:eastAsiaTheme="minorEastAsia" w:hAnsiTheme="minorHAnsi" w:cstheme="minorBidi"/>
+          <w:sz w:val="21"/>
+          <w:szCs w:val="22"/>
+        </w:rPr>
+      </w:pPr>
+      <w:hyperlink w:anchor="_Toc513821034" w:history="1">
+        <w:r>
+          <w:rPr>
+            <w:rStyle w:val="a7"/>
+          </w:rPr>
+          <w:t>5.3.5 Web</w:t>
+        </w:r>
+        <w:r>
+          <w:rPr>
+            <w:rStyle w:val="a7"/>
+            <w:rFonts w:hint="eastAsia"/>
+          </w:rPr>
+          <w:t>服务器端开发</w:t>
+        </w:r>
+        <w:r>
+          <w:rPr>
+            <w:webHidden/>
+          </w:rPr>
+          <w:tab/>
+        </w:r>
+        <w:r>
+          <w:rPr>
+            <w:webHidden/>
+          </w:rPr>
+          <w:fldChar w:fldCharType="begin"/>
+        </w:r>
+        <w:r>
+          <w:rPr>
+            <w:webHidden/>
+          </w:rPr>
+          <w:instrText xml:space="preserve"> PAGEREF _Toc513821034 \h </w:instrText>
+        </w:r>
+        <w:r>
+          <w:rPr>
+            <w:webHidden/>
+          </w:rPr>
+        </w:r>
+        <w:r>
+          <w:rPr>
+            <w:webHidden/>
+          </w:rPr>
+          <w:fldChar w:fldCharType="separate"/>
+        </w:r>
+        <w:r>
+          <w:rPr>
+            <w:webHidden/>
+          </w:rPr>
+          <w:t>46</w:t>
+        </w:r>
+        <w:r>
+          <w:rPr>
+            <w:webHidden/>
+          </w:rPr>
+          <w:fldChar w:fldCharType="end"/>
+        </w:r>
+      </w:hyperlink>
+    </w:p>
+    <w:p>
+      <w:pPr>
+        <w:pStyle w:val="2"/>
+        <w:tabs>
+          <w:tab w:val="right" w:leader="dot" w:pos="8949"/>
+        </w:tabs>
+        <w:ind w:left="240" w:firstLine="480"/>
+        <w:rPr>
+          <w:rFonts w:asciiTheme="minorHAnsi" w:eastAsiaTheme="minorEastAsia" w:hAnsiTheme="minorHAnsi" w:cstheme="minorBidi"/>
+          <w:sz w:val="21"/>
+          <w:szCs w:val="22"/>
+        </w:rPr>
+      </w:pPr>
+      <w:hyperlink w:anchor="_Toc513821035" w:history="1">
+        <w:r>
+          <w:rPr>
+            <w:rStyle w:val="a7"/>
+          </w:rPr>
+          <w:t>5.4</w:t>
+        </w:r>
+        <w:r>
+          <w:rPr>
+            <w:rStyle w:val="a7"/>
+            <w:rFonts w:hint="eastAsia"/>
+          </w:rPr>
+          <w:t xml:space="preserve"> </w:t>
+        </w:r>
+        <w:r>
+          <w:rPr>
+            <w:rStyle w:val="a7"/>
+            <w:rFonts w:hint="eastAsia"/>
+          </w:rPr>
+          <w:t>原型系统功能测试</w:t>
+        </w:r>
+        <w:r>
+          <w:rPr>
+            <w:webHidden/>
+          </w:rPr>
+          <w:tab/>
+        </w:r>
+        <w:r>
+          <w:rPr>
+            <w:webHidden/>
+          </w:rPr>
+          <w:fldChar w:fldCharType="begin"/>
+        </w:r>
+        <w:r>
+          <w:rPr>
+            <w:webHidden/>
+          </w:rPr>
+          <w:instrText xml:space="preserve"> PAGEREF _Toc513821035 \h </w:instrText>
+        </w:r>
+        <w:r>
+          <w:rPr>
+            <w:webHidden/>
+          </w:rPr>
+        </w:r>
+        <w:r>
+          <w:rPr>
+            <w:webHidden/>
+          </w:rPr>
+          <w:fldChar w:fldCharType="separate"/>
+        </w:r>
+        <w:r>
+          <w:rPr>
+            <w:webHidden/>
+          </w:rPr>
+          <w:t>49</w:t>
+        </w:r>
+        <w:r>
+          <w:rPr>
+            <w:webHidden/>
+          </w:rPr>
+          <w:fldChar w:fldCharType="end"/>
+        </w:r>
+      </w:hyperlink>
+    </w:p>
+    <w:p>
+      <w:pPr>
+        <w:pStyle w:val="3"/>
+        <w:tabs>
+          <w:tab w:val="right" w:leader="dot" w:pos="8949"/>
+        </w:tabs>
+        <w:ind w:left="480" w:firstLine="480"/>
+        <w:rPr>
+          <w:rFonts w:asciiTheme="minorHAnsi" w:eastAsiaTheme="minorEastAsia" w:hAnsiTheme="minorHAnsi" w:cstheme="minorBidi"/>
+          <w:sz w:val="21"/>
+          <w:szCs w:val="22"/>
+        </w:rPr>
+      </w:pPr>
+      <w:hyperlink w:anchor="_Toc513821036" w:history="1">
+        <w:r>
+          <w:rPr>
+            <w:rStyle w:val="a7"/>
+          </w:rPr>
+          <w:t>5.4.1</w:t>
+        </w:r>
+        <w:r>
+          <w:rPr>
+            <w:rStyle w:val="a7"/>
+            <w:rFonts w:hint="eastAsia"/>
+          </w:rPr>
+          <w:t xml:space="preserve"> </w:t>
+        </w:r>
+        <w:r>
+          <w:rPr>
+            <w:rStyle w:val="a7"/>
+            <w:rFonts w:hint="eastAsia"/>
+          </w:rPr>
+          <w:t>流量数据捕获模块功能测试</w:t>
+        </w:r>
+        <w:r>
+          <w:rPr>
+            <w:webHidden/>
+          </w:rPr>
+          <w:tab/>
+        </w:r>
+        <w:r>
+          <w:rPr>
+            <w:webHidden/>
+          </w:rPr>
+          <w:fldChar w:fldCharType="begin"/>
+        </w:r>
+        <w:r>
+          <w:rPr>
+            <w:webHidden/>
+          </w:rPr>
+          <w:instrText xml:space="preserve"> PAGEREF _Toc513821036 \h </w:instrText>
+        </w:r>
+        <w:r>
+          <w:rPr>
+            <w:webHidden/>
+          </w:rPr>
+        </w:r>
+        <w:r>
+          <w:rPr>
+            <w:webHidden/>
+          </w:rPr>
+          <w:fldChar w:fldCharType="separate"/>
+        </w:r>
+        <w:r>
+          <w:rPr>
+            <w:webHidden/>
+          </w:rPr>
+          <w:t>49</w:t>
+        </w:r>
+        <w:r>
+          <w:rPr>
+            <w:webHidden/>
+          </w:rPr>
+          <w:fldChar w:fldCharType="end"/>
+        </w:r>
+      </w:hyperlink>
+    </w:p>
+    <w:p>
+      <w:pPr>
+        <w:pStyle w:val="3"/>
+        <w:tabs>
+          <w:tab w:val="right" w:leader="dot" w:pos="8949"/>
+        </w:tabs>
+        <w:ind w:left="480" w:firstLine="480"/>
+        <w:rPr>
+          <w:rFonts w:asciiTheme="minorHAnsi" w:eastAsiaTheme="minorEastAsia" w:hAnsiTheme="minorHAnsi" w:cstheme="minorBidi"/>
+          <w:sz w:val="21"/>
+          <w:szCs w:val="22"/>
+        </w:rPr>
+      </w:pPr>
+      <w:hyperlink w:anchor="_Toc513821037" w:history="1">
+        <w:r>
+          <w:rPr>
+            <w:rStyle w:val="a7"/>
+          </w:rPr>
+          <w:t>5.4.2</w:t>
+        </w:r>
+        <w:r>
+          <w:rPr>
+            <w:rStyle w:val="a7"/>
+            <w:rFonts w:hint="eastAsia"/>
+          </w:rPr>
+          <w:t xml:space="preserve"> </w:t>
+        </w:r>
+        <w:r>
+          <w:rPr>
+            <w:rStyle w:val="a7"/>
+            <w:rFonts w:hint="eastAsia"/>
+          </w:rPr>
+          <w:t>特征指纹构建模块功能测试</w:t>
+        </w:r>
+        <w:r>
+          <w:rPr>
+            <w:webHidden/>
+          </w:rPr>
+          <w:tab/>
+        </w:r>
+        <w:r>
+          <w:rPr>
+            <w:webHidden/>
+          </w:rPr>
+          <w:fldChar w:fldCharType="begin"/>
+        </w:r>
+        <w:r>
+          <w:rPr>
+            <w:webHidden/>
+          </w:rPr>
+          <w:instrText xml:space="preserve"> PAGEREF _Toc513821037 \h </w:instrText>
+        </w:r>
+        <w:r>
+          <w:rPr>
+            <w:webHidden/>
+          </w:rPr>
+        </w:r>
+        <w:r>
+          <w:rPr>
+            <w:webHidden/>
+          </w:rPr>
+          <w:fldChar w:fldCharType="separate"/>
+        </w:r>
+        <w:r>
+          <w:rPr>
+            <w:webHidden/>
+          </w:rPr>
+          <w:t>50</w:t>
+        </w:r>
+        <w:r>
+          <w:rPr>
+            <w:webHidden/>
+          </w:rPr>
+          <w:fldChar w:fldCharType="end"/>
+        </w:r>
+      </w:hyperlink>
+    </w:p>
+    <w:p>
+      <w:pPr>
+        <w:pStyle w:val="3"/>
+        <w:tabs>
+          <w:tab w:val="right" w:leader="dot" w:pos="8949"/>
+        </w:tabs>
+        <w:ind w:left="480" w:firstLine="480"/>
+        <w:rPr>
+          <w:rFonts w:asciiTheme="minorHAnsi" w:eastAsiaTheme="minorEastAsia" w:hAnsiTheme="minorHAnsi" w:cstheme="minorBidi"/>
+          <w:sz w:val="21"/>
+          <w:szCs w:val="22"/>
+        </w:rPr>
+      </w:pPr>
+      <w:hyperlink w:anchor="_Toc513821038" w:history="1">
+        <w:r>
+          <w:rPr>
+            <w:rStyle w:val="a7"/>
+          </w:rPr>
+          <w:t>5.4.3</w:t>
+        </w:r>
+        <w:r>
+          <w:rPr>
+            <w:rStyle w:val="a7"/>
+            <w:rFonts w:hint="eastAsia"/>
+          </w:rPr>
+          <w:t xml:space="preserve"> </w:t>
+        </w:r>
+        <w:r>
+          <w:rPr>
+            <w:rStyle w:val="a7"/>
+            <w:rFonts w:hint="eastAsia"/>
+          </w:rPr>
+          <w:t>无线设备识别模块功能测试</w:t>
+        </w:r>
+        <w:r>
+          <w:rPr>
+            <w:webHidden/>
+          </w:rPr>
+          <w:tab/>
+        </w:r>
+        <w:r>
+          <w:rPr>
+            <w:webHidden/>
+          </w:rPr>
+          <w:fldChar w:fldCharType="begin"/>
+        </w:r>
+        <w:r>
+          <w:rPr>
+            <w:webHidden/>
+          </w:rPr>
+          <w:instrText xml:space="preserve"> PAGEREF _Toc513821038 \h </w:instrText>
+        </w:r>
+        <w:r>
+          <w:rPr>
+            <w:webHidden/>
+          </w:rPr>
+        </w:r>
+        <w:r>
+          <w:rPr>
+            <w:webHidden/>
+          </w:rPr>
+          <w:fldChar w:fldCharType="separate"/>
+        </w:r>
+        <w:r>
+          <w:rPr>
+            <w:webHidden/>
+          </w:rPr>
+          <w:t>52</w:t>
+        </w:r>
+        <w:r>
+          <w:rPr>
+            <w:webHidden/>
+          </w:rPr>
+          <w:fldChar w:fldCharType="end"/>
+        </w:r>
+      </w:hyperlink>
+    </w:p>
+    <w:p>
+      <w:pPr>
+        <w:pStyle w:val="3"/>
+        <w:tabs>
+          <w:tab w:val="right" w:leader="dot" w:pos="8949"/>
+        </w:tabs>
+        <w:ind w:left="480" w:firstLine="480"/>
+        <w:rPr>
+          <w:rFonts w:asciiTheme="minorHAnsi" w:eastAsiaTheme="minorEastAsia" w:hAnsiTheme="minorHAnsi" w:cstheme="minorBidi"/>
+          <w:sz w:val="21"/>
+          <w:szCs w:val="22"/>
+        </w:rPr>
+      </w:pPr>
+      <w:hyperlink w:anchor="_Toc513821039" w:history="1">
+        <w:r>
+          <w:rPr>
+            <w:rStyle w:val="a7"/>
+          </w:rPr>
+          <w:t>5.4.4</w:t>
+        </w:r>
+        <w:r>
+          <w:rPr>
+            <w:rStyle w:val="a7"/>
+            <w:rFonts w:hint="eastAsia"/>
+          </w:rPr>
+          <w:t xml:space="preserve"> </w:t>
+        </w:r>
+        <w:r>
+          <w:rPr>
+            <w:rStyle w:val="a7"/>
+            <w:rFonts w:hint="eastAsia"/>
+          </w:rPr>
+          <w:t>指纹库更新模块功能测试</w:t>
+        </w:r>
+        <w:r>
+          <w:rPr>
+            <w:webHidden/>
+          </w:rPr>
+          <w:tab/>
+        </w:r>
+        <w:r>
+          <w:rPr>
+            <w:webHidden/>
+          </w:rPr>
+          <w:fldChar w:fldCharType="begin"/>
+        </w:r>
+        <w:r>
+          <w:rPr>
+            <w:webHidden/>
+          </w:rPr>
+          <w:instrText xml:space="preserve"> PAGEREF _Toc513821039 \h </w:instrText>
+        </w:r>
+        <w:r>
+          <w:rPr>
+            <w:webHidden/>
+          </w:rPr>
+        </w:r>
+        <w:r>
+          <w:rPr>
+            <w:webHidden/>
+          </w:rPr>
+          <w:fldChar w:fldCharType="separate"/>
+        </w:r>
+        <w:r>
+          <w:rPr>
+            <w:webHidden/>
+          </w:rPr>
+          <w:t>53</w:t>
+        </w:r>
+        <w:r>
+          <w:rPr>
+            <w:webHidden/>
+          </w:rPr>
+          <w:fldChar w:fldCharType="end"/>
+        </w:r>
+      </w:hyperlink>
+    </w:p>
+    <w:p>
+      <w:pPr>
+        <w:pStyle w:val="2"/>
+        <w:tabs>
+          <w:tab w:val="right" w:leader="dot" w:pos="8949"/>
+        </w:tabs>
+        <w:ind w:left="240" w:firstLine="480"/>
+        <w:rPr>
+          <w:rFonts w:asciiTheme="minorHAnsi" w:eastAsiaTheme="minorEastAsia" w:hAnsiTheme="minorHAnsi" w:cstheme="minorBidi"/>
+          <w:sz w:val="21"/>
+          <w:szCs w:val="22"/>
+        </w:rPr>
+      </w:pPr>
+      <w:hyperlink w:anchor="_Toc513821040" w:history="1">
+        <w:r>
+          <w:rPr>
+            <w:rStyle w:val="a7"/>
+          </w:rPr>
+          <w:t>5.5</w:t>
+        </w:r>
+        <w:r>
+          <w:rPr>
+            <w:rStyle w:val="a7"/>
+            <w:rFonts w:hint="eastAsia"/>
+          </w:rPr>
+          <w:t xml:space="preserve"> </w:t>
+        </w:r>
+        <w:r>
+          <w:rPr>
+            <w:rStyle w:val="a7"/>
+            <w:rFonts w:hint="eastAsia"/>
+          </w:rPr>
+          <w:t>本章小结</w:t>
+        </w:r>
+        <w:r>
+          <w:rPr>
+            <w:webHidden/>
+          </w:rPr>
+          <w:tab/>
+        </w:r>
+        <w:r>
+          <w:rPr>
+            <w:webHidden/>
+          </w:rPr>
+          <w:fldChar w:fldCharType="begin"/>
+        </w:r>
+        <w:r>
+          <w:rPr>
+            <w:webHidden/>
+          </w:rPr>
+          <w:instrText xml:space="preserve"> PAGEREF _Toc513821040 \h </w:instrText>
+        </w:r>
+        <w:r>
+          <w:rPr>
+            <w:webHidden/>
+          </w:rPr>
+        </w:r>
+        <w:r>
+          <w:rPr>
+            <w:webHidden/>
+          </w:rPr>
+          <w:fldChar w:fldCharType="separate"/>
+        </w:r>
+        <w:r>
+          <w:rPr>
+            <w:webHidden/>
+          </w:rPr>
+          <w:t>54</w:t>
+        </w:r>
+        <w:r>
+          <w:rPr>
+            <w:webHidden/>
+          </w:rPr>
+          <w:fldChar w:fldCharType="end"/>
+        </w:r>
+      </w:hyperlink>
+    </w:p>
+    <w:p>
+      <w:pPr>
+        <w:pStyle w:val="1"/>
+        <w:tabs>
+          <w:tab w:val="right" w:leader="dot" w:pos="8949"/>
+        </w:tabs>
+        <w:rPr>
+          <w:rFonts w:asciiTheme="minorHAnsi" w:eastAsiaTheme="minorEastAsia" w:hAnsiTheme="minorHAnsi" w:cstheme="minorBidi"/>
+          <w:sz w:val="21"/>
+          <w:szCs w:val="22"/>
+        </w:rPr>
+      </w:pPr>
+      <w:hyperlink w:anchor="_Toc513821041" w:history="1">
+        <w:r>
+          <w:rPr>
+            <w:rStyle w:val="a7"/>
+          </w:rPr>
+          <w:t>6</w:t>
+        </w:r>
+        <w:r>
+          <w:rPr>
+            <w:rStyle w:val="a7"/>
+            <w:rFonts w:hint="eastAsia"/>
+          </w:rPr>
+          <w:t xml:space="preserve"> </w:t>
+        </w:r>
+        <w:r>
+          <w:rPr>
+            <w:rStyle w:val="a7"/>
+            <w:rFonts w:hint="eastAsia"/>
+          </w:rPr>
+          <w:t>结论与展望</w:t>
+        </w:r>
+        <w:r>
+          <w:rPr>
+            <w:webHidden/>
+          </w:rPr>
+          <w:tab/>
+        </w:r>
+        <w:r>
+          <w:rPr>
+            <w:webHidden/>
+          </w:rPr>
+          <w:fldChar w:fldCharType="begin"/>
+        </w:r>
+        <w:r>
+          <w:rPr>
+            <w:webHidden/>
+          </w:rPr>
+          <w:instrText xml:space="preserve"> PAGEREF _Toc513821041 \h </w:instrText>
+        </w:r>
+        <w:r>
+          <w:rPr>
+            <w:webHidden/>
+          </w:rPr>
+        </w:r>
+        <w:r>
+          <w:rPr>
+            <w:webHidden/>
+          </w:rPr>
+          <w:fldChar w:fldCharType="separate"/>
+        </w:r>
+        <w:r>
+          <w:rPr>
+            <w:webHidden/>
+          </w:rPr>
+          <w:t>55</w:t>
+        </w:r>
+        <w:r>
+          <w:rPr>
+            <w:webHidden/>
+          </w:rPr>
+          <w:fldChar w:fldCharType="end"/>
+        </w:r>
+      </w:hyperlink>
+    </w:p>
+    <w:p>
+      <w:pPr>
+        <w:pStyle w:val="2"/>
+        <w:tabs>
+          <w:tab w:val="right" w:leader="dot" w:pos="8949"/>
+        </w:tabs>
+        <w:ind w:left="240" w:firstLine="480"/>
+        <w:rPr>
+          <w:rFonts w:asciiTheme="minorHAnsi" w:eastAsiaTheme="minorEastAsia" w:hAnsiTheme="minorHAnsi" w:cstheme="minorBidi"/>
+          <w:sz w:val="21"/>
+          <w:szCs w:val="22"/>
+        </w:rPr>
+      </w:pPr>
+      <w:hyperlink w:anchor="_Toc513821042" w:history="1">
+        <w:r>
+          <w:rPr>
+            <w:rStyle w:val="a7"/>
+          </w:rPr>
+          <w:t>6.1</w:t>
+        </w:r>
+        <w:r>
+          <w:rPr>
+            <w:rStyle w:val="a7"/>
+            <w:rFonts w:hint="eastAsia"/>
+          </w:rPr>
+          <w:t xml:space="preserve"> </w:t>
+        </w:r>
+        <w:r>
+          <w:rPr>
+            <w:rStyle w:val="a7"/>
+            <w:rFonts w:hint="eastAsia"/>
+          </w:rPr>
+          <w:t>论文工作总结</w:t>
+        </w:r>
+        <w:r>
+          <w:rPr>
+            <w:webHidden/>
+          </w:rPr>
+          <w:tab/>
+        </w:r>
+        <w:r>
+          <w:rPr>
+            <w:webHidden/>
+          </w:rPr>
+          <w:fldChar w:fldCharType="begin"/>
+        </w:r>
+        <w:r>
+          <w:rPr>
+            <w:webHidden/>
+          </w:rPr>
+          <w:instrText xml:space="preserve"> PAGEREF _Toc513821042 \h </w:instrText>
+        </w:r>
+        <w:r>
+          <w:rPr>
+            <w:webHidden/>
+          </w:rPr>
+        </w:r>
+        <w:r>
+          <w:rPr>
+            <w:webHidden/>
+          </w:rPr>
+          <w:fldChar w:fldCharType="separate"/>
+        </w:r>
+        <w:r>
+          <w:rPr>
+            <w:webHidden/>
+          </w:rPr>
+          <w:t>55</w:t>
+        </w:r>
+        <w:r>
+          <w:rPr>
+            <w:webHidden/>
+          </w:rPr>
+          <w:fldChar w:fldCharType="end"/>
+        </w:r>
+      </w:hyperlink>
+    </w:p>
+    <w:p>
+      <w:pPr>
+        <w:pStyle w:val="2"/>
+        <w:tabs>
+          <w:tab w:val="right" w:leader="dot" w:pos="8949"/>
+        </w:tabs>
+        <w:ind w:left="240" w:firstLine="480"/>
+        <w:rPr>
+          <w:rFonts w:asciiTheme="minorHAnsi" w:eastAsiaTheme="minorEastAsia" w:hAnsiTheme="minorHAnsi" w:cstheme="minorBidi"/>
+          <w:sz w:val="21"/>
+          <w:szCs w:val="22"/>
+        </w:rPr>
+      </w:pPr>
+      <w:hyperlink w:anchor="_Toc513821043" w:history="1">
+        <w:r>
+          <w:rPr>
+            <w:rStyle w:val="a7"/>
+          </w:rPr>
+          <w:t>6.2</w:t>
+        </w:r>
+        <w:r>
+          <w:rPr>
+            <w:rStyle w:val="a7"/>
+            <w:rFonts w:hint="eastAsia"/>
+          </w:rPr>
+          <w:t xml:space="preserve"> </w:t>
+        </w:r>
+        <w:r>
+          <w:rPr>
+            <w:rStyle w:val="a7"/>
+            <w:rFonts w:hint="eastAsia"/>
+          </w:rPr>
+          <w:t>不足与展望</w:t>
+        </w:r>
+        <w:r>
+          <w:rPr>
+            <w:webHidden/>
+          </w:rPr>
+          <w:tab/>
+        </w:r>
+        <w:r>
+          <w:rPr>
+            <w:webHidden/>
+          </w:rPr>
+          <w:fldChar w:fldCharType="begin"/>
+        </w:r>
+        <w:r>
+          <w:rPr>
+            <w:webHidden/>
+          </w:rPr>
+          <w:instrText xml:space="preserve"> PAGEREF _Toc513821043 \h </w:instrText>
+        </w:r>
+        <w:r>
+          <w:rPr>
+            <w:webHidden/>
+          </w:rPr>
+        </w:r>
+        <w:r>
+          <w:rPr>
+            <w:webHidden/>
+          </w:rPr>
+          <w:fldChar w:fldCharType="separate"/>
+        </w:r>
+        <w:r>
+          <w:rPr>
+            <w:webHidden/>
+          </w:rPr>
+          <w:t>56</w:t>
+        </w:r>
+        <w:r>
+          <w:rPr>
+            <w:webHidden/>
+          </w:rPr>
+          <w:fldChar w:fldCharType="end"/>
+        </w:r>
+      </w:hyperlink>
+    </w:p>
+    <w:p>
+      <w:pPr>
+        <w:pStyle w:val="1"/>
+        <w:tabs>
+          <w:tab w:val="right" w:leader="dot" w:pos="8949"/>
+        </w:tabs>
+        <w:rPr>
+          <w:rFonts w:asciiTheme="minorHAnsi" w:eastAsiaTheme="minorEastAsia" w:hAnsiTheme="minorHAnsi" w:cstheme="minorBidi"/>
+          <w:sz w:val="21"/>
+          <w:szCs w:val="22"/>
+        </w:rPr>
+      </w:pPr>
+      <w:hyperlink w:anchor="_Toc513821044" w:history="1">
+        <w:r>
+          <w:rPr>
+            <w:rStyle w:val="a7"/>
+            <w:rFonts w:hint="eastAsia"/>
+          </w:rPr>
+          <w:t>致</w:t>
+        </w:r>
+        <w:r>
+          <w:rPr>
+            <w:rStyle w:val="a7"/>
+          </w:rPr>
+          <w:t xml:space="preserve">  </w:t>
+        </w:r>
+        <w:r>
+          <w:rPr>
+            <w:rStyle w:val="a7"/>
+            <w:rFonts w:hint="eastAsia"/>
+          </w:rPr>
+          <w:t>谢</w:t>
+        </w:r>
+        <w:r>
+          <w:rPr>
+            <w:webHidden/>
+          </w:rPr>
+          <w:tab/>
+        </w:r>
+        <w:r>
+          <w:rPr>
+            <w:webHidden/>
+          </w:rPr>
+          <w:fldChar w:fldCharType="begin"/>
+        </w:r>
+        <w:r>
+          <w:rPr>
+            <w:webHidden/>
+          </w:rPr>
+          <w:instrText xml:space="preserve"> PAGEREF _Toc513821044 \h </w:instrText>
+        </w:r>
+        <w:r>
+          <w:rPr>
+            <w:webHidden/>
+          </w:rPr>
+        </w:r>
+        <w:r>
+          <w:rPr>
+            <w:webHidden/>
+          </w:rPr>
+          <w:fldChar w:fldCharType="separate"/>
+        </w:r>
+        <w:r>
+          <w:rPr>
+            <w:webHidden/>
+          </w:rPr>
+          <w:t>57</w:t>
+        </w:r>
+        <w:r>
+          <w:rPr>
+            <w:webHidden/>
+          </w:rPr>
+          <w:fldChar w:fldCharType="end"/>
+        </w:r>
+      </w:hyperlink>
+    </w:p>
+    <w:p>
+      <w:pPr>
+        <w:pStyle w:val="1"/>
+        <w:tabs>
+          <w:tab w:val="right" w:leader="dot" w:pos="8949"/>
+        </w:tabs>
+        <w:rPr>
+          <w:rFonts w:asciiTheme="minorHAnsi" w:eastAsiaTheme="minorEastAsia" w:hAnsiTheme="minorHAnsi" w:cstheme="minorBidi"/>
+          <w:sz w:val="21"/>
+          <w:szCs w:val="22"/>
+        </w:rPr>
+      </w:pPr>
+      <w:hyperlink w:anchor="_Toc513821045" w:history="1">
+        <w:r>
+          <w:rPr>
+            <w:rStyle w:val="a7"/>
+            <w:rFonts w:hint="eastAsia"/>
+          </w:rPr>
+          <w:t>参考文献</w:t>
+        </w:r>
+        <w:r>
+          <w:rPr>
+            <w:webHidden/>
+          </w:rPr>
+          <w:tab/>
+        </w:r>
+        <w:r>
+          <w:rPr>
+            <w:webHidden/>
+          </w:rPr>
+          <w:fldChar w:fldCharType="begin"/>
+        </w:r>
+        <w:r>
+          <w:rPr>
+            <w:webHidden/>
+          </w:rPr>
+          <w:instrText xml:space="preserve"> PAGEREF _Toc513821045 \h </w:instrText>
+        </w:r>
+        <w:r>
+          <w:rPr>
+            <w:webHidden/>
+          </w:rPr>
+        </w:r>
+        <w:r>
+          <w:rPr>
+            <w:webHidden/>
+          </w:rPr>
+          <w:fldChar w:fldCharType="separate"/>
+        </w:r>
+        <w:r>
+          <w:rPr>
+            <w:webHidden/>
+          </w:rPr>
+          <w:t>58</w:t>
+        </w:r>
+        <w:r>
+          <w:rPr>
+            <w:webHidden/>
+          </w:rPr>
+          <w:fldChar w:fldCharType="end"/>
+        </w:r>
+      </w:hyperlink>
+    </w:p>
+    <w:p>
+      <w:pPr>
+        <w:pStyle w:val="1"/>
+        <w:tabs>
+          <w:tab w:val="right" w:leader="dot" w:pos="8949"/>
+        </w:tabs>
+        <w:rPr>
+          <w:rFonts w:asciiTheme="minorHAnsi" w:eastAsiaTheme="minorEastAsia" w:hAnsiTheme="minorHAnsi" w:cstheme="minorBidi"/>
+          <w:sz w:val="21"/>
+          <w:szCs w:val="22"/>
+        </w:rPr>
+      </w:pPr>
+      <w:hyperlink w:anchor="_Toc513821046" w:history="1">
+        <w:r>
+          <w:rPr>
+            <w:rStyle w:val="a7"/>
+            <w:rFonts w:hint="eastAsia"/>
+          </w:rPr>
+          <w:t>攻读学位期间取得的研究成果</w:t>
+        </w:r>
+        <w:r>
+          <w:rPr>
+            <w:webHidden/>
+          </w:rPr>
+          <w:tab/>
+        </w:r>
+        <w:r>
+          <w:rPr>
+            <w:webHidden/>
+          </w:rPr>
+          <w:fldChar w:fldCharType="begin"/>
+        </w:r>
+        <w:r>
+          <w:rPr>
+            <w:webHidden/>
+          </w:rPr>
+          <w:instrText xml:space="preserve"> PAGEREF _Toc513821046 \h </w:instrText>
+        </w:r>
+        <w:r>
+          <w:rPr>
+            <w:webHidden/>
+          </w:rPr>
+        </w:r>
+        <w:r>
+          <w:rPr>
+            <w:webHidden/>
+          </w:rPr>
+          <w:fldChar w:fldCharType="separate"/>
+        </w:r>
+        <w:r>
+          <w:rPr>
+            <w:webHidden/>
+          </w:rPr>
+          <w:t>61</w:t>
+        </w:r>
+        <w:r>
+          <w:rPr>
+            <w:webHidden/>
+          </w:rPr>
+          <w:fldChar w:fldCharType="end"/>
+        </w:r>
+      </w:hyperlink>
+    </w:p>
+    <w:p>
+      <w:pPr>
+        <w:ind w:firstLineChars="0" w:firstLine="0"/>
+      </w:pPr>
+      <w:r>
+        <w:fldChar w:fldCharType="end"/>
+      </w:r>
+      <w:r>
+        <w:rPr>
+          <w:rFonts w:hint="eastAsia"/>
+        </w:rPr>
+        <w:t>声明</w:t>
+      </w:r>
+    </w:p>
+    <w:p>
+      <w:pPr>
+        <w:ind w:firstLineChars="0"/>
+        <w:rPr>
+          <w:rFonts w:hint="eastAsia"/>
+        </w:rPr>
+      </w:pPr>
       <w:bookmarkStart w:id="18" w:name="_GoBack"/>
       <w:bookmarkEnd w:id="18"/>
     </w:p>
@@ -7749,7 +12474,6 @@
   <w:style w:type="character" w:default="1" w:styleId="a0">
     <w:name w:val="Default Paragraph Font"/>
     <w:uiPriority w:val="1"/>
-    <w:semiHidden/>
     <w:unhideWhenUsed/>
   </w:style>
   <w:style w:type="table" w:default="1" w:styleId="a1">
@@ -7871,8 +12595,52 @@
     <w:uiPriority w:val="99"/>
     <w:rsid w:val="0087495A"/>
     <w:pPr>
-      <w:ind w:leftChars="200" w:hangingChars="200" w:hanging="200"/>
+      <w:ind w:leftChars="200" w:left="200" w:hangingChars="200" w:hanging="200"/>
     </w:pPr>
+  </w:style>
+  <w:style w:type="paragraph" w:styleId="1">
+    <w:name w:val="toc 1"/>
+    <w:basedOn w:val="a"/>
+    <w:next w:val="a"/>
+    <w:uiPriority w:val="39"/>
+    <w:rsid w:val="006D2C4C"/>
+    <w:pPr>
+      <w:ind w:firstLineChars="0" w:firstLine="0"/>
+    </w:pPr>
+  </w:style>
+  <w:style w:type="paragraph" w:styleId="2">
+    <w:name w:val="toc 2"/>
+    <w:basedOn w:val="a"/>
+    <w:next w:val="a"/>
+    <w:uiPriority w:val="39"/>
+    <w:rsid w:val="006D2C4C"/>
+    <w:pPr>
+      <w:ind w:leftChars="100" w:left="100" w:firstLineChars="0" w:firstLine="0"/>
+    </w:pPr>
+  </w:style>
+  <w:style w:type="paragraph" w:styleId="3">
+    <w:name w:val="toc 3"/>
+    <w:basedOn w:val="a"/>
+    <w:next w:val="a"/>
+    <w:uiPriority w:val="39"/>
+    <w:rsid w:val="006D2C4C"/>
+    <w:pPr>
+      <w:ind w:leftChars="200" w:left="200" w:firstLineChars="0" w:firstLine="0"/>
+    </w:pPr>
+  </w:style>
+  <w:style w:type="paragraph" w:customStyle="1" w:styleId="a9">
+    <w:name w:val="目录标题"/>
+    <w:basedOn w:val="a"/>
+    <w:rsid w:val="006D2C4C"/>
+    <w:pPr>
+      <w:spacing w:beforeLines="300" w:before="720" w:afterLines="200" w:after="480"/>
+      <w:ind w:firstLineChars="0" w:firstLine="0"/>
+      <w:jc w:val="center"/>
+    </w:pPr>
+    <w:rPr>
+      <w:sz w:val="32"/>
+      <w:szCs w:val="32"/>
+    </w:rPr>
   </w:style>
 </w:styles>
 </file>
